--- a/static/media/金小俊简历-求职.docx
+++ b/static/media/金小俊简历-求职.docx
@@ -74,7 +74,7 @@
                 <w:noProof/>
               </w:rPr>
               <w:drawing>
-                <wp:inline distT="0" distB="0" distL="0" distR="0">
+                <wp:inline distT="0" distB="0" distL="0" distR="0" wp14:anchorId="2947A290" wp14:editId="3C3428FB">
                   <wp:extent cx="820420" cy="1219835"/>
                   <wp:effectExtent l="0" t="0" r="5080" b="0"/>
                   <wp:docPr id="1" name="Picture 1"/>
@@ -4065,9 +4065,6 @@
     </w:tbl>
     <w:p>
       <w:pPr>
-        <w:rPr>
-          <w:rFonts w:hint="eastAsia"/>
-        </w:rPr>
         <w:sectPr>
           <w:pgSz w:w="11900" w:h="16840"/>
           <w:pgMar w:top="794" w:right="1021" w:bottom="624" w:left="1021" w:header="709" w:footer="709" w:gutter="0"/>
@@ -4209,16 +4206,40 @@
                 <w:szCs w:val="21"/>
               </w:rPr>
             </w:pPr>
-            <w:r>
-              <w:rPr>
-                <w:rFonts w:ascii="Times New Roman" w:eastAsia="SimSun" w:hAnsi="Times New Roman" w:cs="Times New Roman"/>
-                <w:b/>
-                <w:color w:val="444444"/>
-                <w:sz w:val="21"/>
-                <w:szCs w:val="21"/>
-              </w:rPr>
-              <w:t>Xiaojun Jin</w:t>
-            </w:r>
+            <w:proofErr w:type="spellStart"/>
+            <w:r>
+              <w:rPr>
+                <w:rFonts w:ascii="Times New Roman" w:eastAsia="SimSun" w:hAnsi="Times New Roman" w:cs="Times New Roman"/>
+                <w:b/>
+                <w:color w:val="444444"/>
+                <w:sz w:val="21"/>
+                <w:szCs w:val="21"/>
+              </w:rPr>
+              <w:t>Xiaojun</w:t>
+            </w:r>
+            <w:proofErr w:type="spellEnd"/>
+            <w:r>
+              <w:rPr>
+                <w:rFonts w:ascii="Times New Roman" w:eastAsia="SimSun" w:hAnsi="Times New Roman" w:cs="Times New Roman"/>
+                <w:b/>
+                <w:color w:val="444444"/>
+                <w:sz w:val="21"/>
+                <w:szCs w:val="21"/>
+              </w:rPr>
+              <w:t xml:space="preserve"> </w:t>
+            </w:r>
+            <w:proofErr w:type="spellStart"/>
+            <w:r>
+              <w:rPr>
+                <w:rFonts w:ascii="Times New Roman" w:eastAsia="SimSun" w:hAnsi="Times New Roman" w:cs="Times New Roman"/>
+                <w:b/>
+                <w:color w:val="444444"/>
+                <w:sz w:val="21"/>
+                <w:szCs w:val="21"/>
+              </w:rPr>
+              <w:t>Jin</w:t>
+            </w:r>
+            <w:proofErr w:type="spellEnd"/>
             <w:r>
               <w:rPr>
                 <w:rFonts w:ascii="Times New Roman" w:eastAsia="SimSun" w:hAnsi="Times New Roman" w:cs="Times New Roman"/>
@@ -4543,16 +4564,40 @@
                 <w:szCs w:val="21"/>
               </w:rPr>
             </w:pPr>
-            <w:r>
-              <w:rPr>
-                <w:rFonts w:ascii="Times New Roman" w:eastAsia="SimSun" w:hAnsi="Times New Roman" w:cs="Times New Roman"/>
-                <w:b/>
-                <w:color w:val="444444"/>
-                <w:sz w:val="21"/>
-                <w:szCs w:val="21"/>
-              </w:rPr>
-              <w:t>Xiaojun Jin</w:t>
-            </w:r>
+            <w:proofErr w:type="spellStart"/>
+            <w:r>
+              <w:rPr>
+                <w:rFonts w:ascii="Times New Roman" w:eastAsia="SimSun" w:hAnsi="Times New Roman" w:cs="Times New Roman"/>
+                <w:b/>
+                <w:color w:val="444444"/>
+                <w:sz w:val="21"/>
+                <w:szCs w:val="21"/>
+              </w:rPr>
+              <w:t>Xiaojun</w:t>
+            </w:r>
+            <w:proofErr w:type="spellEnd"/>
+            <w:r>
+              <w:rPr>
+                <w:rFonts w:ascii="Times New Roman" w:eastAsia="SimSun" w:hAnsi="Times New Roman" w:cs="Times New Roman"/>
+                <w:b/>
+                <w:color w:val="444444"/>
+                <w:sz w:val="21"/>
+                <w:szCs w:val="21"/>
+              </w:rPr>
+              <w:t xml:space="preserve"> </w:t>
+            </w:r>
+            <w:proofErr w:type="spellStart"/>
+            <w:r>
+              <w:rPr>
+                <w:rFonts w:ascii="Times New Roman" w:eastAsia="SimSun" w:hAnsi="Times New Roman" w:cs="Times New Roman"/>
+                <w:b/>
+                <w:color w:val="444444"/>
+                <w:sz w:val="21"/>
+                <w:szCs w:val="21"/>
+              </w:rPr>
+              <w:t>Jin</w:t>
+            </w:r>
+            <w:proofErr w:type="spellEnd"/>
             <w:r>
               <w:rPr>
                 <w:rFonts w:ascii="Times New Roman" w:eastAsia="SimSun" w:hAnsi="Times New Roman" w:cs="Times New Roman"/>
@@ -4989,8 +5034,21 @@
                 <w:sz w:val="21"/>
                 <w:szCs w:val="21"/>
               </w:rPr>
-              <w:t>Xiaojun Jin</w:t>
-            </w:r>
+              <w:t xml:space="preserve">Xiaojun </w:t>
+            </w:r>
+            <w:proofErr w:type="spellStart"/>
+            <w:r>
+              <w:rPr>
+                <w:rFonts w:ascii="Times New Roman" w:eastAsia="SimSun" w:hAnsi="Times New Roman" w:cs="Times New Roman"/>
+                <w:b/>
+                <w:bCs/>
+                <w:color w:val="444444"/>
+                <w:sz w:val="21"/>
+                <w:szCs w:val="21"/>
+              </w:rPr>
+              <w:t>Jin</w:t>
+            </w:r>
+            <w:proofErr w:type="spellEnd"/>
             <w:r>
               <w:rPr>
                 <w:rFonts w:ascii="Times New Roman" w:eastAsia="SimSun" w:hAnsi="Times New Roman" w:cs="Times New Roman"/>
@@ -5497,16 +5555,40 @@
                 <w:szCs w:val="21"/>
               </w:rPr>
             </w:pPr>
-            <w:r>
-              <w:rPr>
-                <w:rFonts w:ascii="Times New Roman" w:eastAsia="SimSun" w:hAnsi="Times New Roman" w:cs="Times New Roman"/>
-                <w:b/>
-                <w:color w:val="444444"/>
-                <w:sz w:val="21"/>
-                <w:szCs w:val="21"/>
-              </w:rPr>
-              <w:t>Xiaojun Jin</w:t>
-            </w:r>
+            <w:proofErr w:type="spellStart"/>
+            <w:r>
+              <w:rPr>
+                <w:rFonts w:ascii="Times New Roman" w:eastAsia="SimSun" w:hAnsi="Times New Roman" w:cs="Times New Roman"/>
+                <w:b/>
+                <w:color w:val="444444"/>
+                <w:sz w:val="21"/>
+                <w:szCs w:val="21"/>
+              </w:rPr>
+              <w:t>Xiaojun</w:t>
+            </w:r>
+            <w:proofErr w:type="spellEnd"/>
+            <w:r>
+              <w:rPr>
+                <w:rFonts w:ascii="Times New Roman" w:eastAsia="SimSun" w:hAnsi="Times New Roman" w:cs="Times New Roman"/>
+                <w:b/>
+                <w:color w:val="444444"/>
+                <w:sz w:val="21"/>
+                <w:szCs w:val="21"/>
+              </w:rPr>
+              <w:t xml:space="preserve"> </w:t>
+            </w:r>
+            <w:proofErr w:type="spellStart"/>
+            <w:r>
+              <w:rPr>
+                <w:rFonts w:ascii="Times New Roman" w:eastAsia="SimSun" w:hAnsi="Times New Roman" w:cs="Times New Roman"/>
+                <w:b/>
+                <w:color w:val="444444"/>
+                <w:sz w:val="21"/>
+                <w:szCs w:val="21"/>
+              </w:rPr>
+              <w:t>Jin</w:t>
+            </w:r>
+            <w:proofErr w:type="spellEnd"/>
             <w:r>
               <w:rPr>
                 <w:rFonts w:ascii="Times New Roman" w:eastAsia="SimSun" w:hAnsi="Times New Roman" w:cs="Times New Roman"/>
@@ -6485,8 +6567,20 @@
                 <w:sz w:val="21"/>
                 <w:szCs w:val="21"/>
               </w:rPr>
-              <w:t>Xiaojun Jin</w:t>
-            </w:r>
+              <w:t xml:space="preserve">Xiaojun </w:t>
+            </w:r>
+            <w:proofErr w:type="spellStart"/>
+            <w:r>
+              <w:rPr>
+                <w:rFonts w:ascii="Times New Roman" w:eastAsia="SimSun" w:hAnsi="Times New Roman" w:cs="Times New Roman"/>
+                <w:b/>
+                <w:color w:val="444444"/>
+                <w:sz w:val="21"/>
+                <w:szCs w:val="21"/>
+              </w:rPr>
+              <w:t>Jin</w:t>
+            </w:r>
+            <w:proofErr w:type="spellEnd"/>
             <w:r>
               <w:rPr>
                 <w:rFonts w:ascii="Times New Roman" w:eastAsia="SimSun" w:hAnsi="Times New Roman" w:cs="Times New Roman"/>
@@ -7626,8 +7720,20 @@
                 <w:sz w:val="21"/>
                 <w:szCs w:val="21"/>
               </w:rPr>
-              <w:t>Xiaojun Jin</w:t>
-            </w:r>
+              <w:t xml:space="preserve">Xiaojun </w:t>
+            </w:r>
+            <w:proofErr w:type="spellStart"/>
+            <w:r>
+              <w:rPr>
+                <w:rFonts w:ascii="Times New Roman" w:eastAsia="SimSun" w:hAnsi="Times New Roman" w:cs="Times New Roman"/>
+                <w:b/>
+                <w:color w:val="444444"/>
+                <w:sz w:val="21"/>
+                <w:szCs w:val="21"/>
+              </w:rPr>
+              <w:t>Jin</w:t>
+            </w:r>
+            <w:proofErr w:type="spellEnd"/>
             <w:r>
               <w:rPr>
                 <w:rFonts w:ascii="Times New Roman" w:eastAsia="SimSun" w:hAnsi="Times New Roman" w:cs="Times New Roman"/>
@@ -7882,16 +7988,40 @@
               </w:rPr>
               <w:t xml:space="preserve"> Huang, Hua Zhao, </w:t>
             </w:r>
-            <w:r>
-              <w:rPr>
-                <w:rFonts w:ascii="Times New Roman" w:eastAsia="SimSun" w:hAnsi="Times New Roman" w:cs="Times New Roman"/>
-                <w:b/>
-                <w:color w:val="444444"/>
-                <w:sz w:val="21"/>
-                <w:szCs w:val="21"/>
-              </w:rPr>
-              <w:t>Xiaojun Jin</w:t>
-            </w:r>
+            <w:proofErr w:type="spellStart"/>
+            <w:r>
+              <w:rPr>
+                <w:rFonts w:ascii="Times New Roman" w:eastAsia="SimSun" w:hAnsi="Times New Roman" w:cs="Times New Roman"/>
+                <w:b/>
+                <w:color w:val="444444"/>
+                <w:sz w:val="21"/>
+                <w:szCs w:val="21"/>
+              </w:rPr>
+              <w:t>Xiaojun</w:t>
+            </w:r>
+            <w:proofErr w:type="spellEnd"/>
+            <w:r>
+              <w:rPr>
+                <w:rFonts w:ascii="Times New Roman" w:eastAsia="SimSun" w:hAnsi="Times New Roman" w:cs="Times New Roman"/>
+                <w:b/>
+                <w:color w:val="444444"/>
+                <w:sz w:val="21"/>
+                <w:szCs w:val="21"/>
+              </w:rPr>
+              <w:t xml:space="preserve"> </w:t>
+            </w:r>
+            <w:proofErr w:type="spellStart"/>
+            <w:r>
+              <w:rPr>
+                <w:rFonts w:ascii="Times New Roman" w:eastAsia="SimSun" w:hAnsi="Times New Roman" w:cs="Times New Roman"/>
+                <w:b/>
+                <w:color w:val="444444"/>
+                <w:sz w:val="21"/>
+                <w:szCs w:val="21"/>
+              </w:rPr>
+              <w:t>Jin</w:t>
+            </w:r>
+            <w:proofErr w:type="spellEnd"/>
             <w:r>
               <w:rPr>
                 <w:rFonts w:ascii="Times New Roman" w:eastAsia="SimSun" w:hAnsi="Times New Roman" w:cs="Times New Roman"/>
@@ -8099,8 +8229,20 @@
                 <w:sz w:val="21"/>
                 <w:szCs w:val="21"/>
               </w:rPr>
-              <w:t>Xiaojun Jin</w:t>
-            </w:r>
+              <w:t xml:space="preserve">Xiaojun </w:t>
+            </w:r>
+            <w:proofErr w:type="spellStart"/>
+            <w:r>
+              <w:rPr>
+                <w:rFonts w:ascii="Times New Roman" w:eastAsia="SimSun" w:hAnsi="Times New Roman" w:cs="Times New Roman"/>
+                <w:b/>
+                <w:color w:val="444444"/>
+                <w:sz w:val="21"/>
+                <w:szCs w:val="21"/>
+              </w:rPr>
+              <w:t>Jin</w:t>
+            </w:r>
+            <w:proofErr w:type="spellEnd"/>
             <w:r>
               <w:rPr>
                 <w:rFonts w:ascii="Times New Roman" w:eastAsia="SimSun" w:hAnsi="Times New Roman" w:cs="Times New Roman"/>
@@ -8579,16 +8721,40 @@
               </w:rPr>
               <w:t xml:space="preserve"> </w:t>
             </w:r>
-            <w:r>
-              <w:rPr>
-                <w:rFonts w:ascii="Times New Roman" w:eastAsia="SimSun" w:hAnsi="Times New Roman" w:cs="Times New Roman"/>
-                <w:b/>
-                <w:color w:val="444444"/>
-                <w:sz w:val="21"/>
-                <w:szCs w:val="21"/>
-              </w:rPr>
-              <w:t>Xiaojun Jin</w:t>
-            </w:r>
+            <w:proofErr w:type="spellStart"/>
+            <w:r>
+              <w:rPr>
+                <w:rFonts w:ascii="Times New Roman" w:eastAsia="SimSun" w:hAnsi="Times New Roman" w:cs="Times New Roman"/>
+                <w:b/>
+                <w:color w:val="444444"/>
+                <w:sz w:val="21"/>
+                <w:szCs w:val="21"/>
+              </w:rPr>
+              <w:t>Xiaojun</w:t>
+            </w:r>
+            <w:proofErr w:type="spellEnd"/>
+            <w:r>
+              <w:rPr>
+                <w:rFonts w:ascii="Times New Roman" w:eastAsia="SimSun" w:hAnsi="Times New Roman" w:cs="Times New Roman"/>
+                <w:b/>
+                <w:color w:val="444444"/>
+                <w:sz w:val="21"/>
+                <w:szCs w:val="21"/>
+              </w:rPr>
+              <w:t xml:space="preserve"> </w:t>
+            </w:r>
+            <w:proofErr w:type="spellStart"/>
+            <w:r>
+              <w:rPr>
+                <w:rFonts w:ascii="Times New Roman" w:eastAsia="SimSun" w:hAnsi="Times New Roman" w:cs="Times New Roman"/>
+                <w:b/>
+                <w:color w:val="444444"/>
+                <w:sz w:val="21"/>
+                <w:szCs w:val="21"/>
+              </w:rPr>
+              <w:t>Jin</w:t>
+            </w:r>
+            <w:proofErr w:type="spellEnd"/>
             <w:r>
               <w:rPr>
                 <w:rFonts w:ascii="Times New Roman" w:eastAsia="SimSun" w:hAnsi="Times New Roman" w:cs="Times New Roman"/>
@@ -14054,21 +14220,81 @@
                 <w:sz w:val="21"/>
                 <w:szCs w:val="21"/>
               </w:rPr>
-              <w:t>P</w:t>
-            </w:r>
-            <w:r>
-              <w:rPr>
-                <w:rFonts w:ascii="Times New Roman" w:eastAsia="SimSun" w:hAnsi="Times New Roman" w:cs="Times New Roman" w:hint="eastAsia"/>
-                <w:bCs/>
-                <w:color w:val="444444"/>
-                <w:sz w:val="21"/>
-                <w:szCs w:val="21"/>
-              </w:rPr>
-              <w:t>]</w:t>
-            </w:r>
-            <w:r>
-              <w:rPr>
-                <w:rFonts w:ascii="Times New Roman" w:eastAsia="SimSun" w:hAnsi="Times New Roman" w:cs="Times New Roman"/>
+              <w:t>P].</w:t>
+            </w:r>
+            <w:r>
+              <w:rPr>
+                <w:rFonts w:ascii="Times New Roman" w:eastAsia="SimSun" w:hAnsi="Times New Roman" w:cs="Times New Roman" w:hint="eastAsia"/>
+                <w:bCs/>
+                <w:color w:val="444444"/>
+                <w:sz w:val="21"/>
+                <w:szCs w:val="21"/>
+              </w:rPr>
+              <w:t>（申请号</w:t>
+            </w:r>
+            <w:r>
+              <w:rPr>
+                <w:rFonts w:ascii="Times New Roman" w:eastAsia="SimSun" w:hAnsi="Times New Roman" w:cs="Times New Roman" w:hint="eastAsia"/>
+                <w:bCs/>
+                <w:color w:val="444444"/>
+                <w:sz w:val="21"/>
+                <w:szCs w:val="21"/>
+              </w:rPr>
+              <w:t xml:space="preserve">: </w:t>
+            </w:r>
+            <w:r>
+              <w:rPr>
+                <w:rFonts w:ascii="Times New Roman" w:eastAsia="SimSun" w:hAnsi="Times New Roman" w:cs="Times New Roman"/>
+                <w:bCs/>
+                <w:color w:val="444444"/>
+                <w:sz w:val="21"/>
+                <w:szCs w:val="21"/>
+              </w:rPr>
+              <w:t>2024100817919</w:t>
+            </w:r>
+            <w:r>
+              <w:rPr>
+                <w:rFonts w:ascii="Times New Roman" w:eastAsia="SimSun" w:hAnsi="Times New Roman" w:cs="Times New Roman" w:hint="eastAsia"/>
+                <w:bCs/>
+                <w:color w:val="444444"/>
+                <w:sz w:val="21"/>
+                <w:szCs w:val="21"/>
+              </w:rPr>
+              <w:t xml:space="preserve">, </w:t>
+            </w:r>
+            <w:r>
+              <w:rPr>
+                <w:rFonts w:ascii="Times New Roman" w:eastAsia="SimSun" w:hAnsi="Times New Roman" w:cs="Times New Roman" w:hint="eastAsia"/>
+                <w:bCs/>
+                <w:color w:val="444444"/>
+                <w:sz w:val="21"/>
+                <w:szCs w:val="21"/>
+              </w:rPr>
+              <w:t>申请日</w:t>
+            </w:r>
+            <w:r>
+              <w:rPr>
+                <w:rFonts w:ascii="Times New Roman" w:eastAsia="SimSun" w:hAnsi="Times New Roman" w:cs="Times New Roman" w:hint="eastAsia"/>
+                <w:bCs/>
+                <w:color w:val="444444"/>
+                <w:sz w:val="21"/>
+                <w:szCs w:val="21"/>
+              </w:rPr>
+              <w:t>: 202</w:t>
+            </w:r>
+            <w:r>
+              <w:rPr>
+                <w:rFonts w:ascii="Times New Roman" w:eastAsia="SimSun" w:hAnsi="Times New Roman" w:cs="Times New Roman"/>
+                <w:bCs/>
+                <w:color w:val="444444"/>
+                <w:sz w:val="21"/>
+                <w:szCs w:val="21"/>
+              </w:rPr>
+              <w:t>4</w:t>
+            </w:r>
+            <w:r>
+              <w:rPr>
+                <w:rFonts w:ascii="Times New Roman" w:eastAsia="SimSun" w:hAnsi="Times New Roman" w:cs="Times New Roman" w:hint="eastAsia"/>
                 <w:bCs/>
                 <w:color w:val="444444"/>
                 <w:sz w:val="21"/>
@@ -14078,39 +14304,68 @@
             </w:r>
             <w:r>
               <w:rPr>
-                <w:rFonts w:ascii="Times New Roman" w:eastAsia="SimSun" w:hAnsi="Times New Roman" w:cs="Times New Roman" w:hint="eastAsia"/>
-                <w:bCs/>
-                <w:color w:val="444444"/>
-                <w:sz w:val="21"/>
-                <w:szCs w:val="21"/>
-              </w:rPr>
-              <w:t>（受理</w:t>
-            </w:r>
-            <w:r>
-              <w:rPr>
-                <w:rFonts w:ascii="Times New Roman" w:eastAsia="SimSun" w:hAnsi="Times New Roman" w:cs="Times New Roman" w:hint="eastAsia"/>
-                <w:bCs/>
-                <w:color w:val="444444"/>
-                <w:sz w:val="21"/>
-                <w:szCs w:val="21"/>
-              </w:rPr>
-              <w:t>,</w:t>
-            </w:r>
-            <w:r>
-              <w:rPr>
-                <w:rFonts w:ascii="Times New Roman" w:eastAsia="SimSun" w:hAnsi="Times New Roman" w:cs="Times New Roman"/>
-                <w:bCs/>
-                <w:color w:val="444444"/>
-                <w:sz w:val="21"/>
-                <w:szCs w:val="21"/>
-              </w:rPr>
-              <w:t xml:space="preserve"> </w:t>
-            </w:r>
-            <w:r>
-              <w:rPr>
-                <w:rFonts w:ascii="Times New Roman" w:eastAsia="SimSun" w:hAnsi="Times New Roman" w:cs="Times New Roman" w:hint="eastAsia"/>
-                <w:b/>
-                <w:bCs/>
+                <w:rFonts w:ascii="Times New Roman" w:eastAsia="SimSun" w:hAnsi="Times New Roman" w:cs="Times New Roman"/>
+                <w:bCs/>
+                <w:color w:val="444444"/>
+                <w:sz w:val="21"/>
+                <w:szCs w:val="21"/>
+              </w:rPr>
+              <w:t>01</w:t>
+            </w:r>
+            <w:r>
+              <w:rPr>
+                <w:rFonts w:ascii="Times New Roman" w:eastAsia="SimSun" w:hAnsi="Times New Roman" w:cs="Times New Roman" w:hint="eastAsia"/>
+                <w:bCs/>
+                <w:color w:val="444444"/>
+                <w:sz w:val="21"/>
+                <w:szCs w:val="21"/>
+              </w:rPr>
+              <w:t>.1</w:t>
+            </w:r>
+            <w:r>
+              <w:rPr>
+                <w:rFonts w:ascii="Times New Roman" w:eastAsia="SimSun" w:hAnsi="Times New Roman" w:cs="Times New Roman"/>
+                <w:bCs/>
+                <w:color w:val="444444"/>
+                <w:sz w:val="21"/>
+                <w:szCs w:val="21"/>
+              </w:rPr>
+              <w:t>9</w:t>
+            </w:r>
+            <w:r>
+              <w:rPr>
+                <w:rFonts w:ascii="Times New Roman" w:eastAsia="SimSun" w:hAnsi="Times New Roman" w:cs="Times New Roman" w:hint="eastAsia"/>
+                <w:bCs/>
+                <w:color w:val="444444"/>
+                <w:sz w:val="21"/>
+                <w:szCs w:val="21"/>
+              </w:rPr>
+              <w:t xml:space="preserve">, </w:t>
+            </w:r>
+            <w:r>
+              <w:rPr>
+                <w:rFonts w:ascii="Times New Roman" w:eastAsia="SimSun" w:hAnsi="Times New Roman" w:cs="Times New Roman" w:hint="eastAsia"/>
+                <w:bCs/>
+                <w:color w:val="444444"/>
+                <w:sz w:val="21"/>
+                <w:szCs w:val="21"/>
+              </w:rPr>
+              <w:t>受理</w:t>
+            </w:r>
+            <w:r>
+              <w:rPr>
+                <w:rFonts w:ascii="Times New Roman" w:eastAsia="SimSun" w:hAnsi="Times New Roman" w:cs="Times New Roman" w:hint="eastAsia"/>
+                <w:bCs/>
+                <w:color w:val="444444"/>
+                <w:sz w:val="21"/>
+                <w:szCs w:val="21"/>
+              </w:rPr>
+              <w:t xml:space="preserve">, </w:t>
+            </w:r>
+            <w:r>
+              <w:rPr>
+                <w:rFonts w:ascii="Times New Roman" w:eastAsia="SimSun" w:hAnsi="Times New Roman" w:cs="Times New Roman" w:hint="eastAsia"/>
+                <w:b/>
                 <w:color w:val="444444"/>
                 <w:sz w:val="21"/>
                 <w:szCs w:val="21"/>

--- a/static/media/金小俊简历-求职.docx
+++ b/static/media/金小俊简历-求职.docx
@@ -5025,16 +5025,29 @@
                 <w:szCs w:val="21"/>
               </w:rPr>
             </w:pPr>
-            <w:r>
-              <w:rPr>
-                <w:rFonts w:ascii="Times New Roman" w:eastAsia="SimSun" w:hAnsi="Times New Roman" w:cs="Times New Roman"/>
-                <w:b/>
-                <w:bCs/>
-                <w:color w:val="444444"/>
-                <w:sz w:val="21"/>
-                <w:szCs w:val="21"/>
-              </w:rPr>
-              <w:t xml:space="preserve">Xiaojun </w:t>
+            <w:proofErr w:type="spellStart"/>
+            <w:r>
+              <w:rPr>
+                <w:rFonts w:ascii="Times New Roman" w:eastAsia="SimSun" w:hAnsi="Times New Roman" w:cs="Times New Roman"/>
+                <w:b/>
+                <w:bCs/>
+                <w:color w:val="444444"/>
+                <w:sz w:val="21"/>
+                <w:szCs w:val="21"/>
+              </w:rPr>
+              <w:t>Xiaojun</w:t>
+            </w:r>
+            <w:proofErr w:type="spellEnd"/>
+            <w:r>
+              <w:rPr>
+                <w:rFonts w:ascii="Times New Roman" w:eastAsia="SimSun" w:hAnsi="Times New Roman" w:cs="Times New Roman"/>
+                <w:b/>
+                <w:bCs/>
+                <w:color w:val="444444"/>
+                <w:sz w:val="21"/>
+                <w:szCs w:val="21"/>
+              </w:rPr>
+              <w:t xml:space="preserve"> </w:t>
             </w:r>
             <w:proofErr w:type="spellStart"/>
             <w:r>
@@ -6559,15 +6572,27 @@
                 <w:szCs w:val="21"/>
               </w:rPr>
             </w:pPr>
-            <w:r>
-              <w:rPr>
-                <w:rFonts w:ascii="Times New Roman" w:eastAsia="SimSun" w:hAnsi="Times New Roman" w:cs="Times New Roman"/>
-                <w:b/>
-                <w:color w:val="444444"/>
-                <w:sz w:val="21"/>
-                <w:szCs w:val="21"/>
-              </w:rPr>
-              <w:t xml:space="preserve">Xiaojun </w:t>
+            <w:proofErr w:type="spellStart"/>
+            <w:r>
+              <w:rPr>
+                <w:rFonts w:ascii="Times New Roman" w:eastAsia="SimSun" w:hAnsi="Times New Roman" w:cs="Times New Roman"/>
+                <w:b/>
+                <w:color w:val="444444"/>
+                <w:sz w:val="21"/>
+                <w:szCs w:val="21"/>
+              </w:rPr>
+              <w:t>Xiaojun</w:t>
+            </w:r>
+            <w:proofErr w:type="spellEnd"/>
+            <w:r>
+              <w:rPr>
+                <w:rFonts w:ascii="Times New Roman" w:eastAsia="SimSun" w:hAnsi="Times New Roman" w:cs="Times New Roman"/>
+                <w:b/>
+                <w:color w:val="444444"/>
+                <w:sz w:val="21"/>
+                <w:szCs w:val="21"/>
+              </w:rPr>
+              <w:t xml:space="preserve"> </w:t>
             </w:r>
             <w:proofErr w:type="spellStart"/>
             <w:r>
@@ -7446,16 +7471,7 @@
                 <w:sz w:val="21"/>
                 <w:szCs w:val="21"/>
               </w:rPr>
-              <w:t>,</w:t>
-            </w:r>
-            <w:r>
-              <w:rPr>
-                <w:rFonts w:ascii="Times New Roman" w:eastAsia="SimSun" w:hAnsi="Times New Roman" w:cs="Times New Roman"/>
-                <w:color w:val="444444"/>
-                <w:sz w:val="21"/>
-                <w:szCs w:val="21"/>
-              </w:rPr>
-              <w:t xml:space="preserve"> </w:t>
+              <w:t>，</w:t>
             </w:r>
             <w:r>
               <w:rPr>
@@ -7519,66 +7535,179 @@
               <w:bottom w:val="nil"/>
               <w:right w:val="nil"/>
             </w:tcBorders>
-            <w:shd w:val="clear" w:color="auto" w:fill="F5F5F5"/>
+            <w:shd w:val="clear" w:color="auto" w:fill="auto"/>
           </w:tcPr>
           <w:p>
             <w:pPr>
               <w:spacing w:before="44" w:after="30" w:line="288" w:lineRule="auto"/>
               <w:jc w:val="both"/>
               <w:rPr>
-                <w:rFonts w:ascii="Times New Roman" w:eastAsia="SimSun" w:hAnsi="Times New Roman" w:cs="Times New Roman"/>
-                <w:bCs/>
-                <w:color w:val="444444"/>
-                <w:sz w:val="21"/>
-                <w:szCs w:val="21"/>
-              </w:rPr>
-            </w:pPr>
-            <w:r>
-              <w:rPr>
-                <w:rFonts w:ascii="Times New Roman" w:eastAsia="SimSun" w:hAnsi="Times New Roman" w:cs="Times New Roman"/>
-                <w:b/>
-                <w:color w:val="444444"/>
-                <w:sz w:val="21"/>
-                <w:szCs w:val="21"/>
-              </w:rPr>
-              <w:t>Xiaojun Jin</w:t>
-            </w:r>
-            <w:r>
-              <w:rPr>
-                <w:rFonts w:ascii="Times New Roman" w:eastAsia="SimSun" w:hAnsi="Times New Roman" w:cs="Times New Roman"/>
-                <w:bCs/>
-                <w:color w:val="444444"/>
-                <w:sz w:val="21"/>
-                <w:szCs w:val="21"/>
-              </w:rPr>
-              <w:t xml:space="preserve">, Kang Han, Hua Zhao, Yan Wang, Yong Chen*, </w:t>
-            </w:r>
-            <w:proofErr w:type="spellStart"/>
-            <w:r>
-              <w:rPr>
-                <w:rFonts w:ascii="Times New Roman" w:eastAsia="SimSun" w:hAnsi="Times New Roman" w:cs="Times New Roman"/>
-                <w:bCs/>
-                <w:color w:val="444444"/>
-                <w:sz w:val="21"/>
-                <w:szCs w:val="21"/>
-              </w:rPr>
-              <w:t>Jialin</w:t>
-            </w:r>
-            <w:proofErr w:type="spellEnd"/>
-            <w:r>
-              <w:rPr>
-                <w:rFonts w:ascii="Times New Roman" w:eastAsia="SimSun" w:hAnsi="Times New Roman" w:cs="Times New Roman"/>
-                <w:bCs/>
-                <w:color w:val="444444"/>
-                <w:sz w:val="21"/>
-                <w:szCs w:val="21"/>
-              </w:rPr>
-              <w:t xml:space="preserve"> Yu*</w:t>
-            </w:r>
-            <w:r>
-              <w:rPr>
-                <w:rFonts w:ascii="Times New Roman" w:eastAsia="SimSun" w:hAnsi="Times New Roman" w:cs="Times New Roman"/>
-                <w:bCs/>
+                <w:rFonts w:ascii="Times New Roman" w:eastAsia="SimSun" w:hAnsi="Times New Roman" w:cs="Times New Roman" w:hint="eastAsia"/>
+                <w:color w:val="444444"/>
+                <w:sz w:val="21"/>
+                <w:szCs w:val="21"/>
+              </w:rPr>
+            </w:pPr>
+            <w:r>
+              <w:rPr>
+                <w:rFonts w:ascii="Times New Roman" w:eastAsia="SimSun" w:hAnsi="Times New Roman" w:cs="Times New Roman" w:hint="eastAsia"/>
+                <w:color w:val="444444"/>
+                <w:sz w:val="21"/>
+                <w:szCs w:val="21"/>
+              </w:rPr>
+              <w:t>金慧萍</w:t>
+            </w:r>
+            <w:r>
+              <w:rPr>
+                <w:rFonts w:ascii="Times New Roman" w:eastAsia="SimSun" w:hAnsi="Times New Roman" w:cs="Times New Roman" w:hint="eastAsia"/>
+                <w:color w:val="444444"/>
+                <w:sz w:val="21"/>
+                <w:szCs w:val="21"/>
+              </w:rPr>
+              <w:t xml:space="preserve">, </w:t>
+            </w:r>
+            <w:r>
+              <w:rPr>
+                <w:rFonts w:ascii="Times New Roman" w:eastAsia="SimSun" w:hAnsi="Times New Roman" w:cs="Times New Roman" w:hint="eastAsia"/>
+                <w:color w:val="444444"/>
+                <w:sz w:val="21"/>
+                <w:szCs w:val="21"/>
+              </w:rPr>
+              <w:t>牟海雯</w:t>
+            </w:r>
+            <w:r>
+              <w:rPr>
+                <w:rFonts w:ascii="Times New Roman" w:eastAsia="SimSun" w:hAnsi="Times New Roman" w:cs="Times New Roman" w:hint="eastAsia"/>
+                <w:color w:val="444444"/>
+                <w:sz w:val="21"/>
+                <w:szCs w:val="21"/>
+              </w:rPr>
+              <w:t xml:space="preserve">, </w:t>
+            </w:r>
+            <w:r>
+              <w:rPr>
+                <w:rFonts w:ascii="Times New Roman" w:eastAsia="SimSun" w:hAnsi="Times New Roman" w:cs="Times New Roman" w:hint="eastAsia"/>
+                <w:color w:val="444444"/>
+                <w:sz w:val="21"/>
+                <w:szCs w:val="21"/>
+              </w:rPr>
+              <w:t>刘腾</w:t>
+            </w:r>
+            <w:r>
+              <w:rPr>
+                <w:rFonts w:ascii="Times New Roman" w:eastAsia="SimSun" w:hAnsi="Times New Roman" w:cs="Times New Roman" w:hint="eastAsia"/>
+                <w:color w:val="444444"/>
+                <w:sz w:val="21"/>
+                <w:szCs w:val="21"/>
+              </w:rPr>
+              <w:t xml:space="preserve">, </w:t>
+            </w:r>
+            <w:r>
+              <w:rPr>
+                <w:rFonts w:ascii="Times New Roman" w:eastAsia="SimSun" w:hAnsi="Times New Roman" w:cs="Times New Roman" w:hint="eastAsia"/>
+                <w:color w:val="444444"/>
+                <w:sz w:val="21"/>
+                <w:szCs w:val="21"/>
+              </w:rPr>
+              <w:t>于佳琳</w:t>
+            </w:r>
+            <w:r>
+              <w:rPr>
+                <w:rFonts w:ascii="Times New Roman" w:eastAsia="SimSun" w:hAnsi="Times New Roman" w:cs="Times New Roman" w:hint="eastAsia"/>
+                <w:color w:val="444444"/>
+                <w:sz w:val="21"/>
+                <w:szCs w:val="21"/>
+              </w:rPr>
+              <w:t xml:space="preserve">, </w:t>
+            </w:r>
+            <w:r>
+              <w:rPr>
+                <w:rFonts w:ascii="Times New Roman" w:eastAsia="SimSun" w:hAnsi="Times New Roman" w:cs="Times New Roman" w:hint="eastAsia"/>
+                <w:b/>
+                <w:bCs/>
+                <w:color w:val="444444"/>
+                <w:sz w:val="21"/>
+                <w:szCs w:val="21"/>
+              </w:rPr>
+              <w:t>金小俊</w:t>
+            </w:r>
+            <w:r>
+              <w:rPr>
+                <w:rFonts w:ascii="Times New Roman" w:eastAsia="SimSun" w:hAnsi="Times New Roman" w:cs="Times New Roman" w:hint="eastAsia"/>
+                <w:b/>
+                <w:bCs/>
+                <w:color w:val="444444"/>
+                <w:sz w:val="21"/>
+                <w:szCs w:val="21"/>
+              </w:rPr>
+              <w:t>*</w:t>
+            </w:r>
+            <w:r>
+              <w:rPr>
+                <w:rFonts w:ascii="Times New Roman" w:eastAsia="SimSun" w:hAnsi="Times New Roman" w:cs="Times New Roman" w:hint="eastAsia"/>
+                <w:color w:val="444444"/>
+                <w:sz w:val="21"/>
+                <w:szCs w:val="21"/>
+              </w:rPr>
+              <w:t>.</w:t>
+            </w:r>
+            <w:r>
+              <w:rPr>
+                <w:rFonts w:ascii="Times New Roman" w:eastAsia="SimSun" w:hAnsi="Times New Roman" w:cs="Times New Roman"/>
+                <w:color w:val="444444"/>
+                <w:sz w:val="21"/>
+                <w:szCs w:val="21"/>
+              </w:rPr>
+              <w:t xml:space="preserve"> </w:t>
+            </w:r>
+            <w:r>
+              <w:rPr>
+                <w:rFonts w:ascii="Times New Roman" w:eastAsia="SimSun" w:hAnsi="Times New Roman" w:cs="Times New Roman" w:hint="eastAsia"/>
+                <w:color w:val="444444"/>
+                <w:sz w:val="21"/>
+                <w:szCs w:val="21"/>
+              </w:rPr>
+              <w:t>基于深度卷积神经网络的青菜和杂草识别</w:t>
+            </w:r>
+            <w:r>
+              <w:rPr>
+                <w:rFonts w:ascii="Times New Roman" w:eastAsia="SimSun" w:hAnsi="Times New Roman" w:cs="Times New Roman" w:hint="eastAsia"/>
+                <w:color w:val="444444"/>
+                <w:sz w:val="21"/>
+                <w:szCs w:val="21"/>
+              </w:rPr>
+              <w:t xml:space="preserve">[J]. </w:t>
+            </w:r>
+            <w:r>
+              <w:rPr>
+                <w:rFonts w:ascii="Times New Roman" w:eastAsia="SimSun" w:hAnsi="Times New Roman" w:cs="Times New Roman" w:hint="eastAsia"/>
+                <w:color w:val="444444"/>
+                <w:sz w:val="21"/>
+                <w:szCs w:val="21"/>
+              </w:rPr>
+              <w:t>中国农业科技导报</w:t>
+            </w:r>
+            <w:r>
+              <w:rPr>
+                <w:rFonts w:ascii="Times New Roman" w:eastAsia="SimSun" w:hAnsi="Times New Roman" w:cs="Times New Roman" w:hint="eastAsia"/>
+                <w:color w:val="444444"/>
+                <w:sz w:val="21"/>
+                <w:szCs w:val="21"/>
+              </w:rPr>
+              <w:t>, 202</w:t>
+            </w:r>
+            <w:r>
+              <w:rPr>
+                <w:rFonts w:ascii="Times New Roman" w:eastAsia="SimSun" w:hAnsi="Times New Roman" w:cs="Times New Roman"/>
+                <w:color w:val="444444"/>
+                <w:sz w:val="21"/>
+                <w:szCs w:val="21"/>
+              </w:rPr>
+              <w:t>4</w:t>
+            </w:r>
+            <w:r>
+              <w:rPr>
+                <w:rFonts w:ascii="Times New Roman" w:eastAsia="SimSun" w:hAnsi="Times New Roman" w:cs="Times New Roman" w:hint="eastAsia"/>
                 <w:color w:val="444444"/>
                 <w:sz w:val="21"/>
                 <w:szCs w:val="21"/>
@@ -7587,37 +7716,25 @@
             </w:r>
             <w:r>
               <w:rPr>
-                <w:rFonts w:ascii="Times New Roman" w:eastAsia="SimSun" w:hAnsi="Times New Roman" w:cs="Times New Roman"/>
-                <w:bCs/>
-                <w:color w:val="444444"/>
-                <w:sz w:val="21"/>
-                <w:szCs w:val="21"/>
-              </w:rPr>
-              <w:t>Weed detection and coverage estimation in turf with image classification neural networks</w:t>
-            </w:r>
-            <w:r>
-              <w:rPr>
-                <w:rFonts w:ascii="Times New Roman" w:eastAsia="SimSun" w:hAnsi="Times New Roman" w:cs="Times New Roman"/>
-                <w:bCs/>
-                <w:color w:val="444444"/>
-                <w:sz w:val="21"/>
-                <w:szCs w:val="21"/>
-              </w:rPr>
-              <w:t xml:space="preserve">[J]. </w:t>
-            </w:r>
-            <w:r>
-              <w:rPr>
-                <w:rFonts w:ascii="Times New Roman" w:eastAsia="SimSun" w:hAnsi="Times New Roman" w:cs="Times New Roman"/>
-                <w:color w:val="444444"/>
-                <w:sz w:val="21"/>
-                <w:szCs w:val="21"/>
-              </w:rPr>
-              <w:t>Pest Management Science, 2024.</w:t>
-            </w:r>
-            <w:r>
-              <w:rPr>
-                <w:rFonts w:ascii="Times New Roman" w:eastAsia="SimSun" w:hAnsi="Times New Roman" w:cs="Times New Roman" w:hint="eastAsia"/>
-                <w:bCs/>
+                <w:rFonts w:ascii="Times New Roman" w:eastAsia="SimSun" w:hAnsi="Times New Roman" w:cs="Times New Roman" w:hint="eastAsia"/>
+                <w:color w:val="444444"/>
+                <w:sz w:val="21"/>
+                <w:szCs w:val="21"/>
+              </w:rPr>
+              <w:t>录用</w:t>
+            </w:r>
+            <w:r>
+              <w:rPr>
+                <w:rFonts w:ascii="Times New Roman" w:eastAsia="SimSun" w:hAnsi="Times New Roman" w:cs="Times New Roman" w:hint="eastAsia"/>
+                <w:color w:val="444444"/>
+                <w:sz w:val="21"/>
+                <w:szCs w:val="21"/>
+              </w:rPr>
+              <w:t>.</w:t>
+            </w:r>
+            <w:r>
+              <w:rPr>
+                <w:rFonts w:ascii="Times New Roman" w:eastAsia="SimSun" w:hAnsi="Times New Roman" w:cs="Times New Roman" w:hint="eastAsia"/>
                 <w:color w:val="444444"/>
                 <w:sz w:val="21"/>
                 <w:szCs w:val="21"/>
@@ -7626,28 +7743,56 @@
             </w:r>
             <w:r>
               <w:rPr>
-                <w:rFonts w:ascii="Times New Roman" w:eastAsia="SimSun" w:hAnsi="Times New Roman" w:cs="Times New Roman" w:hint="eastAsia"/>
-                <w:bCs/>
-                <w:color w:val="444444"/>
-                <w:sz w:val="21"/>
-                <w:szCs w:val="21"/>
-              </w:rPr>
-              <w:t>Under</w:t>
-            </w:r>
-            <w:r>
-              <w:rPr>
-                <w:rFonts w:ascii="Times New Roman" w:eastAsia="SimSun" w:hAnsi="Times New Roman" w:cs="Times New Roman"/>
-                <w:bCs/>
-                <w:color w:val="444444"/>
-                <w:sz w:val="21"/>
-                <w:szCs w:val="21"/>
-              </w:rPr>
-              <w:t xml:space="preserve"> review</w:t>
-            </w:r>
-            <w:r>
-              <w:rPr>
-                <w:rFonts w:ascii="Times New Roman" w:eastAsia="SimSun" w:hAnsi="Times New Roman" w:cs="Times New Roman" w:hint="eastAsia"/>
-                <w:bCs/>
+                <w:rFonts w:ascii="Times New Roman" w:eastAsia="SimSun" w:hAnsi="Times New Roman" w:cs="Times New Roman"/>
+                <w:b/>
+                <w:color w:val="444444"/>
+                <w:sz w:val="21"/>
+                <w:szCs w:val="21"/>
+              </w:rPr>
+              <w:t>CSCD</w:t>
+            </w:r>
+            <w:r>
+              <w:rPr>
+                <w:rFonts w:ascii="Times New Roman" w:eastAsia="SimSun" w:hAnsi="Times New Roman" w:cs="Times New Roman"/>
+                <w:b/>
+                <w:color w:val="444444"/>
+                <w:sz w:val="21"/>
+                <w:szCs w:val="21"/>
+              </w:rPr>
+              <w:t>、</w:t>
+            </w:r>
+            <w:r>
+              <w:rPr>
+                <w:rFonts w:ascii="Times New Roman" w:eastAsia="SimSun" w:hAnsi="Times New Roman" w:cs="Times New Roman" w:hint="eastAsia"/>
+                <w:b/>
+                <w:bCs/>
+                <w:color w:val="444444"/>
+                <w:sz w:val="21"/>
+                <w:szCs w:val="21"/>
+              </w:rPr>
+              <w:t>北大核心</w:t>
+            </w:r>
+            <w:r>
+              <w:rPr>
+                <w:rFonts w:ascii="Times New Roman" w:eastAsia="SimSun" w:hAnsi="Times New Roman" w:cs="Times New Roman" w:hint="eastAsia"/>
+                <w:color w:val="444444"/>
+                <w:sz w:val="21"/>
+                <w:szCs w:val="21"/>
+              </w:rPr>
+              <w:t>，</w:t>
+            </w:r>
+            <w:r>
+              <w:rPr>
+                <w:rFonts w:ascii="Times New Roman" w:eastAsia="SimSun" w:hAnsi="Times New Roman" w:cs="Times New Roman" w:hint="eastAsia"/>
+                <w:color w:val="444444"/>
+                <w:sz w:val="21"/>
+                <w:szCs w:val="21"/>
+              </w:rPr>
+              <w:t>通讯作者</w:t>
+            </w:r>
+            <w:r>
+              <w:rPr>
+                <w:rFonts w:ascii="Times New Roman" w:eastAsia="SimSun" w:hAnsi="Times New Roman" w:cs="Times New Roman" w:hint="eastAsia"/>
                 <w:color w:val="444444"/>
                 <w:sz w:val="21"/>
                 <w:szCs w:val="21"/>
@@ -7720,18 +7865,28 @@
                 <w:sz w:val="21"/>
                 <w:szCs w:val="21"/>
               </w:rPr>
-              <w:t xml:space="preserve">Xiaojun </w:t>
+              <w:t>Xiaojun Jin</w:t>
+            </w:r>
+            <w:r>
+              <w:rPr>
+                <w:rFonts w:ascii="Times New Roman" w:eastAsia="SimSun" w:hAnsi="Times New Roman" w:cs="Times New Roman"/>
+                <w:bCs/>
+                <w:color w:val="444444"/>
+                <w:sz w:val="21"/>
+                <w:szCs w:val="21"/>
+              </w:rPr>
+              <w:t xml:space="preserve">, Kang Han, Hua Zhao, Yan Wang, Yong Chen*, </w:t>
             </w:r>
             <w:proofErr w:type="spellStart"/>
             <w:r>
               <w:rPr>
                 <w:rFonts w:ascii="Times New Roman" w:eastAsia="SimSun" w:hAnsi="Times New Roman" w:cs="Times New Roman"/>
-                <w:b/>
-                <w:color w:val="444444"/>
-                <w:sz w:val="21"/>
-                <w:szCs w:val="21"/>
-              </w:rPr>
-              <w:t>Jin</w:t>
+                <w:bCs/>
+                <w:color w:val="444444"/>
+                <w:sz w:val="21"/>
+                <w:szCs w:val="21"/>
+              </w:rPr>
+              <w:t>Jialin</w:t>
             </w:r>
             <w:proofErr w:type="spellEnd"/>
             <w:r>
@@ -7742,70 +7897,6 @@
                 <w:sz w:val="21"/>
                 <w:szCs w:val="21"/>
               </w:rPr>
-              <w:t xml:space="preserve">, Kang Han, </w:t>
-            </w:r>
-            <w:proofErr w:type="spellStart"/>
-            <w:r>
-              <w:rPr>
-                <w:rFonts w:ascii="Times New Roman" w:eastAsia="SimSun" w:hAnsi="Times New Roman" w:cs="Times New Roman"/>
-                <w:bCs/>
-                <w:color w:val="444444"/>
-                <w:sz w:val="21"/>
-                <w:szCs w:val="21"/>
-              </w:rPr>
-              <w:t>Xiaoyue</w:t>
-            </w:r>
-            <w:proofErr w:type="spellEnd"/>
-            <w:r>
-              <w:rPr>
-                <w:rFonts w:ascii="Times New Roman" w:eastAsia="SimSun" w:hAnsi="Times New Roman" w:cs="Times New Roman"/>
-                <w:bCs/>
-                <w:color w:val="444444"/>
-                <w:sz w:val="21"/>
-                <w:szCs w:val="21"/>
-              </w:rPr>
-              <w:t xml:space="preserve"> Zhang,</w:t>
-            </w:r>
-            <w:r>
-              <w:rPr>
-                <w:rFonts w:ascii="Times New Roman" w:eastAsia="SimSun" w:hAnsi="Times New Roman" w:cs="Times New Roman"/>
-                <w:bCs/>
-                <w:color w:val="444444"/>
-                <w:sz w:val="21"/>
-                <w:szCs w:val="21"/>
-              </w:rPr>
-              <w:t xml:space="preserve"> </w:t>
-            </w:r>
-            <w:r>
-              <w:rPr>
-                <w:rFonts w:ascii="Times New Roman" w:eastAsia="SimSun" w:hAnsi="Times New Roman" w:cs="Times New Roman"/>
-                <w:bCs/>
-                <w:color w:val="444444"/>
-                <w:sz w:val="21"/>
-                <w:szCs w:val="21"/>
-              </w:rPr>
-              <w:t xml:space="preserve">Yong Chen*, </w:t>
-            </w:r>
-            <w:proofErr w:type="spellStart"/>
-            <w:r>
-              <w:rPr>
-                <w:rFonts w:ascii="Times New Roman" w:eastAsia="SimSun" w:hAnsi="Times New Roman" w:cs="Times New Roman"/>
-                <w:bCs/>
-                <w:color w:val="444444"/>
-                <w:sz w:val="21"/>
-                <w:szCs w:val="21"/>
-              </w:rPr>
-              <w:t>Jialin</w:t>
-            </w:r>
-            <w:proofErr w:type="spellEnd"/>
-            <w:r>
-              <w:rPr>
-                <w:rFonts w:ascii="Times New Roman" w:eastAsia="SimSun" w:hAnsi="Times New Roman" w:cs="Times New Roman"/>
-                <w:bCs/>
-                <w:color w:val="444444"/>
-                <w:sz w:val="21"/>
-                <w:szCs w:val="21"/>
-              </w:rPr>
               <w:t xml:space="preserve"> Yu*</w:t>
             </w:r>
             <w:r>
@@ -7826,47 +7917,26 @@
                 <w:sz w:val="21"/>
                 <w:szCs w:val="21"/>
               </w:rPr>
-              <w:t>Deep convolutional neural networks for precision weed mapping in turf</w:t>
-            </w:r>
-            <w:r>
-              <w:rPr>
-                <w:rFonts w:ascii="Times New Roman" w:eastAsia="SimSun" w:hAnsi="Times New Roman" w:cs="Times New Roman" w:hint="eastAsia"/>
-                <w:bCs/>
-                <w:color w:val="444444"/>
-                <w:sz w:val="21"/>
-                <w:szCs w:val="21"/>
-              </w:rPr>
-              <w:t>[</w:t>
-            </w:r>
-            <w:r>
-              <w:rPr>
-                <w:rFonts w:ascii="Times New Roman" w:eastAsia="SimSun" w:hAnsi="Times New Roman" w:cs="Times New Roman"/>
-                <w:bCs/>
-                <w:color w:val="444444"/>
-                <w:sz w:val="21"/>
-                <w:szCs w:val="21"/>
-              </w:rPr>
-              <w:t xml:space="preserve">J]. </w:t>
-            </w:r>
-            <w:r>
-              <w:rPr>
-                <w:rFonts w:ascii="Times New Roman" w:eastAsia="SimSun" w:hAnsi="Times New Roman" w:cs="Times New Roman"/>
-                <w:bCs/>
-                <w:color w:val="444444"/>
-                <w:sz w:val="21"/>
-                <w:szCs w:val="21"/>
-              </w:rPr>
-              <w:t>Expert Systems With Applications</w:t>
-            </w:r>
-            <w:r>
-              <w:rPr>
-                <w:rFonts w:ascii="Times New Roman" w:eastAsia="SimSun" w:hAnsi="Times New Roman" w:cs="Times New Roman"/>
-                <w:bCs/>
-                <w:color w:val="444444"/>
-                <w:sz w:val="21"/>
-                <w:szCs w:val="21"/>
-              </w:rPr>
-              <w:t>, 2024.</w:t>
+              <w:t>Weed detection and coverage estimation in turf with image classification neural networks</w:t>
+            </w:r>
+            <w:r>
+              <w:rPr>
+                <w:rFonts w:ascii="Times New Roman" w:eastAsia="SimSun" w:hAnsi="Times New Roman" w:cs="Times New Roman"/>
+                <w:bCs/>
+                <w:color w:val="444444"/>
+                <w:sz w:val="21"/>
+                <w:szCs w:val="21"/>
+              </w:rPr>
+              <w:t xml:space="preserve">[J]. </w:t>
+            </w:r>
+            <w:r>
+              <w:rPr>
+                <w:rFonts w:ascii="Times New Roman" w:eastAsia="SimSun" w:hAnsi="Times New Roman" w:cs="Times New Roman"/>
+                <w:color w:val="444444"/>
+                <w:sz w:val="21"/>
+                <w:szCs w:val="21"/>
+              </w:rPr>
+              <w:t>Pest Management Science, 2024.</w:t>
             </w:r>
             <w:r>
               <w:rPr>
@@ -7960,7 +8030,7 @@
               <w:jc w:val="both"/>
               <w:rPr>
                 <w:rFonts w:ascii="Times New Roman" w:eastAsia="SimSun" w:hAnsi="Times New Roman" w:cs="Times New Roman"/>
-                <w:b/>
+                <w:bCs/>
                 <w:color w:val="444444"/>
                 <w:sz w:val="21"/>
                 <w:szCs w:val="21"/>
@@ -7970,23 +8040,23 @@
             <w:r>
               <w:rPr>
                 <w:rFonts w:ascii="Times New Roman" w:eastAsia="SimSun" w:hAnsi="Times New Roman" w:cs="Times New Roman"/>
-                <w:bCs/>
-                <w:color w:val="444444"/>
-                <w:sz w:val="21"/>
-                <w:szCs w:val="21"/>
-              </w:rPr>
-              <w:t>Jiqing</w:t>
+                <w:b/>
+                <w:color w:val="444444"/>
+                <w:sz w:val="21"/>
+                <w:szCs w:val="21"/>
+              </w:rPr>
+              <w:t>Xiaojun</w:t>
             </w:r>
             <w:proofErr w:type="spellEnd"/>
             <w:r>
               <w:rPr>
                 <w:rFonts w:ascii="Times New Roman" w:eastAsia="SimSun" w:hAnsi="Times New Roman" w:cs="Times New Roman"/>
-                <w:bCs/>
-                <w:color w:val="444444"/>
-                <w:sz w:val="21"/>
-                <w:szCs w:val="21"/>
-              </w:rPr>
-              <w:t xml:space="preserve"> Huang, Hua Zhao, </w:t>
+                <w:b/>
+                <w:color w:val="444444"/>
+                <w:sz w:val="21"/>
+                <w:szCs w:val="21"/>
+              </w:rPr>
+              <w:t xml:space="preserve"> </w:t>
             </w:r>
             <w:proofErr w:type="spellStart"/>
             <w:r>
@@ -7997,80 +8067,141 @@
                 <w:sz w:val="21"/>
                 <w:szCs w:val="21"/>
               </w:rPr>
-              <w:t>Xiaojun</w:t>
+              <w:t>Jin</w:t>
             </w:r>
             <w:proofErr w:type="spellEnd"/>
             <w:r>
               <w:rPr>
                 <w:rFonts w:ascii="Times New Roman" w:eastAsia="SimSun" w:hAnsi="Times New Roman" w:cs="Times New Roman"/>
-                <w:b/>
+                <w:bCs/>
+                <w:color w:val="444444"/>
+                <w:sz w:val="21"/>
+                <w:szCs w:val="21"/>
+              </w:rPr>
+              <w:t xml:space="preserve">, Kang Han, </w:t>
+            </w:r>
+            <w:proofErr w:type="spellStart"/>
+            <w:r>
+              <w:rPr>
+                <w:rFonts w:ascii="Times New Roman" w:eastAsia="SimSun" w:hAnsi="Times New Roman" w:cs="Times New Roman"/>
+                <w:bCs/>
+                <w:color w:val="444444"/>
+                <w:sz w:val="21"/>
+                <w:szCs w:val="21"/>
+              </w:rPr>
+              <w:t>Xiaoyue</w:t>
+            </w:r>
+            <w:proofErr w:type="spellEnd"/>
+            <w:r>
+              <w:rPr>
+                <w:rFonts w:ascii="Times New Roman" w:eastAsia="SimSun" w:hAnsi="Times New Roman" w:cs="Times New Roman"/>
+                <w:bCs/>
+                <w:color w:val="444444"/>
+                <w:sz w:val="21"/>
+                <w:szCs w:val="21"/>
+              </w:rPr>
+              <w:t xml:space="preserve"> Zhang,</w:t>
+            </w:r>
+            <w:r>
+              <w:rPr>
+                <w:rFonts w:ascii="Times New Roman" w:eastAsia="SimSun" w:hAnsi="Times New Roman" w:cs="Times New Roman"/>
+                <w:bCs/>
                 <w:color w:val="444444"/>
                 <w:sz w:val="21"/>
                 <w:szCs w:val="21"/>
               </w:rPr>
               <w:t xml:space="preserve"> </w:t>
             </w:r>
+            <w:r>
+              <w:rPr>
+                <w:rFonts w:ascii="Times New Roman" w:eastAsia="SimSun" w:hAnsi="Times New Roman" w:cs="Times New Roman"/>
+                <w:bCs/>
+                <w:color w:val="444444"/>
+                <w:sz w:val="21"/>
+                <w:szCs w:val="21"/>
+              </w:rPr>
+              <w:t xml:space="preserve">Yong Chen*, </w:t>
+            </w:r>
             <w:proofErr w:type="spellStart"/>
             <w:r>
               <w:rPr>
                 <w:rFonts w:ascii="Times New Roman" w:eastAsia="SimSun" w:hAnsi="Times New Roman" w:cs="Times New Roman"/>
-                <w:b/>
-                <w:color w:val="444444"/>
-                <w:sz w:val="21"/>
-                <w:szCs w:val="21"/>
-              </w:rPr>
-              <w:t>Jin</w:t>
+                <w:bCs/>
+                <w:color w:val="444444"/>
+                <w:sz w:val="21"/>
+                <w:szCs w:val="21"/>
+              </w:rPr>
+              <w:t>Jialin</w:t>
             </w:r>
             <w:proofErr w:type="spellEnd"/>
             <w:r>
               <w:rPr>
                 <w:rFonts w:ascii="Times New Roman" w:eastAsia="SimSun" w:hAnsi="Times New Roman" w:cs="Times New Roman"/>
-                <w:b/>
-                <w:color w:val="444444"/>
-                <w:sz w:val="21"/>
-                <w:szCs w:val="21"/>
-              </w:rPr>
-              <w:t>*</w:t>
-            </w:r>
-            <w:r>
-              <w:rPr>
-                <w:rFonts w:ascii="Times New Roman" w:eastAsia="SimSun" w:hAnsi="Times New Roman" w:cs="Times New Roman"/>
-                <w:bCs/>
-                <w:color w:val="444444"/>
-                <w:sz w:val="21"/>
-                <w:szCs w:val="21"/>
-              </w:rPr>
-              <w:t>.</w:t>
-            </w:r>
-            <w:r>
-              <w:rPr>
-                <w:rFonts w:ascii="Times New Roman" w:eastAsia="SimSun" w:hAnsi="Times New Roman" w:cs="Times New Roman"/>
-                <w:bCs/>
-                <w:color w:val="444444"/>
-                <w:sz w:val="21"/>
-                <w:szCs w:val="21"/>
-              </w:rPr>
-              <w:t xml:space="preserve"> </w:t>
-            </w:r>
-            <w:r>
-              <w:rPr>
-                <w:rFonts w:ascii="Times New Roman" w:eastAsia="SimSun" w:hAnsi="Times New Roman" w:cs="Times New Roman"/>
-                <w:bCs/>
-                <w:color w:val="444444"/>
-                <w:sz w:val="21"/>
-                <w:szCs w:val="21"/>
-              </w:rPr>
-              <w:t>Enhancing college student education and management through semi-supervised learning</w:t>
-            </w:r>
-            <w:r>
-              <w:rPr>
-                <w:rFonts w:ascii="Times New Roman" w:eastAsia="SimSun" w:hAnsi="Times New Roman" w:cs="Times New Roman"/>
-                <w:bCs/>
-                <w:color w:val="444444"/>
-                <w:sz w:val="21"/>
-                <w:szCs w:val="21"/>
-              </w:rPr>
-              <w:t>[J]. Journal of Sensors, 2024.</w:t>
+                <w:bCs/>
+                <w:color w:val="444444"/>
+                <w:sz w:val="21"/>
+                <w:szCs w:val="21"/>
+              </w:rPr>
+              <w:t xml:space="preserve"> Yu*</w:t>
+            </w:r>
+            <w:r>
+              <w:rPr>
+                <w:rFonts w:ascii="Times New Roman" w:eastAsia="SimSun" w:hAnsi="Times New Roman" w:cs="Times New Roman"/>
+                <w:bCs/>
+                <w:color w:val="444444"/>
+                <w:sz w:val="21"/>
+                <w:szCs w:val="21"/>
+              </w:rPr>
+              <w:t xml:space="preserve">. </w:t>
+            </w:r>
+            <w:r>
+              <w:rPr>
+                <w:rFonts w:ascii="Times New Roman" w:eastAsia="SimSun" w:hAnsi="Times New Roman" w:cs="Times New Roman"/>
+                <w:bCs/>
+                <w:color w:val="444444"/>
+                <w:sz w:val="21"/>
+                <w:szCs w:val="21"/>
+              </w:rPr>
+              <w:t>Deep convolutional neural networks for precision weed mapping in turf</w:t>
+            </w:r>
+            <w:r>
+              <w:rPr>
+                <w:rFonts w:ascii="Times New Roman" w:eastAsia="SimSun" w:hAnsi="Times New Roman" w:cs="Times New Roman" w:hint="eastAsia"/>
+                <w:bCs/>
+                <w:color w:val="444444"/>
+                <w:sz w:val="21"/>
+                <w:szCs w:val="21"/>
+              </w:rPr>
+              <w:t>[</w:t>
+            </w:r>
+            <w:r>
+              <w:rPr>
+                <w:rFonts w:ascii="Times New Roman" w:eastAsia="SimSun" w:hAnsi="Times New Roman" w:cs="Times New Roman"/>
+                <w:bCs/>
+                <w:color w:val="444444"/>
+                <w:sz w:val="21"/>
+                <w:szCs w:val="21"/>
+              </w:rPr>
+              <w:t xml:space="preserve">J]. </w:t>
+            </w:r>
+            <w:r>
+              <w:rPr>
+                <w:rFonts w:ascii="Times New Roman" w:eastAsia="SimSun" w:hAnsi="Times New Roman" w:cs="Times New Roman"/>
+                <w:color w:val="444444"/>
+                <w:sz w:val="21"/>
+                <w:szCs w:val="21"/>
+              </w:rPr>
+              <w:t>Crop Protection</w:t>
+            </w:r>
+            <w:r>
+              <w:rPr>
+                <w:rFonts w:ascii="Times New Roman" w:eastAsia="SimSun" w:hAnsi="Times New Roman" w:cs="Times New Roman"/>
+                <w:bCs/>
+                <w:color w:val="444444"/>
+                <w:sz w:val="21"/>
+                <w:szCs w:val="21"/>
+              </w:rPr>
+              <w:t>, 2024.</w:t>
             </w:r>
             <w:r>
               <w:rPr>
@@ -8110,27 +8241,7 @@
                 <w:sz w:val="21"/>
                 <w:szCs w:val="21"/>
               </w:rPr>
-              <w:t>,</w:t>
-            </w:r>
-            <w:r>
-              <w:rPr>
-                <w:rFonts w:ascii="Times New Roman" w:eastAsia="SimSun" w:hAnsi="Times New Roman" w:cs="Times New Roman"/>
-                <w:bCs/>
-                <w:color w:val="444444"/>
-                <w:sz w:val="21"/>
-                <w:szCs w:val="21"/>
-              </w:rPr>
-              <w:t xml:space="preserve"> </w:t>
-            </w:r>
-            <w:r>
-              <w:rPr>
-                <w:rFonts w:ascii="Times New Roman" w:eastAsia="SimSun" w:hAnsi="Times New Roman" w:cs="Times New Roman" w:hint="eastAsia"/>
-                <w:bCs/>
-                <w:color w:val="444444"/>
-                <w:sz w:val="21"/>
-                <w:szCs w:val="21"/>
-              </w:rPr>
-              <w:t>通讯作者）</w:t>
+              <w:t>）</w:t>
             </w:r>
           </w:p>
         </w:tc>
@@ -8184,57 +8295,60 @@
               <w:jc w:val="both"/>
               <w:rPr>
                 <w:rFonts w:ascii="Times New Roman" w:eastAsia="SimSun" w:hAnsi="Times New Roman" w:cs="Times New Roman"/>
-                <w:bCs/>
-                <w:color w:val="444444"/>
-                <w:sz w:val="21"/>
-                <w:szCs w:val="21"/>
-              </w:rPr>
-            </w:pPr>
-            <w:r>
-              <w:rPr>
-                <w:rFonts w:ascii="Times New Roman" w:eastAsia="SimSun" w:hAnsi="Times New Roman" w:cs="Times New Roman"/>
-                <w:bCs/>
-                <w:color w:val="444444"/>
-                <w:sz w:val="21"/>
-                <w:szCs w:val="21"/>
-              </w:rPr>
-              <w:t>Teng Liu</w:t>
-            </w:r>
-            <w:r>
-              <w:rPr>
-                <w:rFonts w:ascii="Times New Roman" w:eastAsia="SimSun" w:hAnsi="Times New Roman" w:cs="Times New Roman"/>
-                <w:bCs/>
-                <w:color w:val="444444"/>
-                <w:sz w:val="21"/>
-                <w:szCs w:val="21"/>
-                <w:vertAlign w:val="superscript"/>
-              </w:rPr>
-              <w:t>†</w:t>
-            </w:r>
-            <w:r>
-              <w:rPr>
-                <w:rFonts w:ascii="Times New Roman" w:eastAsia="SimSun" w:hAnsi="Times New Roman" w:cs="Times New Roman"/>
-                <w:bCs/>
-                <w:color w:val="444444"/>
-                <w:sz w:val="21"/>
-                <w:szCs w:val="21"/>
-              </w:rPr>
-              <w:t xml:space="preserve">, </w:t>
-            </w:r>
-            <w:r>
-              <w:rPr>
-                <w:rFonts w:ascii="Times New Roman" w:eastAsia="SimSun" w:hAnsi="Times New Roman" w:cs="Times New Roman"/>
-                <w:b/>
-                <w:color w:val="444444"/>
-                <w:sz w:val="21"/>
-                <w:szCs w:val="21"/>
-              </w:rPr>
-              <w:t xml:space="preserve">Xiaojun </w:t>
-            </w:r>
+                <w:b/>
+                <w:color w:val="444444"/>
+                <w:sz w:val="21"/>
+                <w:szCs w:val="21"/>
+              </w:rPr>
+            </w:pPr>
             <w:proofErr w:type="spellStart"/>
             <w:r>
               <w:rPr>
                 <w:rFonts w:ascii="Times New Roman" w:eastAsia="SimSun" w:hAnsi="Times New Roman" w:cs="Times New Roman"/>
+                <w:bCs/>
+                <w:color w:val="444444"/>
+                <w:sz w:val="21"/>
+                <w:szCs w:val="21"/>
+              </w:rPr>
+              <w:t>Jiqing</w:t>
+            </w:r>
+            <w:proofErr w:type="spellEnd"/>
+            <w:r>
+              <w:rPr>
+                <w:rFonts w:ascii="Times New Roman" w:eastAsia="SimSun" w:hAnsi="Times New Roman" w:cs="Times New Roman"/>
+                <w:bCs/>
+                <w:color w:val="444444"/>
+                <w:sz w:val="21"/>
+                <w:szCs w:val="21"/>
+              </w:rPr>
+              <w:t xml:space="preserve"> Huang, Hua Zhao, </w:t>
+            </w:r>
+            <w:proofErr w:type="spellStart"/>
+            <w:r>
+              <w:rPr>
+                <w:rFonts w:ascii="Times New Roman" w:eastAsia="SimSun" w:hAnsi="Times New Roman" w:cs="Times New Roman"/>
+                <w:b/>
+                <w:color w:val="444444"/>
+                <w:sz w:val="21"/>
+                <w:szCs w:val="21"/>
+              </w:rPr>
+              <w:t>Xiaojun</w:t>
+            </w:r>
+            <w:proofErr w:type="spellEnd"/>
+            <w:r>
+              <w:rPr>
+                <w:rFonts w:ascii="Times New Roman" w:eastAsia="SimSun" w:hAnsi="Times New Roman" w:cs="Times New Roman"/>
+                <w:b/>
+                <w:color w:val="444444"/>
+                <w:sz w:val="21"/>
+                <w:szCs w:val="21"/>
+              </w:rPr>
+              <w:t xml:space="preserve"> </w:t>
+            </w:r>
+            <w:proofErr w:type="spellStart"/>
+            <w:r>
+              <w:rPr>
+                <w:rFonts w:ascii="Times New Roman" w:eastAsia="SimSun" w:hAnsi="Times New Roman" w:cs="Times New Roman"/>
                 <w:b/>
                 <w:color w:val="444444"/>
                 <w:sz w:val="21"/>
@@ -8250,39 +8364,18 @@
                 <w:color w:val="444444"/>
                 <w:sz w:val="21"/>
                 <w:szCs w:val="21"/>
-                <w:vertAlign w:val="superscript"/>
-              </w:rPr>
-              <w:t>†</w:t>
-            </w:r>
-            <w:r>
-              <w:rPr>
-                <w:rFonts w:ascii="Times New Roman" w:eastAsia="SimSun" w:hAnsi="Times New Roman" w:cs="Times New Roman"/>
-                <w:bCs/>
-                <w:color w:val="444444"/>
-                <w:sz w:val="21"/>
-                <w:szCs w:val="21"/>
-              </w:rPr>
-              <w:t xml:space="preserve">, </w:t>
-            </w:r>
-            <w:r>
-              <w:rPr>
-                <w:rFonts w:ascii="Times New Roman" w:eastAsia="SimSun" w:hAnsi="Times New Roman" w:cs="Times New Roman"/>
-                <w:bCs/>
-                <w:color w:val="444444"/>
-                <w:sz w:val="21"/>
-                <w:szCs w:val="21"/>
-              </w:rPr>
-              <w:t>Kang Han</w:t>
-            </w:r>
-            <w:r>
-              <w:rPr>
-                <w:rFonts w:ascii="Times New Roman" w:eastAsia="SimSun" w:hAnsi="Times New Roman" w:cs="Times New Roman"/>
-                <w:bCs/>
-                <w:color w:val="444444"/>
-                <w:sz w:val="21"/>
-                <w:szCs w:val="21"/>
-              </w:rPr>
-              <w:t>,</w:t>
+              </w:rPr>
+              <w:t>*</w:t>
+            </w:r>
+            <w:r>
+              <w:rPr>
+                <w:rFonts w:ascii="Times New Roman" w:eastAsia="SimSun" w:hAnsi="Times New Roman" w:cs="Times New Roman"/>
+                <w:bCs/>
+                <w:color w:val="444444"/>
+                <w:sz w:val="21"/>
+                <w:szCs w:val="21"/>
+              </w:rPr>
+              <w:t>.</w:t>
             </w:r>
             <w:r>
               <w:rPr>
@@ -8294,234 +8387,25 @@
               </w:rPr>
               <w:t xml:space="preserve"> </w:t>
             </w:r>
-            <w:proofErr w:type="spellStart"/>
-            <w:r>
-              <w:rPr>
-                <w:rFonts w:ascii="Times New Roman" w:eastAsia="SimSun" w:hAnsi="Times New Roman" w:cs="Times New Roman"/>
-                <w:bCs/>
-                <w:color w:val="444444"/>
-                <w:sz w:val="21"/>
-                <w:szCs w:val="21"/>
-              </w:rPr>
-              <w:t>Feiyu</w:t>
-            </w:r>
-            <w:proofErr w:type="spellEnd"/>
-            <w:r>
-              <w:rPr>
-                <w:rFonts w:ascii="Times New Roman" w:eastAsia="SimSun" w:hAnsi="Times New Roman" w:cs="Times New Roman"/>
-                <w:bCs/>
-                <w:color w:val="444444"/>
-                <w:sz w:val="21"/>
-                <w:szCs w:val="21"/>
-              </w:rPr>
-              <w:t xml:space="preserve"> He</w:t>
-            </w:r>
-            <w:r>
-              <w:rPr>
-                <w:rFonts w:ascii="Times New Roman" w:eastAsia="SimSun" w:hAnsi="Times New Roman" w:cs="Times New Roman"/>
-                <w:bCs/>
-                <w:color w:val="444444"/>
-                <w:sz w:val="21"/>
-                <w:szCs w:val="21"/>
-              </w:rPr>
-              <w:t>,</w:t>
-            </w:r>
-            <w:r>
-              <w:rPr>
-                <w:rFonts w:ascii="Times New Roman" w:eastAsia="SimSun" w:hAnsi="Times New Roman" w:cs="Times New Roman"/>
-                <w:bCs/>
-                <w:color w:val="444444"/>
-                <w:sz w:val="21"/>
-                <w:szCs w:val="21"/>
-              </w:rPr>
-              <w:t xml:space="preserve"> </w:t>
-            </w:r>
-            <w:proofErr w:type="spellStart"/>
-            <w:r>
-              <w:rPr>
-                <w:rFonts w:ascii="Times New Roman" w:eastAsia="SimSun" w:hAnsi="Times New Roman" w:cs="Times New Roman"/>
-                <w:bCs/>
-                <w:color w:val="444444"/>
-                <w:sz w:val="21"/>
-                <w:szCs w:val="21"/>
-              </w:rPr>
-              <w:t>Jinxu</w:t>
-            </w:r>
-            <w:proofErr w:type="spellEnd"/>
-            <w:r>
-              <w:rPr>
-                <w:rFonts w:ascii="Times New Roman" w:eastAsia="SimSun" w:hAnsi="Times New Roman" w:cs="Times New Roman"/>
-                <w:bCs/>
-                <w:color w:val="444444"/>
-                <w:sz w:val="21"/>
-                <w:szCs w:val="21"/>
-              </w:rPr>
-              <w:t xml:space="preserve"> Wang</w:t>
-            </w:r>
-            <w:r>
-              <w:rPr>
-                <w:rFonts w:ascii="Times New Roman" w:eastAsia="SimSun" w:hAnsi="Times New Roman" w:cs="Times New Roman"/>
-                <w:bCs/>
-                <w:color w:val="444444"/>
-                <w:sz w:val="21"/>
-                <w:szCs w:val="21"/>
-              </w:rPr>
-              <w:t>,</w:t>
-            </w:r>
-            <w:r>
-              <w:rPr>
-                <w:rFonts w:ascii="Times New Roman" w:eastAsia="SimSun" w:hAnsi="Times New Roman" w:cs="Times New Roman"/>
-                <w:bCs/>
-                <w:color w:val="444444"/>
-                <w:sz w:val="21"/>
-                <w:szCs w:val="21"/>
-              </w:rPr>
-              <w:t xml:space="preserve"> Xin Chen</w:t>
-            </w:r>
-            <w:r>
-              <w:rPr>
-                <w:rFonts w:ascii="Times New Roman" w:eastAsia="SimSun" w:hAnsi="Times New Roman" w:cs="Times New Roman"/>
-                <w:bCs/>
-                <w:color w:val="444444"/>
-                <w:sz w:val="21"/>
-                <w:szCs w:val="21"/>
-              </w:rPr>
-              <w:t>,</w:t>
-            </w:r>
-            <w:r>
-              <w:rPr>
-                <w:rFonts w:ascii="Times New Roman" w:eastAsia="SimSun" w:hAnsi="Times New Roman" w:cs="Times New Roman"/>
-                <w:bCs/>
-                <w:color w:val="444444"/>
-                <w:sz w:val="21"/>
-                <w:szCs w:val="21"/>
-              </w:rPr>
-              <w:t xml:space="preserve"> </w:t>
-            </w:r>
-            <w:proofErr w:type="spellStart"/>
-            <w:r>
-              <w:rPr>
-                <w:rFonts w:ascii="Times New Roman" w:eastAsia="SimSun" w:hAnsi="Times New Roman" w:cs="Times New Roman"/>
-                <w:bCs/>
-                <w:color w:val="444444"/>
-                <w:sz w:val="21"/>
-                <w:szCs w:val="21"/>
-              </w:rPr>
-              <w:t>Xiaotong</w:t>
-            </w:r>
-            <w:proofErr w:type="spellEnd"/>
-            <w:r>
-              <w:rPr>
-                <w:rFonts w:ascii="Times New Roman" w:eastAsia="SimSun" w:hAnsi="Times New Roman" w:cs="Times New Roman"/>
-                <w:bCs/>
-                <w:color w:val="444444"/>
-                <w:sz w:val="21"/>
-                <w:szCs w:val="21"/>
-              </w:rPr>
-              <w:t xml:space="preserve"> Kong</w:t>
-            </w:r>
-            <w:r>
-              <w:rPr>
-                <w:rFonts w:ascii="Times New Roman" w:eastAsia="SimSun" w:hAnsi="Times New Roman" w:cs="Times New Roman"/>
-                <w:bCs/>
-                <w:color w:val="444444"/>
-                <w:sz w:val="21"/>
-                <w:szCs w:val="21"/>
-              </w:rPr>
-              <w:t>,</w:t>
-            </w:r>
-            <w:r>
-              <w:rPr>
-                <w:rFonts w:ascii="Times New Roman" w:eastAsia="SimSun" w:hAnsi="Times New Roman" w:cs="Times New Roman"/>
-                <w:bCs/>
-                <w:color w:val="444444"/>
-                <w:sz w:val="21"/>
-                <w:szCs w:val="21"/>
-              </w:rPr>
-              <w:t xml:space="preserve"> </w:t>
-            </w:r>
-            <w:proofErr w:type="spellStart"/>
-            <w:r>
-              <w:rPr>
-                <w:rFonts w:ascii="Times New Roman" w:eastAsia="SimSun" w:hAnsi="Times New Roman" w:cs="Times New Roman"/>
-                <w:bCs/>
-                <w:color w:val="444444"/>
-                <w:sz w:val="21"/>
-                <w:szCs w:val="21"/>
-              </w:rPr>
-              <w:t>Jialin</w:t>
-            </w:r>
-            <w:proofErr w:type="spellEnd"/>
-            <w:r>
-              <w:rPr>
-                <w:rFonts w:ascii="Times New Roman" w:eastAsia="SimSun" w:hAnsi="Times New Roman" w:cs="Times New Roman"/>
-                <w:bCs/>
-                <w:color w:val="444444"/>
-                <w:sz w:val="21"/>
-                <w:szCs w:val="21"/>
-              </w:rPr>
-              <w:t xml:space="preserve"> Yu</w:t>
-            </w:r>
-            <w:r>
-              <w:rPr>
-                <w:rFonts w:ascii="Times New Roman" w:eastAsia="SimSun" w:hAnsi="Times New Roman" w:cs="Times New Roman"/>
-                <w:bCs/>
-                <w:color w:val="444444"/>
-                <w:sz w:val="21"/>
-                <w:szCs w:val="21"/>
-                <w:vertAlign w:val="superscript"/>
-              </w:rPr>
-              <w:t>*</w:t>
-            </w:r>
-            <w:r>
-              <w:rPr>
-                <w:rFonts w:ascii="Times New Roman" w:eastAsia="SimSun" w:hAnsi="Times New Roman" w:cs="Times New Roman"/>
-                <w:bCs/>
-                <w:color w:val="444444"/>
-                <w:sz w:val="21"/>
-                <w:szCs w:val="21"/>
-              </w:rPr>
-              <w:t xml:space="preserve">. </w:t>
-            </w:r>
-            <w:r>
-              <w:rPr>
-                <w:rFonts w:ascii="Times New Roman" w:eastAsia="SimSun" w:hAnsi="Times New Roman" w:cs="Times New Roman"/>
-                <w:bCs/>
-                <w:color w:val="444444"/>
-                <w:sz w:val="21"/>
-                <w:szCs w:val="21"/>
-              </w:rPr>
-              <w:t>Semantic segmentation for weed detection in Corn</w:t>
-            </w:r>
-            <w:r>
-              <w:rPr>
-                <w:rFonts w:ascii="Times New Roman" w:eastAsia="SimSun" w:hAnsi="Times New Roman" w:cs="Times New Roman"/>
-                <w:bCs/>
-                <w:color w:val="444444"/>
-                <w:sz w:val="21"/>
-                <w:szCs w:val="21"/>
-              </w:rPr>
-              <w:t xml:space="preserve">[J]. </w:t>
-            </w:r>
-            <w:r>
-              <w:rPr>
-                <w:rFonts w:ascii="Times New Roman" w:eastAsia="SimSun" w:hAnsi="Times New Roman" w:cs="Times New Roman"/>
-                <w:bCs/>
-                <w:color w:val="444444"/>
-                <w:sz w:val="21"/>
-                <w:szCs w:val="21"/>
-              </w:rPr>
-              <w:t>Journal of Cleaner Production</w:t>
-            </w:r>
-            <w:r>
-              <w:rPr>
-                <w:rFonts w:ascii="Times New Roman" w:eastAsia="SimSun" w:hAnsi="Times New Roman" w:cs="Times New Roman"/>
-                <w:bCs/>
-                <w:color w:val="444444"/>
-                <w:sz w:val="21"/>
-                <w:szCs w:val="21"/>
-              </w:rPr>
-              <w:t>, 2024.</w:t>
+            <w:r>
+              <w:rPr>
+                <w:rFonts w:ascii="Times New Roman" w:eastAsia="SimSun" w:hAnsi="Times New Roman" w:cs="Times New Roman"/>
+                <w:bCs/>
+                <w:color w:val="444444"/>
+                <w:sz w:val="21"/>
+                <w:szCs w:val="21"/>
+              </w:rPr>
+              <w:t>Enhancing college student education and management through semi-supervised learning</w:t>
+            </w:r>
+            <w:r>
+              <w:rPr>
+                <w:rFonts w:ascii="Times New Roman" w:eastAsia="SimSun" w:hAnsi="Times New Roman" w:cs="Times New Roman"/>
+                <w:bCs/>
+                <w:color w:val="444444"/>
+                <w:sz w:val="21"/>
+                <w:szCs w:val="21"/>
+              </w:rPr>
+              <w:t>[J]. Journal of Sensors, 2024.</w:t>
             </w:r>
             <w:r>
               <w:rPr>
@@ -8556,32 +8440,21 @@
             <w:r>
               <w:rPr>
                 <w:rFonts w:ascii="Times New Roman" w:eastAsia="SimSun" w:hAnsi="Times New Roman" w:cs="Times New Roman" w:hint="eastAsia"/>
-                <w:bCs/>
-                <w:color w:val="444444"/>
-                <w:sz w:val="21"/>
-                <w:szCs w:val="21"/>
-              </w:rPr>
-              <w:t>,</w:t>
-            </w:r>
-            <w:r>
-              <w:rPr>
-                <w:rFonts w:ascii="Times New Roman" w:eastAsia="SimSun" w:hAnsi="Times New Roman" w:cs="Times New Roman"/>
-                <w:bCs/>
-                <w:color w:val="444444"/>
-                <w:sz w:val="21"/>
-                <w:szCs w:val="21"/>
-              </w:rPr>
-              <w:t xml:space="preserve"> </w:t>
-            </w:r>
-            <w:r>
-              <w:rPr>
-                <w:rFonts w:ascii="Times New Roman" w:eastAsia="SimSun" w:hAnsi="Times New Roman" w:cs="Times New Roman" w:hint="eastAsia"/>
-                <w:bCs/>
-                <w:color w:val="444444"/>
-                <w:sz w:val="21"/>
-                <w:szCs w:val="21"/>
-              </w:rPr>
-              <w:t>共同第一作者）</w:t>
+                <w:color w:val="444444"/>
+                <w:sz w:val="21"/>
+                <w:szCs w:val="21"/>
+              </w:rPr>
+              <w:t>，</w:t>
+            </w:r>
+            <w:r>
+              <w:rPr>
+                <w:rFonts w:ascii="Times New Roman" w:eastAsia="SimSun" w:hAnsi="Times New Roman" w:cs="Times New Roman" w:hint="eastAsia"/>
+                <w:bCs/>
+                <w:color w:val="444444"/>
+                <w:sz w:val="21"/>
+                <w:szCs w:val="21"/>
+              </w:rPr>
+              <w:t>通讯作者）</w:t>
             </w:r>
           </w:p>
         </w:tc>
@@ -8649,36 +8522,6 @@
                 <w:sz w:val="21"/>
                 <w:szCs w:val="21"/>
               </w:rPr>
-              <w:t>X</w:t>
-            </w:r>
-            <w:r>
-              <w:rPr>
-                <w:rFonts w:ascii="Times New Roman" w:eastAsia="SimSun" w:hAnsi="Times New Roman" w:cs="Times New Roman" w:hint="eastAsia"/>
-                <w:bCs/>
-                <w:color w:val="444444"/>
-                <w:sz w:val="21"/>
-                <w:szCs w:val="21"/>
-              </w:rPr>
-              <w:t>in</w:t>
-            </w:r>
-            <w:r>
-              <w:rPr>
-                <w:rFonts w:ascii="Times New Roman" w:eastAsia="SimSun" w:hAnsi="Times New Roman" w:cs="Times New Roman"/>
-                <w:bCs/>
-                <w:color w:val="444444"/>
-                <w:sz w:val="21"/>
-                <w:szCs w:val="21"/>
-              </w:rPr>
-              <w:t xml:space="preserve"> Chen, </w:t>
-            </w:r>
-            <w:r>
-              <w:rPr>
-                <w:rFonts w:ascii="Times New Roman" w:eastAsia="SimSun" w:hAnsi="Times New Roman" w:cs="Times New Roman"/>
-                <w:bCs/>
-                <w:color w:val="444444"/>
-                <w:sz w:val="21"/>
-                <w:szCs w:val="21"/>
-              </w:rPr>
               <w:t>Teng Liu</w:t>
             </w:r>
             <w:r>
@@ -8688,6 +8531,92 @@
                 <w:color w:val="444444"/>
                 <w:sz w:val="21"/>
                 <w:szCs w:val="21"/>
+                <w:vertAlign w:val="superscript"/>
+              </w:rPr>
+              <w:t>†</w:t>
+            </w:r>
+            <w:r>
+              <w:rPr>
+                <w:rFonts w:ascii="Times New Roman" w:eastAsia="SimSun" w:hAnsi="Times New Roman" w:cs="Times New Roman"/>
+                <w:bCs/>
+                <w:color w:val="444444"/>
+                <w:sz w:val="21"/>
+                <w:szCs w:val="21"/>
+              </w:rPr>
+              <w:t xml:space="preserve">, </w:t>
+            </w:r>
+            <w:proofErr w:type="spellStart"/>
+            <w:r>
+              <w:rPr>
+                <w:rFonts w:ascii="Times New Roman" w:eastAsia="SimSun" w:hAnsi="Times New Roman" w:cs="Times New Roman"/>
+                <w:b/>
+                <w:color w:val="444444"/>
+                <w:sz w:val="21"/>
+                <w:szCs w:val="21"/>
+              </w:rPr>
+              <w:t>Xiaojun</w:t>
+            </w:r>
+            <w:proofErr w:type="spellEnd"/>
+            <w:r>
+              <w:rPr>
+                <w:rFonts w:ascii="Times New Roman" w:eastAsia="SimSun" w:hAnsi="Times New Roman" w:cs="Times New Roman"/>
+                <w:b/>
+                <w:color w:val="444444"/>
+                <w:sz w:val="21"/>
+                <w:szCs w:val="21"/>
+              </w:rPr>
+              <w:t xml:space="preserve"> </w:t>
+            </w:r>
+            <w:proofErr w:type="spellStart"/>
+            <w:r>
+              <w:rPr>
+                <w:rFonts w:ascii="Times New Roman" w:eastAsia="SimSun" w:hAnsi="Times New Roman" w:cs="Times New Roman"/>
+                <w:b/>
+                <w:color w:val="444444"/>
+                <w:sz w:val="21"/>
+                <w:szCs w:val="21"/>
+              </w:rPr>
+              <w:t>Jin</w:t>
+            </w:r>
+            <w:proofErr w:type="spellEnd"/>
+            <w:r>
+              <w:rPr>
+                <w:rFonts w:ascii="Times New Roman" w:eastAsia="SimSun" w:hAnsi="Times New Roman" w:cs="Times New Roman"/>
+                <w:b/>
+                <w:color w:val="444444"/>
+                <w:sz w:val="21"/>
+                <w:szCs w:val="21"/>
+                <w:vertAlign w:val="superscript"/>
+              </w:rPr>
+              <w:t>†</w:t>
+            </w:r>
+            <w:r>
+              <w:rPr>
+                <w:rFonts w:ascii="Times New Roman" w:eastAsia="SimSun" w:hAnsi="Times New Roman" w:cs="Times New Roman"/>
+                <w:bCs/>
+                <w:color w:val="444444"/>
+                <w:sz w:val="21"/>
+                <w:szCs w:val="21"/>
+              </w:rPr>
+              <w:t xml:space="preserve">, </w:t>
+            </w:r>
+            <w:r>
+              <w:rPr>
+                <w:rFonts w:ascii="Times New Roman" w:eastAsia="SimSun" w:hAnsi="Times New Roman" w:cs="Times New Roman"/>
+                <w:bCs/>
+                <w:color w:val="444444"/>
+                <w:sz w:val="21"/>
+                <w:szCs w:val="21"/>
+              </w:rPr>
+              <w:t>Kang Han</w:t>
+            </w:r>
+            <w:r>
+              <w:rPr>
+                <w:rFonts w:ascii="Times New Roman" w:eastAsia="SimSun" w:hAnsi="Times New Roman" w:cs="Times New Roman"/>
+                <w:bCs/>
+                <w:color w:val="444444"/>
+                <w:sz w:val="21"/>
+                <w:szCs w:val="21"/>
               </w:rPr>
               <w:t>,</w:t>
             </w:r>
@@ -8699,7 +8628,29 @@
                 <w:sz w:val="21"/>
                 <w:szCs w:val="21"/>
               </w:rPr>
-              <w:t xml:space="preserve"> Kang Han</w:t>
+              <w:t xml:space="preserve"> </w:t>
+            </w:r>
+            <w:proofErr w:type="spellStart"/>
+            <w:r>
+              <w:rPr>
+                <w:rFonts w:ascii="Times New Roman" w:eastAsia="SimSun" w:hAnsi="Times New Roman" w:cs="Times New Roman"/>
+                <w:bCs/>
+                <w:color w:val="444444"/>
+                <w:sz w:val="21"/>
+                <w:szCs w:val="21"/>
+              </w:rPr>
+              <w:t>Feiyu</w:t>
+            </w:r>
+            <w:proofErr w:type="spellEnd"/>
+            <w:r>
+              <w:rPr>
+                <w:rFonts w:ascii="Times New Roman" w:eastAsia="SimSun" w:hAnsi="Times New Roman" w:cs="Times New Roman"/>
+                <w:bCs/>
+                <w:color w:val="444444"/>
+                <w:sz w:val="21"/>
+                <w:szCs w:val="21"/>
+              </w:rPr>
+              <w:t xml:space="preserve"> He</w:t>
             </w:r>
             <w:r>
               <w:rPr>
@@ -8725,18 +8676,58 @@
             <w:r>
               <w:rPr>
                 <w:rFonts w:ascii="Times New Roman" w:eastAsia="SimSun" w:hAnsi="Times New Roman" w:cs="Times New Roman"/>
-                <w:b/>
-                <w:color w:val="444444"/>
-                <w:sz w:val="21"/>
-                <w:szCs w:val="21"/>
-              </w:rPr>
-              <w:t>Xiaojun</w:t>
+                <w:bCs/>
+                <w:color w:val="444444"/>
+                <w:sz w:val="21"/>
+                <w:szCs w:val="21"/>
+              </w:rPr>
+              <w:t>Jinxu</w:t>
             </w:r>
             <w:proofErr w:type="spellEnd"/>
             <w:r>
               <w:rPr>
                 <w:rFonts w:ascii="Times New Roman" w:eastAsia="SimSun" w:hAnsi="Times New Roman" w:cs="Times New Roman"/>
-                <w:b/>
+                <w:bCs/>
+                <w:color w:val="444444"/>
+                <w:sz w:val="21"/>
+                <w:szCs w:val="21"/>
+              </w:rPr>
+              <w:t xml:space="preserve"> Wang</w:t>
+            </w:r>
+            <w:r>
+              <w:rPr>
+                <w:rFonts w:ascii="Times New Roman" w:eastAsia="SimSun" w:hAnsi="Times New Roman" w:cs="Times New Roman"/>
+                <w:bCs/>
+                <w:color w:val="444444"/>
+                <w:sz w:val="21"/>
+                <w:szCs w:val="21"/>
+              </w:rPr>
+              <w:t>,</w:t>
+            </w:r>
+            <w:r>
+              <w:rPr>
+                <w:rFonts w:ascii="Times New Roman" w:eastAsia="SimSun" w:hAnsi="Times New Roman" w:cs="Times New Roman"/>
+                <w:bCs/>
+                <w:color w:val="444444"/>
+                <w:sz w:val="21"/>
+                <w:szCs w:val="21"/>
+              </w:rPr>
+              <w:t xml:space="preserve"> Xin Chen</w:t>
+            </w:r>
+            <w:r>
+              <w:rPr>
+                <w:rFonts w:ascii="Times New Roman" w:eastAsia="SimSun" w:hAnsi="Times New Roman" w:cs="Times New Roman"/>
+                <w:bCs/>
+                <w:color w:val="444444"/>
+                <w:sz w:val="21"/>
+                <w:szCs w:val="21"/>
+              </w:rPr>
+              <w:t>,</w:t>
+            </w:r>
+            <w:r>
+              <w:rPr>
+                <w:rFonts w:ascii="Times New Roman" w:eastAsia="SimSun" w:hAnsi="Times New Roman" w:cs="Times New Roman"/>
+                <w:bCs/>
                 <w:color w:val="444444"/>
                 <w:sz w:val="21"/>
                 <w:szCs w:val="21"/>
@@ -8747,12 +8738,12 @@
             <w:r>
               <w:rPr>
                 <w:rFonts w:ascii="Times New Roman" w:eastAsia="SimSun" w:hAnsi="Times New Roman" w:cs="Times New Roman"/>
-                <w:b/>
-                <w:color w:val="444444"/>
-                <w:sz w:val="21"/>
-                <w:szCs w:val="21"/>
-              </w:rPr>
-              <w:t>Jin</w:t>
+                <w:bCs/>
+                <w:color w:val="444444"/>
+                <w:sz w:val="21"/>
+                <w:szCs w:val="21"/>
+              </w:rPr>
+              <w:t>Xiaotong</w:t>
             </w:r>
             <w:proofErr w:type="spellEnd"/>
             <w:r>
@@ -8763,7 +8754,17 @@
                 <w:sz w:val="21"/>
                 <w:szCs w:val="21"/>
               </w:rPr>
-              <w:t>*,</w:t>
+              <w:t xml:space="preserve"> Kong</w:t>
+            </w:r>
+            <w:r>
+              <w:rPr>
+                <w:rFonts w:ascii="Times New Roman" w:eastAsia="SimSun" w:hAnsi="Times New Roman" w:cs="Times New Roman"/>
+                <w:bCs/>
+                <w:color w:val="444444"/>
+                <w:sz w:val="21"/>
+                <w:szCs w:val="21"/>
+              </w:rPr>
+              <w:t>,</w:t>
             </w:r>
             <w:r>
               <w:rPr>
@@ -8804,48 +8805,59 @@
                 <w:color w:val="444444"/>
                 <w:sz w:val="21"/>
                 <w:szCs w:val="21"/>
+                <w:vertAlign w:val="superscript"/>
               </w:rPr>
               <w:t>*</w:t>
             </w:r>
             <w:r>
               <w:rPr>
-                <w:rFonts w:ascii="Times New Roman" w:eastAsia="SimSun" w:hAnsi="Times New Roman" w:cs="Times New Roman" w:hint="eastAsia"/>
-                <w:bCs/>
-                <w:color w:val="444444"/>
-                <w:sz w:val="21"/>
-                <w:szCs w:val="21"/>
-              </w:rPr>
-              <w:t>.</w:t>
-            </w:r>
-            <w:r>
-              <w:rPr>
-                <w:rFonts w:ascii="Times New Roman" w:eastAsia="SimSun" w:hAnsi="Times New Roman" w:cs="Times New Roman"/>
-                <w:bCs/>
-                <w:color w:val="444444"/>
-                <w:sz w:val="21"/>
-                <w:szCs w:val="21"/>
-              </w:rPr>
-              <w:t xml:space="preserve"> </w:t>
-            </w:r>
-            <w:r>
-              <w:rPr>
-                <w:rFonts w:ascii="Times New Roman" w:eastAsia="SimSun" w:hAnsi="Times New Roman" w:cs="Times New Roman"/>
-                <w:bCs/>
-                <w:color w:val="444444"/>
-                <w:sz w:val="21"/>
-                <w:szCs w:val="21"/>
-              </w:rPr>
-              <w:t>Semi-supervised learning for detection of sedges in sod farms</w:t>
-            </w:r>
-            <w:r>
-              <w:rPr>
-                <w:rFonts w:ascii="Times New Roman" w:eastAsia="SimSun" w:hAnsi="Times New Roman" w:cs="Times New Roman"/>
-                <w:bCs/>
-                <w:color w:val="444444"/>
-                <w:sz w:val="21"/>
-                <w:szCs w:val="21"/>
-              </w:rPr>
-              <w:t>[J]. Crop Protection, 2024.</w:t>
+                <w:rFonts w:ascii="Times New Roman" w:eastAsia="SimSun" w:hAnsi="Times New Roman" w:cs="Times New Roman"/>
+                <w:bCs/>
+                <w:color w:val="444444"/>
+                <w:sz w:val="21"/>
+                <w:szCs w:val="21"/>
+              </w:rPr>
+              <w:t xml:space="preserve">. </w:t>
+            </w:r>
+            <w:r>
+              <w:rPr>
+                <w:rFonts w:ascii="Times New Roman" w:eastAsia="SimSun" w:hAnsi="Times New Roman" w:cs="Times New Roman"/>
+                <w:bCs/>
+                <w:color w:val="444444"/>
+                <w:sz w:val="21"/>
+                <w:szCs w:val="21"/>
+              </w:rPr>
+              <w:t>Semantic segmentation for weed detection in Corn</w:t>
+            </w:r>
+            <w:r>
+              <w:rPr>
+                <w:rFonts w:ascii="Times New Roman" w:eastAsia="SimSun" w:hAnsi="Times New Roman" w:cs="Times New Roman"/>
+                <w:bCs/>
+                <w:color w:val="444444"/>
+                <w:sz w:val="21"/>
+                <w:szCs w:val="21"/>
+              </w:rPr>
+              <w:t xml:space="preserve">[J]. </w:t>
+            </w:r>
+            <w:r>
+              <w:rPr>
+                <w:rFonts w:ascii="Times New Roman" w:eastAsia="SimSun" w:hAnsi="Times New Roman" w:cs="Times New Roman"/>
+                <w:bCs/>
+                <w:color w:val="444444"/>
+                <w:sz w:val="21"/>
+                <w:szCs w:val="21"/>
+              </w:rPr>
+              <w:t>Journal of Cleaner Production</w:t>
+            </w:r>
+            <w:r>
+              <w:rPr>
+                <w:rFonts w:ascii="Times New Roman" w:eastAsia="SimSun" w:hAnsi="Times New Roman" w:cs="Times New Roman"/>
+                <w:bCs/>
+                <w:color w:val="444444"/>
+                <w:sz w:val="21"/>
+                <w:szCs w:val="21"/>
+              </w:rPr>
+              <w:t>, 2024.</w:t>
             </w:r>
             <w:r>
               <w:rPr>
@@ -8865,27 +8877,36 @@
                 <w:sz w:val="21"/>
                 <w:szCs w:val="21"/>
               </w:rPr>
-              <w:t>Minor</w:t>
-            </w:r>
-            <w:r>
-              <w:rPr>
-                <w:rFonts w:ascii="Times New Roman" w:eastAsia="SimSun" w:hAnsi="Times New Roman" w:cs="Times New Roman"/>
-                <w:bCs/>
-                <w:color w:val="444444"/>
-                <w:sz w:val="21"/>
-                <w:szCs w:val="21"/>
-              </w:rPr>
-              <w:t xml:space="preserve"> revision, </w:t>
-            </w:r>
-            <w:r>
-              <w:rPr>
-                <w:rFonts w:ascii="Times New Roman" w:eastAsia="SimSun" w:hAnsi="Times New Roman" w:cs="Times New Roman" w:hint="eastAsia"/>
-                <w:bCs/>
-                <w:color w:val="444444"/>
-                <w:sz w:val="21"/>
-                <w:szCs w:val="21"/>
-              </w:rPr>
-              <w:t>共同通讯作者）</w:t>
+              <w:t>Under</w:t>
+            </w:r>
+            <w:r>
+              <w:rPr>
+                <w:rFonts w:ascii="Times New Roman" w:eastAsia="SimSun" w:hAnsi="Times New Roman" w:cs="Times New Roman"/>
+                <w:bCs/>
+                <w:color w:val="444444"/>
+                <w:sz w:val="21"/>
+                <w:szCs w:val="21"/>
+              </w:rPr>
+              <w:t xml:space="preserve"> review</w:t>
+            </w:r>
+            <w:r>
+              <w:rPr>
+                <w:rFonts w:ascii="Times New Roman" w:eastAsia="SimSun" w:hAnsi="Times New Roman" w:cs="Times New Roman" w:hint="eastAsia"/>
+                <w:color w:val="444444"/>
+                <w:sz w:val="21"/>
+                <w:szCs w:val="21"/>
+              </w:rPr>
+              <w:t>，</w:t>
+            </w:r>
+            <w:r>
+              <w:rPr>
+                <w:rFonts w:ascii="Times New Roman" w:eastAsia="SimSun" w:hAnsi="Times New Roman" w:cs="Times New Roman" w:hint="eastAsia"/>
+                <w:bCs/>
+                <w:color w:val="444444"/>
+                <w:sz w:val="21"/>
+                <w:szCs w:val="21"/>
+              </w:rPr>
+              <w:t>共同第一作者）</w:t>
             </w:r>
           </w:p>
         </w:tc>
@@ -8953,7 +8974,27 @@
                 <w:sz w:val="21"/>
                 <w:szCs w:val="21"/>
               </w:rPr>
-              <w:t xml:space="preserve">Xin Chen, </w:t>
+              <w:t>X</w:t>
+            </w:r>
+            <w:r>
+              <w:rPr>
+                <w:rFonts w:ascii="Times New Roman" w:eastAsia="SimSun" w:hAnsi="Times New Roman" w:cs="Times New Roman" w:hint="eastAsia"/>
+                <w:bCs/>
+                <w:color w:val="444444"/>
+                <w:sz w:val="21"/>
+                <w:szCs w:val="21"/>
+              </w:rPr>
+              <w:t>in</w:t>
+            </w:r>
+            <w:r>
+              <w:rPr>
+                <w:rFonts w:ascii="Times New Roman" w:eastAsia="SimSun" w:hAnsi="Times New Roman" w:cs="Times New Roman"/>
+                <w:bCs/>
+                <w:color w:val="444444"/>
+                <w:sz w:val="21"/>
+                <w:szCs w:val="21"/>
+              </w:rPr>
+              <w:t xml:space="preserve"> Chen, </w:t>
             </w:r>
             <w:r>
               <w:rPr>
@@ -9005,16 +9046,40 @@
               </w:rPr>
               <w:t xml:space="preserve"> </w:t>
             </w:r>
-            <w:r>
-              <w:rPr>
-                <w:rFonts w:ascii="Times New Roman" w:eastAsia="SimSun" w:hAnsi="Times New Roman" w:cs="Times New Roman"/>
-                <w:b/>
-                <w:color w:val="444444"/>
-                <w:sz w:val="21"/>
-                <w:szCs w:val="21"/>
-              </w:rPr>
-              <w:t>Xiaojun Jin</w:t>
-            </w:r>
+            <w:proofErr w:type="spellStart"/>
+            <w:r>
+              <w:rPr>
+                <w:rFonts w:ascii="Times New Roman" w:eastAsia="SimSun" w:hAnsi="Times New Roman" w:cs="Times New Roman"/>
+                <w:b/>
+                <w:color w:val="444444"/>
+                <w:sz w:val="21"/>
+                <w:szCs w:val="21"/>
+              </w:rPr>
+              <w:t>Xiaojun</w:t>
+            </w:r>
+            <w:proofErr w:type="spellEnd"/>
+            <w:r>
+              <w:rPr>
+                <w:rFonts w:ascii="Times New Roman" w:eastAsia="SimSun" w:hAnsi="Times New Roman" w:cs="Times New Roman"/>
+                <w:b/>
+                <w:color w:val="444444"/>
+                <w:sz w:val="21"/>
+                <w:szCs w:val="21"/>
+              </w:rPr>
+              <w:t xml:space="preserve"> </w:t>
+            </w:r>
+            <w:proofErr w:type="spellStart"/>
+            <w:r>
+              <w:rPr>
+                <w:rFonts w:ascii="Times New Roman" w:eastAsia="SimSun" w:hAnsi="Times New Roman" w:cs="Times New Roman"/>
+                <w:b/>
+                <w:color w:val="444444"/>
+                <w:sz w:val="21"/>
+                <w:szCs w:val="21"/>
+              </w:rPr>
+              <w:t>Jin</w:t>
+            </w:r>
+            <w:proofErr w:type="spellEnd"/>
             <w:r>
               <w:rPr>
                 <w:rFonts w:ascii="Times New Roman" w:eastAsia="SimSun" w:hAnsi="Times New Roman" w:cs="Times New Roman"/>
@@ -9033,97 +9098,79 @@
                 <w:sz w:val="21"/>
                 <w:szCs w:val="21"/>
               </w:rPr>
-              <w:t xml:space="preserve"> Jinxu Wang</w:t>
-            </w:r>
-            <w:r>
-              <w:rPr>
-                <w:rFonts w:ascii="Times New Roman" w:eastAsia="SimSun" w:hAnsi="Times New Roman" w:cs="Times New Roman"/>
-                <w:bCs/>
-                <w:color w:val="444444"/>
-                <w:sz w:val="21"/>
-                <w:szCs w:val="21"/>
-              </w:rPr>
-              <w:t>,</w:t>
-            </w:r>
-            <w:r>
-              <w:rPr>
-                <w:rFonts w:ascii="Times New Roman" w:eastAsia="SimSun" w:hAnsi="Times New Roman" w:cs="Times New Roman"/>
-                <w:bCs/>
-                <w:color w:val="444444"/>
-                <w:sz w:val="21"/>
-                <w:szCs w:val="21"/>
-              </w:rPr>
-              <w:t xml:space="preserve"> Xiaotong Kong</w:t>
-            </w:r>
-            <w:r>
-              <w:rPr>
-                <w:rFonts w:ascii="Times New Roman" w:eastAsia="SimSun" w:hAnsi="Times New Roman" w:cs="Times New Roman"/>
-                <w:bCs/>
-                <w:color w:val="444444"/>
-                <w:sz w:val="21"/>
-                <w:szCs w:val="21"/>
-              </w:rPr>
-              <w:t>,</w:t>
-            </w:r>
-            <w:r>
-              <w:rPr>
-                <w:rFonts w:ascii="Times New Roman" w:eastAsia="SimSun" w:hAnsi="Times New Roman" w:cs="Times New Roman"/>
-                <w:bCs/>
-                <w:color w:val="444444"/>
-                <w:sz w:val="21"/>
-                <w:szCs w:val="21"/>
-              </w:rPr>
-              <w:t xml:space="preserve"> Jialin Yu</w:t>
-            </w:r>
-            <w:r>
-              <w:rPr>
-                <w:rFonts w:ascii="Times New Roman" w:eastAsia="SimSun" w:hAnsi="Times New Roman" w:cs="Times New Roman"/>
-                <w:bCs/>
-                <w:color w:val="444444"/>
-                <w:sz w:val="21"/>
-                <w:szCs w:val="21"/>
-              </w:rPr>
-              <w:t xml:space="preserve">*. </w:t>
-            </w:r>
-            <w:r>
-              <w:rPr>
-                <w:rFonts w:ascii="Times New Roman" w:eastAsia="SimSun" w:hAnsi="Times New Roman" w:cs="Times New Roman"/>
-                <w:bCs/>
-                <w:color w:val="444444"/>
-                <w:sz w:val="21"/>
-                <w:szCs w:val="21"/>
-              </w:rPr>
-              <w:t>TSP-yolo-based deep learning method for monitoring cabbage seedling emergence</w:t>
-            </w:r>
-            <w:r>
-              <w:rPr>
-                <w:rFonts w:ascii="Times New Roman" w:eastAsia="SimSun" w:hAnsi="Times New Roman" w:cs="Times New Roman"/>
-                <w:bCs/>
-                <w:color w:val="444444"/>
-                <w:sz w:val="21"/>
-                <w:szCs w:val="21"/>
-              </w:rPr>
-              <w:t xml:space="preserve">[J]. </w:t>
-            </w:r>
-            <w:r>
-              <w:rPr>
-                <w:rFonts w:ascii="Times New Roman" w:eastAsia="SimSun" w:hAnsi="Times New Roman" w:cs="Times New Roman"/>
-                <w:bCs/>
-                <w:color w:val="444444"/>
-                <w:sz w:val="21"/>
-                <w:szCs w:val="21"/>
-              </w:rPr>
-              <w:t>European Journal of Agronomy</w:t>
-            </w:r>
-            <w:r>
-              <w:rPr>
-                <w:rFonts w:ascii="Times New Roman" w:eastAsia="SimSun" w:hAnsi="Times New Roman" w:cs="Times New Roman"/>
-                <w:bCs/>
-                <w:color w:val="444444"/>
-                <w:sz w:val="21"/>
-                <w:szCs w:val="21"/>
-              </w:rPr>
-              <w:t>, 2024.</w:t>
+              <w:t xml:space="preserve"> </w:t>
+            </w:r>
+            <w:proofErr w:type="spellStart"/>
+            <w:r>
+              <w:rPr>
+                <w:rFonts w:ascii="Times New Roman" w:eastAsia="SimSun" w:hAnsi="Times New Roman" w:cs="Times New Roman"/>
+                <w:bCs/>
+                <w:color w:val="444444"/>
+                <w:sz w:val="21"/>
+                <w:szCs w:val="21"/>
+              </w:rPr>
+              <w:t>Jialin</w:t>
+            </w:r>
+            <w:proofErr w:type="spellEnd"/>
+            <w:r>
+              <w:rPr>
+                <w:rFonts w:ascii="Times New Roman" w:eastAsia="SimSun" w:hAnsi="Times New Roman" w:cs="Times New Roman"/>
+                <w:bCs/>
+                <w:color w:val="444444"/>
+                <w:sz w:val="21"/>
+                <w:szCs w:val="21"/>
+              </w:rPr>
+              <w:t xml:space="preserve"> Yu</w:t>
+            </w:r>
+            <w:r>
+              <w:rPr>
+                <w:rFonts w:ascii="Times New Roman" w:eastAsia="SimSun" w:hAnsi="Times New Roman" w:cs="Times New Roman"/>
+                <w:bCs/>
+                <w:color w:val="444444"/>
+                <w:sz w:val="21"/>
+                <w:szCs w:val="21"/>
+              </w:rPr>
+              <w:t>*</w:t>
+            </w:r>
+            <w:r>
+              <w:rPr>
+                <w:rFonts w:ascii="Times New Roman" w:eastAsia="SimSun" w:hAnsi="Times New Roman" w:cs="Times New Roman" w:hint="eastAsia"/>
+                <w:bCs/>
+                <w:color w:val="444444"/>
+                <w:sz w:val="21"/>
+                <w:szCs w:val="21"/>
+              </w:rPr>
+              <w:t>.</w:t>
+            </w:r>
+            <w:r>
+              <w:rPr>
+                <w:rFonts w:ascii="Times New Roman" w:eastAsia="SimSun" w:hAnsi="Times New Roman" w:cs="Times New Roman"/>
+                <w:bCs/>
+                <w:color w:val="444444"/>
+                <w:sz w:val="21"/>
+                <w:szCs w:val="21"/>
+              </w:rPr>
+              <w:t xml:space="preserve"> </w:t>
+            </w:r>
+            <w:r>
+              <w:rPr>
+                <w:rFonts w:ascii="Times New Roman" w:eastAsia="SimSun" w:hAnsi="Times New Roman" w:cs="Times New Roman"/>
+                <w:bCs/>
+                <w:color w:val="444444"/>
+                <w:sz w:val="21"/>
+                <w:szCs w:val="21"/>
+              </w:rPr>
+              <w:t>Semi-supervised learning for detection of sedges in sod farms</w:t>
+            </w:r>
+            <w:r>
+              <w:rPr>
+                <w:rFonts w:ascii="Times New Roman" w:eastAsia="SimSun" w:hAnsi="Times New Roman" w:cs="Times New Roman"/>
+                <w:bCs/>
+                <w:color w:val="444444"/>
+                <w:sz w:val="21"/>
+                <w:szCs w:val="21"/>
+              </w:rPr>
+              <w:t>[J]. Crop Protection, 2024.</w:t>
             </w:r>
             <w:r>
               <w:rPr>
@@ -9143,17 +9190,26 @@
                 <w:sz w:val="21"/>
                 <w:szCs w:val="21"/>
               </w:rPr>
-              <w:t>Under</w:t>
-            </w:r>
-            <w:r>
-              <w:rPr>
-                <w:rFonts w:ascii="Times New Roman" w:eastAsia="SimSun" w:hAnsi="Times New Roman" w:cs="Times New Roman"/>
-                <w:bCs/>
-                <w:color w:val="444444"/>
-                <w:sz w:val="21"/>
-                <w:szCs w:val="21"/>
-              </w:rPr>
-              <w:t xml:space="preserve"> review, </w:t>
+              <w:t>Minor</w:t>
+            </w:r>
+            <w:r>
+              <w:rPr>
+                <w:rFonts w:ascii="Times New Roman" w:eastAsia="SimSun" w:hAnsi="Times New Roman" w:cs="Times New Roman"/>
+                <w:bCs/>
+                <w:color w:val="444444"/>
+                <w:sz w:val="21"/>
+                <w:szCs w:val="21"/>
+              </w:rPr>
+              <w:t xml:space="preserve"> revision</w:t>
+            </w:r>
+            <w:r>
+              <w:rPr>
+                <w:rFonts w:ascii="Times New Roman" w:eastAsia="SimSun" w:hAnsi="Times New Roman" w:cs="Times New Roman" w:hint="eastAsia"/>
+                <w:color w:val="444444"/>
+                <w:sz w:val="21"/>
+                <w:szCs w:val="21"/>
+              </w:rPr>
+              <w:t>，</w:t>
             </w:r>
             <w:r>
               <w:rPr>
@@ -9225,17 +9281,27 @@
             </w:pPr>
             <w:r>
               <w:rPr>
-                <w:rFonts w:ascii="Times New Roman" w:eastAsia="SimSun" w:hAnsi="Times New Roman" w:cs="Times New Roman" w:hint="eastAsia"/>
-                <w:bCs/>
-                <w:color w:val="444444"/>
-                <w:sz w:val="21"/>
-                <w:szCs w:val="21"/>
-              </w:rPr>
-              <w:t>金慧萍</w:t>
-            </w:r>
-            <w:r>
-              <w:rPr>
-                <w:rFonts w:ascii="Times New Roman" w:eastAsia="SimSun" w:hAnsi="Times New Roman" w:cs="Times New Roman" w:hint="eastAsia"/>
+                <w:rFonts w:ascii="Times New Roman" w:eastAsia="SimSun" w:hAnsi="Times New Roman" w:cs="Times New Roman"/>
+                <w:bCs/>
+                <w:color w:val="444444"/>
+                <w:sz w:val="21"/>
+                <w:szCs w:val="21"/>
+              </w:rPr>
+              <w:t xml:space="preserve">Xin Chen, </w:t>
+            </w:r>
+            <w:r>
+              <w:rPr>
+                <w:rFonts w:ascii="Times New Roman" w:eastAsia="SimSun" w:hAnsi="Times New Roman" w:cs="Times New Roman"/>
+                <w:bCs/>
+                <w:color w:val="444444"/>
+                <w:sz w:val="21"/>
+                <w:szCs w:val="21"/>
+              </w:rPr>
+              <w:t>Teng Liu</w:t>
+            </w:r>
+            <w:r>
+              <w:rPr>
+                <w:rFonts w:ascii="Times New Roman" w:eastAsia="SimSun" w:hAnsi="Times New Roman" w:cs="Times New Roman"/>
                 <w:bCs/>
                 <w:color w:val="444444"/>
                 <w:sz w:val="21"/>
@@ -9251,21 +9317,61 @@
                 <w:sz w:val="21"/>
                 <w:szCs w:val="21"/>
               </w:rPr>
+              <w:t xml:space="preserve"> Kang Han</w:t>
+            </w:r>
+            <w:r>
+              <w:rPr>
+                <w:rFonts w:ascii="Times New Roman" w:eastAsia="SimSun" w:hAnsi="Times New Roman" w:cs="Times New Roman"/>
+                <w:bCs/>
+                <w:color w:val="444444"/>
+                <w:sz w:val="21"/>
+                <w:szCs w:val="21"/>
+              </w:rPr>
+              <w:t>,</w:t>
+            </w:r>
+            <w:r>
+              <w:rPr>
+                <w:rFonts w:ascii="Times New Roman" w:eastAsia="SimSun" w:hAnsi="Times New Roman" w:cs="Times New Roman"/>
+                <w:bCs/>
+                <w:color w:val="444444"/>
+                <w:sz w:val="21"/>
+                <w:szCs w:val="21"/>
+              </w:rPr>
               <w:t xml:space="preserve"> </w:t>
             </w:r>
             <w:r>
               <w:rPr>
-                <w:rFonts w:ascii="Times New Roman" w:eastAsia="SimSun" w:hAnsi="Times New Roman" w:cs="Times New Roman" w:hint="eastAsia"/>
-                <w:bCs/>
-                <w:color w:val="444444"/>
-                <w:sz w:val="21"/>
-                <w:szCs w:val="21"/>
-              </w:rPr>
-              <w:t>牟海雯</w:t>
-            </w:r>
-            <w:r>
-              <w:rPr>
-                <w:rFonts w:ascii="Times New Roman" w:eastAsia="SimSun" w:hAnsi="Times New Roman" w:cs="Times New Roman" w:hint="eastAsia"/>
+                <w:rFonts w:ascii="Times New Roman" w:eastAsia="SimSun" w:hAnsi="Times New Roman" w:cs="Times New Roman"/>
+                <w:b/>
+                <w:color w:val="444444"/>
+                <w:sz w:val="21"/>
+                <w:szCs w:val="21"/>
+              </w:rPr>
+              <w:t>Xiaojun Jin</w:t>
+            </w:r>
+            <w:r>
+              <w:rPr>
+                <w:rFonts w:ascii="Times New Roman" w:eastAsia="SimSun" w:hAnsi="Times New Roman" w:cs="Times New Roman"/>
+                <w:bCs/>
+                <w:color w:val="444444"/>
+                <w:sz w:val="21"/>
+                <w:szCs w:val="21"/>
+              </w:rPr>
+              <w:t>*,</w:t>
+            </w:r>
+            <w:r>
+              <w:rPr>
+                <w:rFonts w:ascii="Times New Roman" w:eastAsia="SimSun" w:hAnsi="Times New Roman" w:cs="Times New Roman"/>
+                <w:bCs/>
+                <w:color w:val="444444"/>
+                <w:sz w:val="21"/>
+                <w:szCs w:val="21"/>
+              </w:rPr>
+              <w:t xml:space="preserve"> Jinxu Wang</w:t>
+            </w:r>
+            <w:r>
+              <w:rPr>
+                <w:rFonts w:ascii="Times New Roman" w:eastAsia="SimSun" w:hAnsi="Times New Roman" w:cs="Times New Roman"/>
                 <w:bCs/>
                 <w:color w:val="444444"/>
                 <w:sz w:val="21"/>
@@ -9281,21 +9387,11 @@
                 <w:sz w:val="21"/>
                 <w:szCs w:val="21"/>
               </w:rPr>
-              <w:t xml:space="preserve"> </w:t>
-            </w:r>
-            <w:r>
-              <w:rPr>
-                <w:rFonts w:ascii="Times New Roman" w:eastAsia="SimSun" w:hAnsi="Times New Roman" w:cs="Times New Roman" w:hint="eastAsia"/>
-                <w:bCs/>
-                <w:color w:val="444444"/>
-                <w:sz w:val="21"/>
-                <w:szCs w:val="21"/>
-              </w:rPr>
-              <w:t>刘腾</w:t>
-            </w:r>
-            <w:r>
-              <w:rPr>
-                <w:rFonts w:ascii="Times New Roman" w:eastAsia="SimSun" w:hAnsi="Times New Roman" w:cs="Times New Roman" w:hint="eastAsia"/>
+              <w:t xml:space="preserve"> Xiaotong Kong</w:t>
+            </w:r>
+            <w:r>
+              <w:rPr>
+                <w:rFonts w:ascii="Times New Roman" w:eastAsia="SimSun" w:hAnsi="Times New Roman" w:cs="Times New Roman"/>
                 <w:bCs/>
                 <w:color w:val="444444"/>
                 <w:sz w:val="21"/>
@@ -9311,167 +9407,106 @@
                 <w:sz w:val="21"/>
                 <w:szCs w:val="21"/>
               </w:rPr>
-              <w:t xml:space="preserve"> </w:t>
-            </w:r>
-            <w:r>
-              <w:rPr>
-                <w:rFonts w:ascii="Times New Roman" w:eastAsia="SimSun" w:hAnsi="Times New Roman" w:cs="Times New Roman" w:hint="eastAsia"/>
-                <w:bCs/>
-                <w:color w:val="444444"/>
-                <w:sz w:val="21"/>
-                <w:szCs w:val="21"/>
-              </w:rPr>
-              <w:t>于佳琳</w:t>
-            </w:r>
-            <w:r>
-              <w:rPr>
-                <w:rFonts w:ascii="Times New Roman" w:eastAsia="SimSun" w:hAnsi="Times New Roman" w:cs="Times New Roman" w:hint="eastAsia"/>
-                <w:bCs/>
-                <w:color w:val="444444"/>
-                <w:sz w:val="21"/>
-                <w:szCs w:val="21"/>
-              </w:rPr>
-              <w:t>,</w:t>
-            </w:r>
-            <w:r>
-              <w:rPr>
-                <w:rFonts w:ascii="Times New Roman" w:eastAsia="SimSun" w:hAnsi="Times New Roman" w:cs="Times New Roman"/>
-                <w:bCs/>
-                <w:color w:val="444444"/>
-                <w:sz w:val="21"/>
-                <w:szCs w:val="21"/>
-              </w:rPr>
-              <w:t xml:space="preserve"> </w:t>
-            </w:r>
-            <w:r>
-              <w:rPr>
-                <w:rFonts w:ascii="Times New Roman" w:eastAsia="SimSun" w:hAnsi="Times New Roman" w:cs="Times New Roman" w:hint="eastAsia"/>
-                <w:b/>
-                <w:color w:val="444444"/>
-                <w:sz w:val="21"/>
-                <w:szCs w:val="21"/>
-              </w:rPr>
-              <w:t>金小俊</w:t>
-            </w:r>
-            <w:r>
-              <w:rPr>
-                <w:rFonts w:ascii="Times New Roman" w:eastAsia="SimSun" w:hAnsi="Times New Roman" w:cs="Times New Roman" w:hint="eastAsia"/>
-                <w:b/>
-                <w:color w:val="444444"/>
-                <w:sz w:val="21"/>
-                <w:szCs w:val="21"/>
-              </w:rPr>
-              <w:t>*</w:t>
-            </w:r>
-            <w:r>
-              <w:rPr>
-                <w:rFonts w:ascii="Times New Roman" w:eastAsia="SimSun" w:hAnsi="Times New Roman" w:cs="Times New Roman"/>
-                <w:bCs/>
-                <w:color w:val="444444"/>
-                <w:sz w:val="21"/>
-                <w:szCs w:val="21"/>
-              </w:rPr>
-              <w:t>.</w:t>
-            </w:r>
-            <w:r>
-              <w:rPr>
-                <w:rFonts w:ascii="Times New Roman" w:eastAsia="SimSun" w:hAnsi="Times New Roman" w:cs="Times New Roman" w:hint="eastAsia"/>
-                <w:bCs/>
-                <w:color w:val="444444"/>
-                <w:sz w:val="21"/>
-                <w:szCs w:val="21"/>
-              </w:rPr>
-              <w:t>基于深度卷积神经网络的青菜和杂草识别</w:t>
-            </w:r>
-            <w:r>
-              <w:rPr>
-                <w:rFonts w:ascii="Times New Roman" w:eastAsia="SimSun" w:hAnsi="Times New Roman" w:cs="Times New Roman" w:hint="eastAsia"/>
-                <w:bCs/>
-                <w:color w:val="444444"/>
-                <w:sz w:val="21"/>
-                <w:szCs w:val="21"/>
-              </w:rPr>
-              <w:t>[</w:t>
-            </w:r>
-            <w:r>
-              <w:rPr>
-                <w:rFonts w:ascii="Times New Roman" w:eastAsia="SimSun" w:hAnsi="Times New Roman" w:cs="Times New Roman"/>
-                <w:bCs/>
-                <w:color w:val="444444"/>
-                <w:sz w:val="21"/>
-                <w:szCs w:val="21"/>
-              </w:rPr>
-              <w:t xml:space="preserve">J]. </w:t>
-            </w:r>
-            <w:r>
-              <w:rPr>
-                <w:rFonts w:ascii="Times New Roman" w:eastAsia="SimSun" w:hAnsi="Times New Roman" w:cs="Times New Roman" w:hint="eastAsia"/>
-                <w:bCs/>
-                <w:color w:val="444444"/>
-                <w:sz w:val="21"/>
-                <w:szCs w:val="21"/>
-              </w:rPr>
-              <w:t>中国农业科技导报</w:t>
-            </w:r>
-            <w:r>
-              <w:rPr>
-                <w:rFonts w:ascii="Times New Roman" w:eastAsia="SimSun" w:hAnsi="Times New Roman" w:cs="Times New Roman" w:hint="eastAsia"/>
-                <w:bCs/>
-                <w:color w:val="444444"/>
-                <w:sz w:val="21"/>
-                <w:szCs w:val="21"/>
-              </w:rPr>
-              <w:t>,</w:t>
-            </w:r>
-            <w:r>
-              <w:rPr>
-                <w:rFonts w:ascii="Times New Roman" w:eastAsia="SimSun" w:hAnsi="Times New Roman" w:cs="Times New Roman"/>
-                <w:bCs/>
-                <w:color w:val="444444"/>
-                <w:sz w:val="21"/>
-                <w:szCs w:val="21"/>
-              </w:rPr>
-              <w:t xml:space="preserve"> 2024.</w:t>
-            </w:r>
-            <w:r>
-              <w:rPr>
-                <w:rFonts w:ascii="Times New Roman" w:eastAsia="SimSun" w:hAnsi="Times New Roman" w:cs="Times New Roman" w:hint="eastAsia"/>
-                <w:bCs/>
-                <w:color w:val="444444"/>
-                <w:sz w:val="21"/>
-                <w:szCs w:val="21"/>
-              </w:rPr>
-              <w:t>（小修</w:t>
-            </w:r>
-            <w:r>
-              <w:rPr>
-                <w:rFonts w:ascii="Times New Roman" w:eastAsia="SimSun" w:hAnsi="Times New Roman" w:cs="Times New Roman" w:hint="eastAsia"/>
-                <w:bCs/>
-                <w:color w:val="444444"/>
-                <w:sz w:val="21"/>
-                <w:szCs w:val="21"/>
-              </w:rPr>
-              <w:t>,</w:t>
-            </w:r>
-            <w:r>
-              <w:rPr>
-                <w:rFonts w:ascii="Times New Roman" w:eastAsia="SimSun" w:hAnsi="Times New Roman" w:cs="Times New Roman"/>
-                <w:bCs/>
-                <w:color w:val="444444"/>
-                <w:sz w:val="21"/>
-                <w:szCs w:val="21"/>
-              </w:rPr>
-              <w:t xml:space="preserve"> </w:t>
-            </w:r>
-            <w:r>
-              <w:rPr>
-                <w:rFonts w:ascii="Times New Roman" w:eastAsia="SimSun" w:hAnsi="Times New Roman" w:cs="Times New Roman" w:hint="eastAsia"/>
-                <w:bCs/>
-                <w:color w:val="444444"/>
-                <w:sz w:val="21"/>
-                <w:szCs w:val="21"/>
-              </w:rPr>
-              <w:t>通讯作者）</w:t>
+              <w:t xml:space="preserve"> Jialin Yu</w:t>
+            </w:r>
+            <w:r>
+              <w:rPr>
+                <w:rFonts w:ascii="Times New Roman" w:eastAsia="SimSun" w:hAnsi="Times New Roman" w:cs="Times New Roman"/>
+                <w:bCs/>
+                <w:color w:val="444444"/>
+                <w:sz w:val="21"/>
+                <w:szCs w:val="21"/>
+              </w:rPr>
+              <w:t xml:space="preserve">*. </w:t>
+            </w:r>
+            <w:r>
+              <w:rPr>
+                <w:rFonts w:ascii="Times New Roman" w:eastAsia="SimSun" w:hAnsi="Times New Roman" w:cs="Times New Roman"/>
+                <w:bCs/>
+                <w:color w:val="444444"/>
+                <w:sz w:val="21"/>
+                <w:szCs w:val="21"/>
+              </w:rPr>
+              <w:t>TSP-yolo-based deep learning method for monitoring cabbage seedling emergence</w:t>
+            </w:r>
+            <w:r>
+              <w:rPr>
+                <w:rFonts w:ascii="Times New Roman" w:eastAsia="SimSun" w:hAnsi="Times New Roman" w:cs="Times New Roman"/>
+                <w:bCs/>
+                <w:color w:val="444444"/>
+                <w:sz w:val="21"/>
+                <w:szCs w:val="21"/>
+              </w:rPr>
+              <w:t xml:space="preserve">[J]. </w:t>
+            </w:r>
+            <w:r>
+              <w:rPr>
+                <w:rFonts w:ascii="Times New Roman" w:eastAsia="SimSun" w:hAnsi="Times New Roman" w:cs="Times New Roman"/>
+                <w:bCs/>
+                <w:color w:val="444444"/>
+                <w:sz w:val="21"/>
+                <w:szCs w:val="21"/>
+              </w:rPr>
+              <w:t>European Journal of Agronomy</w:t>
+            </w:r>
+            <w:r>
+              <w:rPr>
+                <w:rFonts w:ascii="Times New Roman" w:eastAsia="SimSun" w:hAnsi="Times New Roman" w:cs="Times New Roman"/>
+                <w:bCs/>
+                <w:color w:val="444444"/>
+                <w:sz w:val="21"/>
+                <w:szCs w:val="21"/>
+              </w:rPr>
+              <w:t>, 2024.</w:t>
+            </w:r>
+            <w:r>
+              <w:rPr>
+                <w:rFonts w:ascii="Times New Roman" w:eastAsia="SimSun" w:hAnsi="Times New Roman" w:cs="Times New Roman" w:hint="eastAsia"/>
+                <w:bCs/>
+                <w:color w:val="444444"/>
+                <w:sz w:val="21"/>
+                <w:szCs w:val="21"/>
+              </w:rPr>
+              <w:t>（</w:t>
+            </w:r>
+            <w:r>
+              <w:rPr>
+                <w:rFonts w:ascii="Times New Roman" w:eastAsia="SimSun" w:hAnsi="Times New Roman" w:cs="Times New Roman" w:hint="eastAsia"/>
+                <w:bCs/>
+                <w:color w:val="444444"/>
+                <w:sz w:val="21"/>
+                <w:szCs w:val="21"/>
+              </w:rPr>
+              <w:t>Under</w:t>
+            </w:r>
+            <w:r>
+              <w:rPr>
+                <w:rFonts w:ascii="Times New Roman" w:eastAsia="SimSun" w:hAnsi="Times New Roman" w:cs="Times New Roman"/>
+                <w:bCs/>
+                <w:color w:val="444444"/>
+                <w:sz w:val="21"/>
+                <w:szCs w:val="21"/>
+              </w:rPr>
+              <w:t xml:space="preserve"> review</w:t>
+            </w:r>
+            <w:r>
+              <w:rPr>
+                <w:rFonts w:ascii="Times New Roman" w:eastAsia="SimSun" w:hAnsi="Times New Roman" w:cs="Times New Roman" w:hint="eastAsia"/>
+                <w:color w:val="444444"/>
+                <w:sz w:val="21"/>
+                <w:szCs w:val="21"/>
+              </w:rPr>
+              <w:t>，</w:t>
+            </w:r>
+            <w:r>
+              <w:rPr>
+                <w:rFonts w:ascii="Times New Roman" w:eastAsia="SimSun" w:hAnsi="Times New Roman" w:cs="Times New Roman" w:hint="eastAsia"/>
+                <w:bCs/>
+                <w:color w:val="444444"/>
+                <w:sz w:val="21"/>
+                <w:szCs w:val="21"/>
+              </w:rPr>
+              <w:t>共同通讯作者）</w:t>
             </w:r>
           </w:p>
         </w:tc>

--- a/static/media/金小俊简历-求职.docx
+++ b/static/media/金小俊简历-求职.docx
@@ -583,7 +583,7 @@
           </w:tcPr>
           <w:p>
             <w:pPr>
-              <w:spacing w:line="288" w:lineRule="auto"/>
+              <w:spacing w:before="60" w:line="288" w:lineRule="auto"/>
               <w:jc w:val="both"/>
               <w:rPr>
                 <w:rFonts w:ascii="SimSun" w:eastAsia="SimSun" w:hAnsi="SimSun" w:cs="SimSun"/>
@@ -846,7 +846,7 @@
                 <w:sz w:val="21"/>
                 <w:szCs w:val="21"/>
               </w:rPr>
-              <w:t>项。以第一作者</w:t>
+              <w:t>项。</w:t>
             </w:r>
             <w:r>
               <w:rPr>
@@ -856,6 +856,129 @@
                 <w:sz w:val="21"/>
                 <w:szCs w:val="21"/>
               </w:rPr>
+              <w:t>在</w:t>
+            </w:r>
+            <w:r>
+              <w:rPr>
+                <w:rFonts w:ascii="SimSun" w:eastAsia="SimSun" w:hAnsi="SimSun" w:cs="SimSun" w:hint="eastAsia"/>
+                <w:bCs/>
+                <w:color w:val="444444"/>
+                <w:sz w:val="21"/>
+                <w:szCs w:val="21"/>
+              </w:rPr>
+              <w:t>国内外学术期刊上发表论文</w:t>
+            </w:r>
+            <w:r>
+              <w:rPr>
+                <w:rFonts w:ascii="Times New Roman" w:eastAsia="SimSun" w:hAnsi="Times New Roman" w:cs="Times New Roman"/>
+                <w:b/>
+                <w:bCs/>
+                <w:color w:val="444444"/>
+                <w:sz w:val="21"/>
+                <w:szCs w:val="21"/>
+              </w:rPr>
+              <w:t>40</w:t>
+            </w:r>
+            <w:r>
+              <w:rPr>
+                <w:rFonts w:ascii="SimSun" w:eastAsia="SimSun" w:hAnsi="SimSun" w:cs="SimSun" w:hint="eastAsia"/>
+                <w:bCs/>
+                <w:color w:val="444444"/>
+                <w:sz w:val="21"/>
+                <w:szCs w:val="21"/>
+              </w:rPr>
+              <w:t>篇，</w:t>
+            </w:r>
+            <w:r>
+              <w:rPr>
+                <w:rFonts w:ascii="Times New Roman" w:eastAsia="SimSun" w:hAnsi="Times New Roman" w:cs="Times New Roman"/>
+                <w:color w:val="444444"/>
+                <w:sz w:val="21"/>
+                <w:szCs w:val="21"/>
+              </w:rPr>
+              <w:t>Google Scholar</w:t>
+            </w:r>
+            <w:r>
+              <w:rPr>
+                <w:rFonts w:ascii="SimSun" w:eastAsia="SimSun" w:hAnsi="SimSun" w:cs="SimSun" w:hint="eastAsia"/>
+                <w:bCs/>
+                <w:color w:val="444444"/>
+                <w:sz w:val="21"/>
+                <w:szCs w:val="21"/>
+              </w:rPr>
+              <w:t>总引用</w:t>
+            </w:r>
+            <w:r>
+              <w:rPr>
+                <w:rFonts w:ascii="Times New Roman" w:eastAsia="SimSun" w:hAnsi="Times New Roman" w:cs="Times New Roman"/>
+                <w:b/>
+                <w:bCs/>
+                <w:color w:val="444444"/>
+                <w:sz w:val="21"/>
+                <w:szCs w:val="21"/>
+              </w:rPr>
+              <w:t>3</w:t>
+            </w:r>
+            <w:r>
+              <w:rPr>
+                <w:rFonts w:ascii="Times New Roman" w:eastAsia="SimSun" w:hAnsi="Times New Roman" w:cs="Times New Roman"/>
+                <w:b/>
+                <w:bCs/>
+                <w:color w:val="444444"/>
+                <w:sz w:val="21"/>
+                <w:szCs w:val="21"/>
+              </w:rPr>
+              <w:t>7</w:t>
+            </w:r>
+            <w:r>
+              <w:rPr>
+                <w:rFonts w:ascii="Times New Roman" w:eastAsia="SimSun" w:hAnsi="Times New Roman" w:cs="Times New Roman"/>
+                <w:b/>
+                <w:bCs/>
+                <w:color w:val="444444"/>
+                <w:sz w:val="21"/>
+                <w:szCs w:val="21"/>
+              </w:rPr>
+              <w:t>0</w:t>
+            </w:r>
+            <w:r>
+              <w:rPr>
+                <w:rFonts w:ascii="SimSun" w:eastAsia="SimSun" w:hAnsi="SimSun" w:cs="SimSun" w:hint="eastAsia"/>
+                <w:bCs/>
+                <w:color w:val="444444"/>
+                <w:sz w:val="21"/>
+                <w:szCs w:val="21"/>
+              </w:rPr>
+              <w:t>余次。</w:t>
+            </w:r>
+            <w:r>
+              <w:rPr>
+                <w:rFonts w:ascii="SimSun" w:eastAsia="SimSun" w:hAnsi="SimSun" w:cs="SimSun" w:hint="eastAsia"/>
+                <w:bCs/>
+                <w:color w:val="444444"/>
+                <w:sz w:val="21"/>
+                <w:szCs w:val="21"/>
+              </w:rPr>
+              <w:t>其中，</w:t>
+            </w:r>
+            <w:r>
+              <w:rPr>
+                <w:rFonts w:ascii="SimSun" w:eastAsia="SimSun" w:hAnsi="SimSun" w:cs="SimSun" w:hint="eastAsia"/>
+                <w:bCs/>
+                <w:color w:val="444444"/>
+                <w:sz w:val="21"/>
+                <w:szCs w:val="21"/>
+              </w:rPr>
+              <w:t>以第一作者</w:t>
+            </w:r>
+            <w:r>
+              <w:rPr>
+                <w:rFonts w:ascii="SimSun" w:eastAsia="SimSun" w:hAnsi="SimSun" w:cs="SimSun" w:hint="eastAsia"/>
+                <w:bCs/>
+                <w:color w:val="444444"/>
+                <w:sz w:val="21"/>
+                <w:szCs w:val="21"/>
+              </w:rPr>
               <w:t>发表</w:t>
             </w:r>
             <w:r>
@@ -1182,6 +1305,86 @@
             </w:r>
             <w:r>
               <w:rPr>
+                <w:rFonts w:ascii="Times New Roman" w:eastAsia="SimSun" w:hAnsi="Times New Roman" w:cs="Times New Roman" w:hint="eastAsia"/>
+                <w:bCs/>
+                <w:color w:val="444444"/>
+                <w:sz w:val="21"/>
+                <w:szCs w:val="21"/>
+              </w:rPr>
+              <w:t>共同通讯作者</w:t>
+            </w:r>
+            <w:r>
+              <w:rPr>
+                <w:rFonts w:ascii="Times New Roman" w:eastAsia="SimSun" w:hAnsi="Times New Roman" w:cs="Times New Roman" w:hint="eastAsia"/>
+                <w:b/>
+                <w:color w:val="444444"/>
+                <w:sz w:val="21"/>
+                <w:szCs w:val="21"/>
+              </w:rPr>
+              <w:t>S</w:t>
+            </w:r>
+            <w:r>
+              <w:rPr>
+                <w:rFonts w:ascii="Times New Roman" w:eastAsia="SimSun" w:hAnsi="Times New Roman" w:cs="Times New Roman"/>
+                <w:b/>
+                <w:color w:val="444444"/>
+                <w:sz w:val="21"/>
+                <w:szCs w:val="21"/>
+              </w:rPr>
+              <w:t>CI</w:t>
+            </w:r>
+            <w:r>
+              <w:rPr>
+                <w:rFonts w:ascii="Times New Roman" w:eastAsia="SimSun" w:hAnsi="Times New Roman" w:cs="Times New Roman" w:hint="eastAsia"/>
+                <w:bCs/>
+                <w:color w:val="444444"/>
+                <w:sz w:val="21"/>
+                <w:szCs w:val="21"/>
+              </w:rPr>
+              <w:t>论文</w:t>
+            </w:r>
+            <w:r>
+              <w:rPr>
+                <w:rFonts w:ascii="Times New Roman" w:eastAsia="SimSun" w:hAnsi="Times New Roman" w:cs="Times New Roman" w:hint="eastAsia"/>
+                <w:b/>
+                <w:color w:val="444444"/>
+                <w:sz w:val="21"/>
+                <w:szCs w:val="21"/>
+              </w:rPr>
+              <w:t>1</w:t>
+            </w:r>
+            <w:r>
+              <w:rPr>
+                <w:rFonts w:ascii="Times New Roman" w:eastAsia="SimSun" w:hAnsi="Times New Roman" w:cs="Times New Roman" w:hint="eastAsia"/>
+                <w:bCs/>
+                <w:color w:val="444444"/>
+                <w:sz w:val="21"/>
+                <w:szCs w:val="21"/>
+              </w:rPr>
+              <w:t>篇（中科院</w:t>
+            </w:r>
+            <w:r>
+              <w:rPr>
+                <w:rFonts w:ascii="Times New Roman" w:eastAsia="SimSun" w:hAnsi="Times New Roman" w:cs="Times New Roman" w:hint="eastAsia"/>
+                <w:b/>
+                <w:color w:val="444444"/>
+                <w:sz w:val="21"/>
+                <w:szCs w:val="21"/>
+              </w:rPr>
+              <w:t>2</w:t>
+            </w:r>
+            <w:r>
+              <w:rPr>
+                <w:rFonts w:ascii="Times New Roman" w:eastAsia="SimSun" w:hAnsi="Times New Roman" w:cs="Times New Roman" w:hint="eastAsia"/>
+                <w:bCs/>
+                <w:color w:val="444444"/>
+                <w:sz w:val="21"/>
+                <w:szCs w:val="21"/>
+              </w:rPr>
+              <w:t>区），</w:t>
+            </w:r>
+            <w:r>
+              <w:rPr>
                 <w:rFonts w:ascii="Times New Roman" w:eastAsia="SimSun" w:hAnsi="Times New Roman" w:cs="Times New Roman"/>
                 <w:bCs/>
                 <w:color w:val="444444"/>
@@ -1212,7 +1415,19 @@
             </w:r>
             <w:r>
               <w:rPr>
-                <w:rFonts w:ascii="Times New Roman" w:eastAsia="SimSun" w:hAnsi="Times New Roman" w:cs="Times New Roman"/>
+                <w:rFonts w:ascii="Times New Roman" w:eastAsia="SimSun" w:hAnsi="Times New Roman" w:cs="Times New Roman" w:hint="eastAsia"/>
+                <w:bCs/>
+                <w:color w:val="444444"/>
+                <w:sz w:val="21"/>
+                <w:szCs w:val="21"/>
+              </w:rPr>
+              <w:t>（含共同）</w:t>
+            </w:r>
+            <w:r>
+              <w:rPr>
+                <w:rFonts w:ascii="Times New Roman" w:eastAsia="SimSun" w:hAnsi="Times New Roman" w:cs="Times New Roman"/>
+                <w:b/>
+                <w:bCs/>
                 <w:color w:val="444444"/>
                 <w:sz w:val="21"/>
                 <w:szCs w:val="21"/>
@@ -1231,11 +1446,13 @@
             <w:r>
               <w:rPr>
                 <w:rFonts w:ascii="Times New Roman" w:eastAsia="SimSun" w:hAnsi="Times New Roman" w:cs="Times New Roman"/>
-                <w:color w:val="444444"/>
-                <w:sz w:val="21"/>
-                <w:szCs w:val="21"/>
-              </w:rPr>
-              <w:t>6</w:t>
+                <w:b/>
+                <w:bCs/>
+                <w:color w:val="444444"/>
+                <w:sz w:val="21"/>
+                <w:szCs w:val="21"/>
+              </w:rPr>
+              <w:t>5</w:t>
             </w:r>
             <w:r>
               <w:rPr>
@@ -6113,6 +6330,16 @@
                 <w:sz w:val="21"/>
                 <w:szCs w:val="21"/>
               </w:rPr>
+              <w:t>余</w:t>
+            </w:r>
+            <w:r>
+              <w:rPr>
+                <w:rFonts w:ascii="Times New Roman" w:eastAsia="SimSun" w:hAnsi="Times New Roman" w:cs="Times New Roman" w:hint="eastAsia"/>
+                <w:b/>
+                <w:color w:val="0432FF"/>
+                <w:sz w:val="21"/>
+                <w:szCs w:val="21"/>
+              </w:rPr>
               <w:t>次</w:t>
             </w:r>
             <w:r>
@@ -7285,7 +7512,7 @@
                 <w:sz w:val="21"/>
                 <w:szCs w:val="21"/>
               </w:rPr>
-              <w:t>朱文鹏</w:t>
+              <w:t>牟海雯</w:t>
             </w:r>
             <w:r>
               <w:rPr>
@@ -7379,7 +7606,7 @@
                 <w:sz w:val="21"/>
                 <w:szCs w:val="21"/>
               </w:rPr>
-              <w:t>融合卷积神经网络与颜色分割的青菜杂草识别</w:t>
+              <w:t>基于深度卷积神经网络的青菜和杂草识别</w:t>
             </w:r>
             <w:r>
               <w:rPr>
@@ -7397,7 +7624,7 @@
                 <w:sz w:val="21"/>
                 <w:szCs w:val="21"/>
               </w:rPr>
-              <w:t>中国农机化学报</w:t>
+              <w:t>中国农业科技导报</w:t>
             </w:r>
             <w:r>
               <w:rPr>
@@ -7433,25 +7660,27 @@
                 <w:sz w:val="21"/>
                 <w:szCs w:val="21"/>
               </w:rPr>
-              <w:t>录用</w:t>
-            </w:r>
-            <w:r>
-              <w:rPr>
-                <w:rFonts w:ascii="Times New Roman" w:eastAsia="SimSun" w:hAnsi="Times New Roman" w:cs="Times New Roman" w:hint="eastAsia"/>
-                <w:color w:val="444444"/>
-                <w:sz w:val="21"/>
-                <w:szCs w:val="21"/>
-              </w:rPr>
-              <w:t>.</w:t>
-            </w:r>
-            <w:r>
-              <w:rPr>
-                <w:rFonts w:ascii="Times New Roman" w:eastAsia="SimSun" w:hAnsi="Times New Roman" w:cs="Times New Roman" w:hint="eastAsia"/>
-                <w:color w:val="444444"/>
-                <w:sz w:val="21"/>
-                <w:szCs w:val="21"/>
-              </w:rPr>
-              <w:t>（</w:t>
+              <w:t>录用（</w:t>
+            </w:r>
+            <w:r>
+              <w:rPr>
+                <w:rFonts w:ascii="Times New Roman" w:eastAsia="SimSun" w:hAnsi="Times New Roman" w:cs="Times New Roman"/>
+                <w:b/>
+                <w:color w:val="444444"/>
+                <w:sz w:val="21"/>
+                <w:szCs w:val="21"/>
+              </w:rPr>
+              <w:t>CSCD</w:t>
+            </w:r>
+            <w:r>
+              <w:rPr>
+                <w:rFonts w:ascii="Times New Roman" w:eastAsia="SimSun" w:hAnsi="Times New Roman" w:cs="Times New Roman"/>
+                <w:b/>
+                <w:color w:val="444444"/>
+                <w:sz w:val="21"/>
+                <w:szCs w:val="21"/>
+              </w:rPr>
+              <w:t>、</w:t>
             </w:r>
             <w:r>
               <w:rPr>
@@ -7573,7 +7802,7 @@
                 <w:sz w:val="21"/>
                 <w:szCs w:val="21"/>
               </w:rPr>
-              <w:t>牟海雯</w:t>
+              <w:t>朱文鹏</w:t>
             </w:r>
             <w:r>
               <w:rPr>
@@ -7667,7 +7896,7 @@
                 <w:sz w:val="21"/>
                 <w:szCs w:val="21"/>
               </w:rPr>
-              <w:t>基于深度卷积神经网络的青菜和杂草识别</w:t>
+              <w:t>融合卷积神经网络与颜色分割的青菜杂草识别</w:t>
             </w:r>
             <w:r>
               <w:rPr>
@@ -7685,7 +7914,7 @@
                 <w:sz w:val="21"/>
                 <w:szCs w:val="21"/>
               </w:rPr>
-              <w:t>中国农业科技导报</w:t>
+              <w:t>中国农机化学报</w:t>
             </w:r>
             <w:r>
               <w:rPr>
@@ -7721,45 +7950,7 @@
                 <w:sz w:val="21"/>
                 <w:szCs w:val="21"/>
               </w:rPr>
-              <w:t>录用</w:t>
-            </w:r>
-            <w:r>
-              <w:rPr>
-                <w:rFonts w:ascii="Times New Roman" w:eastAsia="SimSun" w:hAnsi="Times New Roman" w:cs="Times New Roman" w:hint="eastAsia"/>
-                <w:color w:val="444444"/>
-                <w:sz w:val="21"/>
-                <w:szCs w:val="21"/>
-              </w:rPr>
-              <w:t>.</w:t>
-            </w:r>
-            <w:r>
-              <w:rPr>
-                <w:rFonts w:ascii="Times New Roman" w:eastAsia="SimSun" w:hAnsi="Times New Roman" w:cs="Times New Roman" w:hint="eastAsia"/>
-                <w:color w:val="444444"/>
-                <w:sz w:val="21"/>
-                <w:szCs w:val="21"/>
-              </w:rPr>
-              <w:t>（</w:t>
-            </w:r>
-            <w:r>
-              <w:rPr>
-                <w:rFonts w:ascii="Times New Roman" w:eastAsia="SimSun" w:hAnsi="Times New Roman" w:cs="Times New Roman"/>
-                <w:b/>
-                <w:color w:val="444444"/>
-                <w:sz w:val="21"/>
-                <w:szCs w:val="21"/>
-              </w:rPr>
-              <w:t>CSCD</w:t>
-            </w:r>
-            <w:r>
-              <w:rPr>
-                <w:rFonts w:ascii="Times New Roman" w:eastAsia="SimSun" w:hAnsi="Times New Roman" w:cs="Times New Roman"/>
-                <w:b/>
-                <w:color w:val="444444"/>
-                <w:sz w:val="21"/>
-                <w:szCs w:val="21"/>
-              </w:rPr>
-              <w:t>、</w:t>
+              <w:t>录用（</w:t>
             </w:r>
             <w:r>
               <w:rPr>
@@ -7843,44 +8034,157 @@
               <w:bottom w:val="nil"/>
               <w:right w:val="nil"/>
             </w:tcBorders>
-            <w:shd w:val="clear" w:color="auto" w:fill="F5F5F5"/>
+            <w:shd w:val="clear" w:color="auto" w:fill="auto"/>
           </w:tcPr>
           <w:p>
             <w:pPr>
               <w:spacing w:before="44" w:after="30" w:line="288" w:lineRule="auto"/>
               <w:jc w:val="both"/>
               <w:rPr>
-                <w:rFonts w:ascii="Times New Roman" w:eastAsia="SimSun" w:hAnsi="Times New Roman" w:cs="Times New Roman"/>
-                <w:bCs/>
-                <w:color w:val="444444"/>
-                <w:sz w:val="21"/>
-                <w:szCs w:val="21"/>
-              </w:rPr>
-            </w:pPr>
-            <w:r>
-              <w:rPr>
-                <w:rFonts w:ascii="Times New Roman" w:eastAsia="SimSun" w:hAnsi="Times New Roman" w:cs="Times New Roman"/>
-                <w:b/>
-                <w:color w:val="444444"/>
-                <w:sz w:val="21"/>
-                <w:szCs w:val="21"/>
-              </w:rPr>
-              <w:t>Xiaojun Jin</w:t>
-            </w:r>
-            <w:r>
-              <w:rPr>
-                <w:rFonts w:ascii="Times New Roman" w:eastAsia="SimSun" w:hAnsi="Times New Roman" w:cs="Times New Roman"/>
-                <w:bCs/>
-                <w:color w:val="444444"/>
-                <w:sz w:val="21"/>
-                <w:szCs w:val="21"/>
-              </w:rPr>
-              <w:t xml:space="preserve">, Kang Han, Hua Zhao, Yan Wang, Yong Chen*, </w:t>
+                <w:rFonts w:ascii="Times New Roman" w:eastAsia="SimSun" w:hAnsi="Times New Roman" w:cs="Times New Roman" w:hint="eastAsia"/>
+                <w:color w:val="444444"/>
+                <w:sz w:val="21"/>
+                <w:szCs w:val="21"/>
+              </w:rPr>
+            </w:pPr>
+            <w:r>
+              <w:rPr>
+                <w:rFonts w:ascii="Times New Roman" w:eastAsia="SimSun" w:hAnsi="Times New Roman" w:cs="Times New Roman"/>
+                <w:bCs/>
+                <w:color w:val="444444"/>
+                <w:sz w:val="21"/>
+                <w:szCs w:val="21"/>
+              </w:rPr>
+              <w:t>X</w:t>
+            </w:r>
+            <w:r>
+              <w:rPr>
+                <w:rFonts w:ascii="Times New Roman" w:eastAsia="SimSun" w:hAnsi="Times New Roman" w:cs="Times New Roman" w:hint="eastAsia"/>
+                <w:bCs/>
+                <w:color w:val="444444"/>
+                <w:sz w:val="21"/>
+                <w:szCs w:val="21"/>
+              </w:rPr>
+              <w:t>in</w:t>
+            </w:r>
+            <w:r>
+              <w:rPr>
+                <w:rFonts w:ascii="Times New Roman" w:eastAsia="SimSun" w:hAnsi="Times New Roman" w:cs="Times New Roman"/>
+                <w:bCs/>
+                <w:color w:val="444444"/>
+                <w:sz w:val="21"/>
+                <w:szCs w:val="21"/>
+              </w:rPr>
+              <w:t xml:space="preserve"> Chen, </w:t>
+            </w:r>
+            <w:r>
+              <w:rPr>
+                <w:rFonts w:ascii="Times New Roman" w:eastAsia="SimSun" w:hAnsi="Times New Roman" w:cs="Times New Roman"/>
+                <w:bCs/>
+                <w:color w:val="444444"/>
+                <w:sz w:val="21"/>
+                <w:szCs w:val="21"/>
+              </w:rPr>
+              <w:t>Teng Liu</w:t>
+            </w:r>
+            <w:r>
+              <w:rPr>
+                <w:rFonts w:ascii="Times New Roman" w:eastAsia="SimSun" w:hAnsi="Times New Roman" w:cs="Times New Roman"/>
+                <w:bCs/>
+                <w:color w:val="444444"/>
+                <w:sz w:val="21"/>
+                <w:szCs w:val="21"/>
+              </w:rPr>
+              <w:t>,</w:t>
+            </w:r>
+            <w:r>
+              <w:rPr>
+                <w:rFonts w:ascii="Times New Roman" w:eastAsia="SimSun" w:hAnsi="Times New Roman" w:cs="Times New Roman"/>
+                <w:bCs/>
+                <w:color w:val="444444"/>
+                <w:sz w:val="21"/>
+                <w:szCs w:val="21"/>
+              </w:rPr>
+              <w:t xml:space="preserve"> Kang Han</w:t>
+            </w:r>
+            <w:r>
+              <w:rPr>
+                <w:rFonts w:ascii="Times New Roman" w:eastAsia="SimSun" w:hAnsi="Times New Roman" w:cs="Times New Roman"/>
+                <w:bCs/>
+                <w:color w:val="444444"/>
+                <w:sz w:val="21"/>
+                <w:szCs w:val="21"/>
+              </w:rPr>
+              <w:t>,</w:t>
+            </w:r>
+            <w:r>
+              <w:rPr>
+                <w:rFonts w:ascii="Times New Roman" w:eastAsia="SimSun" w:hAnsi="Times New Roman" w:cs="Times New Roman"/>
+                <w:bCs/>
+                <w:color w:val="444444"/>
+                <w:sz w:val="21"/>
+                <w:szCs w:val="21"/>
+              </w:rPr>
+              <w:t xml:space="preserve"> </w:t>
             </w:r>
             <w:proofErr w:type="spellStart"/>
             <w:r>
               <w:rPr>
                 <w:rFonts w:ascii="Times New Roman" w:eastAsia="SimSun" w:hAnsi="Times New Roman" w:cs="Times New Roman"/>
+                <w:b/>
+                <w:color w:val="444444"/>
+                <w:sz w:val="21"/>
+                <w:szCs w:val="21"/>
+              </w:rPr>
+              <w:t>Xiaojun</w:t>
+            </w:r>
+            <w:proofErr w:type="spellEnd"/>
+            <w:r>
+              <w:rPr>
+                <w:rFonts w:ascii="Times New Roman" w:eastAsia="SimSun" w:hAnsi="Times New Roman" w:cs="Times New Roman"/>
+                <w:b/>
+                <w:color w:val="444444"/>
+                <w:sz w:val="21"/>
+                <w:szCs w:val="21"/>
+              </w:rPr>
+              <w:t xml:space="preserve"> </w:t>
+            </w:r>
+            <w:proofErr w:type="spellStart"/>
+            <w:r>
+              <w:rPr>
+                <w:rFonts w:ascii="Times New Roman" w:eastAsia="SimSun" w:hAnsi="Times New Roman" w:cs="Times New Roman"/>
+                <w:b/>
+                <w:color w:val="444444"/>
+                <w:sz w:val="21"/>
+                <w:szCs w:val="21"/>
+              </w:rPr>
+              <w:t>Jin</w:t>
+            </w:r>
+            <w:proofErr w:type="spellEnd"/>
+            <w:r>
+              <w:rPr>
+                <w:rFonts w:ascii="Times New Roman" w:eastAsia="SimSun" w:hAnsi="Times New Roman" w:cs="Times New Roman"/>
+                <w:bCs/>
+                <w:color w:val="444444"/>
+                <w:sz w:val="21"/>
+                <w:szCs w:val="21"/>
+              </w:rPr>
+              <w:t>*,</w:t>
+            </w:r>
+            <w:r>
+              <w:rPr>
+                <w:rFonts w:ascii="Times New Roman" w:eastAsia="SimSun" w:hAnsi="Times New Roman" w:cs="Times New Roman"/>
+                <w:bCs/>
+                <w:color w:val="444444"/>
+                <w:sz w:val="21"/>
+                <w:szCs w:val="21"/>
+              </w:rPr>
+              <w:t xml:space="preserve"> </w:t>
+            </w:r>
+            <w:proofErr w:type="spellStart"/>
+            <w:r>
+              <w:rPr>
+                <w:rFonts w:ascii="Times New Roman" w:eastAsia="SimSun" w:hAnsi="Times New Roman" w:cs="Times New Roman"/>
                 <w:bCs/>
                 <w:color w:val="444444"/>
                 <w:sz w:val="21"/>
@@ -7897,86 +8201,126 @@
                 <w:sz w:val="21"/>
                 <w:szCs w:val="21"/>
               </w:rPr>
-              <w:t xml:space="preserve"> Yu*</w:t>
-            </w:r>
-            <w:r>
-              <w:rPr>
-                <w:rFonts w:ascii="Times New Roman" w:eastAsia="SimSun" w:hAnsi="Times New Roman" w:cs="Times New Roman"/>
-                <w:bCs/>
-                <w:color w:val="444444"/>
-                <w:sz w:val="21"/>
-                <w:szCs w:val="21"/>
-              </w:rPr>
-              <w:t xml:space="preserve">. </w:t>
-            </w:r>
-            <w:r>
-              <w:rPr>
-                <w:rFonts w:ascii="Times New Roman" w:eastAsia="SimSun" w:hAnsi="Times New Roman" w:cs="Times New Roman"/>
-                <w:bCs/>
-                <w:color w:val="444444"/>
-                <w:sz w:val="21"/>
-                <w:szCs w:val="21"/>
-              </w:rPr>
-              <w:t>Weed detection and coverage estimation in turf with image classification neural networks</w:t>
-            </w:r>
-            <w:r>
-              <w:rPr>
-                <w:rFonts w:ascii="Times New Roman" w:eastAsia="SimSun" w:hAnsi="Times New Roman" w:cs="Times New Roman"/>
-                <w:bCs/>
-                <w:color w:val="444444"/>
-                <w:sz w:val="21"/>
-                <w:szCs w:val="21"/>
-              </w:rPr>
-              <w:t xml:space="preserve">[J]. </w:t>
-            </w:r>
-            <w:r>
-              <w:rPr>
-                <w:rFonts w:ascii="Times New Roman" w:eastAsia="SimSun" w:hAnsi="Times New Roman" w:cs="Times New Roman"/>
-                <w:color w:val="444444"/>
-                <w:sz w:val="21"/>
-                <w:szCs w:val="21"/>
-              </w:rPr>
-              <w:t>Pest Management Science, 2024.</w:t>
-            </w:r>
-            <w:r>
-              <w:rPr>
-                <w:rFonts w:ascii="Times New Roman" w:eastAsia="SimSun" w:hAnsi="Times New Roman" w:cs="Times New Roman" w:hint="eastAsia"/>
-                <w:bCs/>
-                <w:color w:val="444444"/>
-                <w:sz w:val="21"/>
-                <w:szCs w:val="21"/>
-              </w:rPr>
-              <w:t>（</w:t>
-            </w:r>
-            <w:r>
-              <w:rPr>
-                <w:rFonts w:ascii="Times New Roman" w:eastAsia="SimSun" w:hAnsi="Times New Roman" w:cs="Times New Roman" w:hint="eastAsia"/>
-                <w:bCs/>
-                <w:color w:val="444444"/>
-                <w:sz w:val="21"/>
-                <w:szCs w:val="21"/>
-              </w:rPr>
-              <w:t>Under</w:t>
-            </w:r>
-            <w:r>
-              <w:rPr>
-                <w:rFonts w:ascii="Times New Roman" w:eastAsia="SimSun" w:hAnsi="Times New Roman" w:cs="Times New Roman"/>
-                <w:bCs/>
-                <w:color w:val="444444"/>
-                <w:sz w:val="21"/>
-                <w:szCs w:val="21"/>
-              </w:rPr>
-              <w:t xml:space="preserve"> review</w:t>
-            </w:r>
-            <w:r>
-              <w:rPr>
-                <w:rFonts w:ascii="Times New Roman" w:eastAsia="SimSun" w:hAnsi="Times New Roman" w:cs="Times New Roman" w:hint="eastAsia"/>
-                <w:bCs/>
-                <w:color w:val="444444"/>
-                <w:sz w:val="21"/>
-                <w:szCs w:val="21"/>
-              </w:rPr>
-              <w:t>）</w:t>
+              <w:t xml:space="preserve"> Yu</w:t>
+            </w:r>
+            <w:r>
+              <w:rPr>
+                <w:rFonts w:ascii="Times New Roman" w:eastAsia="SimSun" w:hAnsi="Times New Roman" w:cs="Times New Roman"/>
+                <w:bCs/>
+                <w:color w:val="444444"/>
+                <w:sz w:val="21"/>
+                <w:szCs w:val="21"/>
+              </w:rPr>
+              <w:t>*</w:t>
+            </w:r>
+            <w:r>
+              <w:rPr>
+                <w:rFonts w:ascii="Times New Roman" w:eastAsia="SimSun" w:hAnsi="Times New Roman" w:cs="Times New Roman" w:hint="eastAsia"/>
+                <w:bCs/>
+                <w:color w:val="444444"/>
+                <w:sz w:val="21"/>
+                <w:szCs w:val="21"/>
+              </w:rPr>
+              <w:t>.</w:t>
+            </w:r>
+            <w:r>
+              <w:rPr>
+                <w:rFonts w:ascii="Times New Roman" w:eastAsia="SimSun" w:hAnsi="Times New Roman" w:cs="Times New Roman"/>
+                <w:bCs/>
+                <w:color w:val="444444"/>
+                <w:sz w:val="21"/>
+                <w:szCs w:val="21"/>
+              </w:rPr>
+              <w:t xml:space="preserve"> </w:t>
+            </w:r>
+            <w:r>
+              <w:rPr>
+                <w:rFonts w:ascii="Times New Roman" w:eastAsia="SimSun" w:hAnsi="Times New Roman" w:cs="Times New Roman"/>
+                <w:bCs/>
+                <w:color w:val="444444"/>
+                <w:sz w:val="21"/>
+                <w:szCs w:val="21"/>
+              </w:rPr>
+              <w:t>Semi-supervised learning for detection of sedges in sod farms</w:t>
+            </w:r>
+            <w:r>
+              <w:rPr>
+                <w:rFonts w:ascii="Times New Roman" w:eastAsia="SimSun" w:hAnsi="Times New Roman" w:cs="Times New Roman"/>
+                <w:bCs/>
+                <w:color w:val="444444"/>
+                <w:sz w:val="21"/>
+                <w:szCs w:val="21"/>
+              </w:rPr>
+              <w:t xml:space="preserve">[J]. Crop Protection, 2024. </w:t>
+            </w:r>
+            <w:r>
+              <w:rPr>
+                <w:rFonts w:ascii="Times New Roman" w:eastAsia="SimSun" w:hAnsi="Times New Roman" w:cs="Times New Roman" w:hint="eastAsia"/>
+                <w:bCs/>
+                <w:color w:val="444444"/>
+                <w:sz w:val="21"/>
+                <w:szCs w:val="21"/>
+              </w:rPr>
+              <w:t>录用（</w:t>
+            </w:r>
+            <w:r>
+              <w:rPr>
+                <w:rFonts w:ascii="Times New Roman" w:eastAsia="SimSun" w:hAnsi="Times New Roman" w:cs="Times New Roman"/>
+                <w:b/>
+                <w:color w:val="444444"/>
+                <w:sz w:val="21"/>
+                <w:szCs w:val="21"/>
+              </w:rPr>
+              <w:t>SCI</w:t>
+            </w:r>
+            <w:r>
+              <w:rPr>
+                <w:rFonts w:ascii="Times New Roman" w:eastAsia="SimSun" w:hAnsi="Times New Roman" w:cs="Times New Roman"/>
+                <w:b/>
+                <w:color w:val="444444"/>
+                <w:sz w:val="21"/>
+                <w:szCs w:val="21"/>
+              </w:rPr>
+              <w:t>，中科院</w:t>
+            </w:r>
+            <w:r>
+              <w:rPr>
+                <w:rFonts w:ascii="Times New Roman" w:eastAsia="SimSun" w:hAnsi="Times New Roman" w:cs="Times New Roman"/>
+                <w:b/>
+                <w:color w:val="444444"/>
+                <w:sz w:val="21"/>
+                <w:szCs w:val="21"/>
+              </w:rPr>
+              <w:t>2</w:t>
+            </w:r>
+            <w:r>
+              <w:rPr>
+                <w:rFonts w:ascii="Times New Roman" w:eastAsia="SimSun" w:hAnsi="Times New Roman" w:cs="Times New Roman"/>
+                <w:b/>
+                <w:color w:val="444444"/>
+                <w:sz w:val="21"/>
+                <w:szCs w:val="21"/>
+              </w:rPr>
+              <w:t>区</w:t>
+            </w:r>
+            <w:r>
+              <w:rPr>
+                <w:rFonts w:ascii="Times New Roman" w:eastAsia="SimSun" w:hAnsi="Times New Roman" w:cs="Times New Roman" w:hint="eastAsia"/>
+                <w:color w:val="444444"/>
+                <w:sz w:val="21"/>
+                <w:szCs w:val="21"/>
+              </w:rPr>
+              <w:t>，</w:t>
+            </w:r>
+            <w:r>
+              <w:rPr>
+                <w:rFonts w:ascii="Times New Roman" w:eastAsia="SimSun" w:hAnsi="Times New Roman" w:cs="Times New Roman" w:hint="eastAsia"/>
+                <w:bCs/>
+                <w:color w:val="444444"/>
+                <w:sz w:val="21"/>
+                <w:szCs w:val="21"/>
+              </w:rPr>
+              <w:t>共同通讯作者）</w:t>
             </w:r>
           </w:p>
         </w:tc>
@@ -8036,107 +8380,41 @@
                 <w:szCs w:val="21"/>
               </w:rPr>
             </w:pPr>
+            <w:r>
+              <w:rPr>
+                <w:rFonts w:ascii="Times New Roman" w:eastAsia="SimSun" w:hAnsi="Times New Roman" w:cs="Times New Roman"/>
+                <w:b/>
+                <w:color w:val="444444"/>
+                <w:sz w:val="21"/>
+                <w:szCs w:val="21"/>
+              </w:rPr>
+              <w:t>Xiaojun Jin</w:t>
+            </w:r>
+            <w:r>
+              <w:rPr>
+                <w:rFonts w:ascii="Times New Roman" w:eastAsia="SimSun" w:hAnsi="Times New Roman" w:cs="Times New Roman"/>
+                <w:bCs/>
+                <w:color w:val="444444"/>
+                <w:sz w:val="21"/>
+                <w:szCs w:val="21"/>
+              </w:rPr>
+              <w:t xml:space="preserve">, Kang Han, Hua Zhao, Yan Wang, Yong Chen*, </w:t>
+            </w:r>
             <w:proofErr w:type="spellStart"/>
             <w:r>
               <w:rPr>
                 <w:rFonts w:ascii="Times New Roman" w:eastAsia="SimSun" w:hAnsi="Times New Roman" w:cs="Times New Roman"/>
-                <w:b/>
-                <w:color w:val="444444"/>
-                <w:sz w:val="21"/>
-                <w:szCs w:val="21"/>
-              </w:rPr>
-              <w:t>Xiaojun</w:t>
+                <w:bCs/>
+                <w:color w:val="444444"/>
+                <w:sz w:val="21"/>
+                <w:szCs w:val="21"/>
+              </w:rPr>
+              <w:t>Jialin</w:t>
             </w:r>
             <w:proofErr w:type="spellEnd"/>
             <w:r>
               <w:rPr>
                 <w:rFonts w:ascii="Times New Roman" w:eastAsia="SimSun" w:hAnsi="Times New Roman" w:cs="Times New Roman"/>
-                <w:b/>
-                <w:color w:val="444444"/>
-                <w:sz w:val="21"/>
-                <w:szCs w:val="21"/>
-              </w:rPr>
-              <w:t xml:space="preserve"> </w:t>
-            </w:r>
-            <w:proofErr w:type="spellStart"/>
-            <w:r>
-              <w:rPr>
-                <w:rFonts w:ascii="Times New Roman" w:eastAsia="SimSun" w:hAnsi="Times New Roman" w:cs="Times New Roman"/>
-                <w:b/>
-                <w:color w:val="444444"/>
-                <w:sz w:val="21"/>
-                <w:szCs w:val="21"/>
-              </w:rPr>
-              <w:t>Jin</w:t>
-            </w:r>
-            <w:proofErr w:type="spellEnd"/>
-            <w:r>
-              <w:rPr>
-                <w:rFonts w:ascii="Times New Roman" w:eastAsia="SimSun" w:hAnsi="Times New Roman" w:cs="Times New Roman"/>
-                <w:bCs/>
-                <w:color w:val="444444"/>
-                <w:sz w:val="21"/>
-                <w:szCs w:val="21"/>
-              </w:rPr>
-              <w:t xml:space="preserve">, Kang Han, </w:t>
-            </w:r>
-            <w:proofErr w:type="spellStart"/>
-            <w:r>
-              <w:rPr>
-                <w:rFonts w:ascii="Times New Roman" w:eastAsia="SimSun" w:hAnsi="Times New Roman" w:cs="Times New Roman"/>
-                <w:bCs/>
-                <w:color w:val="444444"/>
-                <w:sz w:val="21"/>
-                <w:szCs w:val="21"/>
-              </w:rPr>
-              <w:t>Xiaoyue</w:t>
-            </w:r>
-            <w:proofErr w:type="spellEnd"/>
-            <w:r>
-              <w:rPr>
-                <w:rFonts w:ascii="Times New Roman" w:eastAsia="SimSun" w:hAnsi="Times New Roman" w:cs="Times New Roman"/>
-                <w:bCs/>
-                <w:color w:val="444444"/>
-                <w:sz w:val="21"/>
-                <w:szCs w:val="21"/>
-              </w:rPr>
-              <w:t xml:space="preserve"> Zhang,</w:t>
-            </w:r>
-            <w:r>
-              <w:rPr>
-                <w:rFonts w:ascii="Times New Roman" w:eastAsia="SimSun" w:hAnsi="Times New Roman" w:cs="Times New Roman"/>
-                <w:bCs/>
-                <w:color w:val="444444"/>
-                <w:sz w:val="21"/>
-                <w:szCs w:val="21"/>
-              </w:rPr>
-              <w:t xml:space="preserve"> </w:t>
-            </w:r>
-            <w:r>
-              <w:rPr>
-                <w:rFonts w:ascii="Times New Roman" w:eastAsia="SimSun" w:hAnsi="Times New Roman" w:cs="Times New Roman"/>
-                <w:bCs/>
-                <w:color w:val="444444"/>
-                <w:sz w:val="21"/>
-                <w:szCs w:val="21"/>
-              </w:rPr>
-              <w:t xml:space="preserve">Yong Chen*, </w:t>
-            </w:r>
-            <w:proofErr w:type="spellStart"/>
-            <w:r>
-              <w:rPr>
-                <w:rFonts w:ascii="Times New Roman" w:eastAsia="SimSun" w:hAnsi="Times New Roman" w:cs="Times New Roman"/>
-                <w:bCs/>
-                <w:color w:val="444444"/>
-                <w:sz w:val="21"/>
-                <w:szCs w:val="21"/>
-              </w:rPr>
-              <w:t>Jialin</w:t>
-            </w:r>
-            <w:proofErr w:type="spellEnd"/>
-            <w:r>
-              <w:rPr>
-                <w:rFonts w:ascii="Times New Roman" w:eastAsia="SimSun" w:hAnsi="Times New Roman" w:cs="Times New Roman"/>
                 <w:bCs/>
                 <w:color w:val="444444"/>
                 <w:sz w:val="21"/>
@@ -8162,46 +8440,26 @@
                 <w:sz w:val="21"/>
                 <w:szCs w:val="21"/>
               </w:rPr>
-              <w:t>Deep convolutional neural networks for precision weed mapping in turf</w:t>
-            </w:r>
-            <w:r>
-              <w:rPr>
-                <w:rFonts w:ascii="Times New Roman" w:eastAsia="SimSun" w:hAnsi="Times New Roman" w:cs="Times New Roman" w:hint="eastAsia"/>
-                <w:bCs/>
-                <w:color w:val="444444"/>
-                <w:sz w:val="21"/>
-                <w:szCs w:val="21"/>
-              </w:rPr>
-              <w:t>[</w:t>
-            </w:r>
-            <w:r>
-              <w:rPr>
-                <w:rFonts w:ascii="Times New Roman" w:eastAsia="SimSun" w:hAnsi="Times New Roman" w:cs="Times New Roman"/>
-                <w:bCs/>
-                <w:color w:val="444444"/>
-                <w:sz w:val="21"/>
-                <w:szCs w:val="21"/>
-              </w:rPr>
-              <w:t xml:space="preserve">J]. </w:t>
-            </w:r>
-            <w:r>
-              <w:rPr>
-                <w:rFonts w:ascii="Times New Roman" w:eastAsia="SimSun" w:hAnsi="Times New Roman" w:cs="Times New Roman"/>
-                <w:color w:val="444444"/>
-                <w:sz w:val="21"/>
-                <w:szCs w:val="21"/>
-              </w:rPr>
-              <w:t>Crop Protection</w:t>
-            </w:r>
-            <w:r>
-              <w:rPr>
-                <w:rFonts w:ascii="Times New Roman" w:eastAsia="SimSun" w:hAnsi="Times New Roman" w:cs="Times New Roman"/>
-                <w:bCs/>
-                <w:color w:val="444444"/>
-                <w:sz w:val="21"/>
-                <w:szCs w:val="21"/>
-              </w:rPr>
-              <w:t>, 2024.</w:t>
+              <w:t>Weed detection and coverage estimation in turf with image classification neural networks</w:t>
+            </w:r>
+            <w:r>
+              <w:rPr>
+                <w:rFonts w:ascii="Times New Roman" w:eastAsia="SimSun" w:hAnsi="Times New Roman" w:cs="Times New Roman"/>
+                <w:bCs/>
+                <w:color w:val="444444"/>
+                <w:sz w:val="21"/>
+                <w:szCs w:val="21"/>
+              </w:rPr>
+              <w:t xml:space="preserve">[J]. </w:t>
+            </w:r>
+            <w:r>
+              <w:rPr>
+                <w:rFonts w:ascii="Times New Roman" w:eastAsia="SimSun" w:hAnsi="Times New Roman" w:cs="Times New Roman"/>
+                <w:color w:val="444444"/>
+                <w:sz w:val="21"/>
+                <w:szCs w:val="21"/>
+              </w:rPr>
+              <w:t>Pest Management Science, 2024</w:t>
             </w:r>
             <w:r>
               <w:rPr>
@@ -8295,7 +8553,7 @@
               <w:jc w:val="both"/>
               <w:rPr>
                 <w:rFonts w:ascii="Times New Roman" w:eastAsia="SimSun" w:hAnsi="Times New Roman" w:cs="Times New Roman"/>
-                <w:b/>
+                <w:bCs/>
                 <w:color w:val="444444"/>
                 <w:sz w:val="21"/>
                 <w:szCs w:val="21"/>
@@ -8305,23 +8563,23 @@
             <w:r>
               <w:rPr>
                 <w:rFonts w:ascii="Times New Roman" w:eastAsia="SimSun" w:hAnsi="Times New Roman" w:cs="Times New Roman"/>
-                <w:bCs/>
-                <w:color w:val="444444"/>
-                <w:sz w:val="21"/>
-                <w:szCs w:val="21"/>
-              </w:rPr>
-              <w:t>Jiqing</w:t>
+                <w:b/>
+                <w:color w:val="444444"/>
+                <w:sz w:val="21"/>
+                <w:szCs w:val="21"/>
+              </w:rPr>
+              <w:t>Xiaojun</w:t>
             </w:r>
             <w:proofErr w:type="spellEnd"/>
             <w:r>
               <w:rPr>
                 <w:rFonts w:ascii="Times New Roman" w:eastAsia="SimSun" w:hAnsi="Times New Roman" w:cs="Times New Roman"/>
-                <w:bCs/>
-                <w:color w:val="444444"/>
-                <w:sz w:val="21"/>
-                <w:szCs w:val="21"/>
-              </w:rPr>
-              <w:t xml:space="preserve"> Huang, Hua Zhao, </w:t>
+                <w:b/>
+                <w:color w:val="444444"/>
+                <w:sz w:val="21"/>
+                <w:szCs w:val="21"/>
+              </w:rPr>
+              <w:t xml:space="preserve"> </w:t>
             </w:r>
             <w:proofErr w:type="spellStart"/>
             <w:r>
@@ -8332,80 +8590,141 @@
                 <w:sz w:val="21"/>
                 <w:szCs w:val="21"/>
               </w:rPr>
-              <w:t>Xiaojun</w:t>
+              <w:t>Jin</w:t>
             </w:r>
             <w:proofErr w:type="spellEnd"/>
             <w:r>
               <w:rPr>
                 <w:rFonts w:ascii="Times New Roman" w:eastAsia="SimSun" w:hAnsi="Times New Roman" w:cs="Times New Roman"/>
-                <w:b/>
+                <w:bCs/>
+                <w:color w:val="444444"/>
+                <w:sz w:val="21"/>
+                <w:szCs w:val="21"/>
+              </w:rPr>
+              <w:t xml:space="preserve">, Kang Han, </w:t>
+            </w:r>
+            <w:proofErr w:type="spellStart"/>
+            <w:r>
+              <w:rPr>
+                <w:rFonts w:ascii="Times New Roman" w:eastAsia="SimSun" w:hAnsi="Times New Roman" w:cs="Times New Roman"/>
+                <w:bCs/>
+                <w:color w:val="444444"/>
+                <w:sz w:val="21"/>
+                <w:szCs w:val="21"/>
+              </w:rPr>
+              <w:t>Xiaoyue</w:t>
+            </w:r>
+            <w:proofErr w:type="spellEnd"/>
+            <w:r>
+              <w:rPr>
+                <w:rFonts w:ascii="Times New Roman" w:eastAsia="SimSun" w:hAnsi="Times New Roman" w:cs="Times New Roman"/>
+                <w:bCs/>
+                <w:color w:val="444444"/>
+                <w:sz w:val="21"/>
+                <w:szCs w:val="21"/>
+              </w:rPr>
+              <w:t xml:space="preserve"> Zhang,</w:t>
+            </w:r>
+            <w:r>
+              <w:rPr>
+                <w:rFonts w:ascii="Times New Roman" w:eastAsia="SimSun" w:hAnsi="Times New Roman" w:cs="Times New Roman"/>
+                <w:bCs/>
                 <w:color w:val="444444"/>
                 <w:sz w:val="21"/>
                 <w:szCs w:val="21"/>
               </w:rPr>
               <w:t xml:space="preserve"> </w:t>
             </w:r>
+            <w:r>
+              <w:rPr>
+                <w:rFonts w:ascii="Times New Roman" w:eastAsia="SimSun" w:hAnsi="Times New Roman" w:cs="Times New Roman"/>
+                <w:bCs/>
+                <w:color w:val="444444"/>
+                <w:sz w:val="21"/>
+                <w:szCs w:val="21"/>
+              </w:rPr>
+              <w:t xml:space="preserve">Yong Chen*, </w:t>
+            </w:r>
             <w:proofErr w:type="spellStart"/>
             <w:r>
               <w:rPr>
                 <w:rFonts w:ascii="Times New Roman" w:eastAsia="SimSun" w:hAnsi="Times New Roman" w:cs="Times New Roman"/>
-                <w:b/>
-                <w:color w:val="444444"/>
-                <w:sz w:val="21"/>
-                <w:szCs w:val="21"/>
-              </w:rPr>
-              <w:t>Jin</w:t>
+                <w:bCs/>
+                <w:color w:val="444444"/>
+                <w:sz w:val="21"/>
+                <w:szCs w:val="21"/>
+              </w:rPr>
+              <w:t>Jialin</w:t>
             </w:r>
             <w:proofErr w:type="spellEnd"/>
             <w:r>
               <w:rPr>
                 <w:rFonts w:ascii="Times New Roman" w:eastAsia="SimSun" w:hAnsi="Times New Roman" w:cs="Times New Roman"/>
-                <w:b/>
-                <w:color w:val="444444"/>
-                <w:sz w:val="21"/>
-                <w:szCs w:val="21"/>
-              </w:rPr>
-              <w:t>*</w:t>
-            </w:r>
-            <w:r>
-              <w:rPr>
-                <w:rFonts w:ascii="Times New Roman" w:eastAsia="SimSun" w:hAnsi="Times New Roman" w:cs="Times New Roman"/>
-                <w:bCs/>
-                <w:color w:val="444444"/>
-                <w:sz w:val="21"/>
-                <w:szCs w:val="21"/>
-              </w:rPr>
-              <w:t>.</w:t>
-            </w:r>
-            <w:r>
-              <w:rPr>
-                <w:rFonts w:ascii="Times New Roman" w:eastAsia="SimSun" w:hAnsi="Times New Roman" w:cs="Times New Roman"/>
-                <w:bCs/>
-                <w:color w:val="444444"/>
-                <w:sz w:val="21"/>
-                <w:szCs w:val="21"/>
-              </w:rPr>
-              <w:t xml:space="preserve"> </w:t>
-            </w:r>
-            <w:r>
-              <w:rPr>
-                <w:rFonts w:ascii="Times New Roman" w:eastAsia="SimSun" w:hAnsi="Times New Roman" w:cs="Times New Roman"/>
-                <w:bCs/>
-                <w:color w:val="444444"/>
-                <w:sz w:val="21"/>
-                <w:szCs w:val="21"/>
-              </w:rPr>
-              <w:t>Enhancing college student education and management through semi-supervised learning</w:t>
-            </w:r>
-            <w:r>
-              <w:rPr>
-                <w:rFonts w:ascii="Times New Roman" w:eastAsia="SimSun" w:hAnsi="Times New Roman" w:cs="Times New Roman"/>
-                <w:bCs/>
-                <w:color w:val="444444"/>
-                <w:sz w:val="21"/>
-                <w:szCs w:val="21"/>
-              </w:rPr>
-              <w:t>[J]. Journal of Sensors, 2024.</w:t>
+                <w:bCs/>
+                <w:color w:val="444444"/>
+                <w:sz w:val="21"/>
+                <w:szCs w:val="21"/>
+              </w:rPr>
+              <w:t xml:space="preserve"> Yu*</w:t>
+            </w:r>
+            <w:r>
+              <w:rPr>
+                <w:rFonts w:ascii="Times New Roman" w:eastAsia="SimSun" w:hAnsi="Times New Roman" w:cs="Times New Roman"/>
+                <w:bCs/>
+                <w:color w:val="444444"/>
+                <w:sz w:val="21"/>
+                <w:szCs w:val="21"/>
+              </w:rPr>
+              <w:t xml:space="preserve">. </w:t>
+            </w:r>
+            <w:r>
+              <w:rPr>
+                <w:rFonts w:ascii="Times New Roman" w:eastAsia="SimSun" w:hAnsi="Times New Roman" w:cs="Times New Roman"/>
+                <w:bCs/>
+                <w:color w:val="444444"/>
+                <w:sz w:val="21"/>
+                <w:szCs w:val="21"/>
+              </w:rPr>
+              <w:t>Deep convolutional neural networks for precision weed mapping in turf</w:t>
+            </w:r>
+            <w:r>
+              <w:rPr>
+                <w:rFonts w:ascii="Times New Roman" w:eastAsia="SimSun" w:hAnsi="Times New Roman" w:cs="Times New Roman" w:hint="eastAsia"/>
+                <w:bCs/>
+                <w:color w:val="444444"/>
+                <w:sz w:val="21"/>
+                <w:szCs w:val="21"/>
+              </w:rPr>
+              <w:t>[</w:t>
+            </w:r>
+            <w:r>
+              <w:rPr>
+                <w:rFonts w:ascii="Times New Roman" w:eastAsia="SimSun" w:hAnsi="Times New Roman" w:cs="Times New Roman"/>
+                <w:bCs/>
+                <w:color w:val="444444"/>
+                <w:sz w:val="21"/>
+                <w:szCs w:val="21"/>
+              </w:rPr>
+              <w:t xml:space="preserve">J]. </w:t>
+            </w:r>
+            <w:r>
+              <w:rPr>
+                <w:rFonts w:ascii="Times New Roman" w:eastAsia="SimSun" w:hAnsi="Times New Roman" w:cs="Times New Roman"/>
+                <w:color w:val="444444"/>
+                <w:sz w:val="21"/>
+                <w:szCs w:val="21"/>
+              </w:rPr>
+              <w:t>Crop Protection</w:t>
+            </w:r>
+            <w:r>
+              <w:rPr>
+                <w:rFonts w:ascii="Times New Roman" w:eastAsia="SimSun" w:hAnsi="Times New Roman" w:cs="Times New Roman"/>
+                <w:bCs/>
+                <w:color w:val="444444"/>
+                <w:sz w:val="21"/>
+                <w:szCs w:val="21"/>
+              </w:rPr>
+              <w:t>, 2024</w:t>
             </w:r>
             <w:r>
               <w:rPr>
@@ -8440,21 +8759,12 @@
             <w:r>
               <w:rPr>
                 <w:rFonts w:ascii="Times New Roman" w:eastAsia="SimSun" w:hAnsi="Times New Roman" w:cs="Times New Roman" w:hint="eastAsia"/>
-                <w:color w:val="444444"/>
-                <w:sz w:val="21"/>
-                <w:szCs w:val="21"/>
-              </w:rPr>
-              <w:t>，</w:t>
-            </w:r>
-            <w:r>
-              <w:rPr>
-                <w:rFonts w:ascii="Times New Roman" w:eastAsia="SimSun" w:hAnsi="Times New Roman" w:cs="Times New Roman" w:hint="eastAsia"/>
-                <w:bCs/>
-                <w:color w:val="444444"/>
-                <w:sz w:val="21"/>
-                <w:szCs w:val="21"/>
-              </w:rPr>
-              <w:t>通讯作者）</w:t>
+                <w:bCs/>
+                <w:color w:val="444444"/>
+                <w:sz w:val="21"/>
+                <w:szCs w:val="21"/>
+              </w:rPr>
+              <w:t>）</w:t>
             </w:r>
           </w:p>
         </w:tc>
@@ -8508,47 +8818,38 @@
               <w:jc w:val="both"/>
               <w:rPr>
                 <w:rFonts w:ascii="Times New Roman" w:eastAsia="SimSun" w:hAnsi="Times New Roman" w:cs="Times New Roman"/>
-                <w:bCs/>
-                <w:color w:val="444444"/>
-                <w:sz w:val="21"/>
-                <w:szCs w:val="21"/>
-              </w:rPr>
-            </w:pPr>
-            <w:r>
-              <w:rPr>
-                <w:rFonts w:ascii="Times New Roman" w:eastAsia="SimSun" w:hAnsi="Times New Roman" w:cs="Times New Roman"/>
-                <w:bCs/>
-                <w:color w:val="444444"/>
-                <w:sz w:val="21"/>
-                <w:szCs w:val="21"/>
-              </w:rPr>
-              <w:t>Teng Liu</w:t>
-            </w:r>
-            <w:r>
-              <w:rPr>
-                <w:rFonts w:ascii="Times New Roman" w:eastAsia="SimSun" w:hAnsi="Times New Roman" w:cs="Times New Roman"/>
-                <w:bCs/>
-                <w:color w:val="444444"/>
-                <w:sz w:val="21"/>
-                <w:szCs w:val="21"/>
-                <w:vertAlign w:val="superscript"/>
-              </w:rPr>
-              <w:t>†</w:t>
-            </w:r>
-            <w:r>
-              <w:rPr>
-                <w:rFonts w:ascii="Times New Roman" w:eastAsia="SimSun" w:hAnsi="Times New Roman" w:cs="Times New Roman"/>
-                <w:bCs/>
-                <w:color w:val="444444"/>
-                <w:sz w:val="21"/>
-                <w:szCs w:val="21"/>
-              </w:rPr>
-              <w:t xml:space="preserve">, </w:t>
-            </w:r>
+                <w:b/>
+                <w:color w:val="444444"/>
+                <w:sz w:val="21"/>
+                <w:szCs w:val="21"/>
+              </w:rPr>
+            </w:pPr>
             <w:proofErr w:type="spellStart"/>
             <w:r>
               <w:rPr>
                 <w:rFonts w:ascii="Times New Roman" w:eastAsia="SimSun" w:hAnsi="Times New Roman" w:cs="Times New Roman"/>
+                <w:bCs/>
+                <w:color w:val="444444"/>
+                <w:sz w:val="21"/>
+                <w:szCs w:val="21"/>
+              </w:rPr>
+              <w:t>Jiqing</w:t>
+            </w:r>
+            <w:proofErr w:type="spellEnd"/>
+            <w:r>
+              <w:rPr>
+                <w:rFonts w:ascii="Times New Roman" w:eastAsia="SimSun" w:hAnsi="Times New Roman" w:cs="Times New Roman"/>
+                <w:bCs/>
+                <w:color w:val="444444"/>
+                <w:sz w:val="21"/>
+                <w:szCs w:val="21"/>
+              </w:rPr>
+              <w:t xml:space="preserve"> Huang, Hua Zhao, </w:t>
+            </w:r>
+            <w:proofErr w:type="spellStart"/>
+            <w:r>
+              <w:rPr>
+                <w:rFonts w:ascii="Times New Roman" w:eastAsia="SimSun" w:hAnsi="Times New Roman" w:cs="Times New Roman"/>
                 <w:b/>
                 <w:color w:val="444444"/>
                 <w:sz w:val="21"/>
@@ -8586,39 +8887,18 @@
                 <w:color w:val="444444"/>
                 <w:sz w:val="21"/>
                 <w:szCs w:val="21"/>
-                <w:vertAlign w:val="superscript"/>
-              </w:rPr>
-              <w:t>†</w:t>
-            </w:r>
-            <w:r>
-              <w:rPr>
-                <w:rFonts w:ascii="Times New Roman" w:eastAsia="SimSun" w:hAnsi="Times New Roman" w:cs="Times New Roman"/>
-                <w:bCs/>
-                <w:color w:val="444444"/>
-                <w:sz w:val="21"/>
-                <w:szCs w:val="21"/>
-              </w:rPr>
-              <w:t xml:space="preserve">, </w:t>
-            </w:r>
-            <w:r>
-              <w:rPr>
-                <w:rFonts w:ascii="Times New Roman" w:eastAsia="SimSun" w:hAnsi="Times New Roman" w:cs="Times New Roman"/>
-                <w:bCs/>
-                <w:color w:val="444444"/>
-                <w:sz w:val="21"/>
-                <w:szCs w:val="21"/>
-              </w:rPr>
-              <w:t>Kang Han</w:t>
-            </w:r>
-            <w:r>
-              <w:rPr>
-                <w:rFonts w:ascii="Times New Roman" w:eastAsia="SimSun" w:hAnsi="Times New Roman" w:cs="Times New Roman"/>
-                <w:bCs/>
-                <w:color w:val="444444"/>
-                <w:sz w:val="21"/>
-                <w:szCs w:val="21"/>
-              </w:rPr>
-              <w:t>,</w:t>
+              </w:rPr>
+              <w:t>*</w:t>
+            </w:r>
+            <w:r>
+              <w:rPr>
+                <w:rFonts w:ascii="Times New Roman" w:eastAsia="SimSun" w:hAnsi="Times New Roman" w:cs="Times New Roman"/>
+                <w:bCs/>
+                <w:color w:val="444444"/>
+                <w:sz w:val="21"/>
+                <w:szCs w:val="21"/>
+              </w:rPr>
+              <w:t>.</w:t>
             </w:r>
             <w:r>
               <w:rPr>
@@ -8630,234 +8910,25 @@
               </w:rPr>
               <w:t xml:space="preserve"> </w:t>
             </w:r>
-            <w:proofErr w:type="spellStart"/>
-            <w:r>
-              <w:rPr>
-                <w:rFonts w:ascii="Times New Roman" w:eastAsia="SimSun" w:hAnsi="Times New Roman" w:cs="Times New Roman"/>
-                <w:bCs/>
-                <w:color w:val="444444"/>
-                <w:sz w:val="21"/>
-                <w:szCs w:val="21"/>
-              </w:rPr>
-              <w:t>Feiyu</w:t>
-            </w:r>
-            <w:proofErr w:type="spellEnd"/>
-            <w:r>
-              <w:rPr>
-                <w:rFonts w:ascii="Times New Roman" w:eastAsia="SimSun" w:hAnsi="Times New Roman" w:cs="Times New Roman"/>
-                <w:bCs/>
-                <w:color w:val="444444"/>
-                <w:sz w:val="21"/>
-                <w:szCs w:val="21"/>
-              </w:rPr>
-              <w:t xml:space="preserve"> He</w:t>
-            </w:r>
-            <w:r>
-              <w:rPr>
-                <w:rFonts w:ascii="Times New Roman" w:eastAsia="SimSun" w:hAnsi="Times New Roman" w:cs="Times New Roman"/>
-                <w:bCs/>
-                <w:color w:val="444444"/>
-                <w:sz w:val="21"/>
-                <w:szCs w:val="21"/>
-              </w:rPr>
-              <w:t>,</w:t>
-            </w:r>
-            <w:r>
-              <w:rPr>
-                <w:rFonts w:ascii="Times New Roman" w:eastAsia="SimSun" w:hAnsi="Times New Roman" w:cs="Times New Roman"/>
-                <w:bCs/>
-                <w:color w:val="444444"/>
-                <w:sz w:val="21"/>
-                <w:szCs w:val="21"/>
-              </w:rPr>
-              <w:t xml:space="preserve"> </w:t>
-            </w:r>
-            <w:proofErr w:type="spellStart"/>
-            <w:r>
-              <w:rPr>
-                <w:rFonts w:ascii="Times New Roman" w:eastAsia="SimSun" w:hAnsi="Times New Roman" w:cs="Times New Roman"/>
-                <w:bCs/>
-                <w:color w:val="444444"/>
-                <w:sz w:val="21"/>
-                <w:szCs w:val="21"/>
-              </w:rPr>
-              <w:t>Jinxu</w:t>
-            </w:r>
-            <w:proofErr w:type="spellEnd"/>
-            <w:r>
-              <w:rPr>
-                <w:rFonts w:ascii="Times New Roman" w:eastAsia="SimSun" w:hAnsi="Times New Roman" w:cs="Times New Roman"/>
-                <w:bCs/>
-                <w:color w:val="444444"/>
-                <w:sz w:val="21"/>
-                <w:szCs w:val="21"/>
-              </w:rPr>
-              <w:t xml:space="preserve"> Wang</w:t>
-            </w:r>
-            <w:r>
-              <w:rPr>
-                <w:rFonts w:ascii="Times New Roman" w:eastAsia="SimSun" w:hAnsi="Times New Roman" w:cs="Times New Roman"/>
-                <w:bCs/>
-                <w:color w:val="444444"/>
-                <w:sz w:val="21"/>
-                <w:szCs w:val="21"/>
-              </w:rPr>
-              <w:t>,</w:t>
-            </w:r>
-            <w:r>
-              <w:rPr>
-                <w:rFonts w:ascii="Times New Roman" w:eastAsia="SimSun" w:hAnsi="Times New Roman" w:cs="Times New Roman"/>
-                <w:bCs/>
-                <w:color w:val="444444"/>
-                <w:sz w:val="21"/>
-                <w:szCs w:val="21"/>
-              </w:rPr>
-              <w:t xml:space="preserve"> Xin Chen</w:t>
-            </w:r>
-            <w:r>
-              <w:rPr>
-                <w:rFonts w:ascii="Times New Roman" w:eastAsia="SimSun" w:hAnsi="Times New Roman" w:cs="Times New Roman"/>
-                <w:bCs/>
-                <w:color w:val="444444"/>
-                <w:sz w:val="21"/>
-                <w:szCs w:val="21"/>
-              </w:rPr>
-              <w:t>,</w:t>
-            </w:r>
-            <w:r>
-              <w:rPr>
-                <w:rFonts w:ascii="Times New Roman" w:eastAsia="SimSun" w:hAnsi="Times New Roman" w:cs="Times New Roman"/>
-                <w:bCs/>
-                <w:color w:val="444444"/>
-                <w:sz w:val="21"/>
-                <w:szCs w:val="21"/>
-              </w:rPr>
-              <w:t xml:space="preserve"> </w:t>
-            </w:r>
-            <w:proofErr w:type="spellStart"/>
-            <w:r>
-              <w:rPr>
-                <w:rFonts w:ascii="Times New Roman" w:eastAsia="SimSun" w:hAnsi="Times New Roman" w:cs="Times New Roman"/>
-                <w:bCs/>
-                <w:color w:val="444444"/>
-                <w:sz w:val="21"/>
-                <w:szCs w:val="21"/>
-              </w:rPr>
-              <w:t>Xiaotong</w:t>
-            </w:r>
-            <w:proofErr w:type="spellEnd"/>
-            <w:r>
-              <w:rPr>
-                <w:rFonts w:ascii="Times New Roman" w:eastAsia="SimSun" w:hAnsi="Times New Roman" w:cs="Times New Roman"/>
-                <w:bCs/>
-                <w:color w:val="444444"/>
-                <w:sz w:val="21"/>
-                <w:szCs w:val="21"/>
-              </w:rPr>
-              <w:t xml:space="preserve"> Kong</w:t>
-            </w:r>
-            <w:r>
-              <w:rPr>
-                <w:rFonts w:ascii="Times New Roman" w:eastAsia="SimSun" w:hAnsi="Times New Roman" w:cs="Times New Roman"/>
-                <w:bCs/>
-                <w:color w:val="444444"/>
-                <w:sz w:val="21"/>
-                <w:szCs w:val="21"/>
-              </w:rPr>
-              <w:t>,</w:t>
-            </w:r>
-            <w:r>
-              <w:rPr>
-                <w:rFonts w:ascii="Times New Roman" w:eastAsia="SimSun" w:hAnsi="Times New Roman" w:cs="Times New Roman"/>
-                <w:bCs/>
-                <w:color w:val="444444"/>
-                <w:sz w:val="21"/>
-                <w:szCs w:val="21"/>
-              </w:rPr>
-              <w:t xml:space="preserve"> </w:t>
-            </w:r>
-            <w:proofErr w:type="spellStart"/>
-            <w:r>
-              <w:rPr>
-                <w:rFonts w:ascii="Times New Roman" w:eastAsia="SimSun" w:hAnsi="Times New Roman" w:cs="Times New Roman"/>
-                <w:bCs/>
-                <w:color w:val="444444"/>
-                <w:sz w:val="21"/>
-                <w:szCs w:val="21"/>
-              </w:rPr>
-              <w:t>Jialin</w:t>
-            </w:r>
-            <w:proofErr w:type="spellEnd"/>
-            <w:r>
-              <w:rPr>
-                <w:rFonts w:ascii="Times New Roman" w:eastAsia="SimSun" w:hAnsi="Times New Roman" w:cs="Times New Roman"/>
-                <w:bCs/>
-                <w:color w:val="444444"/>
-                <w:sz w:val="21"/>
-                <w:szCs w:val="21"/>
-              </w:rPr>
-              <w:t xml:space="preserve"> Yu</w:t>
-            </w:r>
-            <w:r>
-              <w:rPr>
-                <w:rFonts w:ascii="Times New Roman" w:eastAsia="SimSun" w:hAnsi="Times New Roman" w:cs="Times New Roman"/>
-                <w:bCs/>
-                <w:color w:val="444444"/>
-                <w:sz w:val="21"/>
-                <w:szCs w:val="21"/>
-                <w:vertAlign w:val="superscript"/>
-              </w:rPr>
-              <w:t>*</w:t>
-            </w:r>
-            <w:r>
-              <w:rPr>
-                <w:rFonts w:ascii="Times New Roman" w:eastAsia="SimSun" w:hAnsi="Times New Roman" w:cs="Times New Roman"/>
-                <w:bCs/>
-                <w:color w:val="444444"/>
-                <w:sz w:val="21"/>
-                <w:szCs w:val="21"/>
-              </w:rPr>
-              <w:t xml:space="preserve">. </w:t>
-            </w:r>
-            <w:r>
-              <w:rPr>
-                <w:rFonts w:ascii="Times New Roman" w:eastAsia="SimSun" w:hAnsi="Times New Roman" w:cs="Times New Roman"/>
-                <w:bCs/>
-                <w:color w:val="444444"/>
-                <w:sz w:val="21"/>
-                <w:szCs w:val="21"/>
-              </w:rPr>
-              <w:t>Semantic segmentation for weed detection in Corn</w:t>
-            </w:r>
-            <w:r>
-              <w:rPr>
-                <w:rFonts w:ascii="Times New Roman" w:eastAsia="SimSun" w:hAnsi="Times New Roman" w:cs="Times New Roman"/>
-                <w:bCs/>
-                <w:color w:val="444444"/>
-                <w:sz w:val="21"/>
-                <w:szCs w:val="21"/>
-              </w:rPr>
-              <w:t xml:space="preserve">[J]. </w:t>
-            </w:r>
-            <w:r>
-              <w:rPr>
-                <w:rFonts w:ascii="Times New Roman" w:eastAsia="SimSun" w:hAnsi="Times New Roman" w:cs="Times New Roman"/>
-                <w:bCs/>
-                <w:color w:val="444444"/>
-                <w:sz w:val="21"/>
-                <w:szCs w:val="21"/>
-              </w:rPr>
-              <w:t>Journal of Cleaner Production</w:t>
-            </w:r>
-            <w:r>
-              <w:rPr>
-                <w:rFonts w:ascii="Times New Roman" w:eastAsia="SimSun" w:hAnsi="Times New Roman" w:cs="Times New Roman"/>
-                <w:bCs/>
-                <w:color w:val="444444"/>
-                <w:sz w:val="21"/>
-                <w:szCs w:val="21"/>
-              </w:rPr>
-              <w:t>, 2024.</w:t>
+            <w:r>
+              <w:rPr>
+                <w:rFonts w:ascii="Times New Roman" w:eastAsia="SimSun" w:hAnsi="Times New Roman" w:cs="Times New Roman"/>
+                <w:bCs/>
+                <w:color w:val="444444"/>
+                <w:sz w:val="21"/>
+                <w:szCs w:val="21"/>
+              </w:rPr>
+              <w:t>Enhancing college student education and management through semi-supervised learning</w:t>
+            </w:r>
+            <w:r>
+              <w:rPr>
+                <w:rFonts w:ascii="Times New Roman" w:eastAsia="SimSun" w:hAnsi="Times New Roman" w:cs="Times New Roman"/>
+                <w:bCs/>
+                <w:color w:val="444444"/>
+                <w:sz w:val="21"/>
+                <w:szCs w:val="21"/>
+              </w:rPr>
+              <w:t>[J]. Journal of Sensors, 2024</w:t>
             </w:r>
             <w:r>
               <w:rPr>
@@ -8906,7 +8977,7 @@
                 <w:sz w:val="21"/>
                 <w:szCs w:val="21"/>
               </w:rPr>
-              <w:t>共同第一作者）</w:t>
+              <w:t>通讯作者）</w:t>
             </w:r>
           </w:p>
         </w:tc>
@@ -8974,36 +9045,6 @@
                 <w:sz w:val="21"/>
                 <w:szCs w:val="21"/>
               </w:rPr>
-              <w:t>X</w:t>
-            </w:r>
-            <w:r>
-              <w:rPr>
-                <w:rFonts w:ascii="Times New Roman" w:eastAsia="SimSun" w:hAnsi="Times New Roman" w:cs="Times New Roman" w:hint="eastAsia"/>
-                <w:bCs/>
-                <w:color w:val="444444"/>
-                <w:sz w:val="21"/>
-                <w:szCs w:val="21"/>
-              </w:rPr>
-              <w:t>in</w:t>
-            </w:r>
-            <w:r>
-              <w:rPr>
-                <w:rFonts w:ascii="Times New Roman" w:eastAsia="SimSun" w:hAnsi="Times New Roman" w:cs="Times New Roman"/>
-                <w:bCs/>
-                <w:color w:val="444444"/>
-                <w:sz w:val="21"/>
-                <w:szCs w:val="21"/>
-              </w:rPr>
-              <w:t xml:space="preserve"> Chen, </w:t>
-            </w:r>
-            <w:r>
-              <w:rPr>
-                <w:rFonts w:ascii="Times New Roman" w:eastAsia="SimSun" w:hAnsi="Times New Roman" w:cs="Times New Roman"/>
-                <w:bCs/>
-                <w:color w:val="444444"/>
-                <w:sz w:val="21"/>
-                <w:szCs w:val="21"/>
-              </w:rPr>
               <w:t>Teng Liu</w:t>
             </w:r>
             <w:r>
@@ -9013,6 +9054,92 @@
                 <w:color w:val="444444"/>
                 <w:sz w:val="21"/>
                 <w:szCs w:val="21"/>
+                <w:vertAlign w:val="superscript"/>
+              </w:rPr>
+              <w:t>†</w:t>
+            </w:r>
+            <w:r>
+              <w:rPr>
+                <w:rFonts w:ascii="Times New Roman" w:eastAsia="SimSun" w:hAnsi="Times New Roman" w:cs="Times New Roman"/>
+                <w:bCs/>
+                <w:color w:val="444444"/>
+                <w:sz w:val="21"/>
+                <w:szCs w:val="21"/>
+              </w:rPr>
+              <w:t xml:space="preserve">, </w:t>
+            </w:r>
+            <w:proofErr w:type="spellStart"/>
+            <w:r>
+              <w:rPr>
+                <w:rFonts w:ascii="Times New Roman" w:eastAsia="SimSun" w:hAnsi="Times New Roman" w:cs="Times New Roman"/>
+                <w:b/>
+                <w:color w:val="444444"/>
+                <w:sz w:val="21"/>
+                <w:szCs w:val="21"/>
+              </w:rPr>
+              <w:t>Xiaojun</w:t>
+            </w:r>
+            <w:proofErr w:type="spellEnd"/>
+            <w:r>
+              <w:rPr>
+                <w:rFonts w:ascii="Times New Roman" w:eastAsia="SimSun" w:hAnsi="Times New Roman" w:cs="Times New Roman"/>
+                <w:b/>
+                <w:color w:val="444444"/>
+                <w:sz w:val="21"/>
+                <w:szCs w:val="21"/>
+              </w:rPr>
+              <w:t xml:space="preserve"> </w:t>
+            </w:r>
+            <w:proofErr w:type="spellStart"/>
+            <w:r>
+              <w:rPr>
+                <w:rFonts w:ascii="Times New Roman" w:eastAsia="SimSun" w:hAnsi="Times New Roman" w:cs="Times New Roman"/>
+                <w:b/>
+                <w:color w:val="444444"/>
+                <w:sz w:val="21"/>
+                <w:szCs w:val="21"/>
+              </w:rPr>
+              <w:t>Jin</w:t>
+            </w:r>
+            <w:proofErr w:type="spellEnd"/>
+            <w:r>
+              <w:rPr>
+                <w:rFonts w:ascii="Times New Roman" w:eastAsia="SimSun" w:hAnsi="Times New Roman" w:cs="Times New Roman"/>
+                <w:b/>
+                <w:color w:val="444444"/>
+                <w:sz w:val="21"/>
+                <w:szCs w:val="21"/>
+                <w:vertAlign w:val="superscript"/>
+              </w:rPr>
+              <w:t>†</w:t>
+            </w:r>
+            <w:r>
+              <w:rPr>
+                <w:rFonts w:ascii="Times New Roman" w:eastAsia="SimSun" w:hAnsi="Times New Roman" w:cs="Times New Roman"/>
+                <w:bCs/>
+                <w:color w:val="444444"/>
+                <w:sz w:val="21"/>
+                <w:szCs w:val="21"/>
+              </w:rPr>
+              <w:t xml:space="preserve">, </w:t>
+            </w:r>
+            <w:r>
+              <w:rPr>
+                <w:rFonts w:ascii="Times New Roman" w:eastAsia="SimSun" w:hAnsi="Times New Roman" w:cs="Times New Roman"/>
+                <w:bCs/>
+                <w:color w:val="444444"/>
+                <w:sz w:val="21"/>
+                <w:szCs w:val="21"/>
+              </w:rPr>
+              <w:t>Kang Han</w:t>
+            </w:r>
+            <w:r>
+              <w:rPr>
+                <w:rFonts w:ascii="Times New Roman" w:eastAsia="SimSun" w:hAnsi="Times New Roman" w:cs="Times New Roman"/>
+                <w:bCs/>
+                <w:color w:val="444444"/>
+                <w:sz w:val="21"/>
+                <w:szCs w:val="21"/>
               </w:rPr>
               <w:t>,</w:t>
             </w:r>
@@ -9024,7 +9151,29 @@
                 <w:sz w:val="21"/>
                 <w:szCs w:val="21"/>
               </w:rPr>
-              <w:t xml:space="preserve"> Kang Han</w:t>
+              <w:t xml:space="preserve"> </w:t>
+            </w:r>
+            <w:proofErr w:type="spellStart"/>
+            <w:r>
+              <w:rPr>
+                <w:rFonts w:ascii="Times New Roman" w:eastAsia="SimSun" w:hAnsi="Times New Roman" w:cs="Times New Roman"/>
+                <w:bCs/>
+                <w:color w:val="444444"/>
+                <w:sz w:val="21"/>
+                <w:szCs w:val="21"/>
+              </w:rPr>
+              <w:t>Feiyu</w:t>
+            </w:r>
+            <w:proofErr w:type="spellEnd"/>
+            <w:r>
+              <w:rPr>
+                <w:rFonts w:ascii="Times New Roman" w:eastAsia="SimSun" w:hAnsi="Times New Roman" w:cs="Times New Roman"/>
+                <w:bCs/>
+                <w:color w:val="444444"/>
+                <w:sz w:val="21"/>
+                <w:szCs w:val="21"/>
+              </w:rPr>
+              <w:t xml:space="preserve"> He</w:t>
             </w:r>
             <w:r>
               <w:rPr>
@@ -9050,18 +9199,58 @@
             <w:r>
               <w:rPr>
                 <w:rFonts w:ascii="Times New Roman" w:eastAsia="SimSun" w:hAnsi="Times New Roman" w:cs="Times New Roman"/>
-                <w:b/>
-                <w:color w:val="444444"/>
-                <w:sz w:val="21"/>
-                <w:szCs w:val="21"/>
-              </w:rPr>
-              <w:t>Xiaojun</w:t>
+                <w:bCs/>
+                <w:color w:val="444444"/>
+                <w:sz w:val="21"/>
+                <w:szCs w:val="21"/>
+              </w:rPr>
+              <w:t>Jinxu</w:t>
             </w:r>
             <w:proofErr w:type="spellEnd"/>
             <w:r>
               <w:rPr>
                 <w:rFonts w:ascii="Times New Roman" w:eastAsia="SimSun" w:hAnsi="Times New Roman" w:cs="Times New Roman"/>
-                <w:b/>
+                <w:bCs/>
+                <w:color w:val="444444"/>
+                <w:sz w:val="21"/>
+                <w:szCs w:val="21"/>
+              </w:rPr>
+              <w:t xml:space="preserve"> Wang</w:t>
+            </w:r>
+            <w:r>
+              <w:rPr>
+                <w:rFonts w:ascii="Times New Roman" w:eastAsia="SimSun" w:hAnsi="Times New Roman" w:cs="Times New Roman"/>
+                <w:bCs/>
+                <w:color w:val="444444"/>
+                <w:sz w:val="21"/>
+                <w:szCs w:val="21"/>
+              </w:rPr>
+              <w:t>,</w:t>
+            </w:r>
+            <w:r>
+              <w:rPr>
+                <w:rFonts w:ascii="Times New Roman" w:eastAsia="SimSun" w:hAnsi="Times New Roman" w:cs="Times New Roman"/>
+                <w:bCs/>
+                <w:color w:val="444444"/>
+                <w:sz w:val="21"/>
+                <w:szCs w:val="21"/>
+              </w:rPr>
+              <w:t xml:space="preserve"> Xin Chen</w:t>
+            </w:r>
+            <w:r>
+              <w:rPr>
+                <w:rFonts w:ascii="Times New Roman" w:eastAsia="SimSun" w:hAnsi="Times New Roman" w:cs="Times New Roman"/>
+                <w:bCs/>
+                <w:color w:val="444444"/>
+                <w:sz w:val="21"/>
+                <w:szCs w:val="21"/>
+              </w:rPr>
+              <w:t>,</w:t>
+            </w:r>
+            <w:r>
+              <w:rPr>
+                <w:rFonts w:ascii="Times New Roman" w:eastAsia="SimSun" w:hAnsi="Times New Roman" w:cs="Times New Roman"/>
+                <w:bCs/>
                 <w:color w:val="444444"/>
                 <w:sz w:val="21"/>
                 <w:szCs w:val="21"/>
@@ -9072,12 +9261,12 @@
             <w:r>
               <w:rPr>
                 <w:rFonts w:ascii="Times New Roman" w:eastAsia="SimSun" w:hAnsi="Times New Roman" w:cs="Times New Roman"/>
-                <w:b/>
-                <w:color w:val="444444"/>
-                <w:sz w:val="21"/>
-                <w:szCs w:val="21"/>
-              </w:rPr>
-              <w:t>Jin</w:t>
+                <w:bCs/>
+                <w:color w:val="444444"/>
+                <w:sz w:val="21"/>
+                <w:szCs w:val="21"/>
+              </w:rPr>
+              <w:t>Xiaotong</w:t>
             </w:r>
             <w:proofErr w:type="spellEnd"/>
             <w:r>
@@ -9088,7 +9277,17 @@
                 <w:sz w:val="21"/>
                 <w:szCs w:val="21"/>
               </w:rPr>
-              <w:t>*,</w:t>
+              <w:t xml:space="preserve"> Kong</w:t>
+            </w:r>
+            <w:r>
+              <w:rPr>
+                <w:rFonts w:ascii="Times New Roman" w:eastAsia="SimSun" w:hAnsi="Times New Roman" w:cs="Times New Roman"/>
+                <w:bCs/>
+                <w:color w:val="444444"/>
+                <w:sz w:val="21"/>
+                <w:szCs w:val="21"/>
+              </w:rPr>
+              <w:t>,</w:t>
             </w:r>
             <w:r>
               <w:rPr>
@@ -9129,48 +9328,59 @@
                 <w:color w:val="444444"/>
                 <w:sz w:val="21"/>
                 <w:szCs w:val="21"/>
+                <w:vertAlign w:val="superscript"/>
               </w:rPr>
               <w:t>*</w:t>
             </w:r>
             <w:r>
               <w:rPr>
-                <w:rFonts w:ascii="Times New Roman" w:eastAsia="SimSun" w:hAnsi="Times New Roman" w:cs="Times New Roman" w:hint="eastAsia"/>
-                <w:bCs/>
-                <w:color w:val="444444"/>
-                <w:sz w:val="21"/>
-                <w:szCs w:val="21"/>
-              </w:rPr>
-              <w:t>.</w:t>
-            </w:r>
-            <w:r>
-              <w:rPr>
-                <w:rFonts w:ascii="Times New Roman" w:eastAsia="SimSun" w:hAnsi="Times New Roman" w:cs="Times New Roman"/>
-                <w:bCs/>
-                <w:color w:val="444444"/>
-                <w:sz w:val="21"/>
-                <w:szCs w:val="21"/>
-              </w:rPr>
-              <w:t xml:space="preserve"> </w:t>
-            </w:r>
-            <w:r>
-              <w:rPr>
-                <w:rFonts w:ascii="Times New Roman" w:eastAsia="SimSun" w:hAnsi="Times New Roman" w:cs="Times New Roman"/>
-                <w:bCs/>
-                <w:color w:val="444444"/>
-                <w:sz w:val="21"/>
-                <w:szCs w:val="21"/>
-              </w:rPr>
-              <w:t>Semi-supervised learning for detection of sedges in sod farms</w:t>
-            </w:r>
-            <w:r>
-              <w:rPr>
-                <w:rFonts w:ascii="Times New Roman" w:eastAsia="SimSun" w:hAnsi="Times New Roman" w:cs="Times New Roman"/>
-                <w:bCs/>
-                <w:color w:val="444444"/>
-                <w:sz w:val="21"/>
-                <w:szCs w:val="21"/>
-              </w:rPr>
-              <w:t>[J]. Crop Protection, 2024.</w:t>
+                <w:rFonts w:ascii="Times New Roman" w:eastAsia="SimSun" w:hAnsi="Times New Roman" w:cs="Times New Roman"/>
+                <w:bCs/>
+                <w:color w:val="444444"/>
+                <w:sz w:val="21"/>
+                <w:szCs w:val="21"/>
+              </w:rPr>
+              <w:t xml:space="preserve">. </w:t>
+            </w:r>
+            <w:r>
+              <w:rPr>
+                <w:rFonts w:ascii="Times New Roman" w:eastAsia="SimSun" w:hAnsi="Times New Roman" w:cs="Times New Roman"/>
+                <w:bCs/>
+                <w:color w:val="444444"/>
+                <w:sz w:val="21"/>
+                <w:szCs w:val="21"/>
+              </w:rPr>
+              <w:t>Semantic segmentation for weed detection in Corn</w:t>
+            </w:r>
+            <w:r>
+              <w:rPr>
+                <w:rFonts w:ascii="Times New Roman" w:eastAsia="SimSun" w:hAnsi="Times New Roman" w:cs="Times New Roman"/>
+                <w:bCs/>
+                <w:color w:val="444444"/>
+                <w:sz w:val="21"/>
+                <w:szCs w:val="21"/>
+              </w:rPr>
+              <w:t xml:space="preserve">[J]. </w:t>
+            </w:r>
+            <w:r>
+              <w:rPr>
+                <w:rFonts w:ascii="Times New Roman" w:eastAsia="SimSun" w:hAnsi="Times New Roman" w:cs="Times New Roman"/>
+                <w:bCs/>
+                <w:color w:val="444444"/>
+                <w:sz w:val="21"/>
+                <w:szCs w:val="21"/>
+              </w:rPr>
+              <w:t>Journal of Cleaner Production</w:t>
+            </w:r>
+            <w:r>
+              <w:rPr>
+                <w:rFonts w:ascii="Times New Roman" w:eastAsia="SimSun" w:hAnsi="Times New Roman" w:cs="Times New Roman"/>
+                <w:bCs/>
+                <w:color w:val="444444"/>
+                <w:sz w:val="21"/>
+                <w:szCs w:val="21"/>
+              </w:rPr>
+              <w:t>, 2024</w:t>
             </w:r>
             <w:r>
               <w:rPr>
@@ -9190,17 +9400,17 @@
                 <w:sz w:val="21"/>
                 <w:szCs w:val="21"/>
               </w:rPr>
-              <w:t>Minor</w:t>
-            </w:r>
-            <w:r>
-              <w:rPr>
-                <w:rFonts w:ascii="Times New Roman" w:eastAsia="SimSun" w:hAnsi="Times New Roman" w:cs="Times New Roman"/>
-                <w:bCs/>
-                <w:color w:val="444444"/>
-                <w:sz w:val="21"/>
-                <w:szCs w:val="21"/>
-              </w:rPr>
-              <w:t xml:space="preserve"> revision</w:t>
+              <w:t>Under</w:t>
+            </w:r>
+            <w:r>
+              <w:rPr>
+                <w:rFonts w:ascii="Times New Roman" w:eastAsia="SimSun" w:hAnsi="Times New Roman" w:cs="Times New Roman"/>
+                <w:bCs/>
+                <w:color w:val="444444"/>
+                <w:sz w:val="21"/>
+                <w:szCs w:val="21"/>
+              </w:rPr>
+              <w:t xml:space="preserve"> review</w:t>
             </w:r>
             <w:r>
               <w:rPr>
@@ -9219,7 +9429,7 @@
                 <w:sz w:val="21"/>
                 <w:szCs w:val="21"/>
               </w:rPr>
-              <w:t>共同通讯作者）</w:t>
+              <w:t>共同第一作者）</w:t>
             </w:r>
           </w:p>
         </w:tc>
@@ -9457,7 +9667,7 @@
                 <w:sz w:val="21"/>
                 <w:szCs w:val="21"/>
               </w:rPr>
-              <w:t>, 2024.</w:t>
+              <w:t>, 2024</w:t>
             </w:r>
             <w:r>
               <w:rPr>

--- a/static/media/金小俊简历-求职.docx
+++ b/static/media/金小俊简历-求职.docx
@@ -856,7 +856,18 @@
                 <w:sz w:val="21"/>
                 <w:szCs w:val="21"/>
               </w:rPr>
-              <w:t>在</w:t>
+              <w:t>在国内外学术期刊上发表论文</w:t>
+            </w:r>
+            <w:r>
+              <w:rPr>
+                <w:rFonts w:ascii="Times New Roman" w:eastAsia="SimSun" w:hAnsi="Times New Roman" w:cs="Times New Roman"/>
+                <w:b/>
+                <w:bCs/>
+                <w:color w:val="444444"/>
+                <w:sz w:val="21"/>
+                <w:szCs w:val="21"/>
+              </w:rPr>
+              <w:t>40</w:t>
             </w:r>
             <w:r>
               <w:rPr>
@@ -866,18 +877,16 @@
                 <w:sz w:val="21"/>
                 <w:szCs w:val="21"/>
               </w:rPr>
-              <w:t>国内外学术期刊上发表论文</w:t>
-            </w:r>
-            <w:r>
-              <w:rPr>
-                <w:rFonts w:ascii="Times New Roman" w:eastAsia="SimSun" w:hAnsi="Times New Roman" w:cs="Times New Roman"/>
-                <w:b/>
-                <w:bCs/>
-                <w:color w:val="444444"/>
-                <w:sz w:val="21"/>
-                <w:szCs w:val="21"/>
-              </w:rPr>
-              <w:t>40</w:t>
+              <w:t>篇，</w:t>
+            </w:r>
+            <w:r>
+              <w:rPr>
+                <w:rFonts w:ascii="Times New Roman" w:eastAsia="SimSun" w:hAnsi="Times New Roman" w:cs="Times New Roman"/>
+                <w:color w:val="444444"/>
+                <w:sz w:val="21"/>
+                <w:szCs w:val="21"/>
+              </w:rPr>
+              <w:t>Google Scholar</w:t>
             </w:r>
             <w:r>
               <w:rPr>
@@ -887,16 +896,40 @@
                 <w:sz w:val="21"/>
                 <w:szCs w:val="21"/>
               </w:rPr>
-              <w:t>篇，</w:t>
-            </w:r>
-            <w:r>
-              <w:rPr>
-                <w:rFonts w:ascii="Times New Roman" w:eastAsia="SimSun" w:hAnsi="Times New Roman" w:cs="Times New Roman"/>
-                <w:color w:val="444444"/>
-                <w:sz w:val="21"/>
-                <w:szCs w:val="21"/>
-              </w:rPr>
-              <w:t>Google Scholar</w:t>
+              <w:t>总引用</w:t>
+            </w:r>
+            <w:r>
+              <w:rPr>
+                <w:rFonts w:ascii="Times New Roman" w:eastAsia="SimSun" w:hAnsi="Times New Roman" w:cs="Times New Roman"/>
+                <w:b/>
+                <w:bCs/>
+                <w:color w:val="444444"/>
+                <w:sz w:val="21"/>
+                <w:szCs w:val="21"/>
+              </w:rPr>
+              <w:t>3</w:t>
+            </w:r>
+            <w:r>
+              <w:rPr>
+                <w:rFonts w:ascii="Times New Roman" w:eastAsia="SimSun" w:hAnsi="Times New Roman" w:cs="Times New Roman"/>
+                <w:b/>
+                <w:bCs/>
+                <w:color w:val="444444"/>
+                <w:sz w:val="21"/>
+                <w:szCs w:val="21"/>
+              </w:rPr>
+              <w:t>7</w:t>
+            </w:r>
+            <w:r>
+              <w:rPr>
+                <w:rFonts w:ascii="Times New Roman" w:eastAsia="SimSun" w:hAnsi="Times New Roman" w:cs="Times New Roman"/>
+                <w:b/>
+                <w:bCs/>
+                <w:color w:val="444444"/>
+                <w:sz w:val="21"/>
+                <w:szCs w:val="21"/>
+              </w:rPr>
+              <w:t>0</w:t>
             </w:r>
             <w:r>
               <w:rPr>
@@ -906,60 +939,7 @@
                 <w:sz w:val="21"/>
                 <w:szCs w:val="21"/>
               </w:rPr>
-              <w:t>总引用</w:t>
-            </w:r>
-            <w:r>
-              <w:rPr>
-                <w:rFonts w:ascii="Times New Roman" w:eastAsia="SimSun" w:hAnsi="Times New Roman" w:cs="Times New Roman"/>
-                <w:b/>
-                <w:bCs/>
-                <w:color w:val="444444"/>
-                <w:sz w:val="21"/>
-                <w:szCs w:val="21"/>
-              </w:rPr>
-              <w:t>3</w:t>
-            </w:r>
-            <w:r>
-              <w:rPr>
-                <w:rFonts w:ascii="Times New Roman" w:eastAsia="SimSun" w:hAnsi="Times New Roman" w:cs="Times New Roman"/>
-                <w:b/>
-                <w:bCs/>
-                <w:color w:val="444444"/>
-                <w:sz w:val="21"/>
-                <w:szCs w:val="21"/>
-              </w:rPr>
-              <w:t>7</w:t>
-            </w:r>
-            <w:r>
-              <w:rPr>
-                <w:rFonts w:ascii="Times New Roman" w:eastAsia="SimSun" w:hAnsi="Times New Roman" w:cs="Times New Roman"/>
-                <w:b/>
-                <w:bCs/>
-                <w:color w:val="444444"/>
-                <w:sz w:val="21"/>
-                <w:szCs w:val="21"/>
-              </w:rPr>
-              <w:t>0</w:t>
-            </w:r>
-            <w:r>
-              <w:rPr>
-                <w:rFonts w:ascii="SimSun" w:eastAsia="SimSun" w:hAnsi="SimSun" w:cs="SimSun" w:hint="eastAsia"/>
-                <w:bCs/>
-                <w:color w:val="444444"/>
-                <w:sz w:val="21"/>
-                <w:szCs w:val="21"/>
-              </w:rPr>
-              <w:t>余次。</w:t>
-            </w:r>
-            <w:r>
-              <w:rPr>
-                <w:rFonts w:ascii="SimSun" w:eastAsia="SimSun" w:hAnsi="SimSun" w:cs="SimSun" w:hint="eastAsia"/>
-                <w:bCs/>
-                <w:color w:val="444444"/>
-                <w:sz w:val="21"/>
-                <w:szCs w:val="21"/>
-              </w:rPr>
-              <w:t>其中，</w:t>
+              <w:t>余次。其中，</w:t>
             </w:r>
             <w:r>
               <w:rPr>
@@ -2053,6 +2033,16 @@
                 <w:szCs w:val="21"/>
               </w:rPr>
               <w:t>机械设计制造及其自动化</w:t>
+            </w:r>
+            <w:r>
+              <w:rPr>
+                <w:rFonts w:ascii="SimSun" w:eastAsia="SimSun" w:hAnsi="SimSun" w:cs="SimSun" w:hint="eastAsia"/>
+                <w:bCs/>
+                <w:color w:val="444444"/>
+                <w:sz w:val="21"/>
+                <w:szCs w:val="21"/>
+              </w:rPr>
+              <w:t>(机械电子工程)</w:t>
             </w:r>
           </w:p>
         </w:tc>
@@ -7771,7 +7761,7 @@
               <w:spacing w:before="44" w:after="30" w:line="288" w:lineRule="auto"/>
               <w:jc w:val="both"/>
               <w:rPr>
-                <w:rFonts w:ascii="Times New Roman" w:eastAsia="SimSun" w:hAnsi="Times New Roman" w:cs="Times New Roman" w:hint="eastAsia"/>
+                <w:rFonts w:ascii="Times New Roman" w:eastAsia="SimSun" w:hAnsi="Times New Roman" w:cs="Times New Roman"/>
                 <w:color w:val="444444"/>
                 <w:sz w:val="21"/>
                 <w:szCs w:val="21"/>
@@ -8041,7 +8031,7 @@
               <w:spacing w:before="44" w:after="30" w:line="288" w:lineRule="auto"/>
               <w:jc w:val="both"/>
               <w:rPr>
-                <w:rFonts w:ascii="Times New Roman" w:eastAsia="SimSun" w:hAnsi="Times New Roman" w:cs="Times New Roman" w:hint="eastAsia"/>
+                <w:rFonts w:ascii="Times New Roman" w:eastAsia="SimSun" w:hAnsi="Times New Roman" w:cs="Times New Roman"/>
                 <w:color w:val="444444"/>
                 <w:sz w:val="21"/>
                 <w:szCs w:val="21"/>

--- a/static/media/金小俊简历-求职.docx
+++ b/static/media/金小俊简历-求职.docx
@@ -6230,7 +6230,7 @@
                 <w:sz w:val="21"/>
                 <w:szCs w:val="21"/>
               </w:rPr>
-              <w:t>SCI/EI</w:t>
+              <w:t>SCI</w:t>
             </w:r>
             <w:r>
               <w:rPr>
@@ -8241,17 +8241,49 @@
                 <w:sz w:val="21"/>
                 <w:szCs w:val="21"/>
               </w:rPr>
-              <w:t xml:space="preserve">[J]. Crop Protection, 2024. </w:t>
-            </w:r>
-            <w:r>
-              <w:rPr>
-                <w:rFonts w:ascii="Times New Roman" w:eastAsia="SimSun" w:hAnsi="Times New Roman" w:cs="Times New Roman" w:hint="eastAsia"/>
-                <w:bCs/>
-                <w:color w:val="444444"/>
-                <w:sz w:val="21"/>
-                <w:szCs w:val="21"/>
-              </w:rPr>
-              <w:t>录用（</w:t>
+              <w:t xml:space="preserve">[J]. </w:t>
+            </w:r>
+            <w:r>
+              <w:rPr>
+                <w:rFonts w:ascii="Times New Roman" w:eastAsia="SimSun" w:hAnsi="Times New Roman" w:cs="Times New Roman"/>
+                <w:bCs/>
+                <w:color w:val="444444"/>
+                <w:sz w:val="21"/>
+                <w:szCs w:val="21"/>
+              </w:rPr>
+              <w:t xml:space="preserve">Crop Protection, 2024, </w:t>
+            </w:r>
+            <w:proofErr w:type="spellStart"/>
+            <w:r>
+              <w:rPr>
+                <w:rFonts w:ascii="Times New Roman" w:eastAsia="SimSun" w:hAnsi="Times New Roman" w:cs="Times New Roman"/>
+                <w:bCs/>
+                <w:color w:val="444444"/>
+                <w:sz w:val="21"/>
+                <w:szCs w:val="21"/>
+              </w:rPr>
+              <w:t>doi</w:t>
+            </w:r>
+            <w:proofErr w:type="spellEnd"/>
+            <w:r>
+              <w:rPr>
+                <w:rFonts w:ascii="Times New Roman" w:eastAsia="SimSun" w:hAnsi="Times New Roman" w:cs="Times New Roman"/>
+                <w:bCs/>
+                <w:color w:val="444444"/>
+                <w:sz w:val="21"/>
+                <w:szCs w:val="21"/>
+              </w:rPr>
+              <w:t>: 10.1016/j.cropro.2024.106626</w:t>
+            </w:r>
+            <w:r>
+              <w:rPr>
+                <w:rFonts w:ascii="Times New Roman" w:eastAsia="SimSun" w:hAnsi="Times New Roman" w:cs="Times New Roman" w:hint="eastAsia"/>
+                <w:bCs/>
+                <w:color w:val="444444"/>
+                <w:sz w:val="21"/>
+                <w:szCs w:val="21"/>
+              </w:rPr>
+              <w:t>（</w:t>
             </w:r>
             <w:r>
               <w:rPr>

--- a/static/media/金小俊简历-求职.docx
+++ b/static/media/金小俊简历-求职.docx
@@ -900,25 +900,24 @@
             </w:r>
             <w:r>
               <w:rPr>
-                <w:rFonts w:ascii="Times New Roman" w:eastAsia="SimSun" w:hAnsi="Times New Roman" w:cs="Times New Roman"/>
-                <w:b/>
-                <w:bCs/>
-                <w:color w:val="444444"/>
-                <w:sz w:val="21"/>
-                <w:szCs w:val="21"/>
-              </w:rPr>
-              <w:t>3</w:t>
-            </w:r>
-            <w:r>
-              <w:rPr>
-                <w:rFonts w:ascii="Times New Roman" w:eastAsia="SimSun" w:hAnsi="Times New Roman" w:cs="Times New Roman"/>
-                <w:b/>
-                <w:bCs/>
-                <w:color w:val="444444"/>
-                <w:sz w:val="21"/>
-                <w:szCs w:val="21"/>
-              </w:rPr>
-              <w:t>7</w:t>
+                <w:rFonts w:ascii="SimSun" w:eastAsia="SimSun" w:hAnsi="SimSun" w:cs="SimSun" w:hint="eastAsia"/>
+                <w:bCs/>
+                <w:color w:val="444444"/>
+                <w:sz w:val="21"/>
+                <w:szCs w:val="21"/>
+              </w:rPr>
+              <w:t>近</w:t>
+            </w:r>
+            <w:r>
+              <w:rPr>
+                <w:rFonts w:ascii="Times New Roman" w:eastAsia="SimSun" w:hAnsi="Times New Roman" w:cs="Times New Roman" w:hint="eastAsia"/>
+                <w:b/>
+                <w:bCs/>
+                <w:color w:val="444444"/>
+                <w:sz w:val="21"/>
+                <w:szCs w:val="21"/>
+              </w:rPr>
+              <w:t>40</w:t>
             </w:r>
             <w:r>
               <w:rPr>
@@ -939,7 +938,7 @@
                 <w:sz w:val="21"/>
                 <w:szCs w:val="21"/>
               </w:rPr>
-              <w:t>余次。其中，</w:t>
+              <w:t>次。其中，</w:t>
             </w:r>
             <w:r>
               <w:rPr>

--- a/static/media/金小俊简历-求职.docx
+++ b/static/media/金小俊简历-求职.docx
@@ -8245,34 +8245,29 @@
             <w:r>
               <w:rPr>
                 <w:rFonts w:ascii="Times New Roman" w:eastAsia="SimSun" w:hAnsi="Times New Roman" w:cs="Times New Roman"/>
-                <w:bCs/>
-                <w:color w:val="444444"/>
-                <w:sz w:val="21"/>
-                <w:szCs w:val="21"/>
-              </w:rPr>
-              <w:t xml:space="preserve">Crop Protection, 2024, </w:t>
-            </w:r>
-            <w:proofErr w:type="spellStart"/>
-            <w:r>
-              <w:rPr>
-                <w:rFonts w:ascii="Times New Roman" w:eastAsia="SimSun" w:hAnsi="Times New Roman" w:cs="Times New Roman"/>
-                <w:bCs/>
-                <w:color w:val="444444"/>
-                <w:sz w:val="21"/>
-                <w:szCs w:val="21"/>
-              </w:rPr>
-              <w:t>doi</w:t>
-            </w:r>
-            <w:proofErr w:type="spellEnd"/>
-            <w:r>
-              <w:rPr>
-                <w:rFonts w:ascii="Times New Roman" w:eastAsia="SimSun" w:hAnsi="Times New Roman" w:cs="Times New Roman"/>
-                <w:bCs/>
-                <w:color w:val="444444"/>
-                <w:sz w:val="21"/>
-                <w:szCs w:val="21"/>
-              </w:rPr>
-              <w:t>: 10.1016/j.cropro.2024.106626</w:t>
+                <w:color w:val="444444"/>
+                <w:sz w:val="21"/>
+                <w:szCs w:val="21"/>
+              </w:rPr>
+              <w:t xml:space="preserve">Crop </w:t>
+            </w:r>
+            <w:r>
+              <w:rPr>
+                <w:rFonts w:ascii="Times New Roman" w:eastAsia="SimSun" w:hAnsi="Times New Roman" w:cs="Times New Roman"/>
+                <w:color w:val="444444"/>
+                <w:sz w:val="21"/>
+                <w:szCs w:val="21"/>
+              </w:rPr>
+              <w:t>Protection, 2024</w:t>
+            </w:r>
+            <w:r>
+              <w:rPr>
+                <w:rFonts w:ascii="Times New Roman" w:eastAsia="SimSun" w:hAnsi="Times New Roman" w:cs="Times New Roman"/>
+                <w:color w:val="444444"/>
+                <w:sz w:val="21"/>
+                <w:szCs w:val="21"/>
+              </w:rPr>
+              <w:t>, 179: 106626.</w:t>
             </w:r>
             <w:r>
               <w:rPr>

--- a/static/media/金小俊简历-求职.docx
+++ b/static/media/金小俊简历-求职.docx
@@ -4412,40 +4412,16 @@
                 <w:szCs w:val="21"/>
               </w:rPr>
             </w:pPr>
-            <w:proofErr w:type="spellStart"/>
-            <w:r>
-              <w:rPr>
-                <w:rFonts w:ascii="Times New Roman" w:eastAsia="SimSun" w:hAnsi="Times New Roman" w:cs="Times New Roman"/>
-                <w:b/>
-                <w:color w:val="444444"/>
-                <w:sz w:val="21"/>
-                <w:szCs w:val="21"/>
-              </w:rPr>
-              <w:t>Xiaojun</w:t>
-            </w:r>
-            <w:proofErr w:type="spellEnd"/>
-            <w:r>
-              <w:rPr>
-                <w:rFonts w:ascii="Times New Roman" w:eastAsia="SimSun" w:hAnsi="Times New Roman" w:cs="Times New Roman"/>
-                <w:b/>
-                <w:color w:val="444444"/>
-                <w:sz w:val="21"/>
-                <w:szCs w:val="21"/>
-              </w:rPr>
-              <w:t xml:space="preserve"> </w:t>
-            </w:r>
-            <w:proofErr w:type="spellStart"/>
-            <w:r>
-              <w:rPr>
-                <w:rFonts w:ascii="Times New Roman" w:eastAsia="SimSun" w:hAnsi="Times New Roman" w:cs="Times New Roman"/>
-                <w:b/>
-                <w:color w:val="444444"/>
-                <w:sz w:val="21"/>
-                <w:szCs w:val="21"/>
-              </w:rPr>
-              <w:t>Jin</w:t>
-            </w:r>
-            <w:proofErr w:type="spellEnd"/>
+            <w:r>
+              <w:rPr>
+                <w:rFonts w:ascii="Times New Roman" w:eastAsia="SimSun" w:hAnsi="Times New Roman" w:cs="Times New Roman"/>
+                <w:b/>
+                <w:color w:val="444444"/>
+                <w:sz w:val="21"/>
+                <w:szCs w:val="21"/>
+              </w:rPr>
+              <w:t>Xiaojun Jin</w:t>
+            </w:r>
             <w:r>
               <w:rPr>
                 <w:rFonts w:ascii="Times New Roman" w:eastAsia="SimSun" w:hAnsi="Times New Roman" w:cs="Times New Roman"/>
@@ -4770,40 +4746,16 @@
                 <w:szCs w:val="21"/>
               </w:rPr>
             </w:pPr>
-            <w:proofErr w:type="spellStart"/>
-            <w:r>
-              <w:rPr>
-                <w:rFonts w:ascii="Times New Roman" w:eastAsia="SimSun" w:hAnsi="Times New Roman" w:cs="Times New Roman"/>
-                <w:b/>
-                <w:color w:val="444444"/>
-                <w:sz w:val="21"/>
-                <w:szCs w:val="21"/>
-              </w:rPr>
-              <w:t>Xiaojun</w:t>
-            </w:r>
-            <w:proofErr w:type="spellEnd"/>
-            <w:r>
-              <w:rPr>
-                <w:rFonts w:ascii="Times New Roman" w:eastAsia="SimSun" w:hAnsi="Times New Roman" w:cs="Times New Roman"/>
-                <w:b/>
-                <w:color w:val="444444"/>
-                <w:sz w:val="21"/>
-                <w:szCs w:val="21"/>
-              </w:rPr>
-              <w:t xml:space="preserve"> </w:t>
-            </w:r>
-            <w:proofErr w:type="spellStart"/>
-            <w:r>
-              <w:rPr>
-                <w:rFonts w:ascii="Times New Roman" w:eastAsia="SimSun" w:hAnsi="Times New Roman" w:cs="Times New Roman"/>
-                <w:b/>
-                <w:color w:val="444444"/>
-                <w:sz w:val="21"/>
-                <w:szCs w:val="21"/>
-              </w:rPr>
-              <w:t>Jin</w:t>
-            </w:r>
-            <w:proofErr w:type="spellEnd"/>
+            <w:r>
+              <w:rPr>
+                <w:rFonts w:ascii="Times New Roman" w:eastAsia="SimSun" w:hAnsi="Times New Roman" w:cs="Times New Roman"/>
+                <w:b/>
+                <w:color w:val="444444"/>
+                <w:sz w:val="21"/>
+                <w:szCs w:val="21"/>
+              </w:rPr>
+              <w:t>Xiaojun Jin</w:t>
+            </w:r>
             <w:r>
               <w:rPr>
                 <w:rFonts w:ascii="Times New Roman" w:eastAsia="SimSun" w:hAnsi="Times New Roman" w:cs="Times New Roman"/>
@@ -5041,14 +4993,15 @@
               <w:rPr>
                 <w:rFonts w:ascii="Times New Roman" w:eastAsia="SimSun" w:hAnsi="Times New Roman" w:cs="Times New Roman"/>
                 <w:b/>
-                <w:color w:val="444444"/>
-                <w:sz w:val="21"/>
-                <w:szCs w:val="21"/>
-              </w:rPr>
-            </w:pPr>
-            <w:r>
-              <w:rPr>
-                <w:rFonts w:ascii="Times New Roman" w:eastAsia="SimSun" w:hAnsi="Times New Roman" w:cs="Times New Roman"/>
+                <w:bCs/>
+                <w:color w:val="444444"/>
+                <w:sz w:val="21"/>
+                <w:szCs w:val="21"/>
+              </w:rPr>
+            </w:pPr>
+            <w:r>
+              <w:rPr>
+                <w:rFonts w:ascii="Times New Roman" w:eastAsia="SimSun" w:hAnsi="Times New Roman" w:cs="Times New Roman" w:hint="eastAsia"/>
                 <w:b/>
                 <w:bCs/>
                 <w:color w:val="444444"/>
@@ -5059,17 +5012,17 @@
             </w:r>
             <w:r>
               <w:rPr>
-                <w:rFonts w:ascii="Times New Roman" w:eastAsia="SimSun" w:hAnsi="Times New Roman" w:cs="Times New Roman"/>
-                <w:color w:val="444444"/>
-                <w:sz w:val="21"/>
-                <w:szCs w:val="21"/>
-              </w:rPr>
-              <w:t xml:space="preserve">, Teng Liu, Patrick E. McCullough, Yong Chen*, </w:t>
+                <w:rFonts w:ascii="Times New Roman" w:eastAsia="SimSun" w:hAnsi="Times New Roman" w:cs="Times New Roman" w:hint="eastAsia"/>
+                <w:color w:val="444444"/>
+                <w:sz w:val="21"/>
+                <w:szCs w:val="21"/>
+              </w:rPr>
+              <w:t xml:space="preserve">, Kang Han, Hua Zhao, Yan Wang, Yong Chen*, </w:t>
             </w:r>
             <w:proofErr w:type="spellStart"/>
             <w:r>
               <w:rPr>
-                <w:rFonts w:ascii="Times New Roman" w:eastAsia="SimSun" w:hAnsi="Times New Roman" w:cs="Times New Roman"/>
+                <w:rFonts w:ascii="Times New Roman" w:eastAsia="SimSun" w:hAnsi="Times New Roman" w:cs="Times New Roman" w:hint="eastAsia"/>
                 <w:color w:val="444444"/>
                 <w:sz w:val="21"/>
                 <w:szCs w:val="21"/>
@@ -5079,16 +5032,34 @@
             <w:proofErr w:type="spellEnd"/>
             <w:r>
               <w:rPr>
-                <w:rFonts w:ascii="Times New Roman" w:eastAsia="SimSun" w:hAnsi="Times New Roman" w:cs="Times New Roman"/>
-                <w:color w:val="444444"/>
-                <w:sz w:val="21"/>
-                <w:szCs w:val="21"/>
-              </w:rPr>
-              <w:t xml:space="preserve"> Yu*. Evaluation of convolutional neural networks for herbicide susceptibility-based weed detection in turf[J]. Frontiers in Plant Science, 2023, 14: 1096802.</w:t>
-            </w:r>
-            <w:r>
-              <w:rPr>
-                <w:rFonts w:ascii="Times New Roman" w:eastAsia="SimSun" w:hAnsi="Times New Roman" w:cs="Times New Roman"/>
+                <w:rFonts w:ascii="Times New Roman" w:eastAsia="SimSun" w:hAnsi="Times New Roman" w:cs="Times New Roman" w:hint="eastAsia"/>
+                <w:color w:val="444444"/>
+                <w:sz w:val="21"/>
+                <w:szCs w:val="21"/>
+              </w:rPr>
+              <w:t xml:space="preserve"> Yu*. </w:t>
+            </w:r>
+            <w:r>
+              <w:rPr>
+                <w:rFonts w:ascii="Times New Roman" w:eastAsia="SimSun" w:hAnsi="Times New Roman" w:cs="Times New Roman"/>
+                <w:color w:val="444444"/>
+                <w:sz w:val="21"/>
+                <w:szCs w:val="21"/>
+              </w:rPr>
+              <w:t>Detection and coverage estimation of purple nutsedge in turf with image classification neural networks</w:t>
+            </w:r>
+            <w:r>
+              <w:rPr>
+                <w:rFonts w:ascii="Times New Roman" w:eastAsia="SimSun" w:hAnsi="Times New Roman" w:cs="Times New Roman" w:hint="eastAsia"/>
+                <w:color w:val="444444"/>
+                <w:sz w:val="21"/>
+                <w:szCs w:val="21"/>
+              </w:rPr>
+              <w:t>[J]. Pest Management Science, 2024. Accepted</w:t>
+            </w:r>
+            <w:r>
+              <w:rPr>
+                <w:rFonts w:ascii="Times New Roman" w:eastAsia="SimSun" w:hAnsi="Times New Roman" w:cs="Times New Roman" w:hint="eastAsia"/>
                 <w:color w:val="444444"/>
                 <w:sz w:val="21"/>
                 <w:szCs w:val="21"/>
@@ -5097,8 +5068,9 @@
             </w:r>
             <w:r>
               <w:rPr>
-                <w:rFonts w:ascii="Times New Roman" w:eastAsia="SimSun" w:hAnsi="Times New Roman" w:cs="Times New Roman"/>
-                <w:b/>
+                <w:rFonts w:ascii="Times New Roman" w:eastAsia="SimSun" w:hAnsi="Times New Roman" w:cs="Times New Roman" w:hint="eastAsia"/>
+                <w:b/>
+                <w:bCs/>
                 <w:color w:val="444444"/>
                 <w:sz w:val="21"/>
                 <w:szCs w:val="21"/>
@@ -5107,8 +5079,9 @@
             </w:r>
             <w:r>
               <w:rPr>
-                <w:rFonts w:ascii="Times New Roman" w:eastAsia="SimSun" w:hAnsi="Times New Roman" w:cs="Times New Roman"/>
-                <w:b/>
+                <w:rFonts w:ascii="Times New Roman" w:eastAsia="SimSun" w:hAnsi="Times New Roman" w:cs="Times New Roman" w:hint="eastAsia"/>
+                <w:b/>
+                <w:bCs/>
                 <w:color w:val="444444"/>
                 <w:sz w:val="21"/>
                 <w:szCs w:val="21"/>
@@ -5117,18 +5090,20 @@
             </w:r>
             <w:r>
               <w:rPr>
-                <w:rFonts w:ascii="Times New Roman" w:eastAsia="SimSun" w:hAnsi="Times New Roman" w:cs="Times New Roman"/>
-                <w:b/>
-                <w:color w:val="444444"/>
-                <w:sz w:val="21"/>
-                <w:szCs w:val="21"/>
-              </w:rPr>
-              <w:t>2</w:t>
-            </w:r>
-            <w:r>
-              <w:rPr>
-                <w:rFonts w:ascii="Times New Roman" w:eastAsia="SimSun" w:hAnsi="Times New Roman" w:cs="Times New Roman"/>
-                <w:b/>
+                <w:rFonts w:ascii="Times New Roman" w:eastAsia="SimSun" w:hAnsi="Times New Roman" w:cs="Times New Roman" w:hint="eastAsia"/>
+                <w:b/>
+                <w:bCs/>
+                <w:color w:val="444444"/>
+                <w:sz w:val="21"/>
+                <w:szCs w:val="21"/>
+              </w:rPr>
+              <w:t>1</w:t>
+            </w:r>
+            <w:r>
+              <w:rPr>
+                <w:rFonts w:ascii="Times New Roman" w:eastAsia="SimSun" w:hAnsi="Times New Roman" w:cs="Times New Roman" w:hint="eastAsia"/>
+                <w:b/>
+                <w:bCs/>
                 <w:color w:val="444444"/>
                 <w:sz w:val="21"/>
                 <w:szCs w:val="21"/>
@@ -5139,26 +5114,18 @@
               <w:rPr>
                 <w:rFonts w:ascii="Times New Roman" w:eastAsia="SimSun" w:hAnsi="Times New Roman" w:cs="Times New Roman" w:hint="eastAsia"/>
                 <w:b/>
-                <w:color w:val="444444"/>
-                <w:sz w:val="21"/>
-                <w:szCs w:val="21"/>
-              </w:rPr>
-              <w:t>To</w:t>
-            </w:r>
-            <w:r>
-              <w:rPr>
-                <w:rFonts w:ascii="Times New Roman" w:eastAsia="SimSun" w:hAnsi="Times New Roman" w:cs="Times New Roman"/>
-                <w:b/>
-                <w:color w:val="444444"/>
-                <w:sz w:val="21"/>
-                <w:szCs w:val="21"/>
-              </w:rPr>
-              <w:t>p</w:t>
-            </w:r>
-            <w:r>
-              <w:rPr>
-                <w:rFonts w:ascii="Times New Roman" w:eastAsia="SimSun" w:hAnsi="Times New Roman" w:cs="Times New Roman" w:hint="eastAsia"/>
-                <w:b/>
+                <w:bCs/>
+                <w:color w:val="444444"/>
+                <w:sz w:val="21"/>
+                <w:szCs w:val="21"/>
+              </w:rPr>
+              <w:t>Top</w:t>
+            </w:r>
+            <w:r>
+              <w:rPr>
+                <w:rFonts w:ascii="Times New Roman" w:eastAsia="SimSun" w:hAnsi="Times New Roman" w:cs="Times New Roman" w:hint="eastAsia"/>
+                <w:b/>
+                <w:bCs/>
                 <w:color w:val="444444"/>
                 <w:sz w:val="21"/>
                 <w:szCs w:val="21"/>
@@ -5167,7 +5134,7 @@
             </w:r>
             <w:r>
               <w:rPr>
-                <w:rFonts w:ascii="Times New Roman" w:eastAsia="SimSun" w:hAnsi="Times New Roman" w:cs="Times New Roman"/>
+                <w:rFonts w:ascii="Times New Roman" w:eastAsia="SimSun" w:hAnsi="Times New Roman" w:cs="Times New Roman" w:hint="eastAsia"/>
                 <w:color w:val="444444"/>
                 <w:sz w:val="21"/>
                 <w:szCs w:val="21"/>
@@ -5226,225 +5193,51 @@
               <w:jc w:val="both"/>
               <w:rPr>
                 <w:rFonts w:ascii="Times New Roman" w:eastAsia="SimSun" w:hAnsi="Times New Roman" w:cs="Times New Roman"/>
-                <w:color w:val="444444"/>
-                <w:sz w:val="21"/>
-                <w:szCs w:val="21"/>
-              </w:rPr>
-            </w:pPr>
+                <w:b/>
+                <w:color w:val="444444"/>
+                <w:sz w:val="21"/>
+                <w:szCs w:val="21"/>
+              </w:rPr>
+            </w:pPr>
+            <w:r>
+              <w:rPr>
+                <w:rFonts w:ascii="Times New Roman" w:eastAsia="SimSun" w:hAnsi="Times New Roman" w:cs="Times New Roman"/>
+                <w:b/>
+                <w:bCs/>
+                <w:color w:val="444444"/>
+                <w:sz w:val="21"/>
+                <w:szCs w:val="21"/>
+              </w:rPr>
+              <w:t>Xiaojun Jin</w:t>
+            </w:r>
+            <w:r>
+              <w:rPr>
+                <w:rFonts w:ascii="Times New Roman" w:eastAsia="SimSun" w:hAnsi="Times New Roman" w:cs="Times New Roman"/>
+                <w:color w:val="444444"/>
+                <w:sz w:val="21"/>
+                <w:szCs w:val="21"/>
+              </w:rPr>
+              <w:t xml:space="preserve">, Teng Liu, Patrick E. McCullough, Yong Chen*, </w:t>
+            </w:r>
             <w:proofErr w:type="spellStart"/>
             <w:r>
               <w:rPr>
                 <w:rFonts w:ascii="Times New Roman" w:eastAsia="SimSun" w:hAnsi="Times New Roman" w:cs="Times New Roman"/>
-                <w:b/>
-                <w:bCs/>
-                <w:color w:val="444444"/>
-                <w:sz w:val="21"/>
-                <w:szCs w:val="21"/>
-              </w:rPr>
-              <w:t>Xiaojun</w:t>
+                <w:color w:val="444444"/>
+                <w:sz w:val="21"/>
+                <w:szCs w:val="21"/>
+              </w:rPr>
+              <w:t>Jialin</w:t>
             </w:r>
             <w:proofErr w:type="spellEnd"/>
             <w:r>
               <w:rPr>
                 <w:rFonts w:ascii="Times New Roman" w:eastAsia="SimSun" w:hAnsi="Times New Roman" w:cs="Times New Roman"/>
-                <w:b/>
-                <w:bCs/>
-                <w:color w:val="444444"/>
-                <w:sz w:val="21"/>
-                <w:szCs w:val="21"/>
-              </w:rPr>
-              <w:t xml:space="preserve"> </w:t>
-            </w:r>
-            <w:proofErr w:type="spellStart"/>
-            <w:r>
-              <w:rPr>
-                <w:rFonts w:ascii="Times New Roman" w:eastAsia="SimSun" w:hAnsi="Times New Roman" w:cs="Times New Roman"/>
-                <w:b/>
-                <w:bCs/>
-                <w:color w:val="444444"/>
-                <w:sz w:val="21"/>
-                <w:szCs w:val="21"/>
-              </w:rPr>
-              <w:t>Jin</w:t>
-            </w:r>
-            <w:proofErr w:type="spellEnd"/>
-            <w:r>
-              <w:rPr>
-                <w:rFonts w:ascii="Times New Roman" w:eastAsia="SimSun" w:hAnsi="Times New Roman" w:cs="Times New Roman"/>
-                <w:color w:val="444444"/>
-                <w:sz w:val="21"/>
-                <w:szCs w:val="21"/>
-              </w:rPr>
-              <w:t xml:space="preserve">, Teng Liu, </w:t>
-            </w:r>
-            <w:proofErr w:type="spellStart"/>
-            <w:r>
-              <w:rPr>
-                <w:rFonts w:ascii="Times New Roman" w:eastAsia="SimSun" w:hAnsi="Times New Roman" w:cs="Times New Roman"/>
-                <w:color w:val="444444"/>
-                <w:sz w:val="21"/>
-                <w:szCs w:val="21"/>
-              </w:rPr>
-              <w:t>Z</w:t>
-            </w:r>
-            <w:r>
-              <w:rPr>
-                <w:rFonts w:ascii="Times New Roman" w:eastAsia="SimSun" w:hAnsi="Times New Roman" w:cs="Times New Roman" w:hint="eastAsia"/>
-                <w:color w:val="444444"/>
-                <w:sz w:val="21"/>
-                <w:szCs w:val="21"/>
-              </w:rPr>
-              <w:t>he</w:t>
-            </w:r>
-            <w:proofErr w:type="spellEnd"/>
-            <w:r>
-              <w:rPr>
-                <w:rFonts w:ascii="Times New Roman" w:eastAsia="SimSun" w:hAnsi="Times New Roman" w:cs="Times New Roman"/>
-                <w:color w:val="444444"/>
-                <w:sz w:val="21"/>
-                <w:szCs w:val="21"/>
-              </w:rPr>
-              <w:t xml:space="preserve"> Yang, </w:t>
-            </w:r>
-            <w:proofErr w:type="spellStart"/>
-            <w:r>
-              <w:rPr>
-                <w:rFonts w:ascii="Times New Roman" w:eastAsia="SimSun" w:hAnsi="Times New Roman" w:cs="Times New Roman"/>
-                <w:color w:val="444444"/>
-                <w:sz w:val="21"/>
-                <w:szCs w:val="21"/>
-              </w:rPr>
-              <w:t>Jiachao</w:t>
-            </w:r>
-            <w:proofErr w:type="spellEnd"/>
-            <w:r>
-              <w:rPr>
-                <w:rFonts w:ascii="Times New Roman" w:eastAsia="SimSun" w:hAnsi="Times New Roman" w:cs="Times New Roman"/>
-                <w:color w:val="444444"/>
-                <w:sz w:val="21"/>
-                <w:szCs w:val="21"/>
-              </w:rPr>
-              <w:t xml:space="preserve"> </w:t>
-            </w:r>
-            <w:proofErr w:type="spellStart"/>
-            <w:r>
-              <w:rPr>
-                <w:rFonts w:ascii="Times New Roman" w:eastAsia="SimSun" w:hAnsi="Times New Roman" w:cs="Times New Roman"/>
-                <w:color w:val="444444"/>
-                <w:sz w:val="21"/>
-                <w:szCs w:val="21"/>
-              </w:rPr>
-              <w:t>Xie</w:t>
-            </w:r>
-            <w:proofErr w:type="spellEnd"/>
-            <w:r>
-              <w:rPr>
-                <w:rFonts w:ascii="Times New Roman" w:eastAsia="SimSun" w:hAnsi="Times New Roman" w:cs="Times New Roman"/>
-                <w:color w:val="444444"/>
-                <w:sz w:val="21"/>
-                <w:szCs w:val="21"/>
-              </w:rPr>
-              <w:t xml:space="preserve">, </w:t>
-            </w:r>
-            <w:proofErr w:type="spellStart"/>
-            <w:r>
-              <w:rPr>
-                <w:rFonts w:ascii="Times New Roman" w:eastAsia="SimSun" w:hAnsi="Times New Roman" w:cs="Times New Roman"/>
-                <w:color w:val="444444"/>
-                <w:sz w:val="21"/>
-                <w:szCs w:val="21"/>
-              </w:rPr>
-              <w:t>Muthukumar</w:t>
-            </w:r>
-            <w:proofErr w:type="spellEnd"/>
-            <w:r>
-              <w:rPr>
-                <w:rFonts w:ascii="Times New Roman" w:eastAsia="SimSun" w:hAnsi="Times New Roman" w:cs="Times New Roman"/>
-                <w:color w:val="444444"/>
-                <w:sz w:val="21"/>
-                <w:szCs w:val="21"/>
-              </w:rPr>
-              <w:t xml:space="preserve"> </w:t>
-            </w:r>
-            <w:proofErr w:type="spellStart"/>
-            <w:r>
-              <w:rPr>
-                <w:rFonts w:ascii="Times New Roman" w:eastAsia="SimSun" w:hAnsi="Times New Roman" w:cs="Times New Roman"/>
-                <w:color w:val="444444"/>
-                <w:sz w:val="21"/>
-                <w:szCs w:val="21"/>
-              </w:rPr>
-              <w:t>Bagavathiannan</w:t>
-            </w:r>
-            <w:proofErr w:type="spellEnd"/>
-            <w:r>
-              <w:rPr>
-                <w:rFonts w:ascii="Times New Roman" w:eastAsia="SimSun" w:hAnsi="Times New Roman" w:cs="Times New Roman"/>
-                <w:color w:val="444444"/>
-                <w:sz w:val="21"/>
-                <w:szCs w:val="21"/>
-              </w:rPr>
-              <w:t xml:space="preserve">, </w:t>
-            </w:r>
-            <w:proofErr w:type="spellStart"/>
-            <w:r>
-              <w:rPr>
-                <w:rFonts w:ascii="Times New Roman" w:eastAsia="SimSun" w:hAnsi="Times New Roman" w:cs="Times New Roman"/>
-                <w:color w:val="444444"/>
-                <w:sz w:val="21"/>
-                <w:szCs w:val="21"/>
-              </w:rPr>
-              <w:t>Xiaowei</w:t>
-            </w:r>
-            <w:proofErr w:type="spellEnd"/>
-            <w:r>
-              <w:rPr>
-                <w:rFonts w:ascii="Times New Roman" w:eastAsia="SimSun" w:hAnsi="Times New Roman" w:cs="Times New Roman"/>
-                <w:color w:val="444444"/>
-                <w:sz w:val="21"/>
-                <w:szCs w:val="21"/>
-              </w:rPr>
-              <w:t xml:space="preserve"> Hong, </w:t>
-            </w:r>
-            <w:proofErr w:type="spellStart"/>
-            <w:r>
-              <w:rPr>
-                <w:rFonts w:ascii="Times New Roman" w:eastAsia="SimSun" w:hAnsi="Times New Roman" w:cs="Times New Roman"/>
-                <w:color w:val="444444"/>
-                <w:sz w:val="21"/>
-                <w:szCs w:val="21"/>
-              </w:rPr>
-              <w:t>Zhengwei</w:t>
-            </w:r>
-            <w:proofErr w:type="spellEnd"/>
-            <w:r>
-              <w:rPr>
-                <w:rFonts w:ascii="Times New Roman" w:eastAsia="SimSun" w:hAnsi="Times New Roman" w:cs="Times New Roman"/>
-                <w:color w:val="444444"/>
-                <w:sz w:val="21"/>
-                <w:szCs w:val="21"/>
-              </w:rPr>
-              <w:t xml:space="preserve"> Xu, Xin Chen, </w:t>
-            </w:r>
-            <w:proofErr w:type="spellStart"/>
-            <w:r>
-              <w:rPr>
-                <w:rFonts w:ascii="Times New Roman" w:eastAsia="SimSun" w:hAnsi="Times New Roman" w:cs="Times New Roman"/>
-                <w:color w:val="444444"/>
-                <w:sz w:val="21"/>
-                <w:szCs w:val="21"/>
-              </w:rPr>
-              <w:t>Jialin</w:t>
-            </w:r>
-            <w:proofErr w:type="spellEnd"/>
-            <w:r>
-              <w:rPr>
-                <w:rFonts w:ascii="Times New Roman" w:eastAsia="SimSun" w:hAnsi="Times New Roman" w:cs="Times New Roman"/>
-                <w:color w:val="444444"/>
-                <w:sz w:val="21"/>
-                <w:szCs w:val="21"/>
-              </w:rPr>
-              <w:t xml:space="preserve"> Yu*, Yong Chen*. Precision weed control using a smart sprayer in dormant bermudagrass turf[J]. Crop Protection, 2023, 172: 106302.</w:t>
+                <w:color w:val="444444"/>
+                <w:sz w:val="21"/>
+                <w:szCs w:val="21"/>
+              </w:rPr>
+              <w:t xml:space="preserve"> Yu*. Evaluation of convolutional neural networks for herbicide susceptibility-based weed detection in turf[J]. Frontiers in Plant Science, 2023, 14: 1096802.</w:t>
             </w:r>
             <w:r>
               <w:rPr>
@@ -5494,6 +5287,36 @@
                 <w:szCs w:val="21"/>
               </w:rPr>
               <w:t>区</w:t>
+            </w:r>
+            <w:r>
+              <w:rPr>
+                <w:rFonts w:ascii="Times New Roman" w:eastAsia="SimSun" w:hAnsi="Times New Roman" w:cs="Times New Roman" w:hint="eastAsia"/>
+                <w:b/>
+                <w:color w:val="444444"/>
+                <w:sz w:val="21"/>
+                <w:szCs w:val="21"/>
+              </w:rPr>
+              <w:t>To</w:t>
+            </w:r>
+            <w:r>
+              <w:rPr>
+                <w:rFonts w:ascii="Times New Roman" w:eastAsia="SimSun" w:hAnsi="Times New Roman" w:cs="Times New Roman"/>
+                <w:b/>
+                <w:color w:val="444444"/>
+                <w:sz w:val="21"/>
+                <w:szCs w:val="21"/>
+              </w:rPr>
+              <w:t>p</w:t>
+            </w:r>
+            <w:r>
+              <w:rPr>
+                <w:rFonts w:ascii="Times New Roman" w:eastAsia="SimSun" w:hAnsi="Times New Roman" w:cs="Times New Roman" w:hint="eastAsia"/>
+                <w:b/>
+                <w:color w:val="444444"/>
+                <w:sz w:val="21"/>
+                <w:szCs w:val="21"/>
+              </w:rPr>
+              <w:t>期刊</w:t>
             </w:r>
             <w:r>
               <w:rPr>
@@ -5579,7 +5402,7 @@
                 <w:sz w:val="21"/>
                 <w:szCs w:val="21"/>
               </w:rPr>
-              <w:t xml:space="preserve">, Patrick E. McCullough, Teng Liu, </w:t>
+              <w:t xml:space="preserve">, Teng Liu, </w:t>
             </w:r>
             <w:proofErr w:type="spellStart"/>
             <w:r>
@@ -5589,25 +5412,16 @@
                 <w:sz w:val="21"/>
                 <w:szCs w:val="21"/>
               </w:rPr>
-              <w:t>D</w:t>
-            </w:r>
-            <w:r>
-              <w:rPr>
-                <w:rFonts w:ascii="Times New Roman" w:eastAsia="SimSun" w:hAnsi="Times New Roman" w:cs="Times New Roman" w:hint="eastAsia"/>
-                <w:color w:val="444444"/>
-                <w:sz w:val="21"/>
-                <w:szCs w:val="21"/>
-              </w:rPr>
-              <w:t>e</w:t>
-            </w:r>
-            <w:r>
-              <w:rPr>
-                <w:rFonts w:ascii="Times New Roman" w:eastAsia="SimSun" w:hAnsi="Times New Roman" w:cs="Times New Roman"/>
-                <w:color w:val="444444"/>
-                <w:sz w:val="21"/>
-                <w:szCs w:val="21"/>
-              </w:rPr>
-              <w:t>yu</w:t>
+              <w:t>Z</w:t>
+            </w:r>
+            <w:r>
+              <w:rPr>
+                <w:rFonts w:ascii="Times New Roman" w:eastAsia="SimSun" w:hAnsi="Times New Roman" w:cs="Times New Roman" w:hint="eastAsia"/>
+                <w:color w:val="444444"/>
+                <w:sz w:val="21"/>
+                <w:szCs w:val="21"/>
+              </w:rPr>
+              <w:t>he</w:t>
             </w:r>
             <w:proofErr w:type="spellEnd"/>
             <w:r>
@@ -5627,7 +5441,7 @@
                 <w:sz w:val="21"/>
                 <w:szCs w:val="21"/>
               </w:rPr>
-              <w:t>Wenpeng</w:t>
+              <w:t>Jiachao</w:t>
             </w:r>
             <w:proofErr w:type="spellEnd"/>
             <w:r>
@@ -5637,7 +5451,7 @@
                 <w:sz w:val="21"/>
                 <w:szCs w:val="21"/>
               </w:rPr>
-              <w:t xml:space="preserve"> Zhu, Yong Chen*, </w:t>
+              <w:t xml:space="preserve"> </w:t>
             </w:r>
             <w:proofErr w:type="spellStart"/>
             <w:r>
@@ -5647,6 +5461,106 @@
                 <w:sz w:val="21"/>
                 <w:szCs w:val="21"/>
               </w:rPr>
+              <w:t>Xie</w:t>
+            </w:r>
+            <w:proofErr w:type="spellEnd"/>
+            <w:r>
+              <w:rPr>
+                <w:rFonts w:ascii="Times New Roman" w:eastAsia="SimSun" w:hAnsi="Times New Roman" w:cs="Times New Roman"/>
+                <w:color w:val="444444"/>
+                <w:sz w:val="21"/>
+                <w:szCs w:val="21"/>
+              </w:rPr>
+              <w:t xml:space="preserve">, </w:t>
+            </w:r>
+            <w:proofErr w:type="spellStart"/>
+            <w:r>
+              <w:rPr>
+                <w:rFonts w:ascii="Times New Roman" w:eastAsia="SimSun" w:hAnsi="Times New Roman" w:cs="Times New Roman"/>
+                <w:color w:val="444444"/>
+                <w:sz w:val="21"/>
+                <w:szCs w:val="21"/>
+              </w:rPr>
+              <w:t>Muthukumar</w:t>
+            </w:r>
+            <w:proofErr w:type="spellEnd"/>
+            <w:r>
+              <w:rPr>
+                <w:rFonts w:ascii="Times New Roman" w:eastAsia="SimSun" w:hAnsi="Times New Roman" w:cs="Times New Roman"/>
+                <w:color w:val="444444"/>
+                <w:sz w:val="21"/>
+                <w:szCs w:val="21"/>
+              </w:rPr>
+              <w:t xml:space="preserve"> </w:t>
+            </w:r>
+            <w:proofErr w:type="spellStart"/>
+            <w:r>
+              <w:rPr>
+                <w:rFonts w:ascii="Times New Roman" w:eastAsia="SimSun" w:hAnsi="Times New Roman" w:cs="Times New Roman"/>
+                <w:color w:val="444444"/>
+                <w:sz w:val="21"/>
+                <w:szCs w:val="21"/>
+              </w:rPr>
+              <w:t>Bagavathiannan</w:t>
+            </w:r>
+            <w:proofErr w:type="spellEnd"/>
+            <w:r>
+              <w:rPr>
+                <w:rFonts w:ascii="Times New Roman" w:eastAsia="SimSun" w:hAnsi="Times New Roman" w:cs="Times New Roman"/>
+                <w:color w:val="444444"/>
+                <w:sz w:val="21"/>
+                <w:szCs w:val="21"/>
+              </w:rPr>
+              <w:t xml:space="preserve">, </w:t>
+            </w:r>
+            <w:proofErr w:type="spellStart"/>
+            <w:r>
+              <w:rPr>
+                <w:rFonts w:ascii="Times New Roman" w:eastAsia="SimSun" w:hAnsi="Times New Roman" w:cs="Times New Roman"/>
+                <w:color w:val="444444"/>
+                <w:sz w:val="21"/>
+                <w:szCs w:val="21"/>
+              </w:rPr>
+              <w:t>Xiaowei</w:t>
+            </w:r>
+            <w:proofErr w:type="spellEnd"/>
+            <w:r>
+              <w:rPr>
+                <w:rFonts w:ascii="Times New Roman" w:eastAsia="SimSun" w:hAnsi="Times New Roman" w:cs="Times New Roman"/>
+                <w:color w:val="444444"/>
+                <w:sz w:val="21"/>
+                <w:szCs w:val="21"/>
+              </w:rPr>
+              <w:t xml:space="preserve"> Hong, </w:t>
+            </w:r>
+            <w:proofErr w:type="spellStart"/>
+            <w:r>
+              <w:rPr>
+                <w:rFonts w:ascii="Times New Roman" w:eastAsia="SimSun" w:hAnsi="Times New Roman" w:cs="Times New Roman"/>
+                <w:color w:val="444444"/>
+                <w:sz w:val="21"/>
+                <w:szCs w:val="21"/>
+              </w:rPr>
+              <w:t>Zhengwei</w:t>
+            </w:r>
+            <w:proofErr w:type="spellEnd"/>
+            <w:r>
+              <w:rPr>
+                <w:rFonts w:ascii="Times New Roman" w:eastAsia="SimSun" w:hAnsi="Times New Roman" w:cs="Times New Roman"/>
+                <w:color w:val="444444"/>
+                <w:sz w:val="21"/>
+                <w:szCs w:val="21"/>
+              </w:rPr>
+              <w:t xml:space="preserve"> Xu, Xin Chen, </w:t>
+            </w:r>
+            <w:proofErr w:type="spellStart"/>
+            <w:r>
+              <w:rPr>
+                <w:rFonts w:ascii="Times New Roman" w:eastAsia="SimSun" w:hAnsi="Times New Roman" w:cs="Times New Roman"/>
+                <w:color w:val="444444"/>
+                <w:sz w:val="21"/>
+                <w:szCs w:val="21"/>
+              </w:rPr>
               <w:t>Jialin</w:t>
             </w:r>
             <w:proofErr w:type="spellEnd"/>
@@ -5657,7 +5571,7 @@
                 <w:sz w:val="21"/>
                 <w:szCs w:val="21"/>
               </w:rPr>
-              <w:t xml:space="preserve"> Yu*. A smart sprayer for weed control in bermudagrass turf based on the herbicide weed control spectrum[J]. Crop Protection, 2023, 170: 106270.</w:t>
+              <w:t xml:space="preserve"> Yu*, Yong Chen*. Precision weed control using a smart sprayer in dormant bermudagrass turf[J]. Crop Protection, 2023, 172: 106302.</w:t>
             </w:r>
             <w:r>
               <w:rPr>
@@ -5774,38 +5688,73 @@
                 <w:szCs w:val="21"/>
               </w:rPr>
             </w:pPr>
+            <w:r>
+              <w:rPr>
+                <w:rFonts w:ascii="Times New Roman" w:eastAsia="SimSun" w:hAnsi="Times New Roman" w:cs="Times New Roman"/>
+                <w:b/>
+                <w:bCs/>
+                <w:color w:val="444444"/>
+                <w:sz w:val="21"/>
+                <w:szCs w:val="21"/>
+              </w:rPr>
+              <w:t>Xiaojun Jin</w:t>
+            </w:r>
+            <w:r>
+              <w:rPr>
+                <w:rFonts w:ascii="Times New Roman" w:eastAsia="SimSun" w:hAnsi="Times New Roman" w:cs="Times New Roman"/>
+                <w:color w:val="444444"/>
+                <w:sz w:val="21"/>
+                <w:szCs w:val="21"/>
+              </w:rPr>
+              <w:t xml:space="preserve">, Patrick E. McCullough, Teng Liu, </w:t>
+            </w:r>
             <w:proofErr w:type="spellStart"/>
             <w:r>
               <w:rPr>
                 <w:rFonts w:ascii="Times New Roman" w:eastAsia="SimSun" w:hAnsi="Times New Roman" w:cs="Times New Roman"/>
-                <w:b/>
-                <w:color w:val="444444"/>
-                <w:sz w:val="21"/>
-                <w:szCs w:val="21"/>
-              </w:rPr>
-              <w:t>Xiaojun</w:t>
+                <w:color w:val="444444"/>
+                <w:sz w:val="21"/>
+                <w:szCs w:val="21"/>
+              </w:rPr>
+              <w:t>D</w:t>
+            </w:r>
+            <w:r>
+              <w:rPr>
+                <w:rFonts w:ascii="Times New Roman" w:eastAsia="SimSun" w:hAnsi="Times New Roman" w:cs="Times New Roman" w:hint="eastAsia"/>
+                <w:color w:val="444444"/>
+                <w:sz w:val="21"/>
+                <w:szCs w:val="21"/>
+              </w:rPr>
+              <w:t>e</w:t>
+            </w:r>
+            <w:r>
+              <w:rPr>
+                <w:rFonts w:ascii="Times New Roman" w:eastAsia="SimSun" w:hAnsi="Times New Roman" w:cs="Times New Roman"/>
+                <w:color w:val="444444"/>
+                <w:sz w:val="21"/>
+                <w:szCs w:val="21"/>
+              </w:rPr>
+              <w:t>yu</w:t>
             </w:r>
             <w:proofErr w:type="spellEnd"/>
             <w:r>
               <w:rPr>
                 <w:rFonts w:ascii="Times New Roman" w:eastAsia="SimSun" w:hAnsi="Times New Roman" w:cs="Times New Roman"/>
-                <w:b/>
-                <w:color w:val="444444"/>
-                <w:sz w:val="21"/>
-                <w:szCs w:val="21"/>
-              </w:rPr>
-              <w:t xml:space="preserve"> </w:t>
+                <w:color w:val="444444"/>
+                <w:sz w:val="21"/>
+                <w:szCs w:val="21"/>
+              </w:rPr>
+              <w:t xml:space="preserve"> Yang, </w:t>
             </w:r>
             <w:proofErr w:type="spellStart"/>
             <w:r>
               <w:rPr>
                 <w:rFonts w:ascii="Times New Roman" w:eastAsia="SimSun" w:hAnsi="Times New Roman" w:cs="Times New Roman"/>
-                <w:b/>
-                <w:color w:val="444444"/>
-                <w:sz w:val="21"/>
-                <w:szCs w:val="21"/>
-              </w:rPr>
-              <w:t>Jin</w:t>
+                <w:color w:val="444444"/>
+                <w:sz w:val="21"/>
+                <w:szCs w:val="21"/>
+              </w:rPr>
+              <w:t>Wenpeng</w:t>
             </w:r>
             <w:proofErr w:type="spellEnd"/>
             <w:r>
@@ -5815,7 +5764,7 @@
                 <w:sz w:val="21"/>
                 <w:szCs w:val="21"/>
               </w:rPr>
-              <w:t xml:space="preserve">, </w:t>
+              <w:t xml:space="preserve"> Zhu, Yong Chen*, </w:t>
             </w:r>
             <w:proofErr w:type="spellStart"/>
             <w:r>
@@ -5825,7 +5774,7 @@
                 <w:sz w:val="21"/>
                 <w:szCs w:val="21"/>
               </w:rPr>
-              <w:t>Muthukumar</w:t>
+              <w:t>Jialin</w:t>
             </w:r>
             <w:proofErr w:type="spellEnd"/>
             <w:r>
@@ -5835,76 +5784,7 @@
                 <w:sz w:val="21"/>
                 <w:szCs w:val="21"/>
               </w:rPr>
-              <w:t xml:space="preserve"> </w:t>
-            </w:r>
-            <w:proofErr w:type="spellStart"/>
-            <w:r>
-              <w:rPr>
-                <w:rFonts w:ascii="Times New Roman" w:eastAsia="SimSun" w:hAnsi="Times New Roman" w:cs="Times New Roman"/>
-                <w:color w:val="444444"/>
-                <w:sz w:val="21"/>
-                <w:szCs w:val="21"/>
-              </w:rPr>
-              <w:t>Bagavathiannan</w:t>
-            </w:r>
-            <w:proofErr w:type="spellEnd"/>
-            <w:r>
-              <w:rPr>
-                <w:rFonts w:ascii="Times New Roman" w:eastAsia="SimSun" w:hAnsi="Times New Roman" w:cs="Times New Roman"/>
-                <w:color w:val="444444"/>
-                <w:sz w:val="21"/>
-                <w:szCs w:val="21"/>
-              </w:rPr>
-              <w:t xml:space="preserve">, Aniruddha </w:t>
-            </w:r>
-            <w:proofErr w:type="spellStart"/>
-            <w:r>
-              <w:rPr>
-                <w:rFonts w:ascii="Times New Roman" w:eastAsia="SimSun" w:hAnsi="Times New Roman" w:cs="Times New Roman"/>
-                <w:color w:val="444444"/>
-                <w:sz w:val="21"/>
-                <w:szCs w:val="21"/>
-              </w:rPr>
-              <w:t>Maity</w:t>
-            </w:r>
-            <w:proofErr w:type="spellEnd"/>
-            <w:r>
-              <w:rPr>
-                <w:rFonts w:ascii="Times New Roman" w:eastAsia="SimSun" w:hAnsi="Times New Roman" w:cs="Times New Roman"/>
-                <w:color w:val="444444"/>
-                <w:sz w:val="21"/>
-                <w:szCs w:val="21"/>
-              </w:rPr>
-              <w:t xml:space="preserve">, Yong Chen*, </w:t>
-            </w:r>
-            <w:proofErr w:type="spellStart"/>
-            <w:r>
-              <w:rPr>
-                <w:rFonts w:ascii="Times New Roman" w:eastAsia="SimSun" w:hAnsi="Times New Roman" w:cs="Times New Roman"/>
-                <w:color w:val="444444"/>
-                <w:sz w:val="21"/>
-                <w:szCs w:val="21"/>
-              </w:rPr>
-              <w:t>Jialin</w:t>
-            </w:r>
-            <w:proofErr w:type="spellEnd"/>
-            <w:r>
-              <w:rPr>
-                <w:rFonts w:ascii="Times New Roman" w:eastAsia="SimSun" w:hAnsi="Times New Roman" w:cs="Times New Roman"/>
-                <w:color w:val="444444"/>
-                <w:sz w:val="21"/>
-                <w:szCs w:val="21"/>
-              </w:rPr>
-              <w:t xml:space="preserve"> Yu*. Deep learning for detecting herbicide weed control spectrum in turfgrass[J]. Plant Methods, 2022, 18: 94</w:t>
-            </w:r>
-            <w:r>
-              <w:rPr>
-                <w:rFonts w:ascii="Times New Roman" w:eastAsia="SimSun" w:hAnsi="Times New Roman" w:cs="Times New Roman" w:hint="eastAsia"/>
-                <w:color w:val="444444"/>
-                <w:sz w:val="21"/>
-                <w:szCs w:val="21"/>
-              </w:rPr>
-              <w:t>.</w:t>
+              <w:t xml:space="preserve"> Yu*. A smart sprayer for weed control in bermudagrass turf based on the herbicide weed control spectrum[J]. Crop Protection, 2023, 170: 106270.</w:t>
             </w:r>
             <w:r>
               <w:rPr>
@@ -5937,7 +5817,7 @@
             </w:r>
             <w:r>
               <w:rPr>
-                <w:rFonts w:ascii="Times New Roman" w:eastAsia="SimSun" w:hAnsi="Times New Roman" w:cs="Times New Roman" w:hint="eastAsia"/>
+                <w:rFonts w:ascii="Times New Roman" w:eastAsia="SimSun" w:hAnsi="Times New Roman" w:cs="Times New Roman"/>
                 <w:b/>
                 <w:color w:val="444444"/>
                 <w:sz w:val="21"/>
@@ -6038,25 +5918,7 @@
                 <w:sz w:val="21"/>
                 <w:szCs w:val="21"/>
               </w:rPr>
-              <w:t>, T</w:t>
-            </w:r>
-            <w:r>
-              <w:rPr>
-                <w:rFonts w:ascii="Times New Roman" w:eastAsia="SimSun" w:hAnsi="Times New Roman" w:cs="Times New Roman" w:hint="eastAsia"/>
-                <w:color w:val="444444"/>
-                <w:sz w:val="21"/>
-                <w:szCs w:val="21"/>
-              </w:rPr>
-              <w:t>eng</w:t>
-            </w:r>
-            <w:r>
-              <w:rPr>
-                <w:rFonts w:ascii="Times New Roman" w:eastAsia="SimSun" w:hAnsi="Times New Roman" w:cs="Times New Roman"/>
-                <w:color w:val="444444"/>
-                <w:sz w:val="21"/>
-                <w:szCs w:val="21"/>
-              </w:rPr>
-              <w:t xml:space="preserve"> Liu, Yong Chen, </w:t>
+              <w:t xml:space="preserve">, </w:t>
             </w:r>
             <w:proofErr w:type="spellStart"/>
             <w:r>
@@ -6066,6 +5928,66 @@
                 <w:sz w:val="21"/>
                 <w:szCs w:val="21"/>
               </w:rPr>
+              <w:t>Muthukumar</w:t>
+            </w:r>
+            <w:proofErr w:type="spellEnd"/>
+            <w:r>
+              <w:rPr>
+                <w:rFonts w:ascii="Times New Roman" w:eastAsia="SimSun" w:hAnsi="Times New Roman" w:cs="Times New Roman"/>
+                <w:color w:val="444444"/>
+                <w:sz w:val="21"/>
+                <w:szCs w:val="21"/>
+              </w:rPr>
+              <w:t xml:space="preserve"> </w:t>
+            </w:r>
+            <w:proofErr w:type="spellStart"/>
+            <w:r>
+              <w:rPr>
+                <w:rFonts w:ascii="Times New Roman" w:eastAsia="SimSun" w:hAnsi="Times New Roman" w:cs="Times New Roman"/>
+                <w:color w:val="444444"/>
+                <w:sz w:val="21"/>
+                <w:szCs w:val="21"/>
+              </w:rPr>
+              <w:t>Bagavathiannan</w:t>
+            </w:r>
+            <w:proofErr w:type="spellEnd"/>
+            <w:r>
+              <w:rPr>
+                <w:rFonts w:ascii="Times New Roman" w:eastAsia="SimSun" w:hAnsi="Times New Roman" w:cs="Times New Roman"/>
+                <w:color w:val="444444"/>
+                <w:sz w:val="21"/>
+                <w:szCs w:val="21"/>
+              </w:rPr>
+              <w:t xml:space="preserve">, Aniruddha </w:t>
+            </w:r>
+            <w:proofErr w:type="spellStart"/>
+            <w:r>
+              <w:rPr>
+                <w:rFonts w:ascii="Times New Roman" w:eastAsia="SimSun" w:hAnsi="Times New Roman" w:cs="Times New Roman"/>
+                <w:color w:val="444444"/>
+                <w:sz w:val="21"/>
+                <w:szCs w:val="21"/>
+              </w:rPr>
+              <w:t>Maity</w:t>
+            </w:r>
+            <w:proofErr w:type="spellEnd"/>
+            <w:r>
+              <w:rPr>
+                <w:rFonts w:ascii="Times New Roman" w:eastAsia="SimSun" w:hAnsi="Times New Roman" w:cs="Times New Roman"/>
+                <w:color w:val="444444"/>
+                <w:sz w:val="21"/>
+                <w:szCs w:val="21"/>
+              </w:rPr>
+              <w:t xml:space="preserve">, Yong Chen*, </w:t>
+            </w:r>
+            <w:proofErr w:type="spellStart"/>
+            <w:r>
+              <w:rPr>
+                <w:rFonts w:ascii="Times New Roman" w:eastAsia="SimSun" w:hAnsi="Times New Roman" w:cs="Times New Roman"/>
+                <w:color w:val="444444"/>
+                <w:sz w:val="21"/>
+                <w:szCs w:val="21"/>
+              </w:rPr>
               <w:t>Jialin</w:t>
             </w:r>
             <w:proofErr w:type="spellEnd"/>
@@ -6076,7 +5998,16 @@
                 <w:sz w:val="21"/>
                 <w:szCs w:val="21"/>
               </w:rPr>
-              <w:t xml:space="preserve"> Yu*. Deep Learning-Based Weed Detection in Turf: A Review[J]. Agronomy, 2022, 12: 3051.</w:t>
+              <w:t xml:space="preserve"> Yu*. Deep learning for detecting herbicide weed control spectrum in turfgrass[J]. Plant Methods, 2022, 18: 94</w:t>
+            </w:r>
+            <w:r>
+              <w:rPr>
+                <w:rFonts w:ascii="Times New Roman" w:eastAsia="SimSun" w:hAnsi="Times New Roman" w:cs="Times New Roman" w:hint="eastAsia"/>
+                <w:color w:val="444444"/>
+                <w:sz w:val="21"/>
+                <w:szCs w:val="21"/>
+              </w:rPr>
+              <w:t>.</w:t>
             </w:r>
             <w:r>
               <w:rPr>
@@ -6109,7 +6040,7 @@
             </w:r>
             <w:r>
               <w:rPr>
-                <w:rFonts w:ascii="Times New Roman" w:eastAsia="SimSun" w:hAnsi="Times New Roman" w:cs="Times New Roman"/>
+                <w:rFonts w:ascii="Times New Roman" w:eastAsia="SimSun" w:hAnsi="Times New Roman" w:cs="Times New Roman" w:hint="eastAsia"/>
                 <w:b/>
                 <w:color w:val="444444"/>
                 <w:sz w:val="21"/>
@@ -6210,7 +6141,45 @@
                 <w:sz w:val="21"/>
                 <w:szCs w:val="21"/>
               </w:rPr>
-              <w:t>, Jun Che, Yong Chen*. Weed Identification Using Deep Learning and Image Processing in Vegetable Plantation[J]. IEEE Access, 2021, 9: 10940-10950.</w:t>
+              <w:t>, T</w:t>
+            </w:r>
+            <w:r>
+              <w:rPr>
+                <w:rFonts w:ascii="Times New Roman" w:eastAsia="SimSun" w:hAnsi="Times New Roman" w:cs="Times New Roman" w:hint="eastAsia"/>
+                <w:color w:val="444444"/>
+                <w:sz w:val="21"/>
+                <w:szCs w:val="21"/>
+              </w:rPr>
+              <w:t>eng</w:t>
+            </w:r>
+            <w:r>
+              <w:rPr>
+                <w:rFonts w:ascii="Times New Roman" w:eastAsia="SimSun" w:hAnsi="Times New Roman" w:cs="Times New Roman"/>
+                <w:color w:val="444444"/>
+                <w:sz w:val="21"/>
+                <w:szCs w:val="21"/>
+              </w:rPr>
+              <w:t xml:space="preserve"> Liu, Yong Chen, </w:t>
+            </w:r>
+            <w:proofErr w:type="spellStart"/>
+            <w:r>
+              <w:rPr>
+                <w:rFonts w:ascii="Times New Roman" w:eastAsia="SimSun" w:hAnsi="Times New Roman" w:cs="Times New Roman"/>
+                <w:color w:val="444444"/>
+                <w:sz w:val="21"/>
+                <w:szCs w:val="21"/>
+              </w:rPr>
+              <w:t>Jialin</w:t>
+            </w:r>
+            <w:proofErr w:type="spellEnd"/>
+            <w:r>
+              <w:rPr>
+                <w:rFonts w:ascii="Times New Roman" w:eastAsia="SimSun" w:hAnsi="Times New Roman" w:cs="Times New Roman"/>
+                <w:color w:val="444444"/>
+                <w:sz w:val="21"/>
+                <w:szCs w:val="21"/>
+              </w:rPr>
+              <w:t xml:space="preserve"> Yu*. Deep Learning-Based Weed Detection in Turf: A Review[J]. Agronomy, 2022, 12: 3051.</w:t>
             </w:r>
             <w:r>
               <w:rPr>
@@ -6249,7 +6218,7 @@
                 <w:sz w:val="21"/>
                 <w:szCs w:val="21"/>
               </w:rPr>
-              <w:t>3</w:t>
+              <w:t>2</w:t>
             </w:r>
             <w:r>
               <w:rPr>
@@ -6260,76 +6229,6 @@
                 <w:szCs w:val="21"/>
               </w:rPr>
               <w:t>区</w:t>
-            </w:r>
-            <w:r>
-              <w:rPr>
-                <w:rFonts w:ascii="Times New Roman" w:eastAsia="SimSun" w:hAnsi="Times New Roman" w:cs="Times New Roman" w:hint="eastAsia"/>
-                <w:b/>
-                <w:color w:val="444444"/>
-                <w:sz w:val="21"/>
-                <w:szCs w:val="21"/>
-              </w:rPr>
-              <w:t>，</w:t>
-            </w:r>
-            <w:r>
-              <w:rPr>
-                <w:rFonts w:ascii="Times New Roman" w:eastAsia="SimSun" w:hAnsi="Times New Roman" w:cs="Times New Roman"/>
-                <w:b/>
-                <w:color w:val="0432FF"/>
-                <w:sz w:val="21"/>
-                <w:szCs w:val="21"/>
-              </w:rPr>
-              <w:t>Google Scholar</w:t>
-            </w:r>
-            <w:r>
-              <w:rPr>
-                <w:rFonts w:ascii="Times New Roman" w:eastAsia="SimSun" w:hAnsi="Times New Roman" w:cs="Times New Roman" w:hint="eastAsia"/>
-                <w:b/>
-                <w:color w:val="0432FF"/>
-                <w:sz w:val="21"/>
-                <w:szCs w:val="21"/>
-              </w:rPr>
-              <w:t>引用</w:t>
-            </w:r>
-            <w:r>
-              <w:rPr>
-                <w:rFonts w:ascii="Times New Roman" w:eastAsia="SimSun" w:hAnsi="Times New Roman" w:cs="Times New Roman" w:hint="eastAsia"/>
-                <w:b/>
-                <w:color w:val="0432FF"/>
-                <w:sz w:val="21"/>
-                <w:szCs w:val="21"/>
-              </w:rPr>
-              <w:t>1</w:t>
-            </w:r>
-            <w:r>
-              <w:rPr>
-                <w:rFonts w:ascii="Times New Roman" w:eastAsia="SimSun" w:hAnsi="Times New Roman" w:cs="Times New Roman"/>
-                <w:b/>
-                <w:color w:val="0432FF"/>
-                <w:sz w:val="21"/>
-                <w:szCs w:val="21"/>
-              </w:rPr>
-              <w:t>40</w:t>
-            </w:r>
-            <w:r>
-              <w:rPr>
-                <w:rFonts w:ascii="Times New Roman" w:eastAsia="SimSun" w:hAnsi="Times New Roman" w:cs="Times New Roman" w:hint="eastAsia"/>
-                <w:b/>
-                <w:color w:val="0432FF"/>
-                <w:sz w:val="21"/>
-                <w:szCs w:val="21"/>
-              </w:rPr>
-              <w:t>余</w:t>
-            </w:r>
-            <w:r>
-              <w:rPr>
-                <w:rFonts w:ascii="Times New Roman" w:eastAsia="SimSun" w:hAnsi="Times New Roman" w:cs="Times New Roman" w:hint="eastAsia"/>
-                <w:b/>
-                <w:color w:val="0432FF"/>
-                <w:sz w:val="21"/>
-                <w:szCs w:val="21"/>
-              </w:rPr>
-              <w:t>次</w:t>
             </w:r>
             <w:r>
               <w:rPr>
@@ -6399,179 +6298,26 @@
             </w:pPr>
             <w:r>
               <w:rPr>
-                <w:rFonts w:ascii="Times New Roman" w:eastAsia="SimSun" w:hAnsi="Times New Roman" w:cs="Times New Roman" w:hint="eastAsia"/>
-                <w:b/>
-                <w:color w:val="444444"/>
-                <w:sz w:val="21"/>
-                <w:szCs w:val="21"/>
-              </w:rPr>
-              <w:t>金小俊</w:t>
-            </w:r>
-            <w:r>
-              <w:rPr>
-                <w:rFonts w:ascii="Times New Roman" w:eastAsia="SimSun" w:hAnsi="Times New Roman" w:cs="Times New Roman" w:hint="eastAsia"/>
-                <w:color w:val="444444"/>
-                <w:sz w:val="21"/>
-                <w:szCs w:val="21"/>
-              </w:rPr>
-              <w:t xml:space="preserve">, </w:t>
-            </w:r>
-            <w:r>
-              <w:rPr>
-                <w:rFonts w:ascii="Times New Roman" w:eastAsia="SimSun" w:hAnsi="Times New Roman" w:cs="Times New Roman" w:hint="eastAsia"/>
-                <w:color w:val="444444"/>
-                <w:sz w:val="21"/>
-                <w:szCs w:val="21"/>
-              </w:rPr>
-              <w:t>孙艳霞</w:t>
-            </w:r>
-            <w:r>
-              <w:rPr>
-                <w:rFonts w:ascii="Times New Roman" w:eastAsia="SimSun" w:hAnsi="Times New Roman" w:cs="Times New Roman" w:hint="eastAsia"/>
-                <w:color w:val="444444"/>
-                <w:sz w:val="21"/>
-                <w:szCs w:val="21"/>
-              </w:rPr>
-              <w:t>,</w:t>
-            </w:r>
-            <w:r>
-              <w:rPr>
-                <w:rFonts w:ascii="Times New Roman" w:eastAsia="SimSun" w:hAnsi="Times New Roman" w:cs="Times New Roman"/>
-                <w:color w:val="444444"/>
-                <w:sz w:val="21"/>
-                <w:szCs w:val="21"/>
-              </w:rPr>
-              <w:t xml:space="preserve"> </w:t>
-            </w:r>
-            <w:r>
-              <w:rPr>
-                <w:rFonts w:ascii="Times New Roman" w:eastAsia="SimSun" w:hAnsi="Times New Roman" w:cs="Times New Roman" w:hint="eastAsia"/>
-                <w:color w:val="444444"/>
-                <w:sz w:val="21"/>
-                <w:szCs w:val="21"/>
-              </w:rPr>
-              <w:t>于佳琳</w:t>
-            </w:r>
-            <w:r>
-              <w:rPr>
-                <w:rFonts w:ascii="Times New Roman" w:eastAsia="SimSun" w:hAnsi="Times New Roman" w:cs="Times New Roman" w:hint="eastAsia"/>
-                <w:color w:val="444444"/>
-                <w:sz w:val="21"/>
-                <w:szCs w:val="21"/>
-              </w:rPr>
-              <w:t>,</w:t>
-            </w:r>
-            <w:r>
-              <w:rPr>
-                <w:rFonts w:ascii="Times New Roman" w:eastAsia="SimSun" w:hAnsi="Times New Roman" w:cs="Times New Roman"/>
-                <w:color w:val="444444"/>
-                <w:sz w:val="21"/>
-                <w:szCs w:val="21"/>
-              </w:rPr>
-              <w:t xml:space="preserve"> </w:t>
-            </w:r>
-            <w:r>
-              <w:rPr>
-                <w:rFonts w:ascii="Times New Roman" w:eastAsia="SimSun" w:hAnsi="Times New Roman" w:cs="Times New Roman" w:hint="eastAsia"/>
-                <w:color w:val="444444"/>
-                <w:sz w:val="21"/>
-                <w:szCs w:val="21"/>
-              </w:rPr>
-              <w:t>陈勇</w:t>
-            </w:r>
-            <w:r>
-              <w:rPr>
-                <w:rFonts w:ascii="Times New Roman" w:eastAsia="SimSun" w:hAnsi="Times New Roman" w:cs="Times New Roman"/>
-                <w:color w:val="444444"/>
-                <w:sz w:val="21"/>
-                <w:szCs w:val="21"/>
-              </w:rPr>
-              <w:t>*</w:t>
-            </w:r>
-            <w:r>
-              <w:rPr>
-                <w:rFonts w:ascii="Times New Roman" w:eastAsia="SimSun" w:hAnsi="Times New Roman" w:cs="Times New Roman" w:hint="eastAsia"/>
-                <w:color w:val="444444"/>
-                <w:sz w:val="21"/>
-                <w:szCs w:val="21"/>
-              </w:rPr>
-              <w:t>.</w:t>
-            </w:r>
-            <w:r>
-              <w:rPr>
-                <w:rFonts w:ascii="Times New Roman" w:eastAsia="SimSun" w:hAnsi="Times New Roman" w:cs="Times New Roman"/>
-                <w:color w:val="444444"/>
-                <w:sz w:val="21"/>
-                <w:szCs w:val="21"/>
-              </w:rPr>
-              <w:t xml:space="preserve"> </w:t>
-            </w:r>
-            <w:r>
-              <w:rPr>
-                <w:rFonts w:ascii="Times New Roman" w:eastAsia="SimSun" w:hAnsi="Times New Roman" w:cs="Times New Roman" w:hint="eastAsia"/>
-                <w:color w:val="444444"/>
-                <w:sz w:val="21"/>
-                <w:szCs w:val="21"/>
-              </w:rPr>
-              <w:t>基于深度学习与图像处理的蔬菜苗期杂草识别方法</w:t>
-            </w:r>
-            <w:r>
-              <w:rPr>
-                <w:rFonts w:ascii="Times New Roman" w:eastAsia="SimSun" w:hAnsi="Times New Roman" w:cs="Times New Roman" w:hint="eastAsia"/>
-                <w:color w:val="444444"/>
-                <w:sz w:val="21"/>
-                <w:szCs w:val="21"/>
-              </w:rPr>
-              <w:t xml:space="preserve">[J]. </w:t>
-            </w:r>
-            <w:r>
-              <w:rPr>
-                <w:rFonts w:ascii="Times New Roman" w:eastAsia="SimSun" w:hAnsi="Times New Roman" w:cs="Times New Roman" w:hint="eastAsia"/>
-                <w:color w:val="444444"/>
-                <w:sz w:val="21"/>
-                <w:szCs w:val="21"/>
-              </w:rPr>
-              <w:t>吉林大学学报（工学版）</w:t>
-            </w:r>
-            <w:r>
-              <w:rPr>
-                <w:rFonts w:ascii="Times New Roman" w:eastAsia="SimSun" w:hAnsi="Times New Roman" w:cs="Times New Roman" w:hint="eastAsia"/>
-                <w:color w:val="444444"/>
-                <w:sz w:val="21"/>
-                <w:szCs w:val="21"/>
-              </w:rPr>
-              <w:t>,</w:t>
-            </w:r>
-            <w:r>
-              <w:rPr>
-                <w:rFonts w:ascii="Times New Roman" w:eastAsia="SimSun" w:hAnsi="Times New Roman" w:cs="Times New Roman"/>
-                <w:color w:val="444444"/>
-                <w:sz w:val="21"/>
-                <w:szCs w:val="21"/>
-              </w:rPr>
-              <w:t xml:space="preserve"> </w:t>
-            </w:r>
-            <w:r>
-              <w:rPr>
-                <w:rFonts w:ascii="Times New Roman" w:eastAsia="SimSun" w:hAnsi="Times New Roman" w:cs="Times New Roman" w:hint="eastAsia"/>
-                <w:color w:val="444444"/>
-                <w:sz w:val="21"/>
-                <w:szCs w:val="21"/>
-              </w:rPr>
-              <w:t>20</w:t>
-            </w:r>
-            <w:r>
-              <w:rPr>
-                <w:rFonts w:ascii="Times New Roman" w:eastAsia="SimSun" w:hAnsi="Times New Roman" w:cs="Times New Roman"/>
-                <w:color w:val="444444"/>
-                <w:sz w:val="21"/>
-                <w:szCs w:val="21"/>
-              </w:rPr>
-              <w:t>23, 53(8): 2421-2429.</w:t>
-            </w:r>
-            <w:r>
-              <w:rPr>
-                <w:rFonts w:ascii="Times New Roman" w:eastAsia="SimSun" w:hAnsi="Times New Roman" w:cs="Times New Roman" w:hint="eastAsia"/>
+                <w:rFonts w:ascii="Times New Roman" w:eastAsia="SimSun" w:hAnsi="Times New Roman" w:cs="Times New Roman"/>
+                <w:b/>
+                <w:color w:val="444444"/>
+                <w:sz w:val="21"/>
+                <w:szCs w:val="21"/>
+              </w:rPr>
+              <w:t>Xiaojun Jin</w:t>
+            </w:r>
+            <w:r>
+              <w:rPr>
+                <w:rFonts w:ascii="Times New Roman" w:eastAsia="SimSun" w:hAnsi="Times New Roman" w:cs="Times New Roman"/>
+                <w:color w:val="444444"/>
+                <w:sz w:val="21"/>
+                <w:szCs w:val="21"/>
+              </w:rPr>
+              <w:t>, Jun Che, Yong Chen*. Weed Identification Using Deep Learning and Image Processing in Vegetable Plantation[J]. IEEE Access, 2021, 9: 10940-10950.</w:t>
+            </w:r>
+            <w:r>
+              <w:rPr>
+                <w:rFonts w:ascii="Times New Roman" w:eastAsia="SimSun" w:hAnsi="Times New Roman" w:cs="Times New Roman"/>
                 <w:color w:val="444444"/>
                 <w:sz w:val="21"/>
                 <w:szCs w:val="21"/>
@@ -6580,27 +6326,117 @@
             </w:r>
             <w:r>
               <w:rPr>
-                <w:rFonts w:ascii="Times New Roman" w:eastAsia="SimSun" w:hAnsi="Times New Roman" w:cs="Times New Roman" w:hint="eastAsia"/>
-                <w:b/>
-                <w:color w:val="444444"/>
-                <w:sz w:val="21"/>
-                <w:szCs w:val="21"/>
-              </w:rPr>
-              <w:t>E</w:t>
-            </w:r>
-            <w:r>
-              <w:rPr>
-                <w:rFonts w:ascii="Times New Roman" w:eastAsia="SimSun" w:hAnsi="Times New Roman" w:cs="Times New Roman"/>
-                <w:b/>
-                <w:color w:val="444444"/>
-                <w:sz w:val="21"/>
-                <w:szCs w:val="21"/>
-              </w:rPr>
-              <w:t>I</w:t>
-            </w:r>
-            <w:r>
-              <w:rPr>
-                <w:rFonts w:ascii="Times New Roman" w:eastAsia="SimSun" w:hAnsi="Times New Roman" w:cs="Times New Roman" w:hint="eastAsia"/>
+                <w:rFonts w:ascii="Times New Roman" w:eastAsia="SimSun" w:hAnsi="Times New Roman" w:cs="Times New Roman"/>
+                <w:b/>
+                <w:color w:val="444444"/>
+                <w:sz w:val="21"/>
+                <w:szCs w:val="21"/>
+              </w:rPr>
+              <w:t>SCI</w:t>
+            </w:r>
+            <w:r>
+              <w:rPr>
+                <w:rFonts w:ascii="Times New Roman" w:eastAsia="SimSun" w:hAnsi="Times New Roman" w:cs="Times New Roman"/>
+                <w:b/>
+                <w:color w:val="444444"/>
+                <w:sz w:val="21"/>
+                <w:szCs w:val="21"/>
+              </w:rPr>
+              <w:t>，中科院</w:t>
+            </w:r>
+            <w:r>
+              <w:rPr>
+                <w:rFonts w:ascii="Times New Roman" w:eastAsia="SimSun" w:hAnsi="Times New Roman" w:cs="Times New Roman"/>
+                <w:b/>
+                <w:color w:val="444444"/>
+                <w:sz w:val="21"/>
+                <w:szCs w:val="21"/>
+              </w:rPr>
+              <w:t>3</w:t>
+            </w:r>
+            <w:r>
+              <w:rPr>
+                <w:rFonts w:ascii="Times New Roman" w:eastAsia="SimSun" w:hAnsi="Times New Roman" w:cs="Times New Roman"/>
+                <w:b/>
+                <w:color w:val="444444"/>
+                <w:sz w:val="21"/>
+                <w:szCs w:val="21"/>
+              </w:rPr>
+              <w:t>区</w:t>
+            </w:r>
+            <w:r>
+              <w:rPr>
+                <w:rFonts w:ascii="Times New Roman" w:eastAsia="SimSun" w:hAnsi="Times New Roman" w:cs="Times New Roman" w:hint="eastAsia"/>
+                <w:b/>
+                <w:color w:val="444444"/>
+                <w:sz w:val="21"/>
+                <w:szCs w:val="21"/>
+              </w:rPr>
+              <w:t>，</w:t>
+            </w:r>
+            <w:r>
+              <w:rPr>
+                <w:rFonts w:ascii="Times New Roman" w:eastAsia="SimSun" w:hAnsi="Times New Roman" w:cs="Times New Roman"/>
+                <w:b/>
+                <w:color w:val="0432FF"/>
+                <w:sz w:val="21"/>
+                <w:szCs w:val="21"/>
+              </w:rPr>
+              <w:t>Google Scholar</w:t>
+            </w:r>
+            <w:r>
+              <w:rPr>
+                <w:rFonts w:ascii="Times New Roman" w:eastAsia="SimSun" w:hAnsi="Times New Roman" w:cs="Times New Roman" w:hint="eastAsia"/>
+                <w:b/>
+                <w:color w:val="0432FF"/>
+                <w:sz w:val="21"/>
+                <w:szCs w:val="21"/>
+              </w:rPr>
+              <w:t>引用</w:t>
+            </w:r>
+            <w:r>
+              <w:rPr>
+                <w:rFonts w:ascii="Times New Roman" w:eastAsia="SimSun" w:hAnsi="Times New Roman" w:cs="Times New Roman" w:hint="eastAsia"/>
+                <w:b/>
+                <w:color w:val="0432FF"/>
+                <w:sz w:val="21"/>
+                <w:szCs w:val="21"/>
+              </w:rPr>
+              <w:t>1</w:t>
+            </w:r>
+            <w:r>
+              <w:rPr>
+                <w:rFonts w:ascii="Times New Roman" w:eastAsia="SimSun" w:hAnsi="Times New Roman" w:cs="Times New Roman"/>
+                <w:b/>
+                <w:color w:val="0432FF"/>
+                <w:sz w:val="21"/>
+                <w:szCs w:val="21"/>
+              </w:rPr>
+              <w:t>40</w:t>
+            </w:r>
+            <w:r>
+              <w:rPr>
+                <w:rFonts w:ascii="Times New Roman" w:eastAsia="SimSun" w:hAnsi="Times New Roman" w:cs="Times New Roman" w:hint="eastAsia"/>
+                <w:b/>
+                <w:color w:val="0432FF"/>
+                <w:sz w:val="21"/>
+                <w:szCs w:val="21"/>
+              </w:rPr>
+              <w:t>余</w:t>
+            </w:r>
+            <w:r>
+              <w:rPr>
+                <w:rFonts w:ascii="Times New Roman" w:eastAsia="SimSun" w:hAnsi="Times New Roman" w:cs="Times New Roman" w:hint="eastAsia"/>
+                <w:b/>
+                <w:color w:val="0432FF"/>
+                <w:sz w:val="21"/>
+                <w:szCs w:val="21"/>
+              </w:rPr>
+              <w:t>次</w:t>
+            </w:r>
+            <w:r>
+              <w:rPr>
+                <w:rFonts w:ascii="Times New Roman" w:eastAsia="SimSun" w:hAnsi="Times New Roman" w:cs="Times New Roman"/>
                 <w:color w:val="444444"/>
                 <w:sz w:val="21"/>
                 <w:szCs w:val="21"/>
@@ -6666,46 +6502,179 @@
             </w:pPr>
             <w:r>
               <w:rPr>
-                <w:rFonts w:ascii="Times New Roman" w:eastAsia="SimSun" w:hAnsi="Times New Roman" w:cs="Times New Roman"/>
-                <w:b/>
-                <w:color w:val="444444"/>
-                <w:sz w:val="21"/>
-                <w:szCs w:val="21"/>
-              </w:rPr>
-              <w:t>Xiaojun Jin</w:t>
-            </w:r>
-            <w:r>
-              <w:rPr>
-                <w:rFonts w:ascii="Times New Roman" w:eastAsia="SimSun" w:hAnsi="Times New Roman" w:cs="Times New Roman"/>
-                <w:color w:val="444444"/>
-                <w:sz w:val="21"/>
-                <w:szCs w:val="21"/>
-              </w:rPr>
-              <w:t xml:space="preserve">, Yong Chen*, Hao Zhang, </w:t>
-            </w:r>
-            <w:proofErr w:type="spellStart"/>
-            <w:r>
-              <w:rPr>
-                <w:rFonts w:ascii="Times New Roman" w:eastAsia="SimSun" w:hAnsi="Times New Roman" w:cs="Times New Roman"/>
-                <w:color w:val="444444"/>
-                <w:sz w:val="21"/>
-                <w:szCs w:val="21"/>
-              </w:rPr>
-              <w:t>Yanxia</w:t>
-            </w:r>
-            <w:proofErr w:type="spellEnd"/>
-            <w:r>
-              <w:rPr>
-                <w:rFonts w:ascii="Times New Roman" w:eastAsia="SimSun" w:hAnsi="Times New Roman" w:cs="Times New Roman"/>
-                <w:color w:val="444444"/>
-                <w:sz w:val="21"/>
-                <w:szCs w:val="21"/>
-              </w:rPr>
-              <w:t xml:space="preserve"> Sun, Jun Chen. High-quality Tea Flushes Detection under Natural Conditions Using Computer Vision[J]. International Journal of Digital Content Technology and its Applications, 2012, 6(18): 600-606.</w:t>
-            </w:r>
-            <w:r>
-              <w:rPr>
-                <w:rFonts w:ascii="Times New Roman" w:eastAsia="SimSun" w:hAnsi="Times New Roman" w:cs="Times New Roman"/>
+                <w:rFonts w:ascii="Times New Roman" w:eastAsia="SimSun" w:hAnsi="Times New Roman" w:cs="Times New Roman" w:hint="eastAsia"/>
+                <w:b/>
+                <w:color w:val="444444"/>
+                <w:sz w:val="21"/>
+                <w:szCs w:val="21"/>
+              </w:rPr>
+              <w:t>金小俊</w:t>
+            </w:r>
+            <w:r>
+              <w:rPr>
+                <w:rFonts w:ascii="Times New Roman" w:eastAsia="SimSun" w:hAnsi="Times New Roman" w:cs="Times New Roman" w:hint="eastAsia"/>
+                <w:color w:val="444444"/>
+                <w:sz w:val="21"/>
+                <w:szCs w:val="21"/>
+              </w:rPr>
+              <w:t xml:space="preserve">, </w:t>
+            </w:r>
+            <w:r>
+              <w:rPr>
+                <w:rFonts w:ascii="Times New Roman" w:eastAsia="SimSun" w:hAnsi="Times New Roman" w:cs="Times New Roman" w:hint="eastAsia"/>
+                <w:color w:val="444444"/>
+                <w:sz w:val="21"/>
+                <w:szCs w:val="21"/>
+              </w:rPr>
+              <w:t>孙艳霞</w:t>
+            </w:r>
+            <w:r>
+              <w:rPr>
+                <w:rFonts w:ascii="Times New Roman" w:eastAsia="SimSun" w:hAnsi="Times New Roman" w:cs="Times New Roman" w:hint="eastAsia"/>
+                <w:color w:val="444444"/>
+                <w:sz w:val="21"/>
+                <w:szCs w:val="21"/>
+              </w:rPr>
+              <w:t>,</w:t>
+            </w:r>
+            <w:r>
+              <w:rPr>
+                <w:rFonts w:ascii="Times New Roman" w:eastAsia="SimSun" w:hAnsi="Times New Roman" w:cs="Times New Roman"/>
+                <w:color w:val="444444"/>
+                <w:sz w:val="21"/>
+                <w:szCs w:val="21"/>
+              </w:rPr>
+              <w:t xml:space="preserve"> </w:t>
+            </w:r>
+            <w:r>
+              <w:rPr>
+                <w:rFonts w:ascii="Times New Roman" w:eastAsia="SimSun" w:hAnsi="Times New Roman" w:cs="Times New Roman" w:hint="eastAsia"/>
+                <w:color w:val="444444"/>
+                <w:sz w:val="21"/>
+                <w:szCs w:val="21"/>
+              </w:rPr>
+              <w:t>于佳琳</w:t>
+            </w:r>
+            <w:r>
+              <w:rPr>
+                <w:rFonts w:ascii="Times New Roman" w:eastAsia="SimSun" w:hAnsi="Times New Roman" w:cs="Times New Roman" w:hint="eastAsia"/>
+                <w:color w:val="444444"/>
+                <w:sz w:val="21"/>
+                <w:szCs w:val="21"/>
+              </w:rPr>
+              <w:t>,</w:t>
+            </w:r>
+            <w:r>
+              <w:rPr>
+                <w:rFonts w:ascii="Times New Roman" w:eastAsia="SimSun" w:hAnsi="Times New Roman" w:cs="Times New Roman"/>
+                <w:color w:val="444444"/>
+                <w:sz w:val="21"/>
+                <w:szCs w:val="21"/>
+              </w:rPr>
+              <w:t xml:space="preserve"> </w:t>
+            </w:r>
+            <w:r>
+              <w:rPr>
+                <w:rFonts w:ascii="Times New Roman" w:eastAsia="SimSun" w:hAnsi="Times New Roman" w:cs="Times New Roman" w:hint="eastAsia"/>
+                <w:color w:val="444444"/>
+                <w:sz w:val="21"/>
+                <w:szCs w:val="21"/>
+              </w:rPr>
+              <w:t>陈勇</w:t>
+            </w:r>
+            <w:r>
+              <w:rPr>
+                <w:rFonts w:ascii="Times New Roman" w:eastAsia="SimSun" w:hAnsi="Times New Roman" w:cs="Times New Roman"/>
+                <w:color w:val="444444"/>
+                <w:sz w:val="21"/>
+                <w:szCs w:val="21"/>
+              </w:rPr>
+              <w:t>*</w:t>
+            </w:r>
+            <w:r>
+              <w:rPr>
+                <w:rFonts w:ascii="Times New Roman" w:eastAsia="SimSun" w:hAnsi="Times New Roman" w:cs="Times New Roman" w:hint="eastAsia"/>
+                <w:color w:val="444444"/>
+                <w:sz w:val="21"/>
+                <w:szCs w:val="21"/>
+              </w:rPr>
+              <w:t>.</w:t>
+            </w:r>
+            <w:r>
+              <w:rPr>
+                <w:rFonts w:ascii="Times New Roman" w:eastAsia="SimSun" w:hAnsi="Times New Roman" w:cs="Times New Roman"/>
+                <w:color w:val="444444"/>
+                <w:sz w:val="21"/>
+                <w:szCs w:val="21"/>
+              </w:rPr>
+              <w:t xml:space="preserve"> </w:t>
+            </w:r>
+            <w:r>
+              <w:rPr>
+                <w:rFonts w:ascii="Times New Roman" w:eastAsia="SimSun" w:hAnsi="Times New Roman" w:cs="Times New Roman" w:hint="eastAsia"/>
+                <w:color w:val="444444"/>
+                <w:sz w:val="21"/>
+                <w:szCs w:val="21"/>
+              </w:rPr>
+              <w:t>基于深度学习与图像处理的蔬菜苗期杂草识别方法</w:t>
+            </w:r>
+            <w:r>
+              <w:rPr>
+                <w:rFonts w:ascii="Times New Roman" w:eastAsia="SimSun" w:hAnsi="Times New Roman" w:cs="Times New Roman" w:hint="eastAsia"/>
+                <w:color w:val="444444"/>
+                <w:sz w:val="21"/>
+                <w:szCs w:val="21"/>
+              </w:rPr>
+              <w:t xml:space="preserve">[J]. </w:t>
+            </w:r>
+            <w:r>
+              <w:rPr>
+                <w:rFonts w:ascii="Times New Roman" w:eastAsia="SimSun" w:hAnsi="Times New Roman" w:cs="Times New Roman" w:hint="eastAsia"/>
+                <w:color w:val="444444"/>
+                <w:sz w:val="21"/>
+                <w:szCs w:val="21"/>
+              </w:rPr>
+              <w:t>吉林大学学报（工学版）</w:t>
+            </w:r>
+            <w:r>
+              <w:rPr>
+                <w:rFonts w:ascii="Times New Roman" w:eastAsia="SimSun" w:hAnsi="Times New Roman" w:cs="Times New Roman" w:hint="eastAsia"/>
+                <w:color w:val="444444"/>
+                <w:sz w:val="21"/>
+                <w:szCs w:val="21"/>
+              </w:rPr>
+              <w:t>,</w:t>
+            </w:r>
+            <w:r>
+              <w:rPr>
+                <w:rFonts w:ascii="Times New Roman" w:eastAsia="SimSun" w:hAnsi="Times New Roman" w:cs="Times New Roman"/>
+                <w:color w:val="444444"/>
+                <w:sz w:val="21"/>
+                <w:szCs w:val="21"/>
+              </w:rPr>
+              <w:t xml:space="preserve"> </w:t>
+            </w:r>
+            <w:r>
+              <w:rPr>
+                <w:rFonts w:ascii="Times New Roman" w:eastAsia="SimSun" w:hAnsi="Times New Roman" w:cs="Times New Roman" w:hint="eastAsia"/>
+                <w:color w:val="444444"/>
+                <w:sz w:val="21"/>
+                <w:szCs w:val="21"/>
+              </w:rPr>
+              <w:t>20</w:t>
+            </w:r>
+            <w:r>
+              <w:rPr>
+                <w:rFonts w:ascii="Times New Roman" w:eastAsia="SimSun" w:hAnsi="Times New Roman" w:cs="Times New Roman"/>
+                <w:color w:val="444444"/>
+                <w:sz w:val="21"/>
+                <w:szCs w:val="21"/>
+              </w:rPr>
+              <w:t>23, 53(8): 2421-2429.</w:t>
+            </w:r>
+            <w:r>
+              <w:rPr>
+                <w:rFonts w:ascii="Times New Roman" w:eastAsia="SimSun" w:hAnsi="Times New Roman" w:cs="Times New Roman" w:hint="eastAsia"/>
                 <w:color w:val="444444"/>
                 <w:sz w:val="21"/>
                 <w:szCs w:val="21"/>
@@ -6714,17 +6683,27 @@
             </w:r>
             <w:r>
               <w:rPr>
-                <w:rFonts w:ascii="Times New Roman" w:eastAsia="SimSun" w:hAnsi="Times New Roman" w:cs="Times New Roman"/>
-                <w:b/>
-                <w:color w:val="444444"/>
-                <w:sz w:val="21"/>
-                <w:szCs w:val="21"/>
-              </w:rPr>
-              <w:t>EI</w:t>
-            </w:r>
-            <w:r>
-              <w:rPr>
-                <w:rFonts w:ascii="Times New Roman" w:eastAsia="SimSun" w:hAnsi="Times New Roman" w:cs="Times New Roman"/>
+                <w:rFonts w:ascii="Times New Roman" w:eastAsia="SimSun" w:hAnsi="Times New Roman" w:cs="Times New Roman" w:hint="eastAsia"/>
+                <w:b/>
+                <w:color w:val="444444"/>
+                <w:sz w:val="21"/>
+                <w:szCs w:val="21"/>
+              </w:rPr>
+              <w:t>E</w:t>
+            </w:r>
+            <w:r>
+              <w:rPr>
+                <w:rFonts w:ascii="Times New Roman" w:eastAsia="SimSun" w:hAnsi="Times New Roman" w:cs="Times New Roman"/>
+                <w:b/>
+                <w:color w:val="444444"/>
+                <w:sz w:val="21"/>
+                <w:szCs w:val="21"/>
+              </w:rPr>
+              <w:t>I</w:t>
+            </w:r>
+            <w:r>
+              <w:rPr>
+                <w:rFonts w:ascii="Times New Roman" w:eastAsia="SimSun" w:hAnsi="Times New Roman" w:cs="Times New Roman" w:hint="eastAsia"/>
                 <w:color w:val="444444"/>
                 <w:sz w:val="21"/>
                 <w:szCs w:val="21"/>
@@ -6788,88 +6767,44 @@
                 <w:szCs w:val="21"/>
               </w:rPr>
             </w:pPr>
+            <w:r>
+              <w:rPr>
+                <w:rFonts w:ascii="Times New Roman" w:eastAsia="SimSun" w:hAnsi="Times New Roman" w:cs="Times New Roman"/>
+                <w:b/>
+                <w:color w:val="444444"/>
+                <w:sz w:val="21"/>
+                <w:szCs w:val="21"/>
+              </w:rPr>
+              <w:t>Xiaojun Jin</w:t>
+            </w:r>
+            <w:r>
+              <w:rPr>
+                <w:rFonts w:ascii="Times New Roman" w:eastAsia="SimSun" w:hAnsi="Times New Roman" w:cs="Times New Roman"/>
+                <w:color w:val="444444"/>
+                <w:sz w:val="21"/>
+                <w:szCs w:val="21"/>
+              </w:rPr>
+              <w:t xml:space="preserve">, Yong Chen*, Hao Zhang, </w:t>
+            </w:r>
             <w:proofErr w:type="spellStart"/>
             <w:r>
               <w:rPr>
                 <w:rFonts w:ascii="Times New Roman" w:eastAsia="SimSun" w:hAnsi="Times New Roman" w:cs="Times New Roman"/>
-                <w:b/>
-                <w:color w:val="444444"/>
-                <w:sz w:val="21"/>
-                <w:szCs w:val="21"/>
-              </w:rPr>
-              <w:t>Xiaojun</w:t>
+                <w:color w:val="444444"/>
+                <w:sz w:val="21"/>
+                <w:szCs w:val="21"/>
+              </w:rPr>
+              <w:t>Yanxia</w:t>
             </w:r>
             <w:proofErr w:type="spellEnd"/>
             <w:r>
               <w:rPr>
                 <w:rFonts w:ascii="Times New Roman" w:eastAsia="SimSun" w:hAnsi="Times New Roman" w:cs="Times New Roman"/>
-                <w:b/>
-                <w:color w:val="444444"/>
-                <w:sz w:val="21"/>
-                <w:szCs w:val="21"/>
-              </w:rPr>
-              <w:t xml:space="preserve"> </w:t>
-            </w:r>
-            <w:proofErr w:type="spellStart"/>
-            <w:r>
-              <w:rPr>
-                <w:rFonts w:ascii="Times New Roman" w:eastAsia="SimSun" w:hAnsi="Times New Roman" w:cs="Times New Roman"/>
-                <w:b/>
-                <w:color w:val="444444"/>
-                <w:sz w:val="21"/>
-                <w:szCs w:val="21"/>
-              </w:rPr>
-              <w:t>Jin</w:t>
-            </w:r>
-            <w:proofErr w:type="spellEnd"/>
-            <w:r>
-              <w:rPr>
-                <w:rFonts w:ascii="Times New Roman" w:eastAsia="SimSun" w:hAnsi="Times New Roman" w:cs="Times New Roman"/>
-                <w:color w:val="444444"/>
-                <w:sz w:val="21"/>
-                <w:szCs w:val="21"/>
-              </w:rPr>
-              <w:t xml:space="preserve">, Yong Chen, </w:t>
-            </w:r>
-            <w:proofErr w:type="spellStart"/>
-            <w:r>
-              <w:rPr>
-                <w:rFonts w:ascii="Times New Roman" w:eastAsia="SimSun" w:hAnsi="Times New Roman" w:cs="Times New Roman"/>
-                <w:color w:val="444444"/>
-                <w:sz w:val="21"/>
-                <w:szCs w:val="21"/>
-              </w:rPr>
-              <w:t>Yingqing</w:t>
-            </w:r>
-            <w:proofErr w:type="spellEnd"/>
-            <w:r>
-              <w:rPr>
-                <w:rFonts w:ascii="Times New Roman" w:eastAsia="SimSun" w:hAnsi="Times New Roman" w:cs="Times New Roman"/>
-                <w:color w:val="444444"/>
-                <w:sz w:val="21"/>
-                <w:szCs w:val="21"/>
-              </w:rPr>
-              <w:t xml:space="preserve"> Guo, </w:t>
-            </w:r>
-            <w:proofErr w:type="spellStart"/>
-            <w:r>
-              <w:rPr>
-                <w:rFonts w:ascii="Times New Roman" w:eastAsia="SimSun" w:hAnsi="Times New Roman" w:cs="Times New Roman"/>
-                <w:color w:val="444444"/>
-                <w:sz w:val="21"/>
-                <w:szCs w:val="21"/>
-              </w:rPr>
-              <w:t>Yanxia</w:t>
-            </w:r>
-            <w:proofErr w:type="spellEnd"/>
-            <w:r>
-              <w:rPr>
-                <w:rFonts w:ascii="Times New Roman" w:eastAsia="SimSun" w:hAnsi="Times New Roman" w:cs="Times New Roman"/>
-                <w:color w:val="444444"/>
-                <w:sz w:val="21"/>
-                <w:szCs w:val="21"/>
-              </w:rPr>
-              <w:t xml:space="preserve"> Sun, Jun Chen. Tea Flushes Identification Based on Machine Vision for High-Quality Tea at Harvest[J]. Applied Mechanics and Materials, 2013, 288: 214-218.</w:t>
+                <w:color w:val="444444"/>
+                <w:sz w:val="21"/>
+                <w:szCs w:val="21"/>
+              </w:rPr>
+              <w:t xml:space="preserve"> Sun, Jun Chen. High-quality Tea Flushes Detection under Natural Conditions Using Computer Vision[J]. International Journal of Digital Content Technology and its Applications, 2012, 6(18): 600-606.</w:t>
             </w:r>
             <w:r>
               <w:rPr>
@@ -6958,197 +6893,66 @@
             </w:pPr>
             <w:r>
               <w:rPr>
-                <w:rFonts w:ascii="Times New Roman" w:eastAsia="SimSun" w:hAnsi="Times New Roman" w:cs="Times New Roman" w:hint="eastAsia"/>
-                <w:b/>
-                <w:color w:val="444444"/>
-                <w:sz w:val="21"/>
-                <w:szCs w:val="21"/>
-              </w:rPr>
-              <w:t>金小俊</w:t>
-            </w:r>
-            <w:r>
-              <w:rPr>
-                <w:rFonts w:ascii="Times New Roman" w:eastAsia="SimSun" w:hAnsi="Times New Roman" w:cs="Times New Roman" w:hint="eastAsia"/>
-                <w:color w:val="444444"/>
-                <w:sz w:val="21"/>
-                <w:szCs w:val="21"/>
-              </w:rPr>
-              <w:t xml:space="preserve">, </w:t>
-            </w:r>
-            <w:r>
-              <w:rPr>
-                <w:rFonts w:ascii="Times New Roman" w:eastAsia="SimSun" w:hAnsi="Times New Roman" w:cs="Times New Roman" w:hint="eastAsia"/>
-                <w:color w:val="444444"/>
-                <w:sz w:val="21"/>
-                <w:szCs w:val="21"/>
-              </w:rPr>
-              <w:t>孙艳霞</w:t>
-            </w:r>
-            <w:r>
-              <w:rPr>
-                <w:rFonts w:ascii="Times New Roman" w:eastAsia="SimSun" w:hAnsi="Times New Roman" w:cs="Times New Roman" w:hint="eastAsia"/>
-                <w:color w:val="444444"/>
-                <w:sz w:val="21"/>
-                <w:szCs w:val="21"/>
-              </w:rPr>
-              <w:t>,</w:t>
-            </w:r>
-            <w:r>
-              <w:rPr>
-                <w:rFonts w:ascii="Times New Roman" w:eastAsia="SimSun" w:hAnsi="Times New Roman" w:cs="Times New Roman"/>
-                <w:color w:val="444444"/>
-                <w:sz w:val="21"/>
-                <w:szCs w:val="21"/>
-              </w:rPr>
-              <w:t xml:space="preserve"> </w:t>
-            </w:r>
-            <w:r>
-              <w:rPr>
-                <w:rFonts w:ascii="Times New Roman" w:eastAsia="SimSun" w:hAnsi="Times New Roman" w:cs="Times New Roman" w:hint="eastAsia"/>
-                <w:color w:val="444444"/>
-                <w:sz w:val="21"/>
-                <w:szCs w:val="21"/>
-              </w:rPr>
-              <w:t>陈勇</w:t>
-            </w:r>
-            <w:r>
-              <w:rPr>
-                <w:rFonts w:ascii="Times New Roman" w:eastAsia="SimSun" w:hAnsi="Times New Roman" w:cs="Times New Roman"/>
-                <w:color w:val="444444"/>
-                <w:sz w:val="21"/>
-                <w:szCs w:val="21"/>
-              </w:rPr>
-              <w:t>*</w:t>
-            </w:r>
-            <w:r>
-              <w:rPr>
-                <w:rFonts w:ascii="Times New Roman" w:eastAsia="SimSun" w:hAnsi="Times New Roman" w:cs="Times New Roman" w:hint="eastAsia"/>
-                <w:color w:val="444444"/>
-                <w:sz w:val="21"/>
-                <w:szCs w:val="21"/>
-              </w:rPr>
-              <w:t>,</w:t>
-            </w:r>
-            <w:r>
-              <w:rPr>
-                <w:rFonts w:ascii="Times New Roman" w:eastAsia="SimSun" w:hAnsi="Times New Roman" w:cs="Times New Roman"/>
-                <w:color w:val="444444"/>
-                <w:sz w:val="21"/>
-                <w:szCs w:val="21"/>
-              </w:rPr>
-              <w:t xml:space="preserve"> </w:t>
-            </w:r>
-            <w:r>
-              <w:rPr>
-                <w:rFonts w:ascii="Times New Roman" w:eastAsia="SimSun" w:hAnsi="Times New Roman" w:cs="Times New Roman" w:hint="eastAsia"/>
-                <w:color w:val="444444"/>
-                <w:sz w:val="21"/>
-                <w:szCs w:val="21"/>
-              </w:rPr>
-              <w:t>于佳琳</w:t>
-            </w:r>
-            <w:r>
-              <w:rPr>
-                <w:rFonts w:ascii="Times New Roman" w:eastAsia="SimSun" w:hAnsi="Times New Roman" w:cs="Times New Roman"/>
-                <w:color w:val="444444"/>
-                <w:sz w:val="21"/>
-                <w:szCs w:val="21"/>
-              </w:rPr>
-              <w:t>*</w:t>
-            </w:r>
-            <w:r>
-              <w:rPr>
-                <w:rFonts w:ascii="Times New Roman" w:eastAsia="SimSun" w:hAnsi="Times New Roman" w:cs="Times New Roman" w:hint="eastAsia"/>
-                <w:color w:val="444444"/>
-                <w:sz w:val="21"/>
-                <w:szCs w:val="21"/>
-              </w:rPr>
-              <w:t xml:space="preserve">. </w:t>
-            </w:r>
-            <w:r>
-              <w:rPr>
-                <w:rFonts w:ascii="Times New Roman" w:eastAsia="SimSun" w:hAnsi="Times New Roman" w:cs="Times New Roman" w:hint="eastAsia"/>
-                <w:color w:val="444444"/>
-                <w:sz w:val="21"/>
-                <w:szCs w:val="21"/>
-              </w:rPr>
-              <w:t>基于深度学习的草坪杂草识别与除草剂喷施区域检测方法</w:t>
-            </w:r>
-            <w:r>
-              <w:rPr>
-                <w:rFonts w:ascii="Times New Roman" w:eastAsia="SimSun" w:hAnsi="Times New Roman" w:cs="Times New Roman" w:hint="eastAsia"/>
-                <w:color w:val="444444"/>
-                <w:sz w:val="21"/>
-                <w:szCs w:val="21"/>
-              </w:rPr>
-              <w:t xml:space="preserve">[J]. </w:t>
-            </w:r>
-            <w:r>
-              <w:rPr>
-                <w:rFonts w:ascii="Times New Roman" w:eastAsia="SimSun" w:hAnsi="Times New Roman" w:cs="Times New Roman" w:hint="eastAsia"/>
-                <w:color w:val="444444"/>
-                <w:sz w:val="21"/>
-                <w:szCs w:val="21"/>
-              </w:rPr>
-              <w:t>草地学报</w:t>
-            </w:r>
-            <w:r>
-              <w:rPr>
-                <w:rFonts w:ascii="Times New Roman" w:eastAsia="SimSun" w:hAnsi="Times New Roman" w:cs="Times New Roman" w:hint="eastAsia"/>
-                <w:color w:val="444444"/>
-                <w:sz w:val="21"/>
-                <w:szCs w:val="21"/>
-              </w:rPr>
-              <w:t>,</w:t>
-            </w:r>
-            <w:r>
-              <w:rPr>
-                <w:rFonts w:ascii="Times New Roman" w:eastAsia="SimSun" w:hAnsi="Times New Roman" w:cs="Times New Roman"/>
-                <w:color w:val="444444"/>
-                <w:sz w:val="21"/>
-                <w:szCs w:val="21"/>
-              </w:rPr>
-              <w:t xml:space="preserve"> </w:t>
-            </w:r>
-            <w:r>
-              <w:rPr>
-                <w:rFonts w:ascii="Times New Roman" w:eastAsia="SimSun" w:hAnsi="Times New Roman" w:cs="Times New Roman" w:hint="eastAsia"/>
-                <w:color w:val="444444"/>
-                <w:sz w:val="21"/>
-                <w:szCs w:val="21"/>
-              </w:rPr>
-              <w:t>20</w:t>
-            </w:r>
-            <w:r>
-              <w:rPr>
-                <w:rFonts w:ascii="Times New Roman" w:eastAsia="SimSun" w:hAnsi="Times New Roman" w:cs="Times New Roman"/>
-                <w:color w:val="444444"/>
-                <w:sz w:val="21"/>
-                <w:szCs w:val="21"/>
-              </w:rPr>
-              <w:t>22, 30</w:t>
-            </w:r>
-            <w:r>
-              <w:rPr>
-                <w:rFonts w:ascii="Times New Roman" w:eastAsia="SimSun" w:hAnsi="Times New Roman" w:cs="Times New Roman" w:hint="eastAsia"/>
-                <w:color w:val="444444"/>
-                <w:sz w:val="21"/>
-                <w:szCs w:val="21"/>
-              </w:rPr>
-              <w:t>(</w:t>
-            </w:r>
-            <w:r>
-              <w:rPr>
-                <w:rFonts w:ascii="Times New Roman" w:eastAsia="SimSun" w:hAnsi="Times New Roman" w:cs="Times New Roman"/>
-                <w:color w:val="444444"/>
-                <w:sz w:val="21"/>
-                <w:szCs w:val="21"/>
-              </w:rPr>
-              <w:t>6): 1543-1549.</w:t>
-            </w:r>
-            <w:r>
-              <w:rPr>
-                <w:rFonts w:ascii="Times New Roman" w:eastAsia="SimSun" w:hAnsi="Times New Roman" w:cs="Times New Roman" w:hint="eastAsia"/>
+                <w:rFonts w:ascii="Times New Roman" w:eastAsia="SimSun" w:hAnsi="Times New Roman" w:cs="Times New Roman"/>
+                <w:b/>
+                <w:color w:val="444444"/>
+                <w:sz w:val="21"/>
+                <w:szCs w:val="21"/>
+              </w:rPr>
+              <w:t>Xiaojun Jin</w:t>
+            </w:r>
+            <w:r>
+              <w:rPr>
+                <w:rFonts w:ascii="Times New Roman" w:eastAsia="SimSun" w:hAnsi="Times New Roman" w:cs="Times New Roman"/>
+                <w:color w:val="444444"/>
+                <w:sz w:val="21"/>
+                <w:szCs w:val="21"/>
+              </w:rPr>
+              <w:t xml:space="preserve">, Yong Chen, </w:t>
+            </w:r>
+            <w:proofErr w:type="spellStart"/>
+            <w:r>
+              <w:rPr>
+                <w:rFonts w:ascii="Times New Roman" w:eastAsia="SimSun" w:hAnsi="Times New Roman" w:cs="Times New Roman"/>
+                <w:color w:val="444444"/>
+                <w:sz w:val="21"/>
+                <w:szCs w:val="21"/>
+              </w:rPr>
+              <w:t>Yingqing</w:t>
+            </w:r>
+            <w:proofErr w:type="spellEnd"/>
+            <w:r>
+              <w:rPr>
+                <w:rFonts w:ascii="Times New Roman" w:eastAsia="SimSun" w:hAnsi="Times New Roman" w:cs="Times New Roman"/>
+                <w:color w:val="444444"/>
+                <w:sz w:val="21"/>
+                <w:szCs w:val="21"/>
+              </w:rPr>
+              <w:t xml:space="preserve"> Guo, </w:t>
+            </w:r>
+            <w:proofErr w:type="spellStart"/>
+            <w:r>
+              <w:rPr>
+                <w:rFonts w:ascii="Times New Roman" w:eastAsia="SimSun" w:hAnsi="Times New Roman" w:cs="Times New Roman"/>
+                <w:color w:val="444444"/>
+                <w:sz w:val="21"/>
+                <w:szCs w:val="21"/>
+              </w:rPr>
+              <w:t>Yanxia</w:t>
+            </w:r>
+            <w:proofErr w:type="spellEnd"/>
+            <w:r>
+              <w:rPr>
+                <w:rFonts w:ascii="Times New Roman" w:eastAsia="SimSun" w:hAnsi="Times New Roman" w:cs="Times New Roman"/>
+                <w:color w:val="444444"/>
+                <w:sz w:val="21"/>
+                <w:szCs w:val="21"/>
+              </w:rPr>
+              <w:t xml:space="preserve"> Sun, Jun Chen. Tea Flushes Identification Based on Machine Vision for High-Quality Tea at Harvest[J]. Applied Mechanics and Materials, 2013, 288: 214-218.</w:t>
+            </w:r>
+            <w:r>
+              <w:rPr>
+                <w:rFonts w:ascii="Times New Roman" w:eastAsia="SimSun" w:hAnsi="Times New Roman" w:cs="Times New Roman"/>
                 <w:color w:val="444444"/>
                 <w:sz w:val="21"/>
                 <w:szCs w:val="21"/>
@@ -7163,41 +6967,11 @@
                 <w:sz w:val="21"/>
                 <w:szCs w:val="21"/>
               </w:rPr>
-              <w:t>CSCD</w:t>
-            </w:r>
-            <w:r>
-              <w:rPr>
-                <w:rFonts w:ascii="Times New Roman" w:eastAsia="SimSun" w:hAnsi="Times New Roman" w:cs="Times New Roman"/>
-                <w:b/>
-                <w:color w:val="444444"/>
-                <w:sz w:val="21"/>
-                <w:szCs w:val="21"/>
-              </w:rPr>
-              <w:t>、</w:t>
-            </w:r>
-            <w:r>
-              <w:rPr>
-                <w:rFonts w:ascii="Times New Roman" w:eastAsia="SimSun" w:hAnsi="Times New Roman" w:cs="Times New Roman" w:hint="eastAsia"/>
-                <w:b/>
-                <w:color w:val="444444"/>
-                <w:sz w:val="21"/>
-                <w:szCs w:val="21"/>
-              </w:rPr>
-              <w:t>北大</w:t>
-            </w:r>
-            <w:r>
-              <w:rPr>
-                <w:rFonts w:ascii="Times New Roman" w:eastAsia="SimSun" w:hAnsi="Times New Roman" w:cs="Times New Roman"/>
-                <w:b/>
-                <w:color w:val="444444"/>
-                <w:sz w:val="21"/>
-                <w:szCs w:val="21"/>
-              </w:rPr>
-              <w:t>核心</w:t>
-            </w:r>
-            <w:r>
-              <w:rPr>
-                <w:rFonts w:ascii="Times New Roman" w:eastAsia="SimSun" w:hAnsi="Times New Roman" w:cs="Times New Roman" w:hint="eastAsia"/>
+              <w:t>EI</w:t>
+            </w:r>
+            <w:r>
+              <w:rPr>
+                <w:rFonts w:ascii="Times New Roman" w:eastAsia="SimSun" w:hAnsi="Times New Roman" w:cs="Times New Roman"/>
                 <w:color w:val="444444"/>
                 <w:sz w:val="21"/>
                 <w:szCs w:val="21"/>
@@ -7263,9 +7037,8 @@
             </w:pPr>
             <w:r>
               <w:rPr>
-                <w:rFonts w:ascii="Times New Roman" w:eastAsia="SimSun" w:hAnsi="Times New Roman" w:cs="Times New Roman"/>
-                <w:b/>
-                <w:bCs/>
+                <w:rFonts w:ascii="Times New Roman" w:eastAsia="SimSun" w:hAnsi="Times New Roman" w:cs="Times New Roman" w:hint="eastAsia"/>
+                <w:b/>
                 <w:color w:val="444444"/>
                 <w:sz w:val="21"/>
                 <w:szCs w:val="21"/>
@@ -7274,8 +7047,7 @@
             </w:r>
             <w:r>
               <w:rPr>
-                <w:rFonts w:ascii="Times New Roman" w:eastAsia="SimSun" w:hAnsi="Times New Roman" w:cs="Times New Roman"/>
-                <w:bCs/>
+                <w:rFonts w:ascii="Times New Roman" w:eastAsia="SimSun" w:hAnsi="Times New Roman" w:cs="Times New Roman" w:hint="eastAsia"/>
                 <w:color w:val="444444"/>
                 <w:sz w:val="21"/>
                 <w:szCs w:val="21"/>
@@ -7284,8 +7056,34 @@
             </w:r>
             <w:r>
               <w:rPr>
-                <w:rFonts w:ascii="Times New Roman" w:eastAsia="SimSun" w:hAnsi="Times New Roman" w:cs="Times New Roman"/>
-                <w:bCs/>
+                <w:rFonts w:ascii="Times New Roman" w:eastAsia="SimSun" w:hAnsi="Times New Roman" w:cs="Times New Roman" w:hint="eastAsia"/>
+                <w:color w:val="444444"/>
+                <w:sz w:val="21"/>
+                <w:szCs w:val="21"/>
+              </w:rPr>
+              <w:t>孙艳霞</w:t>
+            </w:r>
+            <w:r>
+              <w:rPr>
+                <w:rFonts w:ascii="Times New Roman" w:eastAsia="SimSun" w:hAnsi="Times New Roman" w:cs="Times New Roman" w:hint="eastAsia"/>
+                <w:color w:val="444444"/>
+                <w:sz w:val="21"/>
+                <w:szCs w:val="21"/>
+              </w:rPr>
+              <w:t>,</w:t>
+            </w:r>
+            <w:r>
+              <w:rPr>
+                <w:rFonts w:ascii="Times New Roman" w:eastAsia="SimSun" w:hAnsi="Times New Roman" w:cs="Times New Roman"/>
+                <w:color w:val="444444"/>
+                <w:sz w:val="21"/>
+                <w:szCs w:val="21"/>
+              </w:rPr>
+              <w:t xml:space="preserve"> </w:t>
+            </w:r>
+            <w:r>
+              <w:rPr>
+                <w:rFonts w:ascii="Times New Roman" w:eastAsia="SimSun" w:hAnsi="Times New Roman" w:cs="Times New Roman" w:hint="eastAsia"/>
                 <w:color w:val="444444"/>
                 <w:sz w:val="21"/>
                 <w:szCs w:val="21"/>
@@ -7303,28 +7101,43 @@
             </w:r>
             <w:r>
               <w:rPr>
-                <w:rFonts w:ascii="Times New Roman" w:eastAsia="SimSun" w:hAnsi="Times New Roman" w:cs="Times New Roman"/>
-                <w:bCs/>
-                <w:color w:val="444444"/>
-                <w:sz w:val="21"/>
-                <w:szCs w:val="21"/>
-              </w:rPr>
-              <w:t xml:space="preserve">, </w:t>
-            </w:r>
-            <w:r>
-              <w:rPr>
-                <w:rFonts w:ascii="Times New Roman" w:eastAsia="SimSun" w:hAnsi="Times New Roman" w:cs="Times New Roman"/>
-                <w:bCs/>
-                <w:color w:val="444444"/>
-                <w:sz w:val="21"/>
-                <w:szCs w:val="21"/>
-              </w:rPr>
-              <w:t>孙艳霞</w:t>
-            </w:r>
-            <w:r>
-              <w:rPr>
-                <w:rFonts w:ascii="Times New Roman" w:eastAsia="SimSun" w:hAnsi="Times New Roman" w:cs="Times New Roman"/>
-                <w:bCs/>
+                <w:rFonts w:ascii="Times New Roman" w:eastAsia="SimSun" w:hAnsi="Times New Roman" w:cs="Times New Roman" w:hint="eastAsia"/>
+                <w:color w:val="444444"/>
+                <w:sz w:val="21"/>
+                <w:szCs w:val="21"/>
+              </w:rPr>
+              <w:t>,</w:t>
+            </w:r>
+            <w:r>
+              <w:rPr>
+                <w:rFonts w:ascii="Times New Roman" w:eastAsia="SimSun" w:hAnsi="Times New Roman" w:cs="Times New Roman"/>
+                <w:color w:val="444444"/>
+                <w:sz w:val="21"/>
+                <w:szCs w:val="21"/>
+              </w:rPr>
+              <w:t xml:space="preserve"> </w:t>
+            </w:r>
+            <w:r>
+              <w:rPr>
+                <w:rFonts w:ascii="Times New Roman" w:eastAsia="SimSun" w:hAnsi="Times New Roman" w:cs="Times New Roman" w:hint="eastAsia"/>
+                <w:color w:val="444444"/>
+                <w:sz w:val="21"/>
+                <w:szCs w:val="21"/>
+              </w:rPr>
+              <w:t>于佳琳</w:t>
+            </w:r>
+            <w:r>
+              <w:rPr>
+                <w:rFonts w:ascii="Times New Roman" w:eastAsia="SimSun" w:hAnsi="Times New Roman" w:cs="Times New Roman"/>
+                <w:color w:val="444444"/>
+                <w:sz w:val="21"/>
+                <w:szCs w:val="21"/>
+              </w:rPr>
+              <w:t>*</w:t>
+            </w:r>
+            <w:r>
+              <w:rPr>
+                <w:rFonts w:ascii="Times New Roman" w:eastAsia="SimSun" w:hAnsi="Times New Roman" w:cs="Times New Roman" w:hint="eastAsia"/>
                 <w:color w:val="444444"/>
                 <w:sz w:val="21"/>
                 <w:szCs w:val="21"/>
@@ -7333,18 +7146,16 @@
             </w:r>
             <w:r>
               <w:rPr>
-                <w:rFonts w:ascii="Times New Roman" w:eastAsia="SimSun" w:hAnsi="Times New Roman" w:cs="Times New Roman"/>
-                <w:bCs/>
-                <w:color w:val="444444"/>
-                <w:sz w:val="21"/>
-                <w:szCs w:val="21"/>
-              </w:rPr>
-              <w:t>农田杂草识别方法研究进展</w:t>
-            </w:r>
-            <w:r>
-              <w:rPr>
-                <w:rFonts w:ascii="Times New Roman" w:eastAsia="SimSun" w:hAnsi="Times New Roman" w:cs="Times New Roman"/>
-                <w:bCs/>
+                <w:rFonts w:ascii="Times New Roman" w:eastAsia="SimSun" w:hAnsi="Times New Roman" w:cs="Times New Roman" w:hint="eastAsia"/>
+                <w:color w:val="444444"/>
+                <w:sz w:val="21"/>
+                <w:szCs w:val="21"/>
+              </w:rPr>
+              <w:t>基于深度学习的草坪杂草识别与除草剂喷施区域检测方法</w:t>
+            </w:r>
+            <w:r>
+              <w:rPr>
+                <w:rFonts w:ascii="Times New Roman" w:eastAsia="SimSun" w:hAnsi="Times New Roman" w:cs="Times New Roman" w:hint="eastAsia"/>
                 <w:color w:val="444444"/>
                 <w:sz w:val="21"/>
                 <w:szCs w:val="21"/>
@@ -7353,36 +7164,70 @@
             </w:r>
             <w:r>
               <w:rPr>
-                <w:rFonts w:ascii="Times New Roman" w:eastAsia="SimSun" w:hAnsi="Times New Roman" w:cs="Times New Roman"/>
-                <w:bCs/>
-                <w:color w:val="444444"/>
-                <w:sz w:val="21"/>
-                <w:szCs w:val="21"/>
-              </w:rPr>
-              <w:t>农机化研究</w:t>
-            </w:r>
-            <w:r>
-              <w:rPr>
-                <w:rFonts w:ascii="Times New Roman" w:eastAsia="SimSun" w:hAnsi="Times New Roman" w:cs="Times New Roman"/>
-                <w:bCs/>
-                <w:color w:val="444444"/>
-                <w:sz w:val="21"/>
-                <w:szCs w:val="21"/>
-              </w:rPr>
-              <w:t>, 2011, 33(7): 23-27, 33</w:t>
-            </w:r>
-            <w:r>
-              <w:rPr>
-                <w:rFonts w:ascii="Times New Roman" w:eastAsia="SimSun" w:hAnsi="Times New Roman" w:cs="Times New Roman"/>
-                <w:color w:val="444444"/>
-                <w:sz w:val="21"/>
-                <w:szCs w:val="21"/>
-              </w:rPr>
-              <w:t>.</w:t>
-            </w:r>
-            <w:r>
-              <w:rPr>
-                <w:rFonts w:ascii="Times New Roman" w:eastAsia="SimSun" w:hAnsi="Times New Roman" w:cs="Times New Roman"/>
+                <w:rFonts w:ascii="Times New Roman" w:eastAsia="SimSun" w:hAnsi="Times New Roman" w:cs="Times New Roman" w:hint="eastAsia"/>
+                <w:color w:val="444444"/>
+                <w:sz w:val="21"/>
+                <w:szCs w:val="21"/>
+              </w:rPr>
+              <w:t>草地学报</w:t>
+            </w:r>
+            <w:r>
+              <w:rPr>
+                <w:rFonts w:ascii="Times New Roman" w:eastAsia="SimSun" w:hAnsi="Times New Roman" w:cs="Times New Roman" w:hint="eastAsia"/>
+                <w:color w:val="444444"/>
+                <w:sz w:val="21"/>
+                <w:szCs w:val="21"/>
+              </w:rPr>
+              <w:t>,</w:t>
+            </w:r>
+            <w:r>
+              <w:rPr>
+                <w:rFonts w:ascii="Times New Roman" w:eastAsia="SimSun" w:hAnsi="Times New Roman" w:cs="Times New Roman"/>
+                <w:color w:val="444444"/>
+                <w:sz w:val="21"/>
+                <w:szCs w:val="21"/>
+              </w:rPr>
+              <w:t xml:space="preserve"> </w:t>
+            </w:r>
+            <w:r>
+              <w:rPr>
+                <w:rFonts w:ascii="Times New Roman" w:eastAsia="SimSun" w:hAnsi="Times New Roman" w:cs="Times New Roman" w:hint="eastAsia"/>
+                <w:color w:val="444444"/>
+                <w:sz w:val="21"/>
+                <w:szCs w:val="21"/>
+              </w:rPr>
+              <w:t>20</w:t>
+            </w:r>
+            <w:r>
+              <w:rPr>
+                <w:rFonts w:ascii="Times New Roman" w:eastAsia="SimSun" w:hAnsi="Times New Roman" w:cs="Times New Roman"/>
+                <w:color w:val="444444"/>
+                <w:sz w:val="21"/>
+                <w:szCs w:val="21"/>
+              </w:rPr>
+              <w:t>22, 30</w:t>
+            </w:r>
+            <w:r>
+              <w:rPr>
+                <w:rFonts w:ascii="Times New Roman" w:eastAsia="SimSun" w:hAnsi="Times New Roman" w:cs="Times New Roman" w:hint="eastAsia"/>
+                <w:color w:val="444444"/>
+                <w:sz w:val="21"/>
+                <w:szCs w:val="21"/>
+              </w:rPr>
+              <w:t>(</w:t>
+            </w:r>
+            <w:r>
+              <w:rPr>
+                <w:rFonts w:ascii="Times New Roman" w:eastAsia="SimSun" w:hAnsi="Times New Roman" w:cs="Times New Roman"/>
+                <w:color w:val="444444"/>
+                <w:sz w:val="21"/>
+                <w:szCs w:val="21"/>
+              </w:rPr>
+              <w:t>6): 1543-1549.</w:t>
+            </w:r>
+            <w:r>
+              <w:rPr>
+                <w:rFonts w:ascii="Times New Roman" w:eastAsia="SimSun" w:hAnsi="Times New Roman" w:cs="Times New Roman" w:hint="eastAsia"/>
                 <w:color w:val="444444"/>
                 <w:sz w:val="21"/>
                 <w:szCs w:val="21"/>
@@ -7391,9 +7236,28 @@
             </w:r>
             <w:r>
               <w:rPr>
-                <w:rFonts w:ascii="Times New Roman" w:eastAsia="SimSun" w:hAnsi="Times New Roman" w:cs="Times New Roman" w:hint="eastAsia"/>
-                <w:b/>
-                <w:bCs/>
+                <w:rFonts w:ascii="Times New Roman" w:eastAsia="SimSun" w:hAnsi="Times New Roman" w:cs="Times New Roman"/>
+                <w:b/>
+                <w:color w:val="444444"/>
+                <w:sz w:val="21"/>
+                <w:szCs w:val="21"/>
+              </w:rPr>
+              <w:t>CSCD</w:t>
+            </w:r>
+            <w:r>
+              <w:rPr>
+                <w:rFonts w:ascii="Times New Roman" w:eastAsia="SimSun" w:hAnsi="Times New Roman" w:cs="Times New Roman"/>
+                <w:b/>
+                <w:color w:val="444444"/>
+                <w:sz w:val="21"/>
+                <w:szCs w:val="21"/>
+              </w:rPr>
+              <w:t>、</w:t>
+            </w:r>
+            <w:r>
+              <w:rPr>
+                <w:rFonts w:ascii="Times New Roman" w:eastAsia="SimSun" w:hAnsi="Times New Roman" w:cs="Times New Roman" w:hint="eastAsia"/>
+                <w:b/>
                 <w:color w:val="444444"/>
                 <w:sz w:val="21"/>
                 <w:szCs w:val="21"/>
@@ -7412,7 +7276,7 @@
             </w:r>
             <w:r>
               <w:rPr>
-                <w:rFonts w:ascii="Times New Roman" w:eastAsia="SimSun" w:hAnsi="Times New Roman" w:cs="Times New Roman"/>
+                <w:rFonts w:ascii="Times New Roman" w:eastAsia="SimSun" w:hAnsi="Times New Roman" w:cs="Times New Roman" w:hint="eastAsia"/>
                 <w:color w:val="444444"/>
                 <w:sz w:val="21"/>
                 <w:szCs w:val="21"/>
@@ -7478,16 +7342,19 @@
             </w:pPr>
             <w:r>
               <w:rPr>
-                <w:rFonts w:ascii="Times New Roman" w:eastAsia="SimSun" w:hAnsi="Times New Roman" w:cs="Times New Roman" w:hint="eastAsia"/>
-                <w:color w:val="444444"/>
-                <w:sz w:val="21"/>
-                <w:szCs w:val="21"/>
-              </w:rPr>
-              <w:t>金慧萍</w:t>
-            </w:r>
-            <w:r>
-              <w:rPr>
-                <w:rFonts w:ascii="Times New Roman" w:eastAsia="SimSun" w:hAnsi="Times New Roman" w:cs="Times New Roman" w:hint="eastAsia"/>
+                <w:rFonts w:ascii="Times New Roman" w:eastAsia="SimSun" w:hAnsi="Times New Roman" w:cs="Times New Roman"/>
+                <w:b/>
+                <w:bCs/>
+                <w:color w:val="444444"/>
+                <w:sz w:val="21"/>
+                <w:szCs w:val="21"/>
+              </w:rPr>
+              <w:t>金小俊</w:t>
+            </w:r>
+            <w:r>
+              <w:rPr>
+                <w:rFonts w:ascii="Times New Roman" w:eastAsia="SimSun" w:hAnsi="Times New Roman" w:cs="Times New Roman"/>
+                <w:bCs/>
                 <w:color w:val="444444"/>
                 <w:sz w:val="21"/>
                 <w:szCs w:val="21"/>
@@ -7496,16 +7363,27 @@
             </w:r>
             <w:r>
               <w:rPr>
-                <w:rFonts w:ascii="Times New Roman" w:eastAsia="SimSun" w:hAnsi="Times New Roman" w:cs="Times New Roman" w:hint="eastAsia"/>
-                <w:color w:val="444444"/>
-                <w:sz w:val="21"/>
-                <w:szCs w:val="21"/>
-              </w:rPr>
-              <w:t>牟海雯</w:t>
-            </w:r>
-            <w:r>
-              <w:rPr>
-                <w:rFonts w:ascii="Times New Roman" w:eastAsia="SimSun" w:hAnsi="Times New Roman" w:cs="Times New Roman" w:hint="eastAsia"/>
+                <w:rFonts w:ascii="Times New Roman" w:eastAsia="SimSun" w:hAnsi="Times New Roman" w:cs="Times New Roman"/>
+                <w:bCs/>
+                <w:color w:val="444444"/>
+                <w:sz w:val="21"/>
+                <w:szCs w:val="21"/>
+              </w:rPr>
+              <w:t>陈勇</w:t>
+            </w:r>
+            <w:r>
+              <w:rPr>
+                <w:rFonts w:ascii="Times New Roman" w:eastAsia="SimSun" w:hAnsi="Times New Roman" w:cs="Times New Roman"/>
+                <w:color w:val="444444"/>
+                <w:sz w:val="21"/>
+                <w:szCs w:val="21"/>
+              </w:rPr>
+              <w:t>*</w:t>
+            </w:r>
+            <w:r>
+              <w:rPr>
+                <w:rFonts w:ascii="Times New Roman" w:eastAsia="SimSun" w:hAnsi="Times New Roman" w:cs="Times New Roman"/>
+                <w:bCs/>
                 <w:color w:val="444444"/>
                 <w:sz w:val="21"/>
                 <w:szCs w:val="21"/>
@@ -7514,65 +7392,67 @@
             </w:r>
             <w:r>
               <w:rPr>
-                <w:rFonts w:ascii="Times New Roman" w:eastAsia="SimSun" w:hAnsi="Times New Roman" w:cs="Times New Roman" w:hint="eastAsia"/>
-                <w:color w:val="444444"/>
-                <w:sz w:val="21"/>
-                <w:szCs w:val="21"/>
-              </w:rPr>
-              <w:t>刘腾</w:t>
-            </w:r>
-            <w:r>
-              <w:rPr>
-                <w:rFonts w:ascii="Times New Roman" w:eastAsia="SimSun" w:hAnsi="Times New Roman" w:cs="Times New Roman" w:hint="eastAsia"/>
-                <w:color w:val="444444"/>
-                <w:sz w:val="21"/>
-                <w:szCs w:val="21"/>
-              </w:rPr>
-              <w:t xml:space="preserve">, </w:t>
-            </w:r>
-            <w:r>
-              <w:rPr>
-                <w:rFonts w:ascii="Times New Roman" w:eastAsia="SimSun" w:hAnsi="Times New Roman" w:cs="Times New Roman" w:hint="eastAsia"/>
-                <w:color w:val="444444"/>
-                <w:sz w:val="21"/>
-                <w:szCs w:val="21"/>
-              </w:rPr>
-              <w:t>于佳琳</w:t>
-            </w:r>
-            <w:r>
-              <w:rPr>
-                <w:rFonts w:ascii="Times New Roman" w:eastAsia="SimSun" w:hAnsi="Times New Roman" w:cs="Times New Roman" w:hint="eastAsia"/>
-                <w:color w:val="444444"/>
-                <w:sz w:val="21"/>
-                <w:szCs w:val="21"/>
-              </w:rPr>
-              <w:t xml:space="preserve">, </w:t>
-            </w:r>
-            <w:r>
-              <w:rPr>
-                <w:rFonts w:ascii="Times New Roman" w:eastAsia="SimSun" w:hAnsi="Times New Roman" w:cs="Times New Roman" w:hint="eastAsia"/>
-                <w:b/>
-                <w:bCs/>
-                <w:color w:val="444444"/>
-                <w:sz w:val="21"/>
-                <w:szCs w:val="21"/>
-              </w:rPr>
-              <w:t>金小俊</w:t>
-            </w:r>
-            <w:r>
-              <w:rPr>
-                <w:rFonts w:ascii="Times New Roman" w:eastAsia="SimSun" w:hAnsi="Times New Roman" w:cs="Times New Roman" w:hint="eastAsia"/>
-                <w:b/>
-                <w:bCs/>
-                <w:color w:val="444444"/>
-                <w:sz w:val="21"/>
-                <w:szCs w:val="21"/>
-              </w:rPr>
-              <w:t>*</w:t>
-            </w:r>
-            <w:r>
-              <w:rPr>
-                <w:rFonts w:ascii="Times New Roman" w:eastAsia="SimSun" w:hAnsi="Times New Roman" w:cs="Times New Roman" w:hint="eastAsia"/>
+                <w:rFonts w:ascii="Times New Roman" w:eastAsia="SimSun" w:hAnsi="Times New Roman" w:cs="Times New Roman"/>
+                <w:bCs/>
+                <w:color w:val="444444"/>
+                <w:sz w:val="21"/>
+                <w:szCs w:val="21"/>
+              </w:rPr>
+              <w:t>孙艳霞</w:t>
+            </w:r>
+            <w:r>
+              <w:rPr>
+                <w:rFonts w:ascii="Times New Roman" w:eastAsia="SimSun" w:hAnsi="Times New Roman" w:cs="Times New Roman"/>
+                <w:bCs/>
+                <w:color w:val="444444"/>
+                <w:sz w:val="21"/>
+                <w:szCs w:val="21"/>
+              </w:rPr>
+              <w:t xml:space="preserve">. </w:t>
+            </w:r>
+            <w:r>
+              <w:rPr>
+                <w:rFonts w:ascii="Times New Roman" w:eastAsia="SimSun" w:hAnsi="Times New Roman" w:cs="Times New Roman"/>
+                <w:bCs/>
+                <w:color w:val="444444"/>
+                <w:sz w:val="21"/>
+                <w:szCs w:val="21"/>
+              </w:rPr>
+              <w:t>农田杂草识别方法研究进展</w:t>
+            </w:r>
+            <w:r>
+              <w:rPr>
+                <w:rFonts w:ascii="Times New Roman" w:eastAsia="SimSun" w:hAnsi="Times New Roman" w:cs="Times New Roman"/>
+                <w:bCs/>
+                <w:color w:val="444444"/>
+                <w:sz w:val="21"/>
+                <w:szCs w:val="21"/>
+              </w:rPr>
+              <w:t xml:space="preserve">[J]. </w:t>
+            </w:r>
+            <w:r>
+              <w:rPr>
+                <w:rFonts w:ascii="Times New Roman" w:eastAsia="SimSun" w:hAnsi="Times New Roman" w:cs="Times New Roman"/>
+                <w:bCs/>
+                <w:color w:val="444444"/>
+                <w:sz w:val="21"/>
+                <w:szCs w:val="21"/>
+              </w:rPr>
+              <w:t>农机化研究</w:t>
+            </w:r>
+            <w:r>
+              <w:rPr>
+                <w:rFonts w:ascii="Times New Roman" w:eastAsia="SimSun" w:hAnsi="Times New Roman" w:cs="Times New Roman"/>
+                <w:bCs/>
+                <w:color w:val="444444"/>
+                <w:sz w:val="21"/>
+                <w:szCs w:val="21"/>
+              </w:rPr>
+              <w:t>, 2011, 33(7): 23-27, 33</w:t>
+            </w:r>
+            <w:r>
+              <w:rPr>
+                <w:rFonts w:ascii="Times New Roman" w:eastAsia="SimSun" w:hAnsi="Times New Roman" w:cs="Times New Roman"/>
                 <w:color w:val="444444"/>
                 <w:sz w:val="21"/>
                 <w:szCs w:val="21"/>
@@ -7586,123 +7466,32 @@
                 <w:sz w:val="21"/>
                 <w:szCs w:val="21"/>
               </w:rPr>
-              <w:t xml:space="preserve"> </w:t>
-            </w:r>
-            <w:r>
-              <w:rPr>
-                <w:rFonts w:ascii="Times New Roman" w:eastAsia="SimSun" w:hAnsi="Times New Roman" w:cs="Times New Roman" w:hint="eastAsia"/>
-                <w:color w:val="444444"/>
-                <w:sz w:val="21"/>
-                <w:szCs w:val="21"/>
-              </w:rPr>
-              <w:t>基于深度卷积神经网络的青菜和杂草识别</w:t>
-            </w:r>
-            <w:r>
-              <w:rPr>
-                <w:rFonts w:ascii="Times New Roman" w:eastAsia="SimSun" w:hAnsi="Times New Roman" w:cs="Times New Roman" w:hint="eastAsia"/>
-                <w:color w:val="444444"/>
-                <w:sz w:val="21"/>
-                <w:szCs w:val="21"/>
-              </w:rPr>
-              <w:t xml:space="preserve">[J]. </w:t>
-            </w:r>
-            <w:r>
-              <w:rPr>
-                <w:rFonts w:ascii="Times New Roman" w:eastAsia="SimSun" w:hAnsi="Times New Roman" w:cs="Times New Roman" w:hint="eastAsia"/>
-                <w:color w:val="444444"/>
-                <w:sz w:val="21"/>
-                <w:szCs w:val="21"/>
-              </w:rPr>
-              <w:t>中国农业科技导报</w:t>
-            </w:r>
-            <w:r>
-              <w:rPr>
-                <w:rFonts w:ascii="Times New Roman" w:eastAsia="SimSun" w:hAnsi="Times New Roman" w:cs="Times New Roman" w:hint="eastAsia"/>
-                <w:color w:val="444444"/>
-                <w:sz w:val="21"/>
-                <w:szCs w:val="21"/>
-              </w:rPr>
-              <w:t>, 202</w:t>
-            </w:r>
-            <w:r>
-              <w:rPr>
-                <w:rFonts w:ascii="Times New Roman" w:eastAsia="SimSun" w:hAnsi="Times New Roman" w:cs="Times New Roman"/>
-                <w:color w:val="444444"/>
-                <w:sz w:val="21"/>
-                <w:szCs w:val="21"/>
-              </w:rPr>
-              <w:t>4</w:t>
-            </w:r>
-            <w:r>
-              <w:rPr>
-                <w:rFonts w:ascii="Times New Roman" w:eastAsia="SimSun" w:hAnsi="Times New Roman" w:cs="Times New Roman" w:hint="eastAsia"/>
-                <w:color w:val="444444"/>
-                <w:sz w:val="21"/>
-                <w:szCs w:val="21"/>
-              </w:rPr>
-              <w:t xml:space="preserve">. </w:t>
-            </w:r>
-            <w:r>
-              <w:rPr>
-                <w:rFonts w:ascii="Times New Roman" w:eastAsia="SimSun" w:hAnsi="Times New Roman" w:cs="Times New Roman" w:hint="eastAsia"/>
-                <w:color w:val="444444"/>
-                <w:sz w:val="21"/>
-                <w:szCs w:val="21"/>
-              </w:rPr>
-              <w:t>录用（</w:t>
-            </w:r>
-            <w:r>
-              <w:rPr>
-                <w:rFonts w:ascii="Times New Roman" w:eastAsia="SimSun" w:hAnsi="Times New Roman" w:cs="Times New Roman"/>
-                <w:b/>
-                <w:color w:val="444444"/>
-                <w:sz w:val="21"/>
-                <w:szCs w:val="21"/>
-              </w:rPr>
-              <w:t>CSCD</w:t>
-            </w:r>
-            <w:r>
-              <w:rPr>
-                <w:rFonts w:ascii="Times New Roman" w:eastAsia="SimSun" w:hAnsi="Times New Roman" w:cs="Times New Roman"/>
-                <w:b/>
-                <w:color w:val="444444"/>
-                <w:sz w:val="21"/>
-                <w:szCs w:val="21"/>
-              </w:rPr>
-              <w:t>、</w:t>
-            </w:r>
-            <w:r>
-              <w:rPr>
-                <w:rFonts w:ascii="Times New Roman" w:eastAsia="SimSun" w:hAnsi="Times New Roman" w:cs="Times New Roman" w:hint="eastAsia"/>
-                <w:b/>
-                <w:bCs/>
-                <w:color w:val="444444"/>
-                <w:sz w:val="21"/>
-                <w:szCs w:val="21"/>
-              </w:rPr>
-              <w:t>北大核心</w:t>
-            </w:r>
-            <w:r>
-              <w:rPr>
-                <w:rFonts w:ascii="Times New Roman" w:eastAsia="SimSun" w:hAnsi="Times New Roman" w:cs="Times New Roman" w:hint="eastAsia"/>
-                <w:color w:val="444444"/>
-                <w:sz w:val="21"/>
-                <w:szCs w:val="21"/>
-              </w:rPr>
-              <w:t>，</w:t>
-            </w:r>
-            <w:r>
-              <w:rPr>
-                <w:rFonts w:ascii="Times New Roman" w:eastAsia="SimSun" w:hAnsi="Times New Roman" w:cs="Times New Roman" w:hint="eastAsia"/>
-                <w:color w:val="444444"/>
-                <w:sz w:val="21"/>
-                <w:szCs w:val="21"/>
-              </w:rPr>
-              <w:t>通讯作者</w:t>
-            </w:r>
-            <w:r>
-              <w:rPr>
-                <w:rFonts w:ascii="Times New Roman" w:eastAsia="SimSun" w:hAnsi="Times New Roman" w:cs="Times New Roman" w:hint="eastAsia"/>
+              <w:t>（</w:t>
+            </w:r>
+            <w:r>
+              <w:rPr>
+                <w:rFonts w:ascii="Times New Roman" w:eastAsia="SimSun" w:hAnsi="Times New Roman" w:cs="Times New Roman" w:hint="eastAsia"/>
+                <w:b/>
+                <w:bCs/>
+                <w:color w:val="444444"/>
+                <w:sz w:val="21"/>
+                <w:szCs w:val="21"/>
+              </w:rPr>
+              <w:t>北大</w:t>
+            </w:r>
+            <w:r>
+              <w:rPr>
+                <w:rFonts w:ascii="Times New Roman" w:eastAsia="SimSun" w:hAnsi="Times New Roman" w:cs="Times New Roman"/>
+                <w:b/>
+                <w:color w:val="444444"/>
+                <w:sz w:val="21"/>
+                <w:szCs w:val="21"/>
+              </w:rPr>
+              <w:t>核心</w:t>
+            </w:r>
+            <w:r>
+              <w:rPr>
+                <w:rFonts w:ascii="Times New Roman" w:eastAsia="SimSun" w:hAnsi="Times New Roman" w:cs="Times New Roman"/>
                 <w:color w:val="444444"/>
                 <w:sz w:val="21"/>
                 <w:szCs w:val="21"/>
@@ -7791,7 +7580,7 @@
                 <w:sz w:val="21"/>
                 <w:szCs w:val="21"/>
               </w:rPr>
-              <w:t>朱文鹏</w:t>
+              <w:t>牟海雯</w:t>
             </w:r>
             <w:r>
               <w:rPr>
@@ -7885,7 +7674,7 @@
                 <w:sz w:val="21"/>
                 <w:szCs w:val="21"/>
               </w:rPr>
-              <w:t>融合卷积神经网络与颜色分割的青菜杂草识别</w:t>
+              <w:t>基于深度卷积神经网络的青菜和杂草识别</w:t>
             </w:r>
             <w:r>
               <w:rPr>
@@ -7903,7 +7692,7 @@
                 <w:sz w:val="21"/>
                 <w:szCs w:val="21"/>
               </w:rPr>
-              <w:t>中国农机化学报</w:t>
+              <w:t>中国农业科技导报</w:t>
             </w:r>
             <w:r>
               <w:rPr>
@@ -7940,6 +7729,26 @@
                 <w:szCs w:val="21"/>
               </w:rPr>
               <w:t>录用（</w:t>
+            </w:r>
+            <w:r>
+              <w:rPr>
+                <w:rFonts w:ascii="Times New Roman" w:eastAsia="SimSun" w:hAnsi="Times New Roman" w:cs="Times New Roman"/>
+                <w:b/>
+                <w:color w:val="444444"/>
+                <w:sz w:val="21"/>
+                <w:szCs w:val="21"/>
+              </w:rPr>
+              <w:t>CSCD</w:t>
+            </w:r>
+            <w:r>
+              <w:rPr>
+                <w:rFonts w:ascii="Times New Roman" w:eastAsia="SimSun" w:hAnsi="Times New Roman" w:cs="Times New Roman"/>
+                <w:b/>
+                <w:color w:val="444444"/>
+                <w:sz w:val="21"/>
+                <w:szCs w:val="21"/>
+              </w:rPr>
+              <w:t>、</w:t>
             </w:r>
             <w:r>
               <w:rPr>
@@ -8038,204 +7847,128 @@
             </w:pPr>
             <w:r>
               <w:rPr>
-                <w:rFonts w:ascii="Times New Roman" w:eastAsia="SimSun" w:hAnsi="Times New Roman" w:cs="Times New Roman"/>
-                <w:bCs/>
-                <w:color w:val="444444"/>
-                <w:sz w:val="21"/>
-                <w:szCs w:val="21"/>
-              </w:rPr>
-              <w:t>X</w:t>
-            </w:r>
-            <w:r>
-              <w:rPr>
-                <w:rFonts w:ascii="Times New Roman" w:eastAsia="SimSun" w:hAnsi="Times New Roman" w:cs="Times New Roman" w:hint="eastAsia"/>
-                <w:bCs/>
-                <w:color w:val="444444"/>
-                <w:sz w:val="21"/>
-                <w:szCs w:val="21"/>
-              </w:rPr>
-              <w:t>in</w:t>
-            </w:r>
-            <w:r>
-              <w:rPr>
-                <w:rFonts w:ascii="Times New Roman" w:eastAsia="SimSun" w:hAnsi="Times New Roman" w:cs="Times New Roman"/>
-                <w:bCs/>
-                <w:color w:val="444444"/>
-                <w:sz w:val="21"/>
-                <w:szCs w:val="21"/>
-              </w:rPr>
-              <w:t xml:space="preserve"> Chen, </w:t>
-            </w:r>
-            <w:r>
-              <w:rPr>
-                <w:rFonts w:ascii="Times New Roman" w:eastAsia="SimSun" w:hAnsi="Times New Roman" w:cs="Times New Roman"/>
-                <w:bCs/>
-                <w:color w:val="444444"/>
-                <w:sz w:val="21"/>
-                <w:szCs w:val="21"/>
-              </w:rPr>
-              <w:t>Teng Liu</w:t>
-            </w:r>
-            <w:r>
-              <w:rPr>
-                <w:rFonts w:ascii="Times New Roman" w:eastAsia="SimSun" w:hAnsi="Times New Roman" w:cs="Times New Roman"/>
-                <w:bCs/>
-                <w:color w:val="444444"/>
-                <w:sz w:val="21"/>
-                <w:szCs w:val="21"/>
-              </w:rPr>
-              <w:t>,</w:t>
-            </w:r>
-            <w:r>
-              <w:rPr>
-                <w:rFonts w:ascii="Times New Roman" w:eastAsia="SimSun" w:hAnsi="Times New Roman" w:cs="Times New Roman"/>
-                <w:bCs/>
-                <w:color w:val="444444"/>
-                <w:sz w:val="21"/>
-                <w:szCs w:val="21"/>
-              </w:rPr>
-              <w:t xml:space="preserve"> Kang Han</w:t>
-            </w:r>
-            <w:r>
-              <w:rPr>
-                <w:rFonts w:ascii="Times New Roman" w:eastAsia="SimSun" w:hAnsi="Times New Roman" w:cs="Times New Roman"/>
-                <w:bCs/>
-                <w:color w:val="444444"/>
-                <w:sz w:val="21"/>
-                <w:szCs w:val="21"/>
-              </w:rPr>
-              <w:t>,</w:t>
-            </w:r>
-            <w:r>
-              <w:rPr>
-                <w:rFonts w:ascii="Times New Roman" w:eastAsia="SimSun" w:hAnsi="Times New Roman" w:cs="Times New Roman"/>
-                <w:bCs/>
+                <w:rFonts w:ascii="Times New Roman" w:eastAsia="SimSun" w:hAnsi="Times New Roman" w:cs="Times New Roman" w:hint="eastAsia"/>
+                <w:color w:val="444444"/>
+                <w:sz w:val="21"/>
+                <w:szCs w:val="21"/>
+              </w:rPr>
+              <w:t>金慧萍</w:t>
+            </w:r>
+            <w:r>
+              <w:rPr>
+                <w:rFonts w:ascii="Times New Roman" w:eastAsia="SimSun" w:hAnsi="Times New Roman" w:cs="Times New Roman" w:hint="eastAsia"/>
+                <w:color w:val="444444"/>
+                <w:sz w:val="21"/>
+                <w:szCs w:val="21"/>
+              </w:rPr>
+              <w:t xml:space="preserve">, </w:t>
+            </w:r>
+            <w:r>
+              <w:rPr>
+                <w:rFonts w:ascii="Times New Roman" w:eastAsia="SimSun" w:hAnsi="Times New Roman" w:cs="Times New Roman" w:hint="eastAsia"/>
+                <w:color w:val="444444"/>
+                <w:sz w:val="21"/>
+                <w:szCs w:val="21"/>
+              </w:rPr>
+              <w:t>朱文鹏</w:t>
+            </w:r>
+            <w:r>
+              <w:rPr>
+                <w:rFonts w:ascii="Times New Roman" w:eastAsia="SimSun" w:hAnsi="Times New Roman" w:cs="Times New Roman" w:hint="eastAsia"/>
+                <w:color w:val="444444"/>
+                <w:sz w:val="21"/>
+                <w:szCs w:val="21"/>
+              </w:rPr>
+              <w:t xml:space="preserve">, </w:t>
+            </w:r>
+            <w:r>
+              <w:rPr>
+                <w:rFonts w:ascii="Times New Roman" w:eastAsia="SimSun" w:hAnsi="Times New Roman" w:cs="Times New Roman" w:hint="eastAsia"/>
+                <w:color w:val="444444"/>
+                <w:sz w:val="21"/>
+                <w:szCs w:val="21"/>
+              </w:rPr>
+              <w:t>刘腾</w:t>
+            </w:r>
+            <w:r>
+              <w:rPr>
+                <w:rFonts w:ascii="Times New Roman" w:eastAsia="SimSun" w:hAnsi="Times New Roman" w:cs="Times New Roman" w:hint="eastAsia"/>
+                <w:color w:val="444444"/>
+                <w:sz w:val="21"/>
+                <w:szCs w:val="21"/>
+              </w:rPr>
+              <w:t xml:space="preserve">, </w:t>
+            </w:r>
+            <w:r>
+              <w:rPr>
+                <w:rFonts w:ascii="Times New Roman" w:eastAsia="SimSun" w:hAnsi="Times New Roman" w:cs="Times New Roman" w:hint="eastAsia"/>
+                <w:color w:val="444444"/>
+                <w:sz w:val="21"/>
+                <w:szCs w:val="21"/>
+              </w:rPr>
+              <w:t>于佳琳</w:t>
+            </w:r>
+            <w:r>
+              <w:rPr>
+                <w:rFonts w:ascii="Times New Roman" w:eastAsia="SimSun" w:hAnsi="Times New Roman" w:cs="Times New Roman" w:hint="eastAsia"/>
+                <w:color w:val="444444"/>
+                <w:sz w:val="21"/>
+                <w:szCs w:val="21"/>
+              </w:rPr>
+              <w:t xml:space="preserve">, </w:t>
+            </w:r>
+            <w:r>
+              <w:rPr>
+                <w:rFonts w:ascii="Times New Roman" w:eastAsia="SimSun" w:hAnsi="Times New Roman" w:cs="Times New Roman" w:hint="eastAsia"/>
+                <w:b/>
+                <w:bCs/>
+                <w:color w:val="444444"/>
+                <w:sz w:val="21"/>
+                <w:szCs w:val="21"/>
+              </w:rPr>
+              <w:t>金小俊</w:t>
+            </w:r>
+            <w:r>
+              <w:rPr>
+                <w:rFonts w:ascii="Times New Roman" w:eastAsia="SimSun" w:hAnsi="Times New Roman" w:cs="Times New Roman" w:hint="eastAsia"/>
+                <w:b/>
+                <w:bCs/>
+                <w:color w:val="444444"/>
+                <w:sz w:val="21"/>
+                <w:szCs w:val="21"/>
+              </w:rPr>
+              <w:t>*</w:t>
+            </w:r>
+            <w:r>
+              <w:rPr>
+                <w:rFonts w:ascii="Times New Roman" w:eastAsia="SimSun" w:hAnsi="Times New Roman" w:cs="Times New Roman" w:hint="eastAsia"/>
+                <w:color w:val="444444"/>
+                <w:sz w:val="21"/>
+                <w:szCs w:val="21"/>
+              </w:rPr>
+              <w:t>.</w:t>
+            </w:r>
+            <w:r>
+              <w:rPr>
+                <w:rFonts w:ascii="Times New Roman" w:eastAsia="SimSun" w:hAnsi="Times New Roman" w:cs="Times New Roman"/>
                 <w:color w:val="444444"/>
                 <w:sz w:val="21"/>
                 <w:szCs w:val="21"/>
               </w:rPr>
               <w:t xml:space="preserve"> </w:t>
             </w:r>
-            <w:proofErr w:type="spellStart"/>
-            <w:r>
-              <w:rPr>
-                <w:rFonts w:ascii="Times New Roman" w:eastAsia="SimSun" w:hAnsi="Times New Roman" w:cs="Times New Roman"/>
-                <w:b/>
-                <w:color w:val="444444"/>
-                <w:sz w:val="21"/>
-                <w:szCs w:val="21"/>
-              </w:rPr>
-              <w:t>Xiaojun</w:t>
-            </w:r>
-            <w:proofErr w:type="spellEnd"/>
-            <w:r>
-              <w:rPr>
-                <w:rFonts w:ascii="Times New Roman" w:eastAsia="SimSun" w:hAnsi="Times New Roman" w:cs="Times New Roman"/>
-                <w:b/>
-                <w:color w:val="444444"/>
-                <w:sz w:val="21"/>
-                <w:szCs w:val="21"/>
-              </w:rPr>
-              <w:t xml:space="preserve"> </w:t>
-            </w:r>
-            <w:proofErr w:type="spellStart"/>
-            <w:r>
-              <w:rPr>
-                <w:rFonts w:ascii="Times New Roman" w:eastAsia="SimSun" w:hAnsi="Times New Roman" w:cs="Times New Roman"/>
-                <w:b/>
-                <w:color w:val="444444"/>
-                <w:sz w:val="21"/>
-                <w:szCs w:val="21"/>
-              </w:rPr>
-              <w:t>Jin</w:t>
-            </w:r>
-            <w:proofErr w:type="spellEnd"/>
-            <w:r>
-              <w:rPr>
-                <w:rFonts w:ascii="Times New Roman" w:eastAsia="SimSun" w:hAnsi="Times New Roman" w:cs="Times New Roman"/>
-                <w:bCs/>
-                <w:color w:val="444444"/>
-                <w:sz w:val="21"/>
-                <w:szCs w:val="21"/>
-              </w:rPr>
-              <w:t>*,</w:t>
-            </w:r>
-            <w:r>
-              <w:rPr>
-                <w:rFonts w:ascii="Times New Roman" w:eastAsia="SimSun" w:hAnsi="Times New Roman" w:cs="Times New Roman"/>
-                <w:bCs/>
-                <w:color w:val="444444"/>
-                <w:sz w:val="21"/>
-                <w:szCs w:val="21"/>
-              </w:rPr>
-              <w:t xml:space="preserve"> </w:t>
-            </w:r>
-            <w:proofErr w:type="spellStart"/>
-            <w:r>
-              <w:rPr>
-                <w:rFonts w:ascii="Times New Roman" w:eastAsia="SimSun" w:hAnsi="Times New Roman" w:cs="Times New Roman"/>
-                <w:bCs/>
-                <w:color w:val="444444"/>
-                <w:sz w:val="21"/>
-                <w:szCs w:val="21"/>
-              </w:rPr>
-              <w:t>Jialin</w:t>
-            </w:r>
-            <w:proofErr w:type="spellEnd"/>
-            <w:r>
-              <w:rPr>
-                <w:rFonts w:ascii="Times New Roman" w:eastAsia="SimSun" w:hAnsi="Times New Roman" w:cs="Times New Roman"/>
-                <w:bCs/>
-                <w:color w:val="444444"/>
-                <w:sz w:val="21"/>
-                <w:szCs w:val="21"/>
-              </w:rPr>
-              <w:t xml:space="preserve"> Yu</w:t>
-            </w:r>
-            <w:r>
-              <w:rPr>
-                <w:rFonts w:ascii="Times New Roman" w:eastAsia="SimSun" w:hAnsi="Times New Roman" w:cs="Times New Roman"/>
-                <w:bCs/>
-                <w:color w:val="444444"/>
-                <w:sz w:val="21"/>
-                <w:szCs w:val="21"/>
-              </w:rPr>
-              <w:t>*</w:t>
-            </w:r>
-            <w:r>
-              <w:rPr>
-                <w:rFonts w:ascii="Times New Roman" w:eastAsia="SimSun" w:hAnsi="Times New Roman" w:cs="Times New Roman" w:hint="eastAsia"/>
-                <w:bCs/>
-                <w:color w:val="444444"/>
-                <w:sz w:val="21"/>
-                <w:szCs w:val="21"/>
-              </w:rPr>
-              <w:t>.</w:t>
-            </w:r>
-            <w:r>
-              <w:rPr>
-                <w:rFonts w:ascii="Times New Roman" w:eastAsia="SimSun" w:hAnsi="Times New Roman" w:cs="Times New Roman"/>
-                <w:bCs/>
-                <w:color w:val="444444"/>
-                <w:sz w:val="21"/>
-                <w:szCs w:val="21"/>
-              </w:rPr>
-              <w:t xml:space="preserve"> </w:t>
-            </w:r>
-            <w:r>
-              <w:rPr>
-                <w:rFonts w:ascii="Times New Roman" w:eastAsia="SimSun" w:hAnsi="Times New Roman" w:cs="Times New Roman"/>
-                <w:bCs/>
-                <w:color w:val="444444"/>
-                <w:sz w:val="21"/>
-                <w:szCs w:val="21"/>
-              </w:rPr>
-              <w:t>Semi-supervised learning for detection of sedges in sod farms</w:t>
-            </w:r>
-            <w:r>
-              <w:rPr>
-                <w:rFonts w:ascii="Times New Roman" w:eastAsia="SimSun" w:hAnsi="Times New Roman" w:cs="Times New Roman"/>
-                <w:bCs/>
+            <w:r>
+              <w:rPr>
+                <w:rFonts w:ascii="Times New Roman" w:eastAsia="SimSun" w:hAnsi="Times New Roman" w:cs="Times New Roman" w:hint="eastAsia"/>
+                <w:color w:val="444444"/>
+                <w:sz w:val="21"/>
+                <w:szCs w:val="21"/>
+              </w:rPr>
+              <w:t>融合卷积神经网络与颜色分割的青菜杂草识别</w:t>
+            </w:r>
+            <w:r>
+              <w:rPr>
+                <w:rFonts w:ascii="Times New Roman" w:eastAsia="SimSun" w:hAnsi="Times New Roman" w:cs="Times New Roman" w:hint="eastAsia"/>
                 <w:color w:val="444444"/>
                 <w:sz w:val="21"/>
                 <w:szCs w:val="21"/>
@@ -8244,80 +7977,59 @@
             </w:r>
             <w:r>
               <w:rPr>
-                <w:rFonts w:ascii="Times New Roman" w:eastAsia="SimSun" w:hAnsi="Times New Roman" w:cs="Times New Roman"/>
-                <w:color w:val="444444"/>
-                <w:sz w:val="21"/>
-                <w:szCs w:val="21"/>
-              </w:rPr>
-              <w:t xml:space="preserve">Crop </w:t>
-            </w:r>
-            <w:r>
-              <w:rPr>
-                <w:rFonts w:ascii="Times New Roman" w:eastAsia="SimSun" w:hAnsi="Times New Roman" w:cs="Times New Roman"/>
-                <w:color w:val="444444"/>
-                <w:sz w:val="21"/>
-                <w:szCs w:val="21"/>
-              </w:rPr>
-              <w:t>Protection, 2024</w:t>
-            </w:r>
-            <w:r>
-              <w:rPr>
-                <w:rFonts w:ascii="Times New Roman" w:eastAsia="SimSun" w:hAnsi="Times New Roman" w:cs="Times New Roman"/>
-                <w:color w:val="444444"/>
-                <w:sz w:val="21"/>
-                <w:szCs w:val="21"/>
-              </w:rPr>
-              <w:t>, 179: 106626.</w:t>
-            </w:r>
-            <w:r>
-              <w:rPr>
-                <w:rFonts w:ascii="Times New Roman" w:eastAsia="SimSun" w:hAnsi="Times New Roman" w:cs="Times New Roman" w:hint="eastAsia"/>
-                <w:bCs/>
-                <w:color w:val="444444"/>
-                <w:sz w:val="21"/>
-                <w:szCs w:val="21"/>
-              </w:rPr>
-              <w:t>（</w:t>
-            </w:r>
-            <w:r>
-              <w:rPr>
-                <w:rFonts w:ascii="Times New Roman" w:eastAsia="SimSun" w:hAnsi="Times New Roman" w:cs="Times New Roman"/>
-                <w:b/>
-                <w:color w:val="444444"/>
-                <w:sz w:val="21"/>
-                <w:szCs w:val="21"/>
-              </w:rPr>
-              <w:t>SCI</w:t>
-            </w:r>
-            <w:r>
-              <w:rPr>
-                <w:rFonts w:ascii="Times New Roman" w:eastAsia="SimSun" w:hAnsi="Times New Roman" w:cs="Times New Roman"/>
-                <w:b/>
-                <w:color w:val="444444"/>
-                <w:sz w:val="21"/>
-                <w:szCs w:val="21"/>
-              </w:rPr>
-              <w:t>，中科院</w:t>
-            </w:r>
-            <w:r>
-              <w:rPr>
-                <w:rFonts w:ascii="Times New Roman" w:eastAsia="SimSun" w:hAnsi="Times New Roman" w:cs="Times New Roman"/>
-                <w:b/>
-                <w:color w:val="444444"/>
-                <w:sz w:val="21"/>
-                <w:szCs w:val="21"/>
-              </w:rPr>
-              <w:t>2</w:t>
-            </w:r>
-            <w:r>
-              <w:rPr>
-                <w:rFonts w:ascii="Times New Roman" w:eastAsia="SimSun" w:hAnsi="Times New Roman" w:cs="Times New Roman"/>
-                <w:b/>
-                <w:color w:val="444444"/>
-                <w:sz w:val="21"/>
-                <w:szCs w:val="21"/>
-              </w:rPr>
-              <w:t>区</w:t>
+                <w:rFonts w:ascii="Times New Roman" w:eastAsia="SimSun" w:hAnsi="Times New Roman" w:cs="Times New Roman" w:hint="eastAsia"/>
+                <w:color w:val="444444"/>
+                <w:sz w:val="21"/>
+                <w:szCs w:val="21"/>
+              </w:rPr>
+              <w:t>中国农机化学报</w:t>
+            </w:r>
+            <w:r>
+              <w:rPr>
+                <w:rFonts w:ascii="Times New Roman" w:eastAsia="SimSun" w:hAnsi="Times New Roman" w:cs="Times New Roman" w:hint="eastAsia"/>
+                <w:color w:val="444444"/>
+                <w:sz w:val="21"/>
+                <w:szCs w:val="21"/>
+              </w:rPr>
+              <w:t>, 202</w:t>
+            </w:r>
+            <w:r>
+              <w:rPr>
+                <w:rFonts w:ascii="Times New Roman" w:eastAsia="SimSun" w:hAnsi="Times New Roman" w:cs="Times New Roman"/>
+                <w:color w:val="444444"/>
+                <w:sz w:val="21"/>
+                <w:szCs w:val="21"/>
+              </w:rPr>
+              <w:t>4</w:t>
+            </w:r>
+            <w:r>
+              <w:rPr>
+                <w:rFonts w:ascii="Times New Roman" w:eastAsia="SimSun" w:hAnsi="Times New Roman" w:cs="Times New Roman" w:hint="eastAsia"/>
+                <w:color w:val="444444"/>
+                <w:sz w:val="21"/>
+                <w:szCs w:val="21"/>
+              </w:rPr>
+              <w:t xml:space="preserve">. </w:t>
+            </w:r>
+            <w:r>
+              <w:rPr>
+                <w:rFonts w:ascii="Times New Roman" w:eastAsia="SimSun" w:hAnsi="Times New Roman" w:cs="Times New Roman" w:hint="eastAsia"/>
+                <w:color w:val="444444"/>
+                <w:sz w:val="21"/>
+                <w:szCs w:val="21"/>
+              </w:rPr>
+              <w:t>录用（</w:t>
+            </w:r>
+            <w:r>
+              <w:rPr>
+                <w:rFonts w:ascii="Times New Roman" w:eastAsia="SimSun" w:hAnsi="Times New Roman" w:cs="Times New Roman" w:hint="eastAsia"/>
+                <w:b/>
+                <w:bCs/>
+                <w:color w:val="444444"/>
+                <w:sz w:val="21"/>
+                <w:szCs w:val="21"/>
+              </w:rPr>
+              <w:t>北大核心</w:t>
             </w:r>
             <w:r>
               <w:rPr>
@@ -8331,12 +8043,20 @@
             <w:r>
               <w:rPr>
                 <w:rFonts w:ascii="Times New Roman" w:eastAsia="SimSun" w:hAnsi="Times New Roman" w:cs="Times New Roman" w:hint="eastAsia"/>
-                <w:bCs/>
-                <w:color w:val="444444"/>
-                <w:sz w:val="21"/>
-                <w:szCs w:val="21"/>
-              </w:rPr>
-              <w:t>共同通讯作者）</w:t>
+                <w:color w:val="444444"/>
+                <w:sz w:val="21"/>
+                <w:szCs w:val="21"/>
+              </w:rPr>
+              <w:t>通讯作者</w:t>
+            </w:r>
+            <w:r>
+              <w:rPr>
+                <w:rFonts w:ascii="Times New Roman" w:eastAsia="SimSun" w:hAnsi="Times New Roman" w:cs="Times New Roman" w:hint="eastAsia"/>
+                <w:color w:val="444444"/>
+                <w:sz w:val="21"/>
+                <w:szCs w:val="21"/>
+              </w:rPr>
+              <w:t>）</w:t>
             </w:r>
           </w:p>
         </w:tc>
@@ -8382,7 +8102,7 @@
               <w:bottom w:val="nil"/>
               <w:right w:val="nil"/>
             </w:tcBorders>
-            <w:shd w:val="clear" w:color="auto" w:fill="F5F5F5"/>
+            <w:shd w:val="clear" w:color="auto" w:fill="auto"/>
           </w:tcPr>
           <w:p>
             <w:pPr>
@@ -8390,12 +8110,91 @@
               <w:jc w:val="both"/>
               <w:rPr>
                 <w:rFonts w:ascii="Times New Roman" w:eastAsia="SimSun" w:hAnsi="Times New Roman" w:cs="Times New Roman"/>
-                <w:bCs/>
-                <w:color w:val="444444"/>
-                <w:sz w:val="21"/>
-                <w:szCs w:val="21"/>
-              </w:rPr>
-            </w:pPr>
+                <w:color w:val="444444"/>
+                <w:sz w:val="21"/>
+                <w:szCs w:val="21"/>
+              </w:rPr>
+            </w:pPr>
+            <w:r>
+              <w:rPr>
+                <w:rFonts w:ascii="Times New Roman" w:eastAsia="SimSun" w:hAnsi="Times New Roman" w:cs="Times New Roman"/>
+                <w:bCs/>
+                <w:color w:val="444444"/>
+                <w:sz w:val="21"/>
+                <w:szCs w:val="21"/>
+              </w:rPr>
+              <w:t>X</w:t>
+            </w:r>
+            <w:r>
+              <w:rPr>
+                <w:rFonts w:ascii="Times New Roman" w:eastAsia="SimSun" w:hAnsi="Times New Roman" w:cs="Times New Roman" w:hint="eastAsia"/>
+                <w:bCs/>
+                <w:color w:val="444444"/>
+                <w:sz w:val="21"/>
+                <w:szCs w:val="21"/>
+              </w:rPr>
+              <w:t>in</w:t>
+            </w:r>
+            <w:r>
+              <w:rPr>
+                <w:rFonts w:ascii="Times New Roman" w:eastAsia="SimSun" w:hAnsi="Times New Roman" w:cs="Times New Roman"/>
+                <w:bCs/>
+                <w:color w:val="444444"/>
+                <w:sz w:val="21"/>
+                <w:szCs w:val="21"/>
+              </w:rPr>
+              <w:t xml:space="preserve"> Chen, </w:t>
+            </w:r>
+            <w:r>
+              <w:rPr>
+                <w:rFonts w:ascii="Times New Roman" w:eastAsia="SimSun" w:hAnsi="Times New Roman" w:cs="Times New Roman"/>
+                <w:bCs/>
+                <w:color w:val="444444"/>
+                <w:sz w:val="21"/>
+                <w:szCs w:val="21"/>
+              </w:rPr>
+              <w:t>Teng Liu</w:t>
+            </w:r>
+            <w:r>
+              <w:rPr>
+                <w:rFonts w:ascii="Times New Roman" w:eastAsia="SimSun" w:hAnsi="Times New Roman" w:cs="Times New Roman"/>
+                <w:bCs/>
+                <w:color w:val="444444"/>
+                <w:sz w:val="21"/>
+                <w:szCs w:val="21"/>
+              </w:rPr>
+              <w:t>,</w:t>
+            </w:r>
+            <w:r>
+              <w:rPr>
+                <w:rFonts w:ascii="Times New Roman" w:eastAsia="SimSun" w:hAnsi="Times New Roman" w:cs="Times New Roman"/>
+                <w:bCs/>
+                <w:color w:val="444444"/>
+                <w:sz w:val="21"/>
+                <w:szCs w:val="21"/>
+              </w:rPr>
+              <w:t xml:space="preserve"> Kang Han</w:t>
+            </w:r>
+            <w:r>
+              <w:rPr>
+                <w:rFonts w:ascii="Times New Roman" w:eastAsia="SimSun" w:hAnsi="Times New Roman" w:cs="Times New Roman"/>
+                <w:bCs/>
+                <w:color w:val="444444"/>
+                <w:sz w:val="21"/>
+                <w:szCs w:val="21"/>
+              </w:rPr>
+              <w:t>,</w:t>
+            </w:r>
+            <w:r>
+              <w:rPr>
+                <w:rFonts w:ascii="Times New Roman" w:eastAsia="SimSun" w:hAnsi="Times New Roman" w:cs="Times New Roman"/>
+                <w:bCs/>
+                <w:color w:val="444444"/>
+                <w:sz w:val="21"/>
+                <w:szCs w:val="21"/>
+              </w:rPr>
+              <w:t xml:space="preserve"> </w:t>
+            </w:r>
             <w:r>
               <w:rPr>
                 <w:rFonts w:ascii="Times New Roman" w:eastAsia="SimSun" w:hAnsi="Times New Roman" w:cs="Times New Roman"/>
@@ -8414,7 +8213,17 @@
                 <w:sz w:val="21"/>
                 <w:szCs w:val="21"/>
               </w:rPr>
-              <w:t xml:space="preserve">, Kang Han, Hua Zhao, Yan Wang, Yong Chen*, </w:t>
+              <w:t>*,</w:t>
+            </w:r>
+            <w:r>
+              <w:rPr>
+                <w:rFonts w:ascii="Times New Roman" w:eastAsia="SimSun" w:hAnsi="Times New Roman" w:cs="Times New Roman"/>
+                <w:bCs/>
+                <w:color w:val="444444"/>
+                <w:sz w:val="21"/>
+                <w:szCs w:val="21"/>
+              </w:rPr>
+              <w:t xml:space="preserve"> </w:t>
             </w:r>
             <w:proofErr w:type="spellStart"/>
             <w:r>
@@ -8436,27 +8245,47 @@
                 <w:sz w:val="21"/>
                 <w:szCs w:val="21"/>
               </w:rPr>
-              <w:t xml:space="preserve"> Yu*</w:t>
-            </w:r>
-            <w:r>
-              <w:rPr>
-                <w:rFonts w:ascii="Times New Roman" w:eastAsia="SimSun" w:hAnsi="Times New Roman" w:cs="Times New Roman"/>
-                <w:bCs/>
-                <w:color w:val="444444"/>
-                <w:sz w:val="21"/>
-                <w:szCs w:val="21"/>
-              </w:rPr>
-              <w:t xml:space="preserve">. </w:t>
-            </w:r>
-            <w:r>
-              <w:rPr>
-                <w:rFonts w:ascii="Times New Roman" w:eastAsia="SimSun" w:hAnsi="Times New Roman" w:cs="Times New Roman"/>
-                <w:bCs/>
-                <w:color w:val="444444"/>
-                <w:sz w:val="21"/>
-                <w:szCs w:val="21"/>
-              </w:rPr>
-              <w:t>Weed detection and coverage estimation in turf with image classification neural networks</w:t>
+              <w:t xml:space="preserve"> Yu</w:t>
+            </w:r>
+            <w:r>
+              <w:rPr>
+                <w:rFonts w:ascii="Times New Roman" w:eastAsia="SimSun" w:hAnsi="Times New Roman" w:cs="Times New Roman"/>
+                <w:bCs/>
+                <w:color w:val="444444"/>
+                <w:sz w:val="21"/>
+                <w:szCs w:val="21"/>
+              </w:rPr>
+              <w:t>*</w:t>
+            </w:r>
+            <w:r>
+              <w:rPr>
+                <w:rFonts w:ascii="Times New Roman" w:eastAsia="SimSun" w:hAnsi="Times New Roman" w:cs="Times New Roman" w:hint="eastAsia"/>
+                <w:bCs/>
+                <w:color w:val="444444"/>
+                <w:sz w:val="21"/>
+                <w:szCs w:val="21"/>
+              </w:rPr>
+              <w:t>.</w:t>
+            </w:r>
+            <w:r>
+              <w:rPr>
+                <w:rFonts w:ascii="Times New Roman" w:eastAsia="SimSun" w:hAnsi="Times New Roman" w:cs="Times New Roman"/>
+                <w:bCs/>
+                <w:color w:val="444444"/>
+                <w:sz w:val="21"/>
+                <w:szCs w:val="21"/>
+              </w:rPr>
+              <w:t xml:space="preserve"> </w:t>
+            </w:r>
+            <w:r>
+              <w:rPr>
+                <w:rFonts w:ascii="Times New Roman" w:eastAsia="SimSun" w:hAnsi="Times New Roman" w:cs="Times New Roman"/>
+                <w:bCs/>
+                <w:color w:val="444444"/>
+                <w:sz w:val="21"/>
+                <w:szCs w:val="21"/>
+              </w:rPr>
+              <w:t>Semi-supervised learning for detection of sedges in sod farms</w:t>
             </w:r>
             <w:r>
               <w:rPr>
@@ -8475,7 +8304,25 @@
                 <w:sz w:val="21"/>
                 <w:szCs w:val="21"/>
               </w:rPr>
-              <w:t>Pest Management Science, 2024</w:t>
+              <w:t xml:space="preserve">Crop </w:t>
+            </w:r>
+            <w:r>
+              <w:rPr>
+                <w:rFonts w:ascii="Times New Roman" w:eastAsia="SimSun" w:hAnsi="Times New Roman" w:cs="Times New Roman"/>
+                <w:color w:val="444444"/>
+                <w:sz w:val="21"/>
+                <w:szCs w:val="21"/>
+              </w:rPr>
+              <w:t>Protection, 2024</w:t>
+            </w:r>
+            <w:r>
+              <w:rPr>
+                <w:rFonts w:ascii="Times New Roman" w:eastAsia="SimSun" w:hAnsi="Times New Roman" w:cs="Times New Roman"/>
+                <w:color w:val="444444"/>
+                <w:sz w:val="21"/>
+                <w:szCs w:val="21"/>
+              </w:rPr>
+              <w:t>, 179: 106626.</w:t>
             </w:r>
             <w:r>
               <w:rPr>
@@ -8489,33 +8336,62 @@
             </w:r>
             <w:r>
               <w:rPr>
-                <w:rFonts w:ascii="Times New Roman" w:eastAsia="SimSun" w:hAnsi="Times New Roman" w:cs="Times New Roman" w:hint="eastAsia"/>
-                <w:bCs/>
-                <w:color w:val="444444"/>
-                <w:sz w:val="21"/>
-                <w:szCs w:val="21"/>
-              </w:rPr>
-              <w:t>Under</w:t>
-            </w:r>
-            <w:r>
-              <w:rPr>
-                <w:rFonts w:ascii="Times New Roman" w:eastAsia="SimSun" w:hAnsi="Times New Roman" w:cs="Times New Roman"/>
-                <w:bCs/>
-                <w:color w:val="444444"/>
-                <w:sz w:val="21"/>
-                <w:szCs w:val="21"/>
-              </w:rPr>
-              <w:t xml:space="preserve"> review</w:t>
-            </w:r>
-            <w:r>
-              <w:rPr>
-                <w:rFonts w:ascii="Times New Roman" w:eastAsia="SimSun" w:hAnsi="Times New Roman" w:cs="Times New Roman" w:hint="eastAsia"/>
-                <w:bCs/>
-                <w:color w:val="444444"/>
-                <w:sz w:val="21"/>
-                <w:szCs w:val="21"/>
-              </w:rPr>
-              <w:t>）</w:t>
+                <w:rFonts w:ascii="Times New Roman" w:eastAsia="SimSun" w:hAnsi="Times New Roman" w:cs="Times New Roman"/>
+                <w:b/>
+                <w:color w:val="444444"/>
+                <w:sz w:val="21"/>
+                <w:szCs w:val="21"/>
+              </w:rPr>
+              <w:t>SCI</w:t>
+            </w:r>
+            <w:r>
+              <w:rPr>
+                <w:rFonts w:ascii="Times New Roman" w:eastAsia="SimSun" w:hAnsi="Times New Roman" w:cs="Times New Roman"/>
+                <w:b/>
+                <w:color w:val="444444"/>
+                <w:sz w:val="21"/>
+                <w:szCs w:val="21"/>
+              </w:rPr>
+              <w:t>，中科院</w:t>
+            </w:r>
+            <w:r>
+              <w:rPr>
+                <w:rFonts w:ascii="Times New Roman" w:eastAsia="SimSun" w:hAnsi="Times New Roman" w:cs="Times New Roman"/>
+                <w:b/>
+                <w:color w:val="444444"/>
+                <w:sz w:val="21"/>
+                <w:szCs w:val="21"/>
+              </w:rPr>
+              <w:t>2</w:t>
+            </w:r>
+            <w:r>
+              <w:rPr>
+                <w:rFonts w:ascii="Times New Roman" w:eastAsia="SimSun" w:hAnsi="Times New Roman" w:cs="Times New Roman"/>
+                <w:b/>
+                <w:color w:val="444444"/>
+                <w:sz w:val="21"/>
+                <w:szCs w:val="21"/>
+              </w:rPr>
+              <w:t>区</w:t>
+            </w:r>
+            <w:r>
+              <w:rPr>
+                <w:rFonts w:ascii="Times New Roman" w:eastAsia="SimSun" w:hAnsi="Times New Roman" w:cs="Times New Roman" w:hint="eastAsia"/>
+                <w:color w:val="444444"/>
+                <w:sz w:val="21"/>
+                <w:szCs w:val="21"/>
+              </w:rPr>
+              <w:t>，</w:t>
+            </w:r>
+            <w:r>
+              <w:rPr>
+                <w:rFonts w:ascii="Times New Roman" w:eastAsia="SimSun" w:hAnsi="Times New Roman" w:cs="Times New Roman" w:hint="eastAsia"/>
+                <w:bCs/>
+                <w:color w:val="444444"/>
+                <w:sz w:val="21"/>
+                <w:szCs w:val="21"/>
+              </w:rPr>
+              <w:t>共同通讯作者）</w:t>
             </w:r>
           </w:p>
         </w:tc>
@@ -8575,40 +8451,16 @@
                 <w:szCs w:val="21"/>
               </w:rPr>
             </w:pPr>
-            <w:proofErr w:type="spellStart"/>
-            <w:r>
-              <w:rPr>
-                <w:rFonts w:ascii="Times New Roman" w:eastAsia="SimSun" w:hAnsi="Times New Roman" w:cs="Times New Roman"/>
-                <w:b/>
-                <w:color w:val="444444"/>
-                <w:sz w:val="21"/>
-                <w:szCs w:val="21"/>
-              </w:rPr>
-              <w:t>Xiaojun</w:t>
-            </w:r>
-            <w:proofErr w:type="spellEnd"/>
-            <w:r>
-              <w:rPr>
-                <w:rFonts w:ascii="Times New Roman" w:eastAsia="SimSun" w:hAnsi="Times New Roman" w:cs="Times New Roman"/>
-                <w:b/>
-                <w:color w:val="444444"/>
-                <w:sz w:val="21"/>
-                <w:szCs w:val="21"/>
-              </w:rPr>
-              <w:t xml:space="preserve"> </w:t>
-            </w:r>
-            <w:proofErr w:type="spellStart"/>
-            <w:r>
-              <w:rPr>
-                <w:rFonts w:ascii="Times New Roman" w:eastAsia="SimSun" w:hAnsi="Times New Roman" w:cs="Times New Roman"/>
-                <w:b/>
-                <w:color w:val="444444"/>
-                <w:sz w:val="21"/>
-                <w:szCs w:val="21"/>
-              </w:rPr>
-              <w:t>Jin</w:t>
-            </w:r>
-            <w:proofErr w:type="spellEnd"/>
+            <w:r>
+              <w:rPr>
+                <w:rFonts w:ascii="Times New Roman" w:eastAsia="SimSun" w:hAnsi="Times New Roman" w:cs="Times New Roman"/>
+                <w:b/>
+                <w:color w:val="444444"/>
+                <w:sz w:val="21"/>
+                <w:szCs w:val="21"/>
+              </w:rPr>
+              <w:t>Xiaojun Jin</w:t>
+            </w:r>
             <w:r>
               <w:rPr>
                 <w:rFonts w:ascii="Times New Roman" w:eastAsia="SimSun" w:hAnsi="Times New Roman" w:cs="Times New Roman"/>
@@ -8862,40 +8714,16 @@
               </w:rPr>
               <w:t xml:space="preserve"> Huang, Hua Zhao, </w:t>
             </w:r>
-            <w:proofErr w:type="spellStart"/>
-            <w:r>
-              <w:rPr>
-                <w:rFonts w:ascii="Times New Roman" w:eastAsia="SimSun" w:hAnsi="Times New Roman" w:cs="Times New Roman"/>
-                <w:b/>
-                <w:color w:val="444444"/>
-                <w:sz w:val="21"/>
-                <w:szCs w:val="21"/>
-              </w:rPr>
-              <w:t>Xiaojun</w:t>
-            </w:r>
-            <w:proofErr w:type="spellEnd"/>
-            <w:r>
-              <w:rPr>
-                <w:rFonts w:ascii="Times New Roman" w:eastAsia="SimSun" w:hAnsi="Times New Roman" w:cs="Times New Roman"/>
-                <w:b/>
-                <w:color w:val="444444"/>
-                <w:sz w:val="21"/>
-                <w:szCs w:val="21"/>
-              </w:rPr>
-              <w:t xml:space="preserve"> </w:t>
-            </w:r>
-            <w:proofErr w:type="spellStart"/>
-            <w:r>
-              <w:rPr>
-                <w:rFonts w:ascii="Times New Roman" w:eastAsia="SimSun" w:hAnsi="Times New Roman" w:cs="Times New Roman"/>
-                <w:b/>
-                <w:color w:val="444444"/>
-                <w:sz w:val="21"/>
-                <w:szCs w:val="21"/>
-              </w:rPr>
-              <w:t>Jin</w:t>
-            </w:r>
-            <w:proofErr w:type="spellEnd"/>
+            <w:r>
+              <w:rPr>
+                <w:rFonts w:ascii="Times New Roman" w:eastAsia="SimSun" w:hAnsi="Times New Roman" w:cs="Times New Roman"/>
+                <w:b/>
+                <w:color w:val="444444"/>
+                <w:sz w:val="21"/>
+                <w:szCs w:val="21"/>
+              </w:rPr>
+              <w:t>Xiaojun Jin</w:t>
+            </w:r>
             <w:r>
               <w:rPr>
                 <w:rFonts w:ascii="Times New Roman" w:eastAsia="SimSun" w:hAnsi="Times New Roman" w:cs="Times New Roman"/>
@@ -9084,40 +8912,16 @@
               </w:rPr>
               <w:t xml:space="preserve">, </w:t>
             </w:r>
-            <w:proofErr w:type="spellStart"/>
-            <w:r>
-              <w:rPr>
-                <w:rFonts w:ascii="Times New Roman" w:eastAsia="SimSun" w:hAnsi="Times New Roman" w:cs="Times New Roman"/>
-                <w:b/>
-                <w:color w:val="444444"/>
-                <w:sz w:val="21"/>
-                <w:szCs w:val="21"/>
-              </w:rPr>
-              <w:t>Xiaojun</w:t>
-            </w:r>
-            <w:proofErr w:type="spellEnd"/>
-            <w:r>
-              <w:rPr>
-                <w:rFonts w:ascii="Times New Roman" w:eastAsia="SimSun" w:hAnsi="Times New Roman" w:cs="Times New Roman"/>
-                <w:b/>
-                <w:color w:val="444444"/>
-                <w:sz w:val="21"/>
-                <w:szCs w:val="21"/>
-              </w:rPr>
-              <w:t xml:space="preserve"> </w:t>
-            </w:r>
-            <w:proofErr w:type="spellStart"/>
-            <w:r>
-              <w:rPr>
-                <w:rFonts w:ascii="Times New Roman" w:eastAsia="SimSun" w:hAnsi="Times New Roman" w:cs="Times New Roman"/>
-                <w:b/>
-                <w:color w:val="444444"/>
-                <w:sz w:val="21"/>
-                <w:szCs w:val="21"/>
-              </w:rPr>
-              <w:t>Jin</w:t>
-            </w:r>
-            <w:proofErr w:type="spellEnd"/>
+            <w:r>
+              <w:rPr>
+                <w:rFonts w:ascii="Times New Roman" w:eastAsia="SimSun" w:hAnsi="Times New Roman" w:cs="Times New Roman"/>
+                <w:b/>
+                <w:color w:val="444444"/>
+                <w:sz w:val="21"/>
+                <w:szCs w:val="21"/>
+              </w:rPr>
+              <w:t>Xiaojun Jin</w:t>
+            </w:r>
             <w:r>
               <w:rPr>
                 <w:rFonts w:ascii="Times New Roman" w:eastAsia="SimSun" w:hAnsi="Times New Roman" w:cs="Times New Roman"/>

--- a/static/media/金小俊简历-求职.docx
+++ b/static/media/金小俊简历-求职.docx
@@ -983,14 +983,14 @@
             </w:r>
             <w:r>
               <w:rPr>
-                <w:rFonts w:ascii="Times New Roman" w:eastAsia="SimSun" w:hAnsi="Times New Roman" w:cs="Times New Roman"/>
-                <w:b/>
-                <w:bCs/>
-                <w:color w:val="444444"/>
-                <w:sz w:val="21"/>
-                <w:szCs w:val="21"/>
-              </w:rPr>
-              <w:t>8</w:t>
+                <w:rFonts w:ascii="Times New Roman" w:eastAsia="SimSun" w:hAnsi="Times New Roman" w:cs="Times New Roman" w:hint="eastAsia"/>
+                <w:b/>
+                <w:bCs/>
+                <w:color w:val="444444"/>
+                <w:sz w:val="21"/>
+                <w:szCs w:val="21"/>
+              </w:rPr>
+              <w:t>9</w:t>
             </w:r>
             <w:r>
               <w:rPr>
@@ -1054,6 +1054,96 @@
             </w:r>
             <w:r>
               <w:rPr>
+                <w:rFonts w:ascii="Times New Roman" w:eastAsia="SimSun" w:hAnsi="Times New Roman" w:cs="Times New Roman" w:hint="eastAsia"/>
+                <w:b/>
+                <w:color w:val="444444"/>
+                <w:sz w:val="21"/>
+                <w:szCs w:val="21"/>
+              </w:rPr>
+              <w:t>3</w:t>
+            </w:r>
+            <w:r>
+              <w:rPr>
+                <w:rFonts w:ascii="Times New Roman" w:eastAsia="SimSun" w:hAnsi="Times New Roman" w:cs="Times New Roman"/>
+                <w:bCs/>
+                <w:color w:val="444444"/>
+                <w:sz w:val="21"/>
+                <w:szCs w:val="21"/>
+              </w:rPr>
+              <w:t>篇（</w:t>
+            </w:r>
+            <w:r>
+              <w:rPr>
+                <w:rFonts w:ascii="Times New Roman" w:eastAsia="SimSun" w:hAnsi="Times New Roman" w:cs="Times New Roman"/>
+                <w:b/>
+                <w:color w:val="444444"/>
+                <w:sz w:val="21"/>
+                <w:szCs w:val="21"/>
+              </w:rPr>
+              <w:t>含</w:t>
+            </w:r>
+            <w:r>
+              <w:rPr>
+                <w:rFonts w:ascii="Times New Roman" w:eastAsia="SimSun" w:hAnsi="Times New Roman" w:cs="Times New Roman"/>
+                <w:b/>
+                <w:color w:val="444444"/>
+                <w:sz w:val="21"/>
+                <w:szCs w:val="21"/>
+              </w:rPr>
+              <w:t>1</w:t>
+            </w:r>
+            <w:r>
+              <w:rPr>
+                <w:rFonts w:ascii="Times New Roman" w:eastAsia="SimSun" w:hAnsi="Times New Roman" w:cs="Times New Roman"/>
+                <w:b/>
+                <w:color w:val="444444"/>
+                <w:sz w:val="21"/>
+                <w:szCs w:val="21"/>
+              </w:rPr>
+              <w:t>篇</w:t>
+            </w:r>
+            <w:r>
+              <w:rPr>
+                <w:rFonts w:ascii="Times New Roman" w:eastAsia="SimSun" w:hAnsi="Times New Roman" w:cs="Times New Roman"/>
+                <w:b/>
+                <w:color w:val="444444"/>
+                <w:sz w:val="21"/>
+                <w:szCs w:val="21"/>
+              </w:rPr>
+              <w:t>ESI</w:t>
+            </w:r>
+            <w:r>
+              <w:rPr>
+                <w:rFonts w:ascii="Times New Roman" w:eastAsia="SimSun" w:hAnsi="Times New Roman" w:cs="Times New Roman"/>
+                <w:b/>
+                <w:color w:val="444444"/>
+                <w:sz w:val="21"/>
+                <w:szCs w:val="21"/>
+              </w:rPr>
+              <w:t>高被引论文</w:t>
+            </w:r>
+            <w:r>
+              <w:rPr>
+                <w:rFonts w:ascii="Times New Roman" w:eastAsia="SimSun" w:hAnsi="Times New Roman" w:cs="Times New Roman"/>
+                <w:bCs/>
+                <w:color w:val="444444"/>
+                <w:sz w:val="21"/>
+                <w:szCs w:val="21"/>
+              </w:rPr>
+              <w:t>）、</w:t>
+            </w:r>
+            <w:r>
+              <w:rPr>
+                <w:rFonts w:ascii="Times New Roman" w:eastAsia="SimSun" w:hAnsi="Times New Roman" w:cs="Times New Roman" w:hint="eastAsia"/>
+                <w:bCs/>
+                <w:color w:val="444444"/>
+                <w:sz w:val="21"/>
+                <w:szCs w:val="21"/>
+              </w:rPr>
+              <w:t>中科院</w:t>
+            </w:r>
+            <w:r>
+              <w:rPr>
                 <w:rFonts w:ascii="Times New Roman" w:eastAsia="SimSun" w:hAnsi="Times New Roman" w:cs="Times New Roman"/>
                 <w:b/>
                 <w:color w:val="444444"/>
@@ -1070,6 +1160,76 @@
                 <w:sz w:val="21"/>
                 <w:szCs w:val="21"/>
               </w:rPr>
+              <w:t>区</w:t>
+            </w:r>
+            <w:r>
+              <w:rPr>
+                <w:rFonts w:ascii="Times New Roman" w:eastAsia="SimSun" w:hAnsi="Times New Roman" w:cs="Times New Roman"/>
+                <w:b/>
+                <w:color w:val="444444"/>
+                <w:sz w:val="21"/>
+                <w:szCs w:val="21"/>
+              </w:rPr>
+              <w:t>5</w:t>
+            </w:r>
+            <w:r>
+              <w:rPr>
+                <w:rFonts w:ascii="Times New Roman" w:eastAsia="SimSun" w:hAnsi="Times New Roman" w:cs="Times New Roman"/>
+                <w:bCs/>
+                <w:color w:val="444444"/>
+                <w:sz w:val="21"/>
+                <w:szCs w:val="21"/>
+              </w:rPr>
+              <w:t>篇、</w:t>
+            </w:r>
+            <w:r>
+              <w:rPr>
+                <w:rFonts w:ascii="Times New Roman" w:eastAsia="SimSun" w:hAnsi="Times New Roman" w:cs="Times New Roman" w:hint="eastAsia"/>
+                <w:bCs/>
+                <w:color w:val="444444"/>
+                <w:sz w:val="21"/>
+                <w:szCs w:val="21"/>
+              </w:rPr>
+              <w:t>中科院</w:t>
+            </w:r>
+            <w:r>
+              <w:rPr>
+                <w:rFonts w:ascii="Times New Roman" w:eastAsia="SimSun" w:hAnsi="Times New Roman" w:cs="Times New Roman"/>
+                <w:b/>
+                <w:color w:val="444444"/>
+                <w:sz w:val="21"/>
+                <w:szCs w:val="21"/>
+              </w:rPr>
+              <w:t>3</w:t>
+            </w:r>
+            <w:r>
+              <w:rPr>
+                <w:rFonts w:ascii="Times New Roman" w:eastAsia="SimSun" w:hAnsi="Times New Roman" w:cs="Times New Roman"/>
+                <w:bCs/>
+                <w:color w:val="444444"/>
+                <w:sz w:val="21"/>
+                <w:szCs w:val="21"/>
+              </w:rPr>
+              <w:t>区</w:t>
+            </w:r>
+            <w:r>
+              <w:rPr>
+                <w:rFonts w:ascii="Times New Roman" w:eastAsia="SimSun" w:hAnsi="Times New Roman" w:cs="Times New Roman"/>
+                <w:b/>
+                <w:color w:val="444444"/>
+                <w:sz w:val="21"/>
+                <w:szCs w:val="21"/>
+              </w:rPr>
+              <w:t>1</w:t>
+            </w:r>
+            <w:r>
+              <w:rPr>
+                <w:rFonts w:ascii="Times New Roman" w:eastAsia="SimSun" w:hAnsi="Times New Roman" w:cs="Times New Roman"/>
+                <w:bCs/>
+                <w:color w:val="444444"/>
+                <w:sz w:val="21"/>
+                <w:szCs w:val="21"/>
+              </w:rPr>
               <w:t>篇（</w:t>
             </w:r>
             <w:r>
@@ -1080,11 +1240,91 @@
                 <w:sz w:val="21"/>
                 <w:szCs w:val="21"/>
               </w:rPr>
-              <w:t>含</w:t>
-            </w:r>
-            <w:r>
-              <w:rPr>
-                <w:rFonts w:ascii="Times New Roman" w:eastAsia="SimSun" w:hAnsi="Times New Roman" w:cs="Times New Roman"/>
+              <w:t>单篇引用</w:t>
+            </w:r>
+            <w:r>
+              <w:rPr>
+                <w:rFonts w:ascii="Times New Roman" w:eastAsia="SimSun" w:hAnsi="Times New Roman" w:cs="Times New Roman"/>
+                <w:b/>
+                <w:color w:val="444444"/>
+                <w:sz w:val="21"/>
+                <w:szCs w:val="21"/>
+              </w:rPr>
+              <w:t>140</w:t>
+            </w:r>
+            <w:r>
+              <w:rPr>
+                <w:rFonts w:ascii="Times New Roman" w:eastAsia="SimSun" w:hAnsi="Times New Roman" w:cs="Times New Roman"/>
+                <w:b/>
+                <w:color w:val="444444"/>
+                <w:sz w:val="21"/>
+                <w:szCs w:val="21"/>
+              </w:rPr>
+              <w:t>余次</w:t>
+            </w:r>
+            <w:r>
+              <w:rPr>
+                <w:rFonts w:ascii="Times New Roman" w:eastAsia="SimSun" w:hAnsi="Times New Roman" w:cs="Times New Roman"/>
+                <w:bCs/>
+                <w:color w:val="444444"/>
+                <w:sz w:val="21"/>
+                <w:szCs w:val="21"/>
+              </w:rPr>
+              <w:t>）。</w:t>
+            </w:r>
+            <w:r>
+              <w:rPr>
+                <w:rFonts w:ascii="Times New Roman" w:eastAsia="SimSun" w:hAnsi="Times New Roman" w:cs="Times New Roman" w:hint="eastAsia"/>
+                <w:bCs/>
+                <w:color w:val="444444"/>
+                <w:sz w:val="21"/>
+                <w:szCs w:val="21"/>
+              </w:rPr>
+              <w:t>另有</w:t>
+            </w:r>
+            <w:r>
+              <w:rPr>
+                <w:rFonts w:ascii="Times New Roman" w:eastAsia="SimSun" w:hAnsi="Times New Roman" w:cs="Times New Roman" w:hint="eastAsia"/>
+                <w:bCs/>
+                <w:color w:val="444444"/>
+                <w:sz w:val="21"/>
+                <w:szCs w:val="21"/>
+              </w:rPr>
+              <w:t>共同通讯作者</w:t>
+            </w:r>
+            <w:r>
+              <w:rPr>
+                <w:rFonts w:ascii="Times New Roman" w:eastAsia="SimSun" w:hAnsi="Times New Roman" w:cs="Times New Roman" w:hint="eastAsia"/>
+                <w:b/>
+                <w:color w:val="444444"/>
+                <w:sz w:val="21"/>
+                <w:szCs w:val="21"/>
+              </w:rPr>
+              <w:t>S</w:t>
+            </w:r>
+            <w:r>
+              <w:rPr>
+                <w:rFonts w:ascii="Times New Roman" w:eastAsia="SimSun" w:hAnsi="Times New Roman" w:cs="Times New Roman"/>
+                <w:b/>
+                <w:color w:val="444444"/>
+                <w:sz w:val="21"/>
+                <w:szCs w:val="21"/>
+              </w:rPr>
+              <w:t>CI</w:t>
+            </w:r>
+            <w:r>
+              <w:rPr>
+                <w:rFonts w:ascii="Times New Roman" w:eastAsia="SimSun" w:hAnsi="Times New Roman" w:cs="Times New Roman" w:hint="eastAsia"/>
+                <w:bCs/>
+                <w:color w:val="444444"/>
+                <w:sz w:val="21"/>
+                <w:szCs w:val="21"/>
+              </w:rPr>
+              <w:t>论文</w:t>
+            </w:r>
+            <w:r>
+              <w:rPr>
+                <w:rFonts w:ascii="Times New Roman" w:eastAsia="SimSun" w:hAnsi="Times New Roman" w:cs="Times New Roman" w:hint="eastAsia"/>
                 <w:b/>
                 <w:color w:val="444444"/>
                 <w:sz w:val="21"/>
@@ -1094,57 +1334,17 @@
             </w:r>
             <w:r>
               <w:rPr>
-                <w:rFonts w:ascii="Times New Roman" w:eastAsia="SimSun" w:hAnsi="Times New Roman" w:cs="Times New Roman"/>
-                <w:b/>
-                <w:color w:val="444444"/>
-                <w:sz w:val="21"/>
-                <w:szCs w:val="21"/>
-              </w:rPr>
-              <w:t>篇</w:t>
-            </w:r>
-            <w:r>
-              <w:rPr>
-                <w:rFonts w:ascii="Times New Roman" w:eastAsia="SimSun" w:hAnsi="Times New Roman" w:cs="Times New Roman"/>
-                <w:b/>
-                <w:color w:val="444444"/>
-                <w:sz w:val="21"/>
-                <w:szCs w:val="21"/>
-              </w:rPr>
-              <w:t>ESI</w:t>
-            </w:r>
-            <w:r>
-              <w:rPr>
-                <w:rFonts w:ascii="Times New Roman" w:eastAsia="SimSun" w:hAnsi="Times New Roman" w:cs="Times New Roman"/>
-                <w:b/>
-                <w:color w:val="444444"/>
-                <w:sz w:val="21"/>
-                <w:szCs w:val="21"/>
-              </w:rPr>
-              <w:t>高被引论文</w:t>
-            </w:r>
-            <w:r>
-              <w:rPr>
-                <w:rFonts w:ascii="Times New Roman" w:eastAsia="SimSun" w:hAnsi="Times New Roman" w:cs="Times New Roman"/>
-                <w:bCs/>
-                <w:color w:val="444444"/>
-                <w:sz w:val="21"/>
-                <w:szCs w:val="21"/>
-              </w:rPr>
-              <w:t>）、</w:t>
-            </w:r>
-            <w:r>
-              <w:rPr>
-                <w:rFonts w:ascii="Times New Roman" w:eastAsia="SimSun" w:hAnsi="Times New Roman" w:cs="Times New Roman" w:hint="eastAsia"/>
-                <w:bCs/>
-                <w:color w:val="444444"/>
-                <w:sz w:val="21"/>
-                <w:szCs w:val="21"/>
-              </w:rPr>
-              <w:t>中科院</w:t>
-            </w:r>
-            <w:r>
-              <w:rPr>
-                <w:rFonts w:ascii="Times New Roman" w:eastAsia="SimSun" w:hAnsi="Times New Roman" w:cs="Times New Roman"/>
+                <w:rFonts w:ascii="Times New Roman" w:eastAsia="SimSun" w:hAnsi="Times New Roman" w:cs="Times New Roman" w:hint="eastAsia"/>
+                <w:bCs/>
+                <w:color w:val="444444"/>
+                <w:sz w:val="21"/>
+                <w:szCs w:val="21"/>
+              </w:rPr>
+              <w:t>篇（中科院</w:t>
+            </w:r>
+            <w:r>
+              <w:rPr>
+                <w:rFonts w:ascii="Times New Roman" w:eastAsia="SimSun" w:hAnsi="Times New Roman" w:cs="Times New Roman" w:hint="eastAsia"/>
                 <w:b/>
                 <w:color w:val="444444"/>
                 <w:sz w:val="21"/>
@@ -1154,168 +1354,68 @@
             </w:r>
             <w:r>
               <w:rPr>
-                <w:rFonts w:ascii="Times New Roman" w:eastAsia="SimSun" w:hAnsi="Times New Roman" w:cs="Times New Roman"/>
-                <w:bCs/>
-                <w:color w:val="444444"/>
-                <w:sz w:val="21"/>
-                <w:szCs w:val="21"/>
-              </w:rPr>
-              <w:t>区</w:t>
-            </w:r>
-            <w:r>
-              <w:rPr>
-                <w:rFonts w:ascii="Times New Roman" w:eastAsia="SimSun" w:hAnsi="Times New Roman" w:cs="Times New Roman"/>
-                <w:b/>
-                <w:color w:val="444444"/>
-                <w:sz w:val="21"/>
-                <w:szCs w:val="21"/>
-              </w:rPr>
-              <w:t>5</w:t>
-            </w:r>
-            <w:r>
-              <w:rPr>
-                <w:rFonts w:ascii="Times New Roman" w:eastAsia="SimSun" w:hAnsi="Times New Roman" w:cs="Times New Roman"/>
-                <w:bCs/>
-                <w:color w:val="444444"/>
-                <w:sz w:val="21"/>
-                <w:szCs w:val="21"/>
-              </w:rPr>
-              <w:t>篇、</w:t>
-            </w:r>
-            <w:r>
-              <w:rPr>
-                <w:rFonts w:ascii="Times New Roman" w:eastAsia="SimSun" w:hAnsi="Times New Roman" w:cs="Times New Roman" w:hint="eastAsia"/>
-                <w:bCs/>
-                <w:color w:val="444444"/>
-                <w:sz w:val="21"/>
-                <w:szCs w:val="21"/>
-              </w:rPr>
-              <w:t>中科院</w:t>
-            </w:r>
-            <w:r>
-              <w:rPr>
-                <w:rFonts w:ascii="Times New Roman" w:eastAsia="SimSun" w:hAnsi="Times New Roman" w:cs="Times New Roman"/>
-                <w:b/>
-                <w:color w:val="444444"/>
-                <w:sz w:val="21"/>
-                <w:szCs w:val="21"/>
-              </w:rPr>
-              <w:t>3</w:t>
-            </w:r>
-            <w:r>
-              <w:rPr>
-                <w:rFonts w:ascii="Times New Roman" w:eastAsia="SimSun" w:hAnsi="Times New Roman" w:cs="Times New Roman"/>
-                <w:bCs/>
-                <w:color w:val="444444"/>
-                <w:sz w:val="21"/>
-                <w:szCs w:val="21"/>
-              </w:rPr>
-              <w:t>区</w:t>
-            </w:r>
-            <w:r>
-              <w:rPr>
-                <w:rFonts w:ascii="Times New Roman" w:eastAsia="SimSun" w:hAnsi="Times New Roman" w:cs="Times New Roman"/>
-                <w:b/>
-                <w:color w:val="444444"/>
-                <w:sz w:val="21"/>
-                <w:szCs w:val="21"/>
-              </w:rPr>
-              <w:t>1</w:t>
-            </w:r>
-            <w:r>
-              <w:rPr>
-                <w:rFonts w:ascii="Times New Roman" w:eastAsia="SimSun" w:hAnsi="Times New Roman" w:cs="Times New Roman"/>
-                <w:bCs/>
-                <w:color w:val="444444"/>
-                <w:sz w:val="21"/>
-                <w:szCs w:val="21"/>
-              </w:rPr>
-              <w:t>篇（</w:t>
-            </w:r>
-            <w:r>
-              <w:rPr>
-                <w:rFonts w:ascii="Times New Roman" w:eastAsia="SimSun" w:hAnsi="Times New Roman" w:cs="Times New Roman"/>
-                <w:b/>
-                <w:color w:val="444444"/>
-                <w:sz w:val="21"/>
-                <w:szCs w:val="21"/>
-              </w:rPr>
-              <w:t>单篇引用</w:t>
-            </w:r>
-            <w:r>
-              <w:rPr>
-                <w:rFonts w:ascii="Times New Roman" w:eastAsia="SimSun" w:hAnsi="Times New Roman" w:cs="Times New Roman"/>
-                <w:b/>
-                <w:color w:val="444444"/>
-                <w:sz w:val="21"/>
-                <w:szCs w:val="21"/>
-              </w:rPr>
-              <w:t>140</w:t>
-            </w:r>
-            <w:r>
-              <w:rPr>
-                <w:rFonts w:ascii="Times New Roman" w:eastAsia="SimSun" w:hAnsi="Times New Roman" w:cs="Times New Roman"/>
-                <w:b/>
-                <w:color w:val="444444"/>
-                <w:sz w:val="21"/>
-                <w:szCs w:val="21"/>
-              </w:rPr>
-              <w:t>余次</w:t>
-            </w:r>
-            <w:r>
-              <w:rPr>
-                <w:rFonts w:ascii="Times New Roman" w:eastAsia="SimSun" w:hAnsi="Times New Roman" w:cs="Times New Roman"/>
-                <w:bCs/>
-                <w:color w:val="444444"/>
-                <w:sz w:val="21"/>
-                <w:szCs w:val="21"/>
-              </w:rPr>
-              <w:t>）。</w:t>
-            </w:r>
-            <w:r>
-              <w:rPr>
-                <w:rFonts w:ascii="Times New Roman" w:eastAsia="SimSun" w:hAnsi="Times New Roman" w:cs="Times New Roman" w:hint="eastAsia"/>
-                <w:bCs/>
-                <w:color w:val="444444"/>
-                <w:sz w:val="21"/>
-                <w:szCs w:val="21"/>
-              </w:rPr>
-              <w:t>另有</w:t>
-            </w:r>
-            <w:r>
-              <w:rPr>
-                <w:rFonts w:ascii="Times New Roman" w:eastAsia="SimSun" w:hAnsi="Times New Roman" w:cs="Times New Roman" w:hint="eastAsia"/>
-                <w:bCs/>
-                <w:color w:val="444444"/>
-                <w:sz w:val="21"/>
-                <w:szCs w:val="21"/>
-              </w:rPr>
-              <w:t>共同通讯作者</w:t>
-            </w:r>
-            <w:r>
-              <w:rPr>
-                <w:rFonts w:ascii="Times New Roman" w:eastAsia="SimSun" w:hAnsi="Times New Roman" w:cs="Times New Roman" w:hint="eastAsia"/>
-                <w:b/>
-                <w:color w:val="444444"/>
-                <w:sz w:val="21"/>
-                <w:szCs w:val="21"/>
-              </w:rPr>
-              <w:t>S</w:t>
-            </w:r>
-            <w:r>
-              <w:rPr>
-                <w:rFonts w:ascii="Times New Roman" w:eastAsia="SimSun" w:hAnsi="Times New Roman" w:cs="Times New Roman"/>
-                <w:b/>
-                <w:color w:val="444444"/>
-                <w:sz w:val="21"/>
-                <w:szCs w:val="21"/>
-              </w:rPr>
-              <w:t>CI</w:t>
-            </w:r>
-            <w:r>
-              <w:rPr>
-                <w:rFonts w:ascii="Times New Roman" w:eastAsia="SimSun" w:hAnsi="Times New Roman" w:cs="Times New Roman" w:hint="eastAsia"/>
-                <w:bCs/>
+                <w:rFonts w:ascii="Times New Roman" w:eastAsia="SimSun" w:hAnsi="Times New Roman" w:cs="Times New Roman" w:hint="eastAsia"/>
+                <w:bCs/>
+                <w:color w:val="444444"/>
+                <w:sz w:val="21"/>
+                <w:szCs w:val="21"/>
+              </w:rPr>
+              <w:t>区），</w:t>
+            </w:r>
+            <w:r>
+              <w:rPr>
+                <w:rFonts w:ascii="Times New Roman" w:eastAsia="SimSun" w:hAnsi="Times New Roman" w:cs="Times New Roman"/>
+                <w:bCs/>
+                <w:color w:val="444444"/>
+                <w:sz w:val="21"/>
+                <w:szCs w:val="21"/>
+              </w:rPr>
+              <w:t>在投第一作者</w:t>
+            </w:r>
+            <w:r>
+              <w:rPr>
+                <w:rFonts w:ascii="Times New Roman" w:eastAsia="SimSun" w:hAnsi="Times New Roman" w:cs="Times New Roman"/>
+                <w:bCs/>
+                <w:color w:val="444444"/>
+                <w:sz w:val="21"/>
+                <w:szCs w:val="21"/>
+              </w:rPr>
+              <w:t>/</w:t>
+            </w:r>
+            <w:r>
+              <w:rPr>
+                <w:rFonts w:ascii="Times New Roman" w:eastAsia="SimSun" w:hAnsi="Times New Roman" w:cs="Times New Roman"/>
+                <w:bCs/>
+                <w:color w:val="444444"/>
+                <w:sz w:val="21"/>
+                <w:szCs w:val="21"/>
+              </w:rPr>
+              <w:t>通讯作者</w:t>
+            </w:r>
+            <w:r>
+              <w:rPr>
+                <w:rFonts w:ascii="Times New Roman" w:eastAsia="SimSun" w:hAnsi="Times New Roman" w:cs="Times New Roman" w:hint="eastAsia"/>
+                <w:bCs/>
+                <w:color w:val="444444"/>
+                <w:sz w:val="21"/>
+                <w:szCs w:val="21"/>
+              </w:rPr>
+              <w:t>（含共同）</w:t>
+            </w:r>
+            <w:r>
+              <w:rPr>
+                <w:rFonts w:ascii="Times New Roman" w:eastAsia="SimSun" w:hAnsi="Times New Roman" w:cs="Times New Roman"/>
+                <w:b/>
+                <w:bCs/>
+                <w:color w:val="444444"/>
+                <w:sz w:val="21"/>
+                <w:szCs w:val="21"/>
+              </w:rPr>
+              <w:t>SCI</w:t>
+            </w:r>
+            <w:r>
+              <w:rPr>
+                <w:rFonts w:ascii="Times New Roman" w:eastAsia="SimSun" w:hAnsi="Times New Roman" w:cs="Times New Roman"/>
                 <w:color w:val="444444"/>
                 <w:sz w:val="21"/>
                 <w:szCs w:val="21"/>
@@ -1326,112 +1426,12 @@
               <w:rPr>
                 <w:rFonts w:ascii="Times New Roman" w:eastAsia="SimSun" w:hAnsi="Times New Roman" w:cs="Times New Roman" w:hint="eastAsia"/>
                 <w:b/>
-                <w:color w:val="444444"/>
-                <w:sz w:val="21"/>
-                <w:szCs w:val="21"/>
-              </w:rPr>
-              <w:t>1</w:t>
-            </w:r>
-            <w:r>
-              <w:rPr>
-                <w:rFonts w:ascii="Times New Roman" w:eastAsia="SimSun" w:hAnsi="Times New Roman" w:cs="Times New Roman" w:hint="eastAsia"/>
-                <w:bCs/>
-                <w:color w:val="444444"/>
-                <w:sz w:val="21"/>
-                <w:szCs w:val="21"/>
-              </w:rPr>
-              <w:t>篇（中科院</w:t>
-            </w:r>
-            <w:r>
-              <w:rPr>
-                <w:rFonts w:ascii="Times New Roman" w:eastAsia="SimSun" w:hAnsi="Times New Roman" w:cs="Times New Roman" w:hint="eastAsia"/>
-                <w:b/>
-                <w:color w:val="444444"/>
-                <w:sz w:val="21"/>
-                <w:szCs w:val="21"/>
-              </w:rPr>
-              <w:t>2</w:t>
-            </w:r>
-            <w:r>
-              <w:rPr>
-                <w:rFonts w:ascii="Times New Roman" w:eastAsia="SimSun" w:hAnsi="Times New Roman" w:cs="Times New Roman" w:hint="eastAsia"/>
-                <w:bCs/>
-                <w:color w:val="444444"/>
-                <w:sz w:val="21"/>
-                <w:szCs w:val="21"/>
-              </w:rPr>
-              <w:t>区），</w:t>
-            </w:r>
-            <w:r>
-              <w:rPr>
-                <w:rFonts w:ascii="Times New Roman" w:eastAsia="SimSun" w:hAnsi="Times New Roman" w:cs="Times New Roman"/>
-                <w:bCs/>
-                <w:color w:val="444444"/>
-                <w:sz w:val="21"/>
-                <w:szCs w:val="21"/>
-              </w:rPr>
-              <w:t>在投第一作者</w:t>
-            </w:r>
-            <w:r>
-              <w:rPr>
-                <w:rFonts w:ascii="Times New Roman" w:eastAsia="SimSun" w:hAnsi="Times New Roman" w:cs="Times New Roman"/>
-                <w:bCs/>
-                <w:color w:val="444444"/>
-                <w:sz w:val="21"/>
-                <w:szCs w:val="21"/>
-              </w:rPr>
-              <w:t>/</w:t>
-            </w:r>
-            <w:r>
-              <w:rPr>
-                <w:rFonts w:ascii="Times New Roman" w:eastAsia="SimSun" w:hAnsi="Times New Roman" w:cs="Times New Roman"/>
-                <w:bCs/>
-                <w:color w:val="444444"/>
-                <w:sz w:val="21"/>
-                <w:szCs w:val="21"/>
-              </w:rPr>
-              <w:t>通讯作者</w:t>
-            </w:r>
-            <w:r>
-              <w:rPr>
-                <w:rFonts w:ascii="Times New Roman" w:eastAsia="SimSun" w:hAnsi="Times New Roman" w:cs="Times New Roman" w:hint="eastAsia"/>
-                <w:bCs/>
-                <w:color w:val="444444"/>
-                <w:sz w:val="21"/>
-                <w:szCs w:val="21"/>
-              </w:rPr>
-              <w:t>（含共同）</w:t>
-            </w:r>
-            <w:r>
-              <w:rPr>
-                <w:rFonts w:ascii="Times New Roman" w:eastAsia="SimSun" w:hAnsi="Times New Roman" w:cs="Times New Roman"/>
-                <w:b/>
-                <w:bCs/>
-                <w:color w:val="444444"/>
-                <w:sz w:val="21"/>
-                <w:szCs w:val="21"/>
-              </w:rPr>
-              <w:t>SCI</w:t>
-            </w:r>
-            <w:r>
-              <w:rPr>
-                <w:rFonts w:ascii="Times New Roman" w:eastAsia="SimSun" w:hAnsi="Times New Roman" w:cs="Times New Roman"/>
-                <w:color w:val="444444"/>
-                <w:sz w:val="21"/>
-                <w:szCs w:val="21"/>
-              </w:rPr>
-              <w:t>论文</w:t>
-            </w:r>
-            <w:r>
-              <w:rPr>
-                <w:rFonts w:ascii="Times New Roman" w:eastAsia="SimSun" w:hAnsi="Times New Roman" w:cs="Times New Roman"/>
-                <w:b/>
-                <w:bCs/>
-                <w:color w:val="444444"/>
-                <w:sz w:val="21"/>
-                <w:szCs w:val="21"/>
-              </w:rPr>
-              <w:t>5</w:t>
+                <w:bCs/>
+                <w:color w:val="444444"/>
+                <w:sz w:val="21"/>
+                <w:szCs w:val="21"/>
+              </w:rPr>
+              <w:t>4</w:t>
             </w:r>
             <w:r>
               <w:rPr>
@@ -5001,9 +5001,8 @@
             </w:pPr>
             <w:r>
               <w:rPr>
-                <w:rFonts w:ascii="Times New Roman" w:eastAsia="SimSun" w:hAnsi="Times New Roman" w:cs="Times New Roman" w:hint="eastAsia"/>
-                <w:b/>
-                <w:bCs/>
+                <w:rFonts w:ascii="Times New Roman" w:eastAsia="SimSun" w:hAnsi="Times New Roman" w:cs="Times New Roman"/>
+                <w:b/>
                 <w:color w:val="444444"/>
                 <w:sz w:val="21"/>
                 <w:szCs w:val="21"/>
@@ -5012,7 +5011,8 @@
             </w:r>
             <w:r>
               <w:rPr>
-                <w:rFonts w:ascii="Times New Roman" w:eastAsia="SimSun" w:hAnsi="Times New Roman" w:cs="Times New Roman" w:hint="eastAsia"/>
+                <w:rFonts w:ascii="Times New Roman" w:eastAsia="SimSun" w:hAnsi="Times New Roman" w:cs="Times New Roman"/>
+                <w:bCs/>
                 <w:color w:val="444444"/>
                 <w:sz w:val="21"/>
                 <w:szCs w:val="21"/>
@@ -5022,7 +5022,8 @@
             <w:proofErr w:type="spellStart"/>
             <w:r>
               <w:rPr>
-                <w:rFonts w:ascii="Times New Roman" w:eastAsia="SimSun" w:hAnsi="Times New Roman" w:cs="Times New Roman" w:hint="eastAsia"/>
+                <w:rFonts w:ascii="Times New Roman" w:eastAsia="SimSun" w:hAnsi="Times New Roman" w:cs="Times New Roman"/>
+                <w:bCs/>
                 <w:color w:val="444444"/>
                 <w:sz w:val="21"/>
                 <w:szCs w:val="21"/>
@@ -5032,16 +5033,28 @@
             <w:proofErr w:type="spellEnd"/>
             <w:r>
               <w:rPr>
-                <w:rFonts w:ascii="Times New Roman" w:eastAsia="SimSun" w:hAnsi="Times New Roman" w:cs="Times New Roman" w:hint="eastAsia"/>
-                <w:color w:val="444444"/>
-                <w:sz w:val="21"/>
-                <w:szCs w:val="21"/>
-              </w:rPr>
-              <w:t xml:space="preserve"> Yu*. </w:t>
-            </w:r>
-            <w:r>
-              <w:rPr>
-                <w:rFonts w:ascii="Times New Roman" w:eastAsia="SimSun" w:hAnsi="Times New Roman" w:cs="Times New Roman"/>
+                <w:rFonts w:ascii="Times New Roman" w:eastAsia="SimSun" w:hAnsi="Times New Roman" w:cs="Times New Roman"/>
+                <w:bCs/>
+                <w:color w:val="444444"/>
+                <w:sz w:val="21"/>
+                <w:szCs w:val="21"/>
+              </w:rPr>
+              <w:t xml:space="preserve"> Yu*</w:t>
+            </w:r>
+            <w:r>
+              <w:rPr>
+                <w:rFonts w:ascii="Times New Roman" w:eastAsia="SimSun" w:hAnsi="Times New Roman" w:cs="Times New Roman"/>
+                <w:bCs/>
+                <w:color w:val="444444"/>
+                <w:sz w:val="21"/>
+                <w:szCs w:val="21"/>
+              </w:rPr>
+              <w:t xml:space="preserve">. </w:t>
+            </w:r>
+            <w:r>
+              <w:rPr>
+                <w:rFonts w:ascii="Times New Roman" w:eastAsia="SimSun" w:hAnsi="Times New Roman" w:cs="Times New Roman"/>
+                <w:bCs/>
                 <w:color w:val="444444"/>
                 <w:sz w:val="21"/>
                 <w:szCs w:val="21"/>
@@ -5050,16 +5063,56 @@
             </w:r>
             <w:r>
               <w:rPr>
-                <w:rFonts w:ascii="Times New Roman" w:eastAsia="SimSun" w:hAnsi="Times New Roman" w:cs="Times New Roman" w:hint="eastAsia"/>
-                <w:color w:val="444444"/>
-                <w:sz w:val="21"/>
-                <w:szCs w:val="21"/>
-              </w:rPr>
-              <w:t>[J]. Pest Management Science, 2024. Accepted</w:t>
-            </w:r>
-            <w:r>
-              <w:rPr>
-                <w:rFonts w:ascii="Times New Roman" w:eastAsia="SimSun" w:hAnsi="Times New Roman" w:cs="Times New Roman" w:hint="eastAsia"/>
+                <w:rFonts w:ascii="Times New Roman" w:eastAsia="SimSun" w:hAnsi="Times New Roman" w:cs="Times New Roman"/>
+                <w:bCs/>
+                <w:color w:val="444444"/>
+                <w:sz w:val="21"/>
+                <w:szCs w:val="21"/>
+              </w:rPr>
+              <w:t xml:space="preserve">[J]. </w:t>
+            </w:r>
+            <w:r>
+              <w:rPr>
+                <w:rFonts w:ascii="Times New Roman" w:eastAsia="SimSun" w:hAnsi="Times New Roman" w:cs="Times New Roman"/>
+                <w:color w:val="444444"/>
+                <w:sz w:val="21"/>
+                <w:szCs w:val="21"/>
+              </w:rPr>
+              <w:t xml:space="preserve">Pest Management Science, 2024, </w:t>
+            </w:r>
+            <w:proofErr w:type="spellStart"/>
+            <w:r>
+              <w:rPr>
+                <w:rFonts w:ascii="Times New Roman" w:eastAsia="SimSun" w:hAnsi="Times New Roman" w:cs="Times New Roman"/>
+                <w:color w:val="444444"/>
+                <w:sz w:val="21"/>
+                <w:szCs w:val="21"/>
+              </w:rPr>
+              <w:t>doi</w:t>
+            </w:r>
+            <w:proofErr w:type="spellEnd"/>
+            <w:r>
+              <w:rPr>
+                <w:rFonts w:ascii="Times New Roman" w:eastAsia="SimSun" w:hAnsi="Times New Roman" w:cs="Times New Roman"/>
+                <w:color w:val="444444"/>
+                <w:sz w:val="21"/>
+                <w:szCs w:val="21"/>
+              </w:rPr>
+              <w:t xml:space="preserve">: </w:t>
+            </w:r>
+            <w:r>
+              <w:rPr>
+                <w:rFonts w:ascii="Times New Roman" w:eastAsia="SimSun" w:hAnsi="Times New Roman" w:cs="Times New Roman"/>
+                <w:color w:val="444444"/>
+                <w:sz w:val="21"/>
+                <w:szCs w:val="21"/>
+              </w:rPr>
+              <w:t>10.1002/ps.8055</w:t>
+            </w:r>
+            <w:r>
+              <w:rPr>
+                <w:rFonts w:ascii="Times New Roman" w:eastAsia="SimSun" w:hAnsi="Times New Roman" w:cs="Times New Roman" w:hint="eastAsia"/>
+                <w:bCs/>
                 <w:color w:val="444444"/>
                 <w:sz w:val="21"/>
                 <w:szCs w:val="21"/>
@@ -5068,9 +5121,8 @@
             </w:r>
             <w:r>
               <w:rPr>
-                <w:rFonts w:ascii="Times New Roman" w:eastAsia="SimSun" w:hAnsi="Times New Roman" w:cs="Times New Roman" w:hint="eastAsia"/>
-                <w:b/>
-                <w:bCs/>
+                <w:rFonts w:ascii="Times New Roman" w:eastAsia="SimSun" w:hAnsi="Times New Roman" w:cs="Times New Roman"/>
+                <w:b/>
                 <w:color w:val="444444"/>
                 <w:sz w:val="21"/>
                 <w:szCs w:val="21"/>
@@ -5079,9 +5131,8 @@
             </w:r>
             <w:r>
               <w:rPr>
-                <w:rFonts w:ascii="Times New Roman" w:eastAsia="SimSun" w:hAnsi="Times New Roman" w:cs="Times New Roman" w:hint="eastAsia"/>
-                <w:b/>
-                <w:bCs/>
+                <w:rFonts w:ascii="Times New Roman" w:eastAsia="SimSun" w:hAnsi="Times New Roman" w:cs="Times New Roman"/>
+                <w:b/>
                 <w:color w:val="444444"/>
                 <w:sz w:val="21"/>
                 <w:szCs w:val="21"/>
@@ -5090,9 +5141,8 @@
             </w:r>
             <w:r>
               <w:rPr>
-                <w:rFonts w:ascii="Times New Roman" w:eastAsia="SimSun" w:hAnsi="Times New Roman" w:cs="Times New Roman" w:hint="eastAsia"/>
-                <w:b/>
-                <w:bCs/>
+                <w:rFonts w:ascii="Times New Roman" w:eastAsia="SimSun" w:hAnsi="Times New Roman" w:cs="Times New Roman"/>
+                <w:b/>
                 <w:color w:val="444444"/>
                 <w:sz w:val="21"/>
                 <w:szCs w:val="21"/>
@@ -5101,9 +5151,8 @@
             </w:r>
             <w:r>
               <w:rPr>
-                <w:rFonts w:ascii="Times New Roman" w:eastAsia="SimSun" w:hAnsi="Times New Roman" w:cs="Times New Roman" w:hint="eastAsia"/>
-                <w:b/>
-                <w:bCs/>
+                <w:rFonts w:ascii="Times New Roman" w:eastAsia="SimSun" w:hAnsi="Times New Roman" w:cs="Times New Roman"/>
+                <w:b/>
                 <w:color w:val="444444"/>
                 <w:sz w:val="21"/>
                 <w:szCs w:val="21"/>
@@ -5114,18 +5163,26 @@
               <w:rPr>
                 <w:rFonts w:ascii="Times New Roman" w:eastAsia="SimSun" w:hAnsi="Times New Roman" w:cs="Times New Roman" w:hint="eastAsia"/>
                 <w:b/>
-                <w:bCs/>
-                <w:color w:val="444444"/>
-                <w:sz w:val="21"/>
-                <w:szCs w:val="21"/>
-              </w:rPr>
-              <w:t>Top</w:t>
-            </w:r>
-            <w:r>
-              <w:rPr>
-                <w:rFonts w:ascii="Times New Roman" w:eastAsia="SimSun" w:hAnsi="Times New Roman" w:cs="Times New Roman" w:hint="eastAsia"/>
-                <w:b/>
-                <w:bCs/>
+                <w:color w:val="444444"/>
+                <w:sz w:val="21"/>
+                <w:szCs w:val="21"/>
+              </w:rPr>
+              <w:t>To</w:t>
+            </w:r>
+            <w:r>
+              <w:rPr>
+                <w:rFonts w:ascii="Times New Roman" w:eastAsia="SimSun" w:hAnsi="Times New Roman" w:cs="Times New Roman"/>
+                <w:b/>
+                <w:color w:val="444444"/>
+                <w:sz w:val="21"/>
+                <w:szCs w:val="21"/>
+              </w:rPr>
+              <w:t>p</w:t>
+            </w:r>
+            <w:r>
+              <w:rPr>
+                <w:rFonts w:ascii="Times New Roman" w:eastAsia="SimSun" w:hAnsi="Times New Roman" w:cs="Times New Roman" w:hint="eastAsia"/>
+                <w:b/>
                 <w:color w:val="444444"/>
                 <w:sz w:val="21"/>
                 <w:szCs w:val="21"/>
@@ -5135,6 +5192,7 @@
             <w:r>
               <w:rPr>
                 <w:rFonts w:ascii="Times New Roman" w:eastAsia="SimSun" w:hAnsi="Times New Roman" w:cs="Times New Roman" w:hint="eastAsia"/>
+                <w:bCs/>
                 <w:color w:val="444444"/>
                 <w:sz w:val="21"/>
                 <w:szCs w:val="21"/>
@@ -9214,23 +9272,13 @@
             </w:r>
             <w:r>
               <w:rPr>
-                <w:rFonts w:ascii="Times New Roman" w:eastAsia="SimSun" w:hAnsi="Times New Roman" w:cs="Times New Roman" w:hint="eastAsia"/>
-                <w:bCs/>
-                <w:color w:val="444444"/>
-                <w:sz w:val="21"/>
-                <w:szCs w:val="21"/>
-              </w:rPr>
-              <w:t>Under</w:t>
-            </w:r>
-            <w:r>
-              <w:rPr>
-                <w:rFonts w:ascii="Times New Roman" w:eastAsia="SimSun" w:hAnsi="Times New Roman" w:cs="Times New Roman"/>
-                <w:bCs/>
-                <w:color w:val="444444"/>
-                <w:sz w:val="21"/>
-                <w:szCs w:val="21"/>
-              </w:rPr>
-              <w:t xml:space="preserve"> review</w:t>
+                <w:rFonts w:ascii="Times New Roman" w:eastAsia="SimSun" w:hAnsi="Times New Roman" w:cs="Times New Roman"/>
+                <w:bCs/>
+                <w:color w:val="444444"/>
+                <w:sz w:val="21"/>
+                <w:szCs w:val="21"/>
+              </w:rPr>
+              <w:t>Minor revision</w:t>
             </w:r>
             <w:r>
               <w:rPr>
@@ -9243,13 +9291,113 @@
             </w:r>
             <w:r>
               <w:rPr>
-                <w:rFonts w:ascii="Times New Roman" w:eastAsia="SimSun" w:hAnsi="Times New Roman" w:cs="Times New Roman" w:hint="eastAsia"/>
-                <w:bCs/>
-                <w:color w:val="444444"/>
-                <w:sz w:val="21"/>
-                <w:szCs w:val="21"/>
-              </w:rPr>
-              <w:t>共同第一作者）</w:t>
+                <w:rFonts w:ascii="Times New Roman" w:eastAsia="SimSun" w:hAnsi="Times New Roman" w:cs="Times New Roman"/>
+                <w:b/>
+                <w:color w:val="444444"/>
+                <w:sz w:val="21"/>
+                <w:szCs w:val="21"/>
+              </w:rPr>
+              <w:t>SCI</w:t>
+            </w:r>
+            <w:r>
+              <w:rPr>
+                <w:rFonts w:ascii="Times New Roman" w:eastAsia="SimSun" w:hAnsi="Times New Roman" w:cs="Times New Roman"/>
+                <w:bCs/>
+                <w:color w:val="444444"/>
+                <w:sz w:val="21"/>
+                <w:szCs w:val="21"/>
+              </w:rPr>
+              <w:t>，</w:t>
+            </w:r>
+            <w:r>
+              <w:rPr>
+                <w:rFonts w:ascii="Times New Roman" w:eastAsia="SimSun" w:hAnsi="Times New Roman" w:cs="Times New Roman"/>
+                <w:b/>
+                <w:color w:val="444444"/>
+                <w:sz w:val="21"/>
+                <w:szCs w:val="21"/>
+              </w:rPr>
+              <w:t>中科院</w:t>
+            </w:r>
+            <w:r>
+              <w:rPr>
+                <w:rFonts w:ascii="Times New Roman" w:eastAsia="SimSun" w:hAnsi="Times New Roman" w:cs="Times New Roman"/>
+                <w:b/>
+                <w:color w:val="444444"/>
+                <w:sz w:val="21"/>
+                <w:szCs w:val="21"/>
+              </w:rPr>
+              <w:t>1</w:t>
+            </w:r>
+            <w:r>
+              <w:rPr>
+                <w:rFonts w:ascii="Times New Roman" w:eastAsia="SimSun" w:hAnsi="Times New Roman" w:cs="Times New Roman"/>
+                <w:b/>
+                <w:color w:val="444444"/>
+                <w:sz w:val="21"/>
+                <w:szCs w:val="21"/>
+              </w:rPr>
+              <w:t>区</w:t>
+            </w:r>
+            <w:r>
+              <w:rPr>
+                <w:rFonts w:ascii="Times New Roman" w:eastAsia="SimSun" w:hAnsi="Times New Roman" w:cs="Times New Roman" w:hint="eastAsia"/>
+                <w:b/>
+                <w:color w:val="444444"/>
+                <w:sz w:val="21"/>
+                <w:szCs w:val="21"/>
+              </w:rPr>
+              <w:t>To</w:t>
+            </w:r>
+            <w:r>
+              <w:rPr>
+                <w:rFonts w:ascii="Times New Roman" w:eastAsia="SimSun" w:hAnsi="Times New Roman" w:cs="Times New Roman"/>
+                <w:b/>
+                <w:color w:val="444444"/>
+                <w:sz w:val="21"/>
+                <w:szCs w:val="21"/>
+              </w:rPr>
+              <w:t>p</w:t>
+            </w:r>
+            <w:r>
+              <w:rPr>
+                <w:rFonts w:ascii="Times New Roman" w:eastAsia="SimSun" w:hAnsi="Times New Roman" w:cs="Times New Roman" w:hint="eastAsia"/>
+                <w:b/>
+                <w:color w:val="444444"/>
+                <w:sz w:val="21"/>
+                <w:szCs w:val="21"/>
+              </w:rPr>
+              <w:t>期刊</w:t>
+            </w:r>
+            <w:r>
+              <w:rPr>
+                <w:rFonts w:ascii="Times New Roman" w:eastAsia="SimSun" w:hAnsi="Times New Roman" w:cs="Times New Roman" w:hint="eastAsia"/>
+                <w:bCs/>
+                <w:color w:val="444444"/>
+                <w:sz w:val="21"/>
+                <w:szCs w:val="21"/>
+              </w:rPr>
+              <w:t>，</w:t>
+            </w:r>
+            <w:r>
+              <w:rPr>
+                <w:rFonts w:ascii="Times New Roman" w:eastAsia="SimSun" w:hAnsi="Times New Roman" w:cs="Times New Roman" w:hint="eastAsia"/>
+                <w:b/>
+                <w:color w:val="FF0000"/>
+                <w:sz w:val="21"/>
+                <w:szCs w:val="21"/>
+              </w:rPr>
+              <w:t>IF 11.1</w:t>
+            </w:r>
+            <w:r>
+              <w:rPr>
+                <w:rFonts w:ascii="Times New Roman" w:eastAsia="SimSun" w:hAnsi="Times New Roman" w:cs="Times New Roman" w:hint="eastAsia"/>
+                <w:bCs/>
+                <w:color w:val="444444"/>
+                <w:sz w:val="21"/>
+                <w:szCs w:val="21"/>
+              </w:rPr>
+              <w:t>，共同第一作者）</w:t>
             </w:r>
           </w:p>
         </w:tc>
@@ -9397,7 +9545,29 @@
                 <w:sz w:val="21"/>
                 <w:szCs w:val="21"/>
               </w:rPr>
-              <w:t xml:space="preserve"> Jinxu Wang</w:t>
+              <w:t xml:space="preserve"> </w:t>
+            </w:r>
+            <w:proofErr w:type="spellStart"/>
+            <w:r>
+              <w:rPr>
+                <w:rFonts w:ascii="Times New Roman" w:eastAsia="SimSun" w:hAnsi="Times New Roman" w:cs="Times New Roman"/>
+                <w:bCs/>
+                <w:color w:val="444444"/>
+                <w:sz w:val="21"/>
+                <w:szCs w:val="21"/>
+              </w:rPr>
+              <w:t>Jinxu</w:t>
+            </w:r>
+            <w:proofErr w:type="spellEnd"/>
+            <w:r>
+              <w:rPr>
+                <w:rFonts w:ascii="Times New Roman" w:eastAsia="SimSun" w:hAnsi="Times New Roman" w:cs="Times New Roman"/>
+                <w:bCs/>
+                <w:color w:val="444444"/>
+                <w:sz w:val="21"/>
+                <w:szCs w:val="21"/>
+              </w:rPr>
+              <w:t xml:space="preserve"> Wang</w:t>
             </w:r>
             <w:r>
               <w:rPr>
@@ -9417,7 +9587,29 @@
                 <w:sz w:val="21"/>
                 <w:szCs w:val="21"/>
               </w:rPr>
-              <w:t xml:space="preserve"> Xiaotong Kong</w:t>
+              <w:t xml:space="preserve"> </w:t>
+            </w:r>
+            <w:proofErr w:type="spellStart"/>
+            <w:r>
+              <w:rPr>
+                <w:rFonts w:ascii="Times New Roman" w:eastAsia="SimSun" w:hAnsi="Times New Roman" w:cs="Times New Roman"/>
+                <w:bCs/>
+                <w:color w:val="444444"/>
+                <w:sz w:val="21"/>
+                <w:szCs w:val="21"/>
+              </w:rPr>
+              <w:t>Xiaotong</w:t>
+            </w:r>
+            <w:proofErr w:type="spellEnd"/>
+            <w:r>
+              <w:rPr>
+                <w:rFonts w:ascii="Times New Roman" w:eastAsia="SimSun" w:hAnsi="Times New Roman" w:cs="Times New Roman"/>
+                <w:bCs/>
+                <w:color w:val="444444"/>
+                <w:sz w:val="21"/>
+                <w:szCs w:val="21"/>
+              </w:rPr>
+              <w:t xml:space="preserve"> Kong</w:t>
             </w:r>
             <w:r>
               <w:rPr>
@@ -9437,7 +9629,29 @@
                 <w:sz w:val="21"/>
                 <w:szCs w:val="21"/>
               </w:rPr>
-              <w:t xml:space="preserve"> Jialin Yu</w:t>
+              <w:t xml:space="preserve"> </w:t>
+            </w:r>
+            <w:proofErr w:type="spellStart"/>
+            <w:r>
+              <w:rPr>
+                <w:rFonts w:ascii="Times New Roman" w:eastAsia="SimSun" w:hAnsi="Times New Roman" w:cs="Times New Roman"/>
+                <w:bCs/>
+                <w:color w:val="444444"/>
+                <w:sz w:val="21"/>
+                <w:szCs w:val="21"/>
+              </w:rPr>
+              <w:t>Jialin</w:t>
+            </w:r>
+            <w:proofErr w:type="spellEnd"/>
+            <w:r>
+              <w:rPr>
+                <w:rFonts w:ascii="Times New Roman" w:eastAsia="SimSun" w:hAnsi="Times New Roman" w:cs="Times New Roman"/>
+                <w:bCs/>
+                <w:color w:val="444444"/>
+                <w:sz w:val="21"/>
+                <w:szCs w:val="21"/>
+              </w:rPr>
+              <w:t xml:space="preserve"> Yu</w:t>
             </w:r>
             <w:r>
               <w:rPr>
@@ -9501,27 +9715,127 @@
             </w:r>
             <w:r>
               <w:rPr>
-                <w:rFonts w:ascii="Times New Roman" w:eastAsia="SimSun" w:hAnsi="Times New Roman" w:cs="Times New Roman" w:hint="eastAsia"/>
-                <w:bCs/>
-                <w:color w:val="444444"/>
-                <w:sz w:val="21"/>
-                <w:szCs w:val="21"/>
-              </w:rPr>
-              <w:t>Under</w:t>
-            </w:r>
-            <w:r>
-              <w:rPr>
-                <w:rFonts w:ascii="Times New Roman" w:eastAsia="SimSun" w:hAnsi="Times New Roman" w:cs="Times New Roman"/>
-                <w:bCs/>
-                <w:color w:val="444444"/>
-                <w:sz w:val="21"/>
-                <w:szCs w:val="21"/>
-              </w:rPr>
-              <w:t xml:space="preserve"> review</w:t>
-            </w:r>
-            <w:r>
-              <w:rPr>
-                <w:rFonts w:ascii="Times New Roman" w:eastAsia="SimSun" w:hAnsi="Times New Roman" w:cs="Times New Roman" w:hint="eastAsia"/>
+                <w:rFonts w:ascii="Times New Roman" w:eastAsia="SimSun" w:hAnsi="Times New Roman" w:cs="Times New Roman"/>
+                <w:bCs/>
+                <w:color w:val="444444"/>
+                <w:sz w:val="21"/>
+                <w:szCs w:val="21"/>
+              </w:rPr>
+              <w:t xml:space="preserve">Revised and </w:t>
+            </w:r>
+            <w:r>
+              <w:rPr>
+                <w:rFonts w:ascii="Times New Roman" w:eastAsia="SimSun" w:hAnsi="Times New Roman" w:cs="Times New Roman" w:hint="eastAsia"/>
+                <w:bCs/>
+                <w:color w:val="444444"/>
+                <w:sz w:val="21"/>
+                <w:szCs w:val="21"/>
+              </w:rPr>
+              <w:t>r</w:t>
+            </w:r>
+            <w:r>
+              <w:rPr>
+                <w:rFonts w:ascii="Times New Roman" w:eastAsia="SimSun" w:hAnsi="Times New Roman" w:cs="Times New Roman"/>
+                <w:bCs/>
+                <w:color w:val="444444"/>
+                <w:sz w:val="21"/>
+                <w:szCs w:val="21"/>
+              </w:rPr>
+              <w:t>esubmitted</w:t>
+            </w:r>
+            <w:r>
+              <w:rPr>
+                <w:rFonts w:ascii="Times New Roman" w:eastAsia="SimSun" w:hAnsi="Times New Roman" w:cs="Times New Roman" w:hint="eastAsia"/>
+                <w:color w:val="444444"/>
+                <w:sz w:val="21"/>
+                <w:szCs w:val="21"/>
+              </w:rPr>
+              <w:t>，</w:t>
+            </w:r>
+            <w:r>
+              <w:rPr>
+                <w:rFonts w:ascii="Times New Roman" w:eastAsia="SimSun" w:hAnsi="Times New Roman" w:cs="Times New Roman"/>
+                <w:b/>
+                <w:color w:val="444444"/>
+                <w:sz w:val="21"/>
+                <w:szCs w:val="21"/>
+              </w:rPr>
+              <w:t>SCI</w:t>
+            </w:r>
+            <w:r>
+              <w:rPr>
+                <w:rFonts w:ascii="Times New Roman" w:eastAsia="SimSun" w:hAnsi="Times New Roman" w:cs="Times New Roman"/>
+                <w:bCs/>
+                <w:color w:val="444444"/>
+                <w:sz w:val="21"/>
+                <w:szCs w:val="21"/>
+              </w:rPr>
+              <w:t>，</w:t>
+            </w:r>
+            <w:r>
+              <w:rPr>
+                <w:rFonts w:ascii="Times New Roman" w:eastAsia="SimSun" w:hAnsi="Times New Roman" w:cs="Times New Roman"/>
+                <w:b/>
+                <w:color w:val="444444"/>
+                <w:sz w:val="21"/>
+                <w:szCs w:val="21"/>
+              </w:rPr>
+              <w:t>中科院</w:t>
+            </w:r>
+            <w:r>
+              <w:rPr>
+                <w:rFonts w:ascii="Times New Roman" w:eastAsia="SimSun" w:hAnsi="Times New Roman" w:cs="Times New Roman"/>
+                <w:b/>
+                <w:color w:val="444444"/>
+                <w:sz w:val="21"/>
+                <w:szCs w:val="21"/>
+              </w:rPr>
+              <w:t>1</w:t>
+            </w:r>
+            <w:r>
+              <w:rPr>
+                <w:rFonts w:ascii="Times New Roman" w:eastAsia="SimSun" w:hAnsi="Times New Roman" w:cs="Times New Roman"/>
+                <w:b/>
+                <w:color w:val="444444"/>
+                <w:sz w:val="21"/>
+                <w:szCs w:val="21"/>
+              </w:rPr>
+              <w:t>区</w:t>
+            </w:r>
+            <w:r>
+              <w:rPr>
+                <w:rFonts w:ascii="Times New Roman" w:eastAsia="SimSun" w:hAnsi="Times New Roman" w:cs="Times New Roman" w:hint="eastAsia"/>
+                <w:b/>
+                <w:color w:val="444444"/>
+                <w:sz w:val="21"/>
+                <w:szCs w:val="21"/>
+              </w:rPr>
+              <w:t>To</w:t>
+            </w:r>
+            <w:r>
+              <w:rPr>
+                <w:rFonts w:ascii="Times New Roman" w:eastAsia="SimSun" w:hAnsi="Times New Roman" w:cs="Times New Roman"/>
+                <w:b/>
+                <w:color w:val="444444"/>
+                <w:sz w:val="21"/>
+                <w:szCs w:val="21"/>
+              </w:rPr>
+              <w:t>p</w:t>
+            </w:r>
+            <w:r>
+              <w:rPr>
+                <w:rFonts w:ascii="Times New Roman" w:eastAsia="SimSun" w:hAnsi="Times New Roman" w:cs="Times New Roman" w:hint="eastAsia"/>
+                <w:b/>
+                <w:color w:val="444444"/>
+                <w:sz w:val="21"/>
+                <w:szCs w:val="21"/>
+              </w:rPr>
+              <w:t>期刊</w:t>
+            </w:r>
+            <w:r>
+              <w:rPr>
+                <w:rFonts w:ascii="Times New Roman" w:eastAsia="SimSun" w:hAnsi="Times New Roman" w:cs="Times New Roman" w:hint="eastAsia"/>
+                <w:bCs/>
                 <w:color w:val="444444"/>
                 <w:sz w:val="21"/>
                 <w:szCs w:val="21"/>
@@ -14295,61 +14609,101 @@
                 <w:sz w:val="21"/>
                 <w:szCs w:val="21"/>
               </w:rPr>
-              <w:t>（申请号</w:t>
-            </w:r>
-            <w:r>
-              <w:rPr>
-                <w:rFonts w:ascii="Times New Roman" w:eastAsia="SimSun" w:hAnsi="Times New Roman" w:cs="Times New Roman" w:hint="eastAsia"/>
-                <w:bCs/>
-                <w:color w:val="444444"/>
-                <w:sz w:val="21"/>
-                <w:szCs w:val="21"/>
-              </w:rPr>
-              <w:t xml:space="preserve">: </w:t>
-            </w:r>
-            <w:r>
-              <w:rPr>
-                <w:rFonts w:ascii="Times New Roman" w:eastAsia="SimSun" w:hAnsi="Times New Roman" w:cs="Times New Roman"/>
-                <w:bCs/>
-                <w:color w:val="444444"/>
-                <w:sz w:val="21"/>
-                <w:szCs w:val="21"/>
-              </w:rPr>
-              <w:t>2024100817919</w:t>
-            </w:r>
-            <w:r>
-              <w:rPr>
-                <w:rFonts w:ascii="Times New Roman" w:eastAsia="SimSun" w:hAnsi="Times New Roman" w:cs="Times New Roman" w:hint="eastAsia"/>
-                <w:bCs/>
-                <w:color w:val="444444"/>
-                <w:sz w:val="21"/>
-                <w:szCs w:val="21"/>
-              </w:rPr>
-              <w:t xml:space="preserve">, </w:t>
-            </w:r>
-            <w:r>
-              <w:rPr>
-                <w:rFonts w:ascii="Times New Roman" w:eastAsia="SimSun" w:hAnsi="Times New Roman" w:cs="Times New Roman" w:hint="eastAsia"/>
-                <w:bCs/>
-                <w:color w:val="444444"/>
-                <w:sz w:val="21"/>
-                <w:szCs w:val="21"/>
-              </w:rPr>
-              <w:t>申请日</w:t>
-            </w:r>
-            <w:r>
-              <w:rPr>
-                <w:rFonts w:ascii="Times New Roman" w:eastAsia="SimSun" w:hAnsi="Times New Roman" w:cs="Times New Roman" w:hint="eastAsia"/>
-                <w:bCs/>
-                <w:color w:val="444444"/>
-                <w:sz w:val="21"/>
-                <w:szCs w:val="21"/>
-              </w:rPr>
-              <w:t>: 202</w:t>
-            </w:r>
-            <w:r>
-              <w:rPr>
-                <w:rFonts w:ascii="Times New Roman" w:eastAsia="SimSun" w:hAnsi="Times New Roman" w:cs="Times New Roman"/>
+              <w:t xml:space="preserve"> </w:t>
+            </w:r>
+            <w:r>
+              <w:rPr>
+                <w:rFonts w:ascii="Times New Roman" w:eastAsia="SimSun" w:hAnsi="Times New Roman" w:cs="Times New Roman" w:hint="eastAsia"/>
+                <w:bCs/>
+                <w:color w:val="444444"/>
+                <w:sz w:val="21"/>
+                <w:szCs w:val="21"/>
+              </w:rPr>
+              <w:t>（申请公布号</w:t>
+            </w:r>
+            <w:r>
+              <w:rPr>
+                <w:rFonts w:ascii="Times New Roman" w:eastAsia="SimSun" w:hAnsi="Times New Roman" w:cs="Times New Roman" w:hint="eastAsia"/>
+                <w:bCs/>
+                <w:color w:val="444444"/>
+                <w:sz w:val="21"/>
+                <w:szCs w:val="21"/>
+              </w:rPr>
+              <w:t>:</w:t>
+            </w:r>
+            <w:r>
+              <w:rPr>
+                <w:rFonts w:ascii="Times New Roman" w:eastAsia="SimSun" w:hAnsi="Times New Roman" w:cs="Times New Roman"/>
+                <w:bCs/>
+                <w:color w:val="444444"/>
+                <w:sz w:val="21"/>
+                <w:szCs w:val="21"/>
+              </w:rPr>
+              <w:t xml:space="preserve"> </w:t>
+            </w:r>
+            <w:r>
+              <w:rPr>
+                <w:rFonts w:ascii="Times New Roman" w:eastAsia="SimSun" w:hAnsi="Times New Roman" w:cs="Times New Roman"/>
+                <w:bCs/>
+                <w:color w:val="444444"/>
+                <w:sz w:val="21"/>
+                <w:szCs w:val="21"/>
+              </w:rPr>
+              <w:t>CN117590858A</w:t>
+            </w:r>
+            <w:r>
+              <w:rPr>
+                <w:rFonts w:ascii="Times New Roman" w:eastAsia="SimSun" w:hAnsi="Times New Roman" w:cs="Times New Roman" w:hint="eastAsia"/>
+                <w:bCs/>
+                <w:color w:val="444444"/>
+                <w:sz w:val="21"/>
+                <w:szCs w:val="21"/>
+              </w:rPr>
+              <w:t>,</w:t>
+            </w:r>
+            <w:r>
+              <w:rPr>
+                <w:rFonts w:ascii="Times New Roman" w:eastAsia="SimSun" w:hAnsi="Times New Roman" w:cs="Times New Roman"/>
+                <w:bCs/>
+                <w:color w:val="444444"/>
+                <w:sz w:val="21"/>
+                <w:szCs w:val="21"/>
+              </w:rPr>
+              <w:t xml:space="preserve"> </w:t>
+            </w:r>
+            <w:r>
+              <w:rPr>
+                <w:rFonts w:ascii="Times New Roman" w:eastAsia="SimSun" w:hAnsi="Times New Roman" w:cs="Times New Roman" w:hint="eastAsia"/>
+                <w:bCs/>
+                <w:color w:val="444444"/>
+                <w:sz w:val="21"/>
+                <w:szCs w:val="21"/>
+              </w:rPr>
+              <w:t>申请公布日</w:t>
+            </w:r>
+            <w:r>
+              <w:rPr>
+                <w:rFonts w:ascii="Times New Roman" w:eastAsia="SimSun" w:hAnsi="Times New Roman" w:cs="Times New Roman" w:hint="eastAsia"/>
+                <w:bCs/>
+                <w:color w:val="444444"/>
+                <w:sz w:val="21"/>
+                <w:szCs w:val="21"/>
+              </w:rPr>
+              <w:t>:</w:t>
+            </w:r>
+            <w:r>
+              <w:rPr>
+                <w:rFonts w:ascii="Times New Roman" w:eastAsia="SimSun" w:hAnsi="Times New Roman" w:cs="Times New Roman"/>
+                <w:bCs/>
+                <w:color w:val="444444"/>
+                <w:sz w:val="21"/>
+                <w:szCs w:val="21"/>
+              </w:rPr>
+              <w:t xml:space="preserve"> 202</w:t>
+            </w:r>
+            <w:r>
+              <w:rPr>
+                <w:rFonts w:ascii="Times New Roman" w:eastAsia="SimSun" w:hAnsi="Times New Roman" w:cs="Times New Roman" w:hint="eastAsia"/>
                 <w:bCs/>
                 <w:color w:val="444444"/>
                 <w:sz w:val="21"/>
@@ -14359,7 +14713,27 @@
             </w:r>
             <w:r>
               <w:rPr>
-                <w:rFonts w:ascii="Times New Roman" w:eastAsia="SimSun" w:hAnsi="Times New Roman" w:cs="Times New Roman" w:hint="eastAsia"/>
+                <w:rFonts w:ascii="Times New Roman" w:eastAsia="SimSun" w:hAnsi="Times New Roman" w:cs="Times New Roman"/>
+                <w:bCs/>
+                <w:color w:val="444444"/>
+                <w:sz w:val="21"/>
+                <w:szCs w:val="21"/>
+              </w:rPr>
+              <w:t>.0</w:t>
+            </w:r>
+            <w:r>
+              <w:rPr>
+                <w:rFonts w:ascii="Times New Roman" w:eastAsia="SimSun" w:hAnsi="Times New Roman" w:cs="Times New Roman" w:hint="eastAsia"/>
+                <w:bCs/>
+                <w:color w:val="444444"/>
+                <w:sz w:val="21"/>
+                <w:szCs w:val="21"/>
+              </w:rPr>
+              <w:t>2</w:t>
+            </w:r>
+            <w:r>
+              <w:rPr>
+                <w:rFonts w:ascii="Times New Roman" w:eastAsia="SimSun" w:hAnsi="Times New Roman" w:cs="Times New Roman"/>
                 <w:bCs/>
                 <w:color w:val="444444"/>
                 <w:sz w:val="21"/>
@@ -14369,68 +14743,59 @@
             </w:r>
             <w:r>
               <w:rPr>
-                <w:rFonts w:ascii="Times New Roman" w:eastAsia="SimSun" w:hAnsi="Times New Roman" w:cs="Times New Roman"/>
-                <w:bCs/>
-                <w:color w:val="444444"/>
-                <w:sz w:val="21"/>
-                <w:szCs w:val="21"/>
-              </w:rPr>
-              <w:t>01</w:t>
-            </w:r>
-            <w:r>
-              <w:rPr>
-                <w:rFonts w:ascii="Times New Roman" w:eastAsia="SimSun" w:hAnsi="Times New Roman" w:cs="Times New Roman" w:hint="eastAsia"/>
-                <w:bCs/>
-                <w:color w:val="444444"/>
-                <w:sz w:val="21"/>
-                <w:szCs w:val="21"/>
-              </w:rPr>
-              <w:t>.1</w:t>
-            </w:r>
-            <w:r>
-              <w:rPr>
-                <w:rFonts w:ascii="Times New Roman" w:eastAsia="SimSun" w:hAnsi="Times New Roman" w:cs="Times New Roman"/>
-                <w:bCs/>
-                <w:color w:val="444444"/>
-                <w:sz w:val="21"/>
-                <w:szCs w:val="21"/>
-              </w:rPr>
-              <w:t>9</w:t>
-            </w:r>
-            <w:r>
-              <w:rPr>
-                <w:rFonts w:ascii="Times New Roman" w:eastAsia="SimSun" w:hAnsi="Times New Roman" w:cs="Times New Roman" w:hint="eastAsia"/>
-                <w:bCs/>
-                <w:color w:val="444444"/>
-                <w:sz w:val="21"/>
-                <w:szCs w:val="21"/>
-              </w:rPr>
-              <w:t xml:space="preserve">, </w:t>
-            </w:r>
-            <w:r>
-              <w:rPr>
-                <w:rFonts w:ascii="Times New Roman" w:eastAsia="SimSun" w:hAnsi="Times New Roman" w:cs="Times New Roman" w:hint="eastAsia"/>
-                <w:bCs/>
-                <w:color w:val="444444"/>
-                <w:sz w:val="21"/>
-                <w:szCs w:val="21"/>
-              </w:rPr>
-              <w:t>受理</w:t>
-            </w:r>
-            <w:r>
-              <w:rPr>
-                <w:rFonts w:ascii="Times New Roman" w:eastAsia="SimSun" w:hAnsi="Times New Roman" w:cs="Times New Roman" w:hint="eastAsia"/>
-                <w:bCs/>
-                <w:color w:val="444444"/>
-                <w:sz w:val="21"/>
-                <w:szCs w:val="21"/>
-              </w:rPr>
-              <w:t xml:space="preserve">, </w:t>
-            </w:r>
-            <w:r>
-              <w:rPr>
-                <w:rFonts w:ascii="Times New Roman" w:eastAsia="SimSun" w:hAnsi="Times New Roman" w:cs="Times New Roman" w:hint="eastAsia"/>
-                <w:b/>
+                <w:rFonts w:ascii="Times New Roman" w:eastAsia="SimSun" w:hAnsi="Times New Roman" w:cs="Times New Roman" w:hint="eastAsia"/>
+                <w:bCs/>
+                <w:color w:val="444444"/>
+                <w:sz w:val="21"/>
+                <w:szCs w:val="21"/>
+              </w:rPr>
+              <w:t>23,</w:t>
+            </w:r>
+            <w:r>
+              <w:rPr>
+                <w:rFonts w:ascii="Times New Roman" w:eastAsia="SimSun" w:hAnsi="Times New Roman" w:cs="Times New Roman"/>
+                <w:bCs/>
+                <w:color w:val="444444"/>
+                <w:sz w:val="21"/>
+                <w:szCs w:val="21"/>
+              </w:rPr>
+              <w:t xml:space="preserve"> </w:t>
+            </w:r>
+            <w:r>
+              <w:rPr>
+                <w:rFonts w:ascii="Times New Roman" w:eastAsia="SimSun" w:hAnsi="Times New Roman" w:cs="Times New Roman" w:hint="eastAsia"/>
+                <w:bCs/>
+                <w:color w:val="444444"/>
+                <w:sz w:val="21"/>
+                <w:szCs w:val="21"/>
+              </w:rPr>
+              <w:t>实质审查的生效</w:t>
+            </w:r>
+            <w:r>
+              <w:rPr>
+                <w:rFonts w:ascii="Times New Roman" w:eastAsia="SimSun" w:hAnsi="Times New Roman" w:cs="Times New Roman" w:hint="eastAsia"/>
+                <w:bCs/>
+                <w:color w:val="444444"/>
+                <w:sz w:val="21"/>
+                <w:szCs w:val="21"/>
+              </w:rPr>
+              <w:t>,</w:t>
+            </w:r>
+            <w:r>
+              <w:rPr>
+                <w:rFonts w:ascii="Times New Roman" w:eastAsia="SimSun" w:hAnsi="Times New Roman" w:cs="Times New Roman"/>
+                <w:bCs/>
+                <w:color w:val="444444"/>
+                <w:sz w:val="21"/>
+                <w:szCs w:val="21"/>
+              </w:rPr>
+              <w:t xml:space="preserve"> </w:t>
+            </w:r>
+            <w:r>
+              <w:rPr>
+                <w:rFonts w:ascii="Times New Roman" w:eastAsia="SimSun" w:hAnsi="Times New Roman" w:cs="Times New Roman" w:hint="eastAsia"/>
+                <w:b/>
+                <w:bCs/>
                 <w:color w:val="444444"/>
                 <w:sz w:val="21"/>
                 <w:szCs w:val="21"/>
